--- a/assignment_workings/Tute03Team100_Assignment3_DesignRationale.docx
+++ b/assignment_workings/Tute03Team100_Assignment3_DesignRationale.docx
@@ -892,10 +892,72 @@
     </w:p>
     <w:p>
       <w:pPr>
+        <w:ind w:left="0" w:firstLine="0"/>
+        <w:rPr>
+          <w:sz w:val="24"/>
+          <w:szCs w:val="24"/>
+        </w:rPr>
+      </w:pPr>
+      <w:r>
+        <w:rPr>
+          <w:sz w:val="24"/>
+          <w:szCs w:val="24"/>
+          <w:rtl w:val="0"/>
+        </w:rPr>
+        <w:t xml:space="preserve">Wait wait</w:t>
+      </w:r>
+      <w:r>
+        <w:rPr>
+          <w:b w:val="1"/>
+          <w:sz w:val="24"/>
+          <w:szCs w:val="24"/>
+          <w:rtl w:val="0"/>
+        </w:rPr>
+        <w:t xml:space="preserve"> </w:t>
+      </w:r>
+      <w:r>
+        <w:rPr>
+          <w:b w:val="1"/>
+          <w:sz w:val="30"/>
+          <w:szCs w:val="30"/>
+          <w:rtl w:val="0"/>
+        </w:rPr>
+        <w:t xml:space="preserve">eatAction now has TWO constructors</w:t>
+      </w:r>
+      <w:r>
+        <w:rPr>
+          <w:sz w:val="24"/>
+          <w:szCs w:val="24"/>
+          <w:rtl w:val="0"/>
+        </w:rPr>
+        <w:t xml:space="preserve"> lol, the other constructor takes in an actor instance and boolean as parameter. Mainly to handle allosaur eating live Pterodactyls. </w:t>
+      </w:r>
+    </w:p>
+    <w:p>
+      <w:pPr>
         <w:rPr>
           <w:highlight w:val="yellow"/>
         </w:rPr>
       </w:pPr>
+      <w:r>
+        <w:rPr>
+          <w:rtl w:val="0"/>
+        </w:rPr>
+      </w:r>
+    </w:p>
+    <w:p>
+      <w:pPr>
+        <w:rPr>
+          <w:highlight w:val="yellow"/>
+        </w:rPr>
+      </w:pPr>
+      <w:r>
+        <w:rPr>
+          <w:highlight w:val="yellow"/>
+          <w:rtl w:val="0"/>
+        </w:rPr>
+        <w:t xml:space="preserve">Kx: yea i knw but since u wrote this down before tht so i just copy pasted here hahaha</w:t>
+      </w:r>
       <w:r>
         <w:rPr>
           <w:rtl w:val="0"/>
@@ -980,7 +1042,7 @@
       <w:pPr>
         <w:numPr>
           <w:ilvl w:val="0"/>
-          <w:numId w:val="9"/>
+          <w:numId w:val="11"/>
         </w:numPr>
         <w:spacing w:after="240" w:before="240" w:lineRule="auto"/>
         <w:ind w:left="720" w:hanging="360"/>
@@ -1595,7 +1657,7 @@
       <w:pPr>
         <w:numPr>
           <w:ilvl w:val="0"/>
-          <w:numId w:val="4"/>
+          <w:numId w:val="5"/>
         </w:numPr>
         <w:spacing w:after="240" w:lineRule="auto"/>
         <w:ind w:left="720" w:hanging="360"/>
@@ -1735,7 +1797,7 @@
       <w:pPr>
         <w:numPr>
           <w:ilvl w:val="0"/>
-          <w:numId w:val="4"/>
+          <w:numId w:val="5"/>
         </w:numPr>
         <w:spacing w:after="240" w:lineRule="auto"/>
         <w:ind w:left="720" w:hanging="360"/>
@@ -1817,7 +1879,7 @@
       <w:pPr>
         <w:numPr>
           <w:ilvl w:val="0"/>
-          <w:numId w:val="4"/>
+          <w:numId w:val="5"/>
         </w:numPr>
         <w:spacing w:after="240" w:before="240" w:lineRule="auto"/>
         <w:ind w:left="720" w:hanging="360"/>
@@ -1934,7 +1996,7 @@
       <w:pPr>
         <w:numPr>
           <w:ilvl w:val="0"/>
-          <w:numId w:val="6"/>
+          <w:numId w:val="8"/>
         </w:numPr>
         <w:spacing w:after="240" w:lineRule="auto"/>
         <w:ind w:left="720" w:hanging="360"/>
@@ -2339,7 +2401,7 @@
       <w:pPr>
         <w:numPr>
           <w:ilvl w:val="0"/>
-          <w:numId w:val="7"/>
+          <w:numId w:val="9"/>
         </w:numPr>
         <w:spacing w:after="240" w:lineRule="auto"/>
         <w:ind w:left="720" w:hanging="360"/>
@@ -2497,122 +2559,40 @@
       <w:pPr>
         <w:jc w:val="both"/>
         <w:rPr>
-          <w:rFonts w:ascii="Courier New" w:cs="Courier New" w:eastAsia="Courier New" w:hAnsi="Courier New"/>
-          <w:i w:val="1"/>
-          <w:color w:val="629755"/>
-          <w:sz w:val="20"/>
-          <w:szCs w:val="20"/>
-          <w:shd w:fill="2b2b2b" w:val="clear"/>
-        </w:rPr>
-      </w:pPr>
-      <w:r>
-        <w:rPr>
-          <w:sz w:val="24"/>
-          <w:szCs w:val="24"/>
-          <w:rtl w:val="0"/>
-        </w:rPr>
-        <w:t xml:space="preserve">This behaviour class is a class that finds the nearest lake and moves the dinosaur actor one step closer to that particular lake. The getAction() method would return a MoveActorAction if there is a lake nearby, otherwise it would return null. This getAction method is also called from each of the 4 dinosaur classes (Stegosaur, Brachiosaur, Allosaur,</w:t>
-      </w:r>
-      <w:r>
-        <w:rPr>
-          <w:sz w:val="24"/>
-          <w:szCs w:val="24"/>
-          <w:highlight w:val="yellow"/>
-          <w:rtl w:val="0"/>
-        </w:rPr>
-        <w:t xml:space="preserve">Pterodactyl</w:t>
-      </w:r>
-      <w:r>
-        <w:rPr>
-          <w:sz w:val="24"/>
-          <w:szCs w:val="24"/>
-          <w:rtl w:val="0"/>
-        </w:rPr>
-        <w:t xml:space="preserve">) in their playTurn() method.</w:t>
-      </w:r>
-      <w:r>
-        <w:rPr>
-          <w:rtl w:val="0"/>
-        </w:rPr>
-      </w:r>
-    </w:p>
-    <w:p>
-      <w:pPr>
-        <w:spacing w:after="240" w:lineRule="auto"/>
+          <w:sz w:val="24"/>
+          <w:szCs w:val="24"/>
+        </w:rPr>
+      </w:pPr>
+      <w:r>
+        <w:rPr>
+          <w:sz w:val="24"/>
+          <w:szCs w:val="24"/>
+          <w:rtl w:val="0"/>
+        </w:rPr>
+        <w:t xml:space="preserve">This behaviour class is a class that finds the nearest lake and moves the dinosaur actor one step closer to that particular lake. The getAction() method would return a MoveActorAction if there is a lake nearby, otherwise it would return null. This getAction method is also called from each of the 4 dinosaur classes (Stegosaur, Brachiosaur, Allosaur,Pterodactyl) in their playTurn() method.</w:t>
+      </w:r>
+    </w:p>
+    <w:p>
+      <w:pPr>
         <w:jc w:val="both"/>
         <w:rPr>
-          <w:rFonts w:ascii="Roboto" w:cs="Roboto" w:eastAsia="Roboto" w:hAnsi="Roboto"/>
-          <w:sz w:val="24"/>
-          <w:szCs w:val="24"/>
-        </w:rPr>
-      </w:pPr>
-      <w:r>
-        <w:rPr>
-          <w:rtl w:val="0"/>
-        </w:rPr>
-      </w:r>
-    </w:p>
-    <w:p>
-      <w:pPr>
-        <w:spacing w:after="240" w:lineRule="auto"/>
+          <w:sz w:val="24"/>
+          <w:szCs w:val="24"/>
+        </w:rPr>
+      </w:pPr>
+      <w:r>
+        <w:rPr>
+          <w:rtl w:val="0"/>
+        </w:rPr>
+      </w:r>
+    </w:p>
+    <w:p>
+      <w:pPr>
         <w:jc w:val="both"/>
         <w:rPr>
           <w:sz w:val="24"/>
           <w:szCs w:val="24"/>
         </w:rPr>
-      </w:pPr>
-      <w:r>
-        <w:pict>
-          <v:rect style="width:0.0pt;height:1.5pt" o:hr="t" o:hrstd="t" o:hralign="center" fillcolor="#A0A0A0" stroked="f"/>
-        </w:pict>
-      </w:r>
-      <w:r>
-        <w:rPr>
-          <w:rtl w:val="0"/>
-        </w:rPr>
-      </w:r>
-    </w:p>
-    <w:p>
-      <w:pPr>
-        <w:pStyle w:val="Heading3"/>
-        <w:spacing w:after="240" w:before="240" w:lineRule="auto"/>
-        <w:jc w:val="both"/>
-        <w:rPr>
-          <w:b w:val="1"/>
-          <w:color w:val="000000"/>
-          <w:u w:val="single"/>
-        </w:rPr>
-      </w:pPr>
-      <w:bookmarkStart w:colFirst="0" w:colLast="0" w:name="_mg3yvljrj9zu" w:id="3"/>
-      <w:bookmarkEnd w:id="3"/>
-      <w:r>
-        <w:rPr>
-          <w:b w:val="1"/>
-          <w:color w:val="000000"/>
-          <w:u w:val="single"/>
-          <w:rtl w:val="0"/>
-        </w:rPr>
-        <w:t xml:space="preserve">Engine Recommendations</w:t>
-      </w:r>
-    </w:p>
-    <w:p>
-      <w:pPr>
-        <w:spacing w:after="240" w:before="240" w:lineRule="auto"/>
-        <w:jc w:val="both"/>
-        <w:rPr>
-          <w:sz w:val="24"/>
-          <w:szCs w:val="24"/>
-        </w:rPr>
-      </w:pPr>
-      <w:r>
-        <w:rPr>
-          <w:rtl w:val="0"/>
-        </w:rPr>
-      </w:r>
-    </w:p>
-    <w:p>
-      <w:pPr>
-        <w:rPr/>
       </w:pPr>
       <w:r>
         <w:rPr>
@@ -2624,81 +2604,105 @@
       <w:pPr>
         <w:numPr>
           <w:ilvl w:val="0"/>
-          <w:numId w:val="8"/>
+          <w:numId w:val="7"/>
         </w:numPr>
         <w:ind w:left="720" w:hanging="360"/>
-        <w:rPr>
-          <w:rFonts w:ascii="Roboto" w:cs="Roboto" w:eastAsia="Roboto" w:hAnsi="Roboto"/>
-          <w:sz w:val="24"/>
-          <w:szCs w:val="24"/>
-          <w:highlight w:val="yellow"/>
-        </w:rPr>
-      </w:pPr>
-      <w:r>
-        <w:rPr>
-          <w:rFonts w:ascii="Roboto" w:cs="Roboto" w:eastAsia="Roboto" w:hAnsi="Roboto"/>
-          <w:sz w:val="24"/>
-          <w:szCs w:val="24"/>
-          <w:highlight w:val="yellow"/>
-          <w:rtl w:val="0"/>
-        </w:rPr>
-        <w:t xml:space="preserve"> write a review and set of recommendations for changes to the game engine.</w:t>
-      </w:r>
-    </w:p>
-    <w:p>
-      <w:pPr>
-        <w:numPr>
-          <w:ilvl w:val="0"/>
-          <w:numId w:val="8"/>
-        </w:numPr>
-        <w:ind w:left="720" w:hanging="360"/>
-        <w:rPr>
-          <w:rFonts w:ascii="Roboto" w:cs="Roboto" w:eastAsia="Roboto" w:hAnsi="Roboto"/>
-          <w:sz w:val="24"/>
-          <w:szCs w:val="24"/>
-          <w:highlight w:val="yellow"/>
-        </w:rPr>
-      </w:pPr>
-      <w:r>
-        <w:rPr>
-          <w:sz w:val="24"/>
-          <w:szCs w:val="24"/>
-          <w:rtl w:val="0"/>
-        </w:rPr>
-        <w:t xml:space="preserve">Display class, can have a method to read in not only just one ‘char’ input, because now the read char method only takes in the first char of the input, what if the game has a method that requires input of not only just a character? Eg numbers? (see Application runGame method) </w:t>
-      </w:r>
-    </w:p>
-    <w:p>
-      <w:pPr>
-        <w:ind w:left="0" w:firstLine="0"/>
-        <w:rPr>
-          <w:sz w:val="24"/>
-          <w:szCs w:val="24"/>
-        </w:rPr>
-      </w:pPr>
-      <w:r>
-        <w:rPr>
-          <w:rtl w:val="0"/>
-        </w:rPr>
-      </w:r>
-    </w:p>
-    <w:p>
-      <w:pPr>
-        <w:spacing w:after="240" w:lineRule="auto"/>
-        <w:rPr>
-          <w:rFonts w:ascii="Roboto" w:cs="Roboto" w:eastAsia="Roboto" w:hAnsi="Roboto"/>
-          <w:sz w:val="24"/>
-          <w:szCs w:val="24"/>
-        </w:rPr>
-      </w:pPr>
-      <w:r>
-        <w:rPr>
-          <w:rFonts w:ascii="Roboto" w:cs="Roboto" w:eastAsia="Roboto" w:hAnsi="Roboto"/>
-          <w:sz w:val="24"/>
-          <w:szCs w:val="24"/>
-          <w:rtl w:val="0"/>
-        </w:rPr>
-        <w:t xml:space="preserve">Write a short document (e.g. two or three A4 pages of text) reviewing describing new functionality you would recommend for the game engine. For each change you recommend, you must explain:</w:t>
+        <w:jc w:val="both"/>
+        <w:rPr>
+          <w:sz w:val="24"/>
+          <w:szCs w:val="24"/>
+          <w:u w:val="none"/>
+        </w:rPr>
+      </w:pPr>
+      <w:r>
+        <w:rPr>
+          <w:b w:val="1"/>
+          <w:sz w:val="26"/>
+          <w:szCs w:val="26"/>
+          <w:u w:val="single"/>
+          <w:rtl w:val="0"/>
+        </w:rPr>
+        <w:t xml:space="preserve">Application driver class</w:t>
+      </w:r>
+      <w:r>
+        <w:rPr>
+          <w:sz w:val="24"/>
+          <w:szCs w:val="24"/>
+          <w:rtl w:val="0"/>
+        </w:rPr>
+        <w:t xml:space="preserve"> (</w:t>
+      </w:r>
+      <w:r>
+        <w:rPr>
+          <w:i w:val="1"/>
+          <w:sz w:val="24"/>
+          <w:szCs w:val="24"/>
+          <w:rtl w:val="0"/>
+        </w:rPr>
+        <w:t xml:space="preserve">game package)</w:t>
+      </w:r>
+    </w:p>
+    <w:p>
+      <w:pPr>
+        <w:jc w:val="both"/>
+        <w:rPr>
+          <w:i w:val="1"/>
+          <w:sz w:val="24"/>
+          <w:szCs w:val="24"/>
+        </w:rPr>
+      </w:pPr>
+      <w:r>
+        <w:rPr>
+          <w:rtl w:val="0"/>
+        </w:rPr>
+      </w:r>
+    </w:p>
+    <w:p>
+      <w:pPr>
+        <w:jc w:val="both"/>
+        <w:rPr>
+          <w:sz w:val="24"/>
+          <w:szCs w:val="24"/>
+        </w:rPr>
+      </w:pPr>
+      <w:r>
+        <w:rPr>
+          <w:sz w:val="24"/>
+          <w:szCs w:val="24"/>
+          <w:rtl w:val="0"/>
+        </w:rPr>
+        <w:t xml:space="preserve">In order to fulfill the new requirements: a second map &amp; a more sophisticated game driver, we made changes to the</w:t>
+      </w:r>
+      <w:r>
+        <w:rPr>
+          <w:b w:val="1"/>
+          <w:sz w:val="24"/>
+          <w:szCs w:val="24"/>
+          <w:rtl w:val="0"/>
+        </w:rPr>
+        <w:t xml:space="preserve"> Application</w:t>
+      </w:r>
+      <w:r>
+        <w:rPr>
+          <w:sz w:val="24"/>
+          <w:szCs w:val="24"/>
+          <w:rtl w:val="0"/>
+        </w:rPr>
+        <w:t xml:space="preserve"> class. Now, the player has the ability to quit or choose which game mode(either Challenge or Sandbox) they want to play. This is done by using a switch case statement. Besides, we also added a new map that has the same size as the existing map in this class. </w:t>
+      </w:r>
+    </w:p>
+    <w:p>
+      <w:pPr>
+        <w:jc w:val="both"/>
+        <w:rPr>
+          <w:sz w:val="24"/>
+          <w:szCs w:val="24"/>
+        </w:rPr>
+      </w:pPr>
+      <w:r>
+        <w:rPr>
+          <w:rtl w:val="0"/>
+        </w:rPr>
       </w:r>
     </w:p>
     <w:p>
@@ -2707,24 +2711,352 @@
           <w:ilvl w:val="0"/>
           <w:numId w:val="3"/>
         </w:numPr>
-        <w:spacing w:after="0" w:afterAutospacing="0" w:lineRule="auto"/>
         <w:ind w:left="720" w:hanging="360"/>
-      </w:pPr>
-      <w:r>
-        <w:rPr>
-          <w:rFonts w:ascii="Roboto" w:cs="Roboto" w:eastAsia="Roboto" w:hAnsi="Roboto"/>
-          <w:sz w:val="24"/>
-          <w:szCs w:val="24"/>
-          <w:rtl w:val="0"/>
-        </w:rPr>
-        <w:t xml:space="preserve">what problems your proposed extra features would solve</w:t>
+        <w:jc w:val="both"/>
+        <w:rPr>
+          <w:b w:val="1"/>
+          <w:sz w:val="26"/>
+          <w:szCs w:val="26"/>
+        </w:rPr>
+      </w:pPr>
+      <w:r>
+        <w:rPr>
+          <w:b w:val="1"/>
+          <w:sz w:val="26"/>
+          <w:szCs w:val="26"/>
+          <w:u w:val="single"/>
+          <w:rtl w:val="0"/>
+        </w:rPr>
+        <w:t xml:space="preserve">Player class </w:t>
+      </w:r>
+      <w:r>
+        <w:rPr>
+          <w:sz w:val="24"/>
+          <w:szCs w:val="24"/>
+          <w:rtl w:val="0"/>
+        </w:rPr>
+        <w:t xml:space="preserve">(</w:t>
+      </w:r>
+      <w:r>
+        <w:rPr>
+          <w:i w:val="1"/>
+          <w:sz w:val="24"/>
+          <w:szCs w:val="24"/>
+          <w:rtl w:val="0"/>
+        </w:rPr>
+        <w:t xml:space="preserve">game package)</w:t>
+      </w:r>
+    </w:p>
+    <w:p>
+      <w:pPr>
+        <w:ind w:left="0" w:firstLine="0"/>
+        <w:jc w:val="both"/>
+        <w:rPr>
+          <w:sz w:val="26"/>
+          <w:szCs w:val="26"/>
+        </w:rPr>
+      </w:pPr>
+      <w:r>
+        <w:rPr>
+          <w:rtl w:val="0"/>
+        </w:rPr>
+      </w:r>
+    </w:p>
+    <w:p>
+      <w:pPr>
+        <w:ind w:left="0" w:firstLine="0"/>
+        <w:jc w:val="both"/>
+        <w:rPr>
+          <w:sz w:val="26"/>
+          <w:szCs w:val="26"/>
+        </w:rPr>
+      </w:pPr>
+      <w:r>
+        <w:rPr>
+          <w:sz w:val="26"/>
+          <w:szCs w:val="26"/>
+          <w:rtl w:val="0"/>
+        </w:rPr>
+        <w:t xml:space="preserve">If the player is at the most north of the first map(y=0), then he/she has the option to go to the south edge of the new map. This is done by ad</w:t>
+      </w:r>
+      <w:r>
+        <w:rPr>
+          <w:b w:val="1"/>
+          <w:sz w:val="26"/>
+          <w:szCs w:val="26"/>
+          <w:rtl w:val="0"/>
+        </w:rPr>
+        <w:t xml:space="preserve">ding a new actions</w:t>
+      </w:r>
+      <w:r>
+        <w:rPr>
+          <w:sz w:val="26"/>
+          <w:szCs w:val="26"/>
+          <w:rtl w:val="0"/>
+        </w:rPr>
+        <w:t xml:space="preserve"> to the player, leading it to display one more new option for the player to choose in the console. </w:t>
+      </w:r>
+      <w:r>
+        <w:rPr>
+          <w:rtl w:val="0"/>
+        </w:rPr>
+      </w:r>
+    </w:p>
+    <w:p>
+      <w:pPr>
+        <w:jc w:val="both"/>
+        <w:rPr>
+          <w:sz w:val="24"/>
+          <w:szCs w:val="24"/>
+        </w:rPr>
+      </w:pPr>
+      <w:r>
+        <w:rPr>
+          <w:rtl w:val="0"/>
+        </w:rPr>
+      </w:r>
+    </w:p>
+    <w:p>
+      <w:pPr>
+        <w:spacing w:after="240" w:lineRule="auto"/>
+        <w:jc w:val="both"/>
+        <w:rPr>
+          <w:rFonts w:ascii="Roboto" w:cs="Roboto" w:eastAsia="Roboto" w:hAnsi="Roboto"/>
+          <w:sz w:val="24"/>
+          <w:szCs w:val="24"/>
+        </w:rPr>
+      </w:pPr>
+      <w:r>
+        <w:rPr>
+          <w:rtl w:val="0"/>
+        </w:rPr>
+      </w:r>
+    </w:p>
+    <w:p>
+      <w:pPr>
+        <w:spacing w:after="240" w:lineRule="auto"/>
+        <w:ind w:left="0" w:firstLine="0"/>
+        <w:rPr>
+          <w:rFonts w:ascii="Roboto" w:cs="Roboto" w:eastAsia="Roboto" w:hAnsi="Roboto"/>
+          <w:sz w:val="24"/>
+          <w:szCs w:val="24"/>
+        </w:rPr>
+      </w:pPr>
+      <w:r>
+        <w:rPr>
+          <w:rtl w:val="0"/>
+        </w:rPr>
+      </w:r>
+    </w:p>
+    <w:p>
+      <w:pPr>
+        <w:ind w:left="0" w:firstLine="0"/>
+        <w:jc w:val="both"/>
+        <w:rPr>
+          <w:sz w:val="24"/>
+          <w:szCs w:val="24"/>
+        </w:rPr>
+      </w:pPr>
+      <w:r>
+        <w:rPr>
+          <w:rtl w:val="0"/>
+        </w:rPr>
+      </w:r>
+    </w:p>
+    <w:p>
+      <w:pPr>
+        <w:spacing w:after="240" w:lineRule="auto"/>
+        <w:jc w:val="both"/>
+        <w:rPr>
+          <w:rFonts w:ascii="Roboto" w:cs="Roboto" w:eastAsia="Roboto" w:hAnsi="Roboto"/>
+          <w:sz w:val="24"/>
+          <w:szCs w:val="24"/>
+        </w:rPr>
+      </w:pPr>
+      <w:r>
+        <w:rPr>
+          <w:rtl w:val="0"/>
+        </w:rPr>
+      </w:r>
+    </w:p>
+    <w:p>
+      <w:pPr>
+        <w:spacing w:after="240" w:lineRule="auto"/>
+        <w:jc w:val="both"/>
+        <w:rPr>
+          <w:sz w:val="24"/>
+          <w:szCs w:val="24"/>
+        </w:rPr>
+      </w:pPr>
+      <w:r>
+        <w:pict>
+          <v:rect style="width:0.0pt;height:1.5pt" o:hr="t" o:hrstd="t" o:hralign="center" fillcolor="#A0A0A0" stroked="f"/>
+        </w:pict>
+      </w:r>
+      <w:r>
+        <w:rPr>
+          <w:rtl w:val="0"/>
+        </w:rPr>
+      </w:r>
+    </w:p>
+    <w:p>
+      <w:pPr>
+        <w:pStyle w:val="Heading3"/>
+        <w:spacing w:after="240" w:before="240" w:lineRule="auto"/>
+        <w:jc w:val="both"/>
+        <w:rPr>
+          <w:b w:val="1"/>
+          <w:color w:val="000000"/>
+          <w:u w:val="single"/>
+        </w:rPr>
+      </w:pPr>
+      <w:bookmarkStart w:colFirst="0" w:colLast="0" w:name="_mg3yvljrj9zu" w:id="3"/>
+      <w:bookmarkEnd w:id="3"/>
+      <w:r>
+        <w:rPr>
+          <w:b w:val="1"/>
+          <w:color w:val="000000"/>
+          <w:u w:val="single"/>
+          <w:rtl w:val="0"/>
+        </w:rPr>
+        <w:t xml:space="preserve">Engine Recommendations</w:t>
+      </w:r>
+    </w:p>
+    <w:p>
+      <w:pPr>
+        <w:spacing w:after="240" w:before="240" w:lineRule="auto"/>
+        <w:jc w:val="both"/>
+        <w:rPr>
+          <w:sz w:val="24"/>
+          <w:szCs w:val="24"/>
+        </w:rPr>
+      </w:pPr>
+      <w:r>
+        <w:rPr>
+          <w:sz w:val="24"/>
+          <w:szCs w:val="24"/>
+          <w:rtl w:val="0"/>
+        </w:rPr>
+        <w:t xml:space="preserve">Marcus: do we need a new doc for this or put under design rationale?</w:t>
+      </w:r>
+      <w:r>
+        <w:rPr>
+          <w:sz w:val="24"/>
+          <w:szCs w:val="24"/>
+          <w:rtl w:val="0"/>
+        </w:rPr>
+        <w:t xml:space="preserve"> </w:t>
+      </w:r>
+    </w:p>
+    <w:p>
+      <w:pPr>
+        <w:spacing w:after="240" w:before="240" w:lineRule="auto"/>
+        <w:jc w:val="both"/>
+        <w:rPr>
+          <w:sz w:val="24"/>
+          <w:szCs w:val="24"/>
+        </w:rPr>
+      </w:pPr>
+      <w:r>
+        <w:rPr>
+          <w:sz w:val="24"/>
+          <w:szCs w:val="24"/>
+          <w:rtl w:val="0"/>
+        </w:rPr>
+        <w:t xml:space="preserve">Kx: hmm im not sure eh, lemme ask on ed </w:t>
+      </w:r>
+      <w:r>
+        <w:rPr>
+          <w:rtl w:val="0"/>
+        </w:rPr>
       </w:r>
     </w:p>
     <w:p>
       <w:pPr>
         <w:numPr>
           <w:ilvl w:val="0"/>
-          <w:numId w:val="3"/>
+          <w:numId w:val="10"/>
+        </w:numPr>
+        <w:ind w:left="720" w:hanging="360"/>
+        <w:rPr>
+          <w:rFonts w:ascii="Roboto" w:cs="Roboto" w:eastAsia="Roboto" w:hAnsi="Roboto"/>
+          <w:sz w:val="24"/>
+          <w:szCs w:val="24"/>
+          <w:highlight w:val="yellow"/>
+        </w:rPr>
+      </w:pPr>
+      <w:r>
+        <w:rPr>
+          <w:rFonts w:ascii="Roboto" w:cs="Roboto" w:eastAsia="Roboto" w:hAnsi="Roboto"/>
+          <w:sz w:val="24"/>
+          <w:szCs w:val="24"/>
+          <w:highlight w:val="yellow"/>
+          <w:rtl w:val="0"/>
+        </w:rPr>
+        <w:t xml:space="preserve"> write a review and set of recommendations for changes to the game engine.</w:t>
+      </w:r>
+    </w:p>
+    <w:p>
+      <w:pPr>
+        <w:numPr>
+          <w:ilvl w:val="0"/>
+          <w:numId w:val="10"/>
+        </w:numPr>
+        <w:ind w:left="720" w:hanging="360"/>
+        <w:rPr>
+          <w:rFonts w:ascii="Roboto" w:cs="Roboto" w:eastAsia="Roboto" w:hAnsi="Roboto"/>
+          <w:sz w:val="24"/>
+          <w:szCs w:val="24"/>
+          <w:highlight w:val="yellow"/>
+        </w:rPr>
+      </w:pPr>
+      <w:r>
+        <w:rPr>
+          <w:sz w:val="24"/>
+          <w:szCs w:val="24"/>
+          <w:rtl w:val="0"/>
+        </w:rPr>
+        <w:t xml:space="preserve">Display class, can have a method to read in not only just one ‘char’ input, because now the read char method only takes in the first char of the input, what if the game has a method that requires input of not only just a character? Eg numbers? (see Application runGame method) </w:t>
+      </w:r>
+    </w:p>
+    <w:p>
+      <w:pPr>
+        <w:ind w:left="0" w:firstLine="0"/>
+        <w:rPr>
+          <w:sz w:val="24"/>
+          <w:szCs w:val="24"/>
+        </w:rPr>
+      </w:pPr>
+      <w:r>
+        <w:rPr>
+          <w:rtl w:val="0"/>
+        </w:rPr>
+      </w:r>
+    </w:p>
+    <w:p>
+      <w:pPr>
+        <w:spacing w:after="240" w:lineRule="auto"/>
+        <w:rPr>
+          <w:rFonts w:ascii="Roboto" w:cs="Roboto" w:eastAsia="Roboto" w:hAnsi="Roboto"/>
+          <w:sz w:val="24"/>
+          <w:szCs w:val="24"/>
+        </w:rPr>
+      </w:pPr>
+      <w:r>
+        <w:rPr>
+          <w:rFonts w:ascii="Roboto" w:cs="Roboto" w:eastAsia="Roboto" w:hAnsi="Roboto"/>
+          <w:sz w:val="24"/>
+          <w:szCs w:val="24"/>
+          <w:rtl w:val="0"/>
+        </w:rPr>
+        <w:t xml:space="preserve">Write a short document (e.g. two or three A4 pages of text) reviewing describing new functionality you would recommend for the game engine. For each change you recommend, you must explain:</w:t>
+      </w:r>
+    </w:p>
+    <w:p>
+      <w:pPr>
+        <w:numPr>
+          <w:ilvl w:val="0"/>
+          <w:numId w:val="4"/>
         </w:numPr>
         <w:spacing w:after="0" w:afterAutospacing="0" w:lineRule="auto"/>
         <w:ind w:left="720" w:hanging="360"/>
@@ -2736,14 +3068,14 @@
           <w:szCs w:val="24"/>
           <w:rtl w:val="0"/>
         </w:rPr>
-        <w:t xml:space="preserve">the design of your proposed extension</w:t>
+        <w:t xml:space="preserve">what problems your proposed extra features would solve</w:t>
       </w:r>
     </w:p>
     <w:p>
       <w:pPr>
         <w:numPr>
           <w:ilvl w:val="0"/>
-          <w:numId w:val="3"/>
+          <w:numId w:val="4"/>
         </w:numPr>
         <w:spacing w:after="0" w:afterAutospacing="0" w:lineRule="auto"/>
         <w:ind w:left="720" w:hanging="360"/>
@@ -2755,14 +3087,33 @@
           <w:szCs w:val="24"/>
           <w:rtl w:val="0"/>
         </w:rPr>
-        <w:t xml:space="preserve">the advantages, and any disadvantages, of the proposed change</w:t>
+        <w:t xml:space="preserve">the design of your proposed extension</w:t>
       </w:r>
     </w:p>
     <w:p>
       <w:pPr>
         <w:numPr>
           <w:ilvl w:val="0"/>
-          <w:numId w:val="3"/>
+          <w:numId w:val="4"/>
+        </w:numPr>
+        <w:spacing w:after="0" w:afterAutospacing="0" w:lineRule="auto"/>
+        <w:ind w:left="720" w:hanging="360"/>
+      </w:pPr>
+      <w:r>
+        <w:rPr>
+          <w:rFonts w:ascii="Roboto" w:cs="Roboto" w:eastAsia="Roboto" w:hAnsi="Roboto"/>
+          <w:sz w:val="24"/>
+          <w:szCs w:val="24"/>
+          <w:rtl w:val="0"/>
+        </w:rPr>
+        <w:t xml:space="preserve">the advantages, and any disadvantages, of the proposed change</w:t>
+      </w:r>
+    </w:p>
+    <w:p>
+      <w:pPr>
+        <w:numPr>
+          <w:ilvl w:val="0"/>
+          <w:numId w:val="4"/>
         </w:numPr>
         <w:spacing w:after="240" w:lineRule="auto"/>
         <w:ind w:left="720" w:hanging="360"/>
@@ -2800,7 +3151,7 @@
       <w:pPr>
         <w:numPr>
           <w:ilvl w:val="0"/>
-          <w:numId w:val="5"/>
+          <w:numId w:val="6"/>
         </w:numPr>
         <w:spacing w:after="0" w:afterAutospacing="0" w:lineRule="auto"/>
         <w:ind w:left="720" w:hanging="360"/>
@@ -2825,7 +3176,7 @@
       <w:pPr>
         <w:numPr>
           <w:ilvl w:val="1"/>
-          <w:numId w:val="5"/>
+          <w:numId w:val="6"/>
         </w:numPr>
         <w:spacing w:after="0" w:afterAutospacing="0" w:lineRule="auto"/>
         <w:ind w:left="1440" w:hanging="360"/>
@@ -2850,7 +3201,7 @@
       <w:pPr>
         <w:numPr>
           <w:ilvl w:val="1"/>
-          <w:numId w:val="5"/>
+          <w:numId w:val="6"/>
         </w:numPr>
         <w:spacing w:after="240" w:lineRule="auto"/>
         <w:ind w:left="1440" w:hanging="360"/>
@@ -3136,6 +3487,116 @@
         <w:ind w:left="720" w:hanging="360"/>
       </w:pPr>
       <w:rPr>
+        <w:u w:val="none"/>
+      </w:rPr>
+    </w:lvl>
+    <w:lvl w:ilvl="1">
+      <w:start w:val="1"/>
+      <w:numFmt w:val="bullet"/>
+      <w:lvlText w:val="○"/>
+      <w:lvlJc w:val="left"/>
+      <w:pPr>
+        <w:ind w:left="1440" w:hanging="360"/>
+      </w:pPr>
+      <w:rPr>
+        <w:u w:val="none"/>
+      </w:rPr>
+    </w:lvl>
+    <w:lvl w:ilvl="2">
+      <w:start w:val="1"/>
+      <w:numFmt w:val="bullet"/>
+      <w:lvlText w:val="■"/>
+      <w:lvlJc w:val="left"/>
+      <w:pPr>
+        <w:ind w:left="2160" w:hanging="360"/>
+      </w:pPr>
+      <w:rPr>
+        <w:u w:val="none"/>
+      </w:rPr>
+    </w:lvl>
+    <w:lvl w:ilvl="3">
+      <w:start w:val="1"/>
+      <w:numFmt w:val="bullet"/>
+      <w:lvlText w:val="●"/>
+      <w:lvlJc w:val="left"/>
+      <w:pPr>
+        <w:ind w:left="2880" w:hanging="360"/>
+      </w:pPr>
+      <w:rPr>
+        <w:u w:val="none"/>
+      </w:rPr>
+    </w:lvl>
+    <w:lvl w:ilvl="4">
+      <w:start w:val="1"/>
+      <w:numFmt w:val="bullet"/>
+      <w:lvlText w:val="○"/>
+      <w:lvlJc w:val="left"/>
+      <w:pPr>
+        <w:ind w:left="3600" w:hanging="360"/>
+      </w:pPr>
+      <w:rPr>
+        <w:u w:val="none"/>
+      </w:rPr>
+    </w:lvl>
+    <w:lvl w:ilvl="5">
+      <w:start w:val="1"/>
+      <w:numFmt w:val="bullet"/>
+      <w:lvlText w:val="■"/>
+      <w:lvlJc w:val="left"/>
+      <w:pPr>
+        <w:ind w:left="4320" w:hanging="360"/>
+      </w:pPr>
+      <w:rPr>
+        <w:u w:val="none"/>
+      </w:rPr>
+    </w:lvl>
+    <w:lvl w:ilvl="6">
+      <w:start w:val="1"/>
+      <w:numFmt w:val="bullet"/>
+      <w:lvlText w:val="●"/>
+      <w:lvlJc w:val="left"/>
+      <w:pPr>
+        <w:ind w:left="5040" w:hanging="360"/>
+      </w:pPr>
+      <w:rPr>
+        <w:u w:val="none"/>
+      </w:rPr>
+    </w:lvl>
+    <w:lvl w:ilvl="7">
+      <w:start w:val="1"/>
+      <w:numFmt w:val="bullet"/>
+      <w:lvlText w:val="○"/>
+      <w:lvlJc w:val="left"/>
+      <w:pPr>
+        <w:ind w:left="5760" w:hanging="360"/>
+      </w:pPr>
+      <w:rPr>
+        <w:u w:val="none"/>
+      </w:rPr>
+    </w:lvl>
+    <w:lvl w:ilvl="8">
+      <w:start w:val="1"/>
+      <w:numFmt w:val="bullet"/>
+      <w:lvlText w:val="■"/>
+      <w:lvlJc w:val="left"/>
+      <w:pPr>
+        <w:ind w:left="6480" w:hanging="360"/>
+      </w:pPr>
+      <w:rPr>
+        <w:u w:val="none"/>
+      </w:rPr>
+    </w:lvl>
+  </w:abstractNum>
+  <w:abstractNum w:abstractNumId="4">
+    <w:lvl w:ilvl="0">
+      <w:start w:val="1"/>
+      <w:numFmt w:val="bullet"/>
+      <w:lvlText w:val="●"/>
+      <w:lvlJc w:val="left"/>
+      <w:pPr>
+        <w:ind w:left="720" w:hanging="360"/>
+      </w:pPr>
+      <w:rPr>
         <w:rFonts w:ascii="Roboto" w:cs="Roboto" w:eastAsia="Roboto" w:hAnsi="Roboto"/>
         <w:sz w:val="24"/>
         <w:szCs w:val="24"/>
@@ -3239,121 +3700,11 @@
       </w:rPr>
     </w:lvl>
   </w:abstractNum>
-  <w:abstractNum w:abstractNumId="4">
-    <w:lvl w:ilvl="0">
-      <w:start w:val="1"/>
-      <w:numFmt w:val="bullet"/>
-      <w:lvlText w:val="●"/>
-      <w:lvlJc w:val="left"/>
-      <w:pPr>
-        <w:ind w:left="720" w:hanging="360"/>
-      </w:pPr>
-      <w:rPr>
-        <w:u w:val="none"/>
-      </w:rPr>
-    </w:lvl>
-    <w:lvl w:ilvl="1">
-      <w:start w:val="1"/>
-      <w:numFmt w:val="bullet"/>
-      <w:lvlText w:val="○"/>
-      <w:lvlJc w:val="left"/>
-      <w:pPr>
-        <w:ind w:left="1440" w:hanging="360"/>
-      </w:pPr>
-      <w:rPr>
-        <w:u w:val="none"/>
-      </w:rPr>
-    </w:lvl>
-    <w:lvl w:ilvl="2">
-      <w:start w:val="1"/>
-      <w:numFmt w:val="bullet"/>
-      <w:lvlText w:val="■"/>
-      <w:lvlJc w:val="left"/>
-      <w:pPr>
-        <w:ind w:left="2160" w:hanging="360"/>
-      </w:pPr>
-      <w:rPr>
-        <w:u w:val="none"/>
-      </w:rPr>
-    </w:lvl>
-    <w:lvl w:ilvl="3">
-      <w:start w:val="1"/>
-      <w:numFmt w:val="bullet"/>
-      <w:lvlText w:val="●"/>
-      <w:lvlJc w:val="left"/>
-      <w:pPr>
-        <w:ind w:left="2880" w:hanging="360"/>
-      </w:pPr>
-      <w:rPr>
-        <w:u w:val="none"/>
-      </w:rPr>
-    </w:lvl>
-    <w:lvl w:ilvl="4">
-      <w:start w:val="1"/>
-      <w:numFmt w:val="bullet"/>
-      <w:lvlText w:val="○"/>
-      <w:lvlJc w:val="left"/>
-      <w:pPr>
-        <w:ind w:left="3600" w:hanging="360"/>
-      </w:pPr>
-      <w:rPr>
-        <w:u w:val="none"/>
-      </w:rPr>
-    </w:lvl>
-    <w:lvl w:ilvl="5">
-      <w:start w:val="1"/>
-      <w:numFmt w:val="bullet"/>
-      <w:lvlText w:val="■"/>
-      <w:lvlJc w:val="left"/>
-      <w:pPr>
-        <w:ind w:left="4320" w:hanging="360"/>
-      </w:pPr>
-      <w:rPr>
-        <w:u w:val="none"/>
-      </w:rPr>
-    </w:lvl>
-    <w:lvl w:ilvl="6">
-      <w:start w:val="1"/>
-      <w:numFmt w:val="bullet"/>
-      <w:lvlText w:val="●"/>
-      <w:lvlJc w:val="left"/>
-      <w:pPr>
-        <w:ind w:left="5040" w:hanging="360"/>
-      </w:pPr>
-      <w:rPr>
-        <w:u w:val="none"/>
-      </w:rPr>
-    </w:lvl>
-    <w:lvl w:ilvl="7">
-      <w:start w:val="1"/>
-      <w:numFmt w:val="bullet"/>
-      <w:lvlText w:val="○"/>
-      <w:lvlJc w:val="left"/>
-      <w:pPr>
-        <w:ind w:left="5760" w:hanging="360"/>
-      </w:pPr>
-      <w:rPr>
-        <w:u w:val="none"/>
-      </w:rPr>
-    </w:lvl>
-    <w:lvl w:ilvl="8">
-      <w:start w:val="1"/>
-      <w:numFmt w:val="bullet"/>
-      <w:lvlText w:val="■"/>
-      <w:lvlJc w:val="left"/>
-      <w:pPr>
-        <w:ind w:left="6480" w:hanging="360"/>
-      </w:pPr>
-      <w:rPr>
-        <w:u w:val="none"/>
-      </w:rPr>
-    </w:lvl>
-  </w:abstractNum>
   <w:abstractNum w:abstractNumId="5">
     <w:lvl w:ilvl="0">
       <w:start w:val="1"/>
       <w:numFmt w:val="bullet"/>
-      <w:lvlText w:val="-"/>
+      <w:lvlText w:val="●"/>
       <w:lvlJc w:val="left"/>
       <w:pPr>
         <w:ind w:left="720" w:hanging="360"/>
@@ -3365,7 +3716,7 @@
     <w:lvl w:ilvl="1">
       <w:start w:val="1"/>
       <w:numFmt w:val="bullet"/>
-      <w:lvlText w:val="-"/>
+      <w:lvlText w:val="○"/>
       <w:lvlJc w:val="left"/>
       <w:pPr>
         <w:ind w:left="1440" w:hanging="360"/>
@@ -3377,7 +3728,7 @@
     <w:lvl w:ilvl="2">
       <w:start w:val="1"/>
       <w:numFmt w:val="bullet"/>
-      <w:lvlText w:val="-"/>
+      <w:lvlText w:val="■"/>
       <w:lvlJc w:val="left"/>
       <w:pPr>
         <w:ind w:left="2160" w:hanging="360"/>
@@ -3389,7 +3740,7 @@
     <w:lvl w:ilvl="3">
       <w:start w:val="1"/>
       <w:numFmt w:val="bullet"/>
-      <w:lvlText w:val="-"/>
+      <w:lvlText w:val="●"/>
       <w:lvlJc w:val="left"/>
       <w:pPr>
         <w:ind w:left="2880" w:hanging="360"/>
@@ -3401,7 +3752,7 @@
     <w:lvl w:ilvl="4">
       <w:start w:val="1"/>
       <w:numFmt w:val="bullet"/>
-      <w:lvlText w:val="-"/>
+      <w:lvlText w:val="○"/>
       <w:lvlJc w:val="left"/>
       <w:pPr>
         <w:ind w:left="3600" w:hanging="360"/>
@@ -3413,7 +3764,7 @@
     <w:lvl w:ilvl="5">
       <w:start w:val="1"/>
       <w:numFmt w:val="bullet"/>
-      <w:lvlText w:val="-"/>
+      <w:lvlText w:val="■"/>
       <w:lvlJc w:val="left"/>
       <w:pPr>
         <w:ind w:left="4320" w:hanging="360"/>
@@ -3425,7 +3776,7 @@
     <w:lvl w:ilvl="6">
       <w:start w:val="1"/>
       <w:numFmt w:val="bullet"/>
-      <w:lvlText w:val="-"/>
+      <w:lvlText w:val="●"/>
       <w:lvlJc w:val="left"/>
       <w:pPr>
         <w:ind w:left="5040" w:hanging="360"/>
@@ -3437,7 +3788,7 @@
     <w:lvl w:ilvl="7">
       <w:start w:val="1"/>
       <w:numFmt w:val="bullet"/>
-      <w:lvlText w:val="-"/>
+      <w:lvlText w:val="○"/>
       <w:lvlJc w:val="left"/>
       <w:pPr>
         <w:ind w:left="5760" w:hanging="360"/>
@@ -3449,7 +3800,7 @@
     <w:lvl w:ilvl="8">
       <w:start w:val="1"/>
       <w:numFmt w:val="bullet"/>
-      <w:lvlText w:val="-"/>
+      <w:lvlText w:val="■"/>
       <w:lvlJc w:val="left"/>
       <w:pPr>
         <w:ind w:left="6480" w:hanging="360"/>
@@ -3463,7 +3814,7 @@
     <w:lvl w:ilvl="0">
       <w:start w:val="1"/>
       <w:numFmt w:val="bullet"/>
-      <w:lvlText w:val="●"/>
+      <w:lvlText w:val="-"/>
       <w:lvlJc w:val="left"/>
       <w:pPr>
         <w:ind w:left="720" w:hanging="360"/>
@@ -3475,7 +3826,7 @@
     <w:lvl w:ilvl="1">
       <w:start w:val="1"/>
       <w:numFmt w:val="bullet"/>
-      <w:lvlText w:val="○"/>
+      <w:lvlText w:val="-"/>
       <w:lvlJc w:val="left"/>
       <w:pPr>
         <w:ind w:left="1440" w:hanging="360"/>
@@ -3487,7 +3838,7 @@
     <w:lvl w:ilvl="2">
       <w:start w:val="1"/>
       <w:numFmt w:val="bullet"/>
-      <w:lvlText w:val="■"/>
+      <w:lvlText w:val="-"/>
       <w:lvlJc w:val="left"/>
       <w:pPr>
         <w:ind w:left="2160" w:hanging="360"/>
@@ -3499,7 +3850,7 @@
     <w:lvl w:ilvl="3">
       <w:start w:val="1"/>
       <w:numFmt w:val="bullet"/>
-      <w:lvlText w:val="●"/>
+      <w:lvlText w:val="-"/>
       <w:lvlJc w:val="left"/>
       <w:pPr>
         <w:ind w:left="2880" w:hanging="360"/>
@@ -3511,7 +3862,7 @@
     <w:lvl w:ilvl="4">
       <w:start w:val="1"/>
       <w:numFmt w:val="bullet"/>
-      <w:lvlText w:val="○"/>
+      <w:lvlText w:val="-"/>
       <w:lvlJc w:val="left"/>
       <w:pPr>
         <w:ind w:left="3600" w:hanging="360"/>
@@ -3523,7 +3874,7 @@
     <w:lvl w:ilvl="5">
       <w:start w:val="1"/>
       <w:numFmt w:val="bullet"/>
-      <w:lvlText w:val="■"/>
+      <w:lvlText w:val="-"/>
       <w:lvlJc w:val="left"/>
       <w:pPr>
         <w:ind w:left="4320" w:hanging="360"/>
@@ -3535,7 +3886,7 @@
     <w:lvl w:ilvl="6">
       <w:start w:val="1"/>
       <w:numFmt w:val="bullet"/>
-      <w:lvlText w:val="●"/>
+      <w:lvlText w:val="-"/>
       <w:lvlJc w:val="left"/>
       <w:pPr>
         <w:ind w:left="5040" w:hanging="360"/>
@@ -3547,7 +3898,7 @@
     <w:lvl w:ilvl="7">
       <w:start w:val="1"/>
       <w:numFmt w:val="bullet"/>
-      <w:lvlText w:val="○"/>
+      <w:lvlText w:val="-"/>
       <w:lvlJc w:val="left"/>
       <w:pPr>
         <w:ind w:left="5760" w:hanging="360"/>
@@ -3559,7 +3910,7 @@
     <w:lvl w:ilvl="8">
       <w:start w:val="1"/>
       <w:numFmt w:val="bullet"/>
-      <w:lvlText w:val="■"/>
+      <w:lvlText w:val="-"/>
       <w:lvlJc w:val="left"/>
       <w:pPr>
         <w:ind w:left="6480" w:hanging="360"/>
@@ -3790,6 +4141,226 @@
     </w:lvl>
   </w:abstractNum>
   <w:abstractNum w:abstractNumId="9">
+    <w:lvl w:ilvl="0">
+      <w:start w:val="1"/>
+      <w:numFmt w:val="bullet"/>
+      <w:lvlText w:val="●"/>
+      <w:lvlJc w:val="left"/>
+      <w:pPr>
+        <w:ind w:left="720" w:hanging="360"/>
+      </w:pPr>
+      <w:rPr>
+        <w:u w:val="none"/>
+      </w:rPr>
+    </w:lvl>
+    <w:lvl w:ilvl="1">
+      <w:start w:val="1"/>
+      <w:numFmt w:val="bullet"/>
+      <w:lvlText w:val="○"/>
+      <w:lvlJc w:val="left"/>
+      <w:pPr>
+        <w:ind w:left="1440" w:hanging="360"/>
+      </w:pPr>
+      <w:rPr>
+        <w:u w:val="none"/>
+      </w:rPr>
+    </w:lvl>
+    <w:lvl w:ilvl="2">
+      <w:start w:val="1"/>
+      <w:numFmt w:val="bullet"/>
+      <w:lvlText w:val="■"/>
+      <w:lvlJc w:val="left"/>
+      <w:pPr>
+        <w:ind w:left="2160" w:hanging="360"/>
+      </w:pPr>
+      <w:rPr>
+        <w:u w:val="none"/>
+      </w:rPr>
+    </w:lvl>
+    <w:lvl w:ilvl="3">
+      <w:start w:val="1"/>
+      <w:numFmt w:val="bullet"/>
+      <w:lvlText w:val="●"/>
+      <w:lvlJc w:val="left"/>
+      <w:pPr>
+        <w:ind w:left="2880" w:hanging="360"/>
+      </w:pPr>
+      <w:rPr>
+        <w:u w:val="none"/>
+      </w:rPr>
+    </w:lvl>
+    <w:lvl w:ilvl="4">
+      <w:start w:val="1"/>
+      <w:numFmt w:val="bullet"/>
+      <w:lvlText w:val="○"/>
+      <w:lvlJc w:val="left"/>
+      <w:pPr>
+        <w:ind w:left="3600" w:hanging="360"/>
+      </w:pPr>
+      <w:rPr>
+        <w:u w:val="none"/>
+      </w:rPr>
+    </w:lvl>
+    <w:lvl w:ilvl="5">
+      <w:start w:val="1"/>
+      <w:numFmt w:val="bullet"/>
+      <w:lvlText w:val="■"/>
+      <w:lvlJc w:val="left"/>
+      <w:pPr>
+        <w:ind w:left="4320" w:hanging="360"/>
+      </w:pPr>
+      <w:rPr>
+        <w:u w:val="none"/>
+      </w:rPr>
+    </w:lvl>
+    <w:lvl w:ilvl="6">
+      <w:start w:val="1"/>
+      <w:numFmt w:val="bullet"/>
+      <w:lvlText w:val="●"/>
+      <w:lvlJc w:val="left"/>
+      <w:pPr>
+        <w:ind w:left="5040" w:hanging="360"/>
+      </w:pPr>
+      <w:rPr>
+        <w:u w:val="none"/>
+      </w:rPr>
+    </w:lvl>
+    <w:lvl w:ilvl="7">
+      <w:start w:val="1"/>
+      <w:numFmt w:val="bullet"/>
+      <w:lvlText w:val="○"/>
+      <w:lvlJc w:val="left"/>
+      <w:pPr>
+        <w:ind w:left="5760" w:hanging="360"/>
+      </w:pPr>
+      <w:rPr>
+        <w:u w:val="none"/>
+      </w:rPr>
+    </w:lvl>
+    <w:lvl w:ilvl="8">
+      <w:start w:val="1"/>
+      <w:numFmt w:val="bullet"/>
+      <w:lvlText w:val="■"/>
+      <w:lvlJc w:val="left"/>
+      <w:pPr>
+        <w:ind w:left="6480" w:hanging="360"/>
+      </w:pPr>
+      <w:rPr>
+        <w:u w:val="none"/>
+      </w:rPr>
+    </w:lvl>
+  </w:abstractNum>
+  <w:abstractNum w:abstractNumId="10">
+    <w:lvl w:ilvl="0">
+      <w:start w:val="1"/>
+      <w:numFmt w:val="bullet"/>
+      <w:lvlText w:val="●"/>
+      <w:lvlJc w:val="left"/>
+      <w:pPr>
+        <w:ind w:left="720" w:hanging="360"/>
+      </w:pPr>
+      <w:rPr>
+        <w:u w:val="none"/>
+      </w:rPr>
+    </w:lvl>
+    <w:lvl w:ilvl="1">
+      <w:start w:val="1"/>
+      <w:numFmt w:val="bullet"/>
+      <w:lvlText w:val="○"/>
+      <w:lvlJc w:val="left"/>
+      <w:pPr>
+        <w:ind w:left="1440" w:hanging="360"/>
+      </w:pPr>
+      <w:rPr>
+        <w:u w:val="none"/>
+      </w:rPr>
+    </w:lvl>
+    <w:lvl w:ilvl="2">
+      <w:start w:val="1"/>
+      <w:numFmt w:val="bullet"/>
+      <w:lvlText w:val="■"/>
+      <w:lvlJc w:val="left"/>
+      <w:pPr>
+        <w:ind w:left="2160" w:hanging="360"/>
+      </w:pPr>
+      <w:rPr>
+        <w:u w:val="none"/>
+      </w:rPr>
+    </w:lvl>
+    <w:lvl w:ilvl="3">
+      <w:start w:val="1"/>
+      <w:numFmt w:val="bullet"/>
+      <w:lvlText w:val="●"/>
+      <w:lvlJc w:val="left"/>
+      <w:pPr>
+        <w:ind w:left="2880" w:hanging="360"/>
+      </w:pPr>
+      <w:rPr>
+        <w:u w:val="none"/>
+      </w:rPr>
+    </w:lvl>
+    <w:lvl w:ilvl="4">
+      <w:start w:val="1"/>
+      <w:numFmt w:val="bullet"/>
+      <w:lvlText w:val="○"/>
+      <w:lvlJc w:val="left"/>
+      <w:pPr>
+        <w:ind w:left="3600" w:hanging="360"/>
+      </w:pPr>
+      <w:rPr>
+        <w:u w:val="none"/>
+      </w:rPr>
+    </w:lvl>
+    <w:lvl w:ilvl="5">
+      <w:start w:val="1"/>
+      <w:numFmt w:val="bullet"/>
+      <w:lvlText w:val="■"/>
+      <w:lvlJc w:val="left"/>
+      <w:pPr>
+        <w:ind w:left="4320" w:hanging="360"/>
+      </w:pPr>
+      <w:rPr>
+        <w:u w:val="none"/>
+      </w:rPr>
+    </w:lvl>
+    <w:lvl w:ilvl="6">
+      <w:start w:val="1"/>
+      <w:numFmt w:val="bullet"/>
+      <w:lvlText w:val="●"/>
+      <w:lvlJc w:val="left"/>
+      <w:pPr>
+        <w:ind w:left="5040" w:hanging="360"/>
+      </w:pPr>
+      <w:rPr>
+        <w:u w:val="none"/>
+      </w:rPr>
+    </w:lvl>
+    <w:lvl w:ilvl="7">
+      <w:start w:val="1"/>
+      <w:numFmt w:val="bullet"/>
+      <w:lvlText w:val="○"/>
+      <w:lvlJc w:val="left"/>
+      <w:pPr>
+        <w:ind w:left="5760" w:hanging="360"/>
+      </w:pPr>
+      <w:rPr>
+        <w:u w:val="none"/>
+      </w:rPr>
+    </w:lvl>
+    <w:lvl w:ilvl="8">
+      <w:start w:val="1"/>
+      <w:numFmt w:val="bullet"/>
+      <w:lvlText w:val="■"/>
+      <w:lvlJc w:val="left"/>
+      <w:pPr>
+        <w:ind w:left="6480" w:hanging="360"/>
+      </w:pPr>
+      <w:rPr>
+        <w:u w:val="none"/>
+      </w:rPr>
+    </w:lvl>
+  </w:abstractNum>
+  <w:abstractNum w:abstractNumId="11">
     <w:lvl w:ilvl="0">
       <w:start w:val="1"/>
       <w:numFmt w:val="bullet"/>
@@ -3925,6 +4496,12 @@
   </w:num>
   <w:num w:numId="9">
     <w:abstractNumId w:val="9"/>
+  </w:num>
+  <w:num w:numId="10">
+    <w:abstractNumId w:val="10"/>
+  </w:num>
+  <w:num w:numId="11">
+    <w:abstractNumId w:val="11"/>
   </w:num>
 </w:numbering>
 </file>

--- a/assignment_workings/Tute03Team100_Assignment3_DesignRationale.docx
+++ b/assignment_workings/Tute03Team100_Assignment3_DesignRationale.docx
@@ -1042,7 +1042,7 @@
       <w:pPr>
         <w:numPr>
           <w:ilvl w:val="0"/>
-          <w:numId w:val="11"/>
+          <w:numId w:val="10"/>
         </w:numPr>
         <w:spacing w:after="240" w:before="240" w:lineRule="auto"/>
         <w:ind w:left="720" w:hanging="360"/>
@@ -1934,7 +1934,7 @@
           <w:szCs w:val="24"/>
           <w:rtl w:val="0"/>
         </w:rPr>
-        <w:t xml:space="preserve">To ensure that there are enough lakes on the game map, a number of lakes has been added to the game map. Having said that, each horizontally 9 square away and vertically 4 square apart, there will be a lake. Since land-based creatures are </w:t>
+        <w:t xml:space="preserve">To ensure that there are enough lakes on the game map, a number of lakes has been added to the game map. Having said that, each horizontally 10 square away and vertically 5 square apart, there will be a lake. Since land-based creatures are </w:t>
       </w:r>
       <w:r>
         <w:rPr>
@@ -1974,6 +1974,38 @@
           <w:rtl w:val="0"/>
         </w:rPr>
         <w:t xml:space="preserve"> method and provided our implementation in it. To handle the situation where the sky rained and added water to the lake, we used an if condition to tackle this. Each lake can hold a maximum of 25 fish and there is also a probability of 60% that a new fish is borned. If probability is met, a new Fish instance will be created and added to the current lake.</w:t>
+      </w:r>
+    </w:p>
+    <w:p>
+      <w:pPr>
+        <w:spacing w:after="240" w:lineRule="auto"/>
+        <w:jc w:val="both"/>
+        <w:rPr>
+          <w:rFonts w:ascii="Roboto" w:cs="Roboto" w:eastAsia="Roboto" w:hAnsi="Roboto"/>
+          <w:sz w:val="24"/>
+          <w:szCs w:val="24"/>
+        </w:rPr>
+      </w:pPr>
+      <w:r>
+        <w:rPr>
+          <w:rtl w:val="0"/>
+        </w:rPr>
+      </w:r>
+    </w:p>
+    <w:p>
+      <w:pPr>
+        <w:spacing w:after="240" w:lineRule="auto"/>
+        <w:jc w:val="both"/>
+        <w:rPr>
+          <w:rFonts w:ascii="Roboto" w:cs="Roboto" w:eastAsia="Roboto" w:hAnsi="Roboto"/>
+          <w:sz w:val="24"/>
+          <w:szCs w:val="24"/>
+        </w:rPr>
+      </w:pPr>
+      <w:r>
+        <w:rPr>
+          <w:rtl w:val="0"/>
+        </w:rPr>
       </w:r>
     </w:p>
     <w:p>
@@ -2604,7 +2636,7 @@
       <w:pPr>
         <w:numPr>
           <w:ilvl w:val="0"/>
-          <w:numId w:val="7"/>
+          <w:numId w:val="6"/>
         </w:numPr>
         <w:ind w:left="720" w:hanging="360"/>
         <w:jc w:val="both"/>
@@ -2777,7 +2809,7 @@
           <w:szCs w:val="26"/>
           <w:rtl w:val="0"/>
         </w:rPr>
-        <w:t xml:space="preserve">If the player is at the most north of the first map(y=0), then he/she has the option to go to the south edge of the new map. This is done by ad</w:t>
+        <w:t xml:space="preserve">If the player is at the most north of the first map(y=0), then he/she has the option to go to the south edge of the new map. This is done by </w:t>
       </w:r>
       <w:r>
         <w:rPr>
@@ -2786,7 +2818,7 @@
           <w:szCs w:val="26"/>
           <w:rtl w:val="0"/>
         </w:rPr>
-        <w:t xml:space="preserve">ding a new actions</w:t>
+        <w:t xml:space="preserve">adding a new actions</w:t>
       </w:r>
       <w:r>
         <w:rPr>
@@ -2818,18 +2850,59 @@
     </w:p>
     <w:p>
       <w:pPr>
+        <w:numPr>
+          <w:ilvl w:val="0"/>
+          <w:numId w:val="7"/>
+        </w:numPr>
         <w:spacing w:after="240" w:lineRule="auto"/>
-        <w:jc w:val="both"/>
-        <w:rPr>
-          <w:rFonts w:ascii="Roboto" w:cs="Roboto" w:eastAsia="Roboto" w:hAnsi="Roboto"/>
-          <w:sz w:val="24"/>
-          <w:szCs w:val="24"/>
-        </w:rPr>
-      </w:pPr>
-      <w:r>
-        <w:rPr>
-          <w:rtl w:val="0"/>
-        </w:rPr>
+        <w:ind w:left="720" w:hanging="360"/>
+        <w:jc w:val="both"/>
+        <w:rPr>
+          <w:rFonts w:ascii="Roboto" w:cs="Roboto" w:eastAsia="Roboto" w:hAnsi="Roboto"/>
+          <w:sz w:val="24"/>
+          <w:szCs w:val="24"/>
+          <w:u w:val="none"/>
+        </w:rPr>
+      </w:pPr>
+      <w:r>
+        <w:rPr>
+          <w:rFonts w:ascii="Roboto" w:cs="Roboto" w:eastAsia="Roboto" w:hAnsi="Roboto"/>
+          <w:b w:val="1"/>
+          <w:sz w:val="26"/>
+          <w:szCs w:val="26"/>
+          <w:highlight w:val="yellow"/>
+          <w:u w:val="single"/>
+          <w:rtl w:val="0"/>
+        </w:rPr>
+        <w:t xml:space="preserve">Pterodactyl class</w:t>
+      </w:r>
+      <w:r>
+        <w:rPr>
+          <w:rFonts w:ascii="Roboto" w:cs="Roboto" w:eastAsia="Roboto" w:hAnsi="Roboto"/>
+          <w:sz w:val="24"/>
+          <w:szCs w:val="24"/>
+          <w:rtl w:val="0"/>
+        </w:rPr>
+        <w:t xml:space="preserve"> </w:t>
+      </w:r>
+      <w:r>
+        <w:rPr>
+          <w:rFonts w:ascii="Roboto" w:cs="Roboto" w:eastAsia="Roboto" w:hAnsi="Roboto"/>
+          <w:i w:val="1"/>
+          <w:sz w:val="24"/>
+          <w:szCs w:val="24"/>
+          <w:rtl w:val="0"/>
+        </w:rPr>
+        <w:t xml:space="preserve">(dinosaurs package</w:t>
+      </w:r>
+      <w:r>
+        <w:rPr>
+          <w:rFonts w:ascii="Roboto" w:cs="Roboto" w:eastAsia="Roboto" w:hAnsi="Roboto"/>
+          <w:sz w:val="24"/>
+          <w:szCs w:val="24"/>
+          <w:rtl w:val="0"/>
+        </w:rPr>
+        <w:t xml:space="preserve">)</w:t>
       </w:r>
     </w:p>
     <w:p>
@@ -2869,6 +2942,66 @@
         <w:jc w:val="both"/>
         <w:rPr>
           <w:rFonts w:ascii="Roboto" w:cs="Roboto" w:eastAsia="Roboto" w:hAnsi="Roboto"/>
+          <w:sz w:val="24"/>
+          <w:szCs w:val="24"/>
+        </w:rPr>
+      </w:pPr>
+      <w:r>
+        <w:rPr>
+          <w:rtl w:val="0"/>
+        </w:rPr>
+      </w:r>
+    </w:p>
+    <w:p>
+      <w:pPr>
+        <w:spacing w:after="240" w:lineRule="auto"/>
+        <w:jc w:val="both"/>
+        <w:rPr>
+          <w:sz w:val="24"/>
+          <w:szCs w:val="24"/>
+        </w:rPr>
+      </w:pPr>
+      <w:r>
+        <w:rPr>
+          <w:rtl w:val="0"/>
+        </w:rPr>
+      </w:r>
+    </w:p>
+    <w:p>
+      <w:pPr>
+        <w:spacing w:after="240" w:lineRule="auto"/>
+        <w:jc w:val="both"/>
+        <w:rPr>
+          <w:sz w:val="24"/>
+          <w:szCs w:val="24"/>
+        </w:rPr>
+      </w:pPr>
+      <w:r>
+        <w:rPr>
+          <w:rtl w:val="0"/>
+        </w:rPr>
+      </w:r>
+    </w:p>
+    <w:p>
+      <w:pPr>
+        <w:spacing w:after="240" w:lineRule="auto"/>
+        <w:jc w:val="both"/>
+        <w:rPr>
+          <w:sz w:val="24"/>
+          <w:szCs w:val="24"/>
+        </w:rPr>
+      </w:pPr>
+      <w:r>
+        <w:rPr>
+          <w:rtl w:val="0"/>
+        </w:rPr>
+      </w:r>
+    </w:p>
+    <w:p>
+      <w:pPr>
+        <w:spacing w:after="240" w:lineRule="auto"/>
+        <w:jc w:val="both"/>
+        <w:rPr>
           <w:sz w:val="24"/>
           <w:szCs w:val="24"/>
         </w:rPr>
@@ -2924,6 +3057,29 @@
     </w:p>
     <w:p>
       <w:pPr>
+        <w:jc w:val="both"/>
+        <w:rPr>
+          <w:sz w:val="24"/>
+          <w:szCs w:val="24"/>
+        </w:rPr>
+      </w:pPr>
+      <w:r>
+        <w:rPr>
+          <w:rtl w:val="0"/>
+        </w:rPr>
+        <w:br w:type="textWrapping"/>
+      </w:r>
+      <w:r>
+        <w:rPr>
+          <w:sz w:val="24"/>
+          <w:szCs w:val="24"/>
+          <w:rtl w:val="0"/>
+        </w:rPr>
+        <w:t xml:space="preserve">Firstly, we concluded that the introduction of abstract classes are very useful. For example, in the game engine, classes such as Actor,Item,Ground,WeaponItem are declared as abstract classes. With that, each implementation of the child-classes are hidden and only functionality of the abstract class is shown/known. To illustrate, we can easily extend the Actor class and create our own Dinosaur class and provide our own implementations by overriding the necessary methods. Since we can easily extend child classes, code reusability is promoted, the chances of creating repetitive methods that have the same functionality is greatly reduced, leading us to achieve the D.R.Y principle. Besides, the game is now extendable and maintainable is an easier manner. </w:t>
+      </w:r>
+    </w:p>
+    <w:p>
+      <w:pPr>
         <w:spacing w:after="240" w:before="240" w:lineRule="auto"/>
         <w:jc w:val="both"/>
         <w:rPr>
@@ -2933,123 +3089,196 @@
       </w:pPr>
       <w:r>
         <w:rPr>
-          <w:sz w:val="24"/>
-          <w:szCs w:val="24"/>
-          <w:rtl w:val="0"/>
-        </w:rPr>
-        <w:t xml:space="preserve">Marcus: do we need a new doc for this or put under design rationale?</w:t>
-      </w:r>
-      <w:r>
-        <w:rPr>
-          <w:sz w:val="24"/>
-          <w:szCs w:val="24"/>
-          <w:rtl w:val="0"/>
-        </w:rPr>
-        <w:t xml:space="preserve"> </w:t>
-      </w:r>
-    </w:p>
-    <w:p>
-      <w:pPr>
-        <w:spacing w:after="240" w:before="240" w:lineRule="auto"/>
-        <w:jc w:val="both"/>
-        <w:rPr>
-          <w:sz w:val="24"/>
-          <w:szCs w:val="24"/>
-        </w:rPr>
-      </w:pPr>
-      <w:r>
-        <w:rPr>
-          <w:sz w:val="24"/>
-          <w:szCs w:val="24"/>
-          <w:rtl w:val="0"/>
-        </w:rPr>
-        <w:t xml:space="preserve">Kx: hmm im not sure eh, lemme ask on ed </w:t>
-      </w:r>
-      <w:r>
-        <w:rPr>
-          <w:rtl w:val="0"/>
-        </w:rPr>
-      </w:r>
-    </w:p>
-    <w:p>
-      <w:pPr>
-        <w:numPr>
-          <w:ilvl w:val="0"/>
-          <w:numId w:val="10"/>
-        </w:numPr>
-        <w:ind w:left="720" w:hanging="360"/>
-        <w:rPr>
-          <w:rFonts w:ascii="Roboto" w:cs="Roboto" w:eastAsia="Roboto" w:hAnsi="Roboto"/>
-          <w:sz w:val="24"/>
-          <w:szCs w:val="24"/>
-          <w:highlight w:val="yellow"/>
-        </w:rPr>
-      </w:pPr>
-      <w:r>
-        <w:rPr>
-          <w:rFonts w:ascii="Roboto" w:cs="Roboto" w:eastAsia="Roboto" w:hAnsi="Roboto"/>
-          <w:sz w:val="24"/>
-          <w:szCs w:val="24"/>
-          <w:highlight w:val="yellow"/>
-          <w:rtl w:val="0"/>
-        </w:rPr>
-        <w:t xml:space="preserve"> write a review and set of recommendations for changes to the game engine.</w:t>
-      </w:r>
-    </w:p>
-    <w:p>
-      <w:pPr>
-        <w:numPr>
-          <w:ilvl w:val="0"/>
-          <w:numId w:val="10"/>
-        </w:numPr>
-        <w:ind w:left="720" w:hanging="360"/>
-        <w:rPr>
-          <w:rFonts w:ascii="Roboto" w:cs="Roboto" w:eastAsia="Roboto" w:hAnsi="Roboto"/>
-          <w:sz w:val="24"/>
-          <w:szCs w:val="24"/>
-          <w:highlight w:val="yellow"/>
-        </w:rPr>
-      </w:pPr>
-      <w:r>
-        <w:rPr>
-          <w:sz w:val="24"/>
-          <w:szCs w:val="24"/>
-          <w:rtl w:val="0"/>
-        </w:rPr>
-        <w:t xml:space="preserve">Display class, can have a method to read in not only just one ‘char’ input, because now the read char method only takes in the first char of the input, what if the game has a method that requires input of not only just a character? Eg numbers? (see Application runGame method) </w:t>
+          <w:rtl w:val="0"/>
+        </w:rPr>
       </w:r>
     </w:p>
     <w:p>
       <w:pPr>
         <w:ind w:left="0" w:firstLine="0"/>
-        <w:rPr>
-          <w:sz w:val="24"/>
-          <w:szCs w:val="24"/>
-        </w:rPr>
-      </w:pPr>
-      <w:r>
-        <w:rPr>
-          <w:rtl w:val="0"/>
-        </w:rPr>
+        <w:jc w:val="both"/>
+        <w:rPr>
+          <w:rFonts w:ascii="Roboto" w:cs="Roboto" w:eastAsia="Roboto" w:hAnsi="Roboto"/>
+          <w:sz w:val="24"/>
+          <w:szCs w:val="24"/>
+        </w:rPr>
+      </w:pPr>
+      <w:r>
+        <w:rPr>
+          <w:rFonts w:ascii="Roboto" w:cs="Roboto" w:eastAsia="Roboto" w:hAnsi="Roboto"/>
+          <w:sz w:val="24"/>
+          <w:szCs w:val="24"/>
+          <w:rtl w:val="0"/>
+        </w:rPr>
+        <w:t xml:space="preserve">However, we think there are also a few improvements that can be done in the game engine. In the </w:t>
+      </w:r>
+      <w:r>
+        <w:rPr>
+          <w:rFonts w:ascii="Roboto" w:cs="Roboto" w:eastAsia="Roboto" w:hAnsi="Roboto"/>
+          <w:b w:val="1"/>
+          <w:sz w:val="24"/>
+          <w:szCs w:val="24"/>
+          <w:rtl w:val="0"/>
+        </w:rPr>
+        <w:t xml:space="preserve">Display class</w:t>
+      </w:r>
+      <w:r>
+        <w:rPr>
+          <w:rFonts w:ascii="Roboto" w:cs="Roboto" w:eastAsia="Roboto" w:hAnsi="Roboto"/>
+          <w:sz w:val="24"/>
+          <w:szCs w:val="24"/>
+          <w:rtl w:val="0"/>
+        </w:rPr>
+        <w:t xml:space="preserve">, instead of having only a </w:t>
+      </w:r>
+      <w:r>
+        <w:rPr>
+          <w:rFonts w:ascii="Roboto" w:cs="Roboto" w:eastAsia="Roboto" w:hAnsi="Roboto"/>
+          <w:b w:val="1"/>
+          <w:sz w:val="24"/>
+          <w:szCs w:val="24"/>
+          <w:rtl w:val="0"/>
+        </w:rPr>
+        <w:t xml:space="preserve">readChar()</w:t>
+      </w:r>
+      <w:r>
+        <w:rPr>
+          <w:rFonts w:ascii="Roboto" w:cs="Roboto" w:eastAsia="Roboto" w:hAnsi="Roboto"/>
+          <w:sz w:val="24"/>
+          <w:szCs w:val="24"/>
+          <w:rtl w:val="0"/>
+        </w:rPr>
+        <w:t xml:space="preserve"> method that returns the first character of the entered string, we should provide more flexibility. To illustrate, the Display class should also have a method that takes in numbers (eg: integers). Now, the system can read in both ‘char’ and numbers and do the necessary processing afterwards. An example of proposed usage can refer to Application class’s runGame method. </w:t>
+      </w:r>
+    </w:p>
+    <w:p>
+      <w:pPr>
+        <w:ind w:left="0" w:firstLine="0"/>
+        <w:jc w:val="both"/>
+        <w:rPr>
+          <w:sz w:val="24"/>
+          <w:szCs w:val="24"/>
+        </w:rPr>
+      </w:pPr>
+      <w:r>
+        <w:rPr>
+          <w:rtl w:val="0"/>
+        </w:rPr>
+      </w:r>
+    </w:p>
+    <w:p>
+      <w:pPr>
+        <w:ind w:left="0" w:firstLine="0"/>
+        <w:jc w:val="both"/>
+        <w:rPr>
+          <w:sz w:val="24"/>
+          <w:szCs w:val="24"/>
+        </w:rPr>
+      </w:pPr>
+      <w:r>
+        <w:rPr>
+          <w:sz w:val="24"/>
+          <w:szCs w:val="24"/>
+          <w:rtl w:val="0"/>
+        </w:rPr>
+        <w:t xml:space="preserve">Moreover, we think the idea of introducing the </w:t>
+      </w:r>
+      <w:r>
+        <w:rPr>
+          <w:b w:val="1"/>
+          <w:sz w:val="24"/>
+          <w:szCs w:val="24"/>
+          <w:rtl w:val="0"/>
+        </w:rPr>
+        <w:t xml:space="preserve">hotkey() method</w:t>
+      </w:r>
+      <w:r>
+        <w:rPr>
+          <w:sz w:val="24"/>
+          <w:szCs w:val="24"/>
+          <w:rtl w:val="0"/>
+        </w:rPr>
+        <w:t xml:space="preserve">(in the Action class) can be improved. Now, the system might encounter a situation where there are no free characters available to use anymore. Consequently,the game cannot be continued and affects the gaming experience. We are also aware that we should avoid using any magic numbers as well. This is discouraged as it might disrupt other programmers from understanding which literal numbers stand for. Not only that, it will be more problematic and harder to maintain if the magic number appears more than once in the system. Since we are the developers of this game, we can indeed define all the possible actions with a named constant.Having said that, we can now maintain the system in a better way. By doing so, we can also ensure that the system will be more user-friendly; ensuring all programmers who read the code will be able to identify quickly/have a better understanding of which constant represents which actions. </w:t>
+      </w:r>
+    </w:p>
+    <w:p>
+      <w:pPr>
+        <w:ind w:left="0" w:firstLine="0"/>
+        <w:jc w:val="both"/>
+        <w:rPr>
+          <w:sz w:val="24"/>
+          <w:szCs w:val="24"/>
+        </w:rPr>
+      </w:pPr>
+      <w:r>
+        <w:rPr>
+          <w:rtl w:val="0"/>
+        </w:rPr>
+      </w:r>
+    </w:p>
+    <w:p>
+      <w:pPr>
+        <w:ind w:left="0" w:firstLine="0"/>
+        <w:jc w:val="both"/>
+        <w:rPr>
+          <w:sz w:val="24"/>
+          <w:szCs w:val="24"/>
+        </w:rPr>
+      </w:pPr>
+      <w:r>
+        <w:rPr>
+          <w:rtl w:val="0"/>
+        </w:rPr>
+      </w:r>
+    </w:p>
+    <w:p>
+      <w:pPr>
+        <w:ind w:left="0" w:firstLine="0"/>
+        <w:jc w:val="both"/>
+        <w:rPr>
+          <w:sz w:val="24"/>
+          <w:szCs w:val="24"/>
+        </w:rPr>
+      </w:pPr>
+      <w:r>
+        <w:rPr>
+          <w:rtl w:val="0"/>
+        </w:rPr>
+      </w:r>
+    </w:p>
+    <w:p>
+      <w:pPr>
+        <w:ind w:left="0" w:firstLine="0"/>
+        <w:jc w:val="both"/>
+        <w:rPr>
+          <w:sz w:val="24"/>
+          <w:szCs w:val="24"/>
+        </w:rPr>
+      </w:pPr>
+      <w:r>
+        <w:rPr>
+          <w:rFonts w:ascii="Arial Unicode MS" w:cs="Arial Unicode MS" w:eastAsia="Arial Unicode MS" w:hAnsi="Arial Unicode MS"/>
+          <w:sz w:val="24"/>
+          <w:szCs w:val="24"/>
+          <w:rtl w:val="0"/>
+        </w:rPr>
+        <w:t xml:space="preserve">Duplicated methods in ActorLocation &amp; GameMap (eg: isActorAt) （kx: im not sure but i think we never use ActorLocation there de? We always refers to the gameMap de isActorAt or blabla)</w:t>
       </w:r>
     </w:p>
     <w:p>
       <w:pPr>
         <w:spacing w:after="240" w:lineRule="auto"/>
-        <w:rPr>
-          <w:rFonts w:ascii="Roboto" w:cs="Roboto" w:eastAsia="Roboto" w:hAnsi="Roboto"/>
-          <w:sz w:val="24"/>
-          <w:szCs w:val="24"/>
-        </w:rPr>
-      </w:pPr>
-      <w:r>
-        <w:rPr>
-          <w:rFonts w:ascii="Roboto" w:cs="Roboto" w:eastAsia="Roboto" w:hAnsi="Roboto"/>
-          <w:sz w:val="24"/>
-          <w:szCs w:val="24"/>
-          <w:rtl w:val="0"/>
-        </w:rPr>
-        <w:t xml:space="preserve">Write a short document (e.g. two or three A4 pages of text) reviewing describing new functionality you would recommend for the game engine. For each change you recommend, you must explain:</w:t>
+        <w:jc w:val="both"/>
+        <w:rPr>
+          <w:rFonts w:ascii="Roboto" w:cs="Roboto" w:eastAsia="Roboto" w:hAnsi="Roboto"/>
+          <w:sz w:val="24"/>
+          <w:szCs w:val="24"/>
+        </w:rPr>
+      </w:pPr>
+      <w:r>
+        <w:rPr>
+          <w:rtl w:val="0"/>
+        </w:rPr>
       </w:r>
     </w:p>
     <w:p>
@@ -3131,85 +3360,11 @@
     <w:p>
       <w:pPr>
         <w:spacing w:after="240" w:lineRule="auto"/>
-        <w:rPr>
-          <w:rFonts w:ascii="Roboto" w:cs="Roboto" w:eastAsia="Roboto" w:hAnsi="Roboto"/>
-          <w:sz w:val="24"/>
-          <w:szCs w:val="24"/>
-        </w:rPr>
-      </w:pPr>
-      <w:r>
-        <w:rPr>
-          <w:rFonts w:ascii="Roboto" w:cs="Roboto" w:eastAsia="Roboto" w:hAnsi="Roboto"/>
-          <w:sz w:val="24"/>
-          <w:szCs w:val="24"/>
-          <w:rtl w:val="0"/>
-        </w:rPr>
-        <w:t xml:space="preserve">Positive opinion with justification &amp; reference to design principle :</w:t>
-      </w:r>
-    </w:p>
-    <w:p>
-      <w:pPr>
-        <w:numPr>
-          <w:ilvl w:val="0"/>
-          <w:numId w:val="6"/>
-        </w:numPr>
-        <w:spacing w:after="0" w:afterAutospacing="0" w:lineRule="auto"/>
-        <w:ind w:left="720" w:hanging="360"/>
-        <w:rPr>
-          <w:rFonts w:ascii="Roboto" w:cs="Roboto" w:eastAsia="Roboto" w:hAnsi="Roboto"/>
-          <w:sz w:val="24"/>
-          <w:szCs w:val="24"/>
-          <w:u w:val="none"/>
-        </w:rPr>
-      </w:pPr>
-      <w:r>
-        <w:rPr>
-          <w:rFonts w:ascii="Roboto" w:cs="Roboto" w:eastAsia="Roboto" w:hAnsi="Roboto"/>
-          <w:sz w:val="24"/>
-          <w:szCs w:val="24"/>
-          <w:rtl w:val="0"/>
-        </w:rPr>
-        <w:t xml:space="preserve">Abstract classes (eg: Actor, Item,Ground,WeaponItem)</w:t>
-      </w:r>
-    </w:p>
-    <w:p>
-      <w:pPr>
-        <w:numPr>
-          <w:ilvl w:val="1"/>
-          <w:numId w:val="6"/>
-        </w:numPr>
-        <w:spacing w:after="0" w:afterAutospacing="0" w:lineRule="auto"/>
-        <w:ind w:left="1440" w:hanging="360"/>
-        <w:rPr>
-          <w:rFonts w:ascii="Roboto" w:cs="Roboto" w:eastAsia="Roboto" w:hAnsi="Roboto"/>
-          <w:sz w:val="24"/>
-          <w:szCs w:val="24"/>
-          <w:u w:val="none"/>
-        </w:rPr>
-      </w:pPr>
-      <w:r>
-        <w:rPr>
-          <w:rFonts w:ascii="Roboto" w:cs="Roboto" w:eastAsia="Roboto" w:hAnsi="Roboto"/>
-          <w:sz w:val="24"/>
-          <w:szCs w:val="24"/>
-          <w:rtl w:val="0"/>
-        </w:rPr>
-        <w:t xml:space="preserve">Hide implementation details &amp; show only functionality(dk the internal how it works, no details)</w:t>
-      </w:r>
-    </w:p>
-    <w:p>
-      <w:pPr>
-        <w:numPr>
-          <w:ilvl w:val="1"/>
-          <w:numId w:val="6"/>
-        </w:numPr>
-        <w:spacing w:after="240" w:lineRule="auto"/>
-        <w:ind w:left="1440" w:hanging="360"/>
-        <w:rPr>
-          <w:rFonts w:ascii="Roboto" w:cs="Roboto" w:eastAsia="Roboto" w:hAnsi="Roboto"/>
-          <w:sz w:val="24"/>
-          <w:szCs w:val="24"/>
-          <w:u w:val="none"/>
+        <w:ind w:left="0" w:firstLine="0"/>
+        <w:rPr>
+          <w:rFonts w:ascii="Roboto" w:cs="Roboto" w:eastAsia="Roboto" w:hAnsi="Roboto"/>
+          <w:sz w:val="24"/>
+          <w:szCs w:val="24"/>
         </w:rPr>
       </w:pPr>
       <w:r>
@@ -3814,7 +3969,7 @@
     <w:lvl w:ilvl="0">
       <w:start w:val="1"/>
       <w:numFmt w:val="bullet"/>
-      <w:lvlText w:val="-"/>
+      <w:lvlText w:val="●"/>
       <w:lvlJc w:val="left"/>
       <w:pPr>
         <w:ind w:left="720" w:hanging="360"/>
@@ -3826,7 +3981,7 @@
     <w:lvl w:ilvl="1">
       <w:start w:val="1"/>
       <w:numFmt w:val="bullet"/>
-      <w:lvlText w:val="-"/>
+      <w:lvlText w:val="○"/>
       <w:lvlJc w:val="left"/>
       <w:pPr>
         <w:ind w:left="1440" w:hanging="360"/>
@@ -3838,7 +3993,7 @@
     <w:lvl w:ilvl="2">
       <w:start w:val="1"/>
       <w:numFmt w:val="bullet"/>
-      <w:lvlText w:val="-"/>
+      <w:lvlText w:val="■"/>
       <w:lvlJc w:val="left"/>
       <w:pPr>
         <w:ind w:left="2160" w:hanging="360"/>
@@ -3850,7 +4005,7 @@
     <w:lvl w:ilvl="3">
       <w:start w:val="1"/>
       <w:numFmt w:val="bullet"/>
-      <w:lvlText w:val="-"/>
+      <w:lvlText w:val="●"/>
       <w:lvlJc w:val="left"/>
       <w:pPr>
         <w:ind w:left="2880" w:hanging="360"/>
@@ -3862,7 +4017,7 @@
     <w:lvl w:ilvl="4">
       <w:start w:val="1"/>
       <w:numFmt w:val="bullet"/>
-      <w:lvlText w:val="-"/>
+      <w:lvlText w:val="○"/>
       <w:lvlJc w:val="left"/>
       <w:pPr>
         <w:ind w:left="3600" w:hanging="360"/>
@@ -3874,7 +4029,7 @@
     <w:lvl w:ilvl="5">
       <w:start w:val="1"/>
       <w:numFmt w:val="bullet"/>
-      <w:lvlText w:val="-"/>
+      <w:lvlText w:val="■"/>
       <w:lvlJc w:val="left"/>
       <w:pPr>
         <w:ind w:left="4320" w:hanging="360"/>
@@ -3886,7 +4041,7 @@
     <w:lvl w:ilvl="6">
       <w:start w:val="1"/>
       <w:numFmt w:val="bullet"/>
-      <w:lvlText w:val="-"/>
+      <w:lvlText w:val="●"/>
       <w:lvlJc w:val="left"/>
       <w:pPr>
         <w:ind w:left="5040" w:hanging="360"/>
@@ -3898,7 +4053,7 @@
     <w:lvl w:ilvl="7">
       <w:start w:val="1"/>
       <w:numFmt w:val="bullet"/>
-      <w:lvlText w:val="-"/>
+      <w:lvlText w:val="○"/>
       <w:lvlJc w:val="left"/>
       <w:pPr>
         <w:ind w:left="5760" w:hanging="360"/>
@@ -3910,7 +4065,7 @@
     <w:lvl w:ilvl="8">
       <w:start w:val="1"/>
       <w:numFmt w:val="bullet"/>
-      <w:lvlText w:val="-"/>
+      <w:lvlText w:val="■"/>
       <w:lvlJc w:val="left"/>
       <w:pPr>
         <w:ind w:left="6480" w:hanging="360"/>
@@ -4251,116 +4406,6 @@
     </w:lvl>
   </w:abstractNum>
   <w:abstractNum w:abstractNumId="10">
-    <w:lvl w:ilvl="0">
-      <w:start w:val="1"/>
-      <w:numFmt w:val="bullet"/>
-      <w:lvlText w:val="●"/>
-      <w:lvlJc w:val="left"/>
-      <w:pPr>
-        <w:ind w:left="720" w:hanging="360"/>
-      </w:pPr>
-      <w:rPr>
-        <w:u w:val="none"/>
-      </w:rPr>
-    </w:lvl>
-    <w:lvl w:ilvl="1">
-      <w:start w:val="1"/>
-      <w:numFmt w:val="bullet"/>
-      <w:lvlText w:val="○"/>
-      <w:lvlJc w:val="left"/>
-      <w:pPr>
-        <w:ind w:left="1440" w:hanging="360"/>
-      </w:pPr>
-      <w:rPr>
-        <w:u w:val="none"/>
-      </w:rPr>
-    </w:lvl>
-    <w:lvl w:ilvl="2">
-      <w:start w:val="1"/>
-      <w:numFmt w:val="bullet"/>
-      <w:lvlText w:val="■"/>
-      <w:lvlJc w:val="left"/>
-      <w:pPr>
-        <w:ind w:left="2160" w:hanging="360"/>
-      </w:pPr>
-      <w:rPr>
-        <w:u w:val="none"/>
-      </w:rPr>
-    </w:lvl>
-    <w:lvl w:ilvl="3">
-      <w:start w:val="1"/>
-      <w:numFmt w:val="bullet"/>
-      <w:lvlText w:val="●"/>
-      <w:lvlJc w:val="left"/>
-      <w:pPr>
-        <w:ind w:left="2880" w:hanging="360"/>
-      </w:pPr>
-      <w:rPr>
-        <w:u w:val="none"/>
-      </w:rPr>
-    </w:lvl>
-    <w:lvl w:ilvl="4">
-      <w:start w:val="1"/>
-      <w:numFmt w:val="bullet"/>
-      <w:lvlText w:val="○"/>
-      <w:lvlJc w:val="left"/>
-      <w:pPr>
-        <w:ind w:left="3600" w:hanging="360"/>
-      </w:pPr>
-      <w:rPr>
-        <w:u w:val="none"/>
-      </w:rPr>
-    </w:lvl>
-    <w:lvl w:ilvl="5">
-      <w:start w:val="1"/>
-      <w:numFmt w:val="bullet"/>
-      <w:lvlText w:val="■"/>
-      <w:lvlJc w:val="left"/>
-      <w:pPr>
-        <w:ind w:left="4320" w:hanging="360"/>
-      </w:pPr>
-      <w:rPr>
-        <w:u w:val="none"/>
-      </w:rPr>
-    </w:lvl>
-    <w:lvl w:ilvl="6">
-      <w:start w:val="1"/>
-      <w:numFmt w:val="bullet"/>
-      <w:lvlText w:val="●"/>
-      <w:lvlJc w:val="left"/>
-      <w:pPr>
-        <w:ind w:left="5040" w:hanging="360"/>
-      </w:pPr>
-      <w:rPr>
-        <w:u w:val="none"/>
-      </w:rPr>
-    </w:lvl>
-    <w:lvl w:ilvl="7">
-      <w:start w:val="1"/>
-      <w:numFmt w:val="bullet"/>
-      <w:lvlText w:val="○"/>
-      <w:lvlJc w:val="left"/>
-      <w:pPr>
-        <w:ind w:left="5760" w:hanging="360"/>
-      </w:pPr>
-      <w:rPr>
-        <w:u w:val="none"/>
-      </w:rPr>
-    </w:lvl>
-    <w:lvl w:ilvl="8">
-      <w:start w:val="1"/>
-      <w:numFmt w:val="bullet"/>
-      <w:lvlText w:val="■"/>
-      <w:lvlJc w:val="left"/>
-      <w:pPr>
-        <w:ind w:left="6480" w:hanging="360"/>
-      </w:pPr>
-      <w:rPr>
-        <w:u w:val="none"/>
-      </w:rPr>
-    </w:lvl>
-  </w:abstractNum>
-  <w:abstractNum w:abstractNumId="11">
     <w:lvl w:ilvl="0">
       <w:start w:val="1"/>
       <w:numFmt w:val="bullet"/>
@@ -4499,9 +4544,6 @@
   </w:num>
   <w:num w:numId="10">
     <w:abstractNumId w:val="10"/>
-  </w:num>
-  <w:num w:numId="11">
-    <w:abstractNumId w:val="11"/>
   </w:num>
 </w:numbering>
 </file>

--- a/assignment_workings/Tute03Team100_Assignment3_DesignRationale.docx
+++ b/assignment_workings/Tute03Team100_Assignment3_DesignRationale.docx
@@ -725,8 +725,9 @@
         <w:spacing w:after="240" w:before="240" w:lineRule="auto"/>
         <w:jc w:val="both"/>
         <w:rPr>
-          <w:sz w:val="24"/>
-          <w:szCs w:val="24"/>
+          <w:b w:val="1"/>
+          <w:color w:val="000000"/>
+          <w:u w:val="single"/>
         </w:rPr>
       </w:pPr>
       <w:r>
@@ -751,7 +752,7 @@
           <w:u w:val="single"/>
         </w:rPr>
       </w:pPr>
-      <w:bookmarkStart w:colFirst="0" w:colLast="0" w:name="_mlqjhrl9qhm3" w:id="1"/>
+      <w:bookmarkStart w:colFirst="0" w:colLast="0" w:name="_7ghyzw44yulu" w:id="1"/>
       <w:bookmarkEnd w:id="1"/>
       <w:r>
         <w:rPr>
@@ -760,208 +761,431 @@
           <w:u w:val="single"/>
           <w:rtl w:val="0"/>
         </w:rPr>
-        <w:t xml:space="preserve">Updates from Assignment 2</w:t>
-      </w:r>
-    </w:p>
-    <w:p>
-      <w:pPr>
-        <w:rPr>
-          <w:b w:val="1"/>
-        </w:rPr>
-      </w:pPr>
-      <w:r>
-        <w:rPr>
-          <w:rtl w:val="0"/>
-        </w:rPr>
-        <w:t xml:space="preserve">Since we defined laser gun’s display character as ‘~’, it contradicts with the newly added, specified lake instance’s display character. Therefore, we updated the laser gun’s display character from ‘~’ to </w:t>
-      </w:r>
-      <w:r>
-        <w:rPr>
-          <w:b w:val="1"/>
-          <w:rtl w:val="0"/>
-        </w:rPr>
-        <w:t xml:space="preserve">‘!’</w:t>
-      </w:r>
-    </w:p>
-    <w:p>
-      <w:pPr>
-        <w:rPr>
-          <w:b w:val="1"/>
-        </w:rPr>
-      </w:pPr>
-      <w:r>
-        <w:rPr>
-          <w:rtl w:val="0"/>
-        </w:rPr>
-      </w:r>
-    </w:p>
-    <w:p>
-      <w:pPr>
-        <w:rPr>
-          <w:sz w:val="24"/>
-          <w:szCs w:val="24"/>
-          <w:highlight w:val="yellow"/>
-        </w:rPr>
-      </w:pPr>
-      <w:r>
-        <w:rPr>
-          <w:rtl w:val="0"/>
-        </w:rPr>
-        <w:t xml:space="preserve">Besides, </w:t>
-      </w:r>
-      <w:r>
-        <w:rPr>
-          <w:sz w:val="24"/>
-          <w:szCs w:val="24"/>
-          <w:highlight w:val="yellow"/>
-          <w:rtl w:val="0"/>
-        </w:rPr>
-        <w:t xml:space="preserve">Change all condition checking usage of displayChar (if any) to capabilities,</w:t>
-      </w:r>
-    </w:p>
-    <w:p>
-      <w:pPr>
-        <w:rPr>
-          <w:sz w:val="24"/>
-          <w:szCs w:val="24"/>
-          <w:highlight w:val="yellow"/>
-        </w:rPr>
-      </w:pPr>
-      <w:r>
-        <w:rPr>
-          <w:rtl w:val="0"/>
-        </w:rPr>
-      </w:r>
-    </w:p>
-    <w:p>
-      <w:pPr>
-        <w:rPr>
-          <w:sz w:val="24"/>
-          <w:szCs w:val="24"/>
-          <w:highlight w:val="yellow"/>
-        </w:rPr>
-      </w:pPr>
-      <w:r>
-        <w:rPr>
-          <w:sz w:val="24"/>
-          <w:szCs w:val="24"/>
-          <w:rtl w:val="0"/>
-        </w:rPr>
-        <w:t xml:space="preserve">Moreover, </w:t>
-      </w:r>
-      <w:r>
-        <w:rPr>
-          <w:sz w:val="24"/>
-          <w:szCs w:val="24"/>
-          <w:highlight w:val="yellow"/>
-          <w:rtl w:val="0"/>
-        </w:rPr>
-        <w:t xml:space="preserve">added itemType, CorpseType enum</w:t>
-      </w:r>
-    </w:p>
-    <w:p>
-      <w:pPr>
-        <w:rPr>
-          <w:highlight w:val="yellow"/>
-        </w:rPr>
-      </w:pPr>
-      <w:r>
-        <w:rPr>
-          <w:rtl w:val="0"/>
-        </w:rPr>
-      </w:r>
-    </w:p>
-    <w:p>
-      <w:pPr>
-        <w:ind w:left="0" w:firstLine="0"/>
-        <w:rPr>
-          <w:sz w:val="24"/>
-          <w:szCs w:val="24"/>
-          <w:highlight w:val="yellow"/>
-        </w:rPr>
-      </w:pPr>
-      <w:r>
-        <w:rPr>
-          <w:sz w:val="24"/>
-          <w:szCs w:val="24"/>
-          <w:highlight w:val="yellow"/>
-          <w:rtl w:val="0"/>
-        </w:rPr>
-        <w:t xml:space="preserve">eatAction now only has one constructor that takes in an Item instance and a boolean (to indicate whether fed by player), to avoid confusion on which constructor to use. </w:t>
-      </w:r>
-    </w:p>
-    <w:p>
-      <w:pPr>
-        <w:ind w:left="0" w:firstLine="0"/>
-        <w:rPr>
-          <w:sz w:val="24"/>
-          <w:szCs w:val="24"/>
-        </w:rPr>
-      </w:pPr>
-      <w:r>
-        <w:rPr>
-          <w:sz w:val="24"/>
-          <w:szCs w:val="24"/>
-          <w:rtl w:val="0"/>
-        </w:rPr>
-        <w:t xml:space="preserve">Wait wait</w:t>
-      </w:r>
-      <w:r>
-        <w:rPr>
-          <w:b w:val="1"/>
-          <w:sz w:val="24"/>
-          <w:szCs w:val="24"/>
-          <w:rtl w:val="0"/>
-        </w:rPr>
-        <w:t xml:space="preserve"> </w:t>
-      </w:r>
-      <w:r>
-        <w:rPr>
-          <w:b w:val="1"/>
-          <w:sz w:val="30"/>
-          <w:szCs w:val="30"/>
-          <w:rtl w:val="0"/>
-        </w:rPr>
-        <w:t xml:space="preserve">eatAction now has TWO constructors</w:t>
-      </w:r>
-      <w:r>
-        <w:rPr>
-          <w:sz w:val="24"/>
-          <w:szCs w:val="24"/>
-          <w:rtl w:val="0"/>
-        </w:rPr>
-        <w:t xml:space="preserve"> lol, the other constructor takes in an actor instance and boolean as parameter. Mainly to handle allosaur eating live Pterodactyls. </w:t>
-      </w:r>
-    </w:p>
-    <w:p>
-      <w:pPr>
-        <w:rPr>
-          <w:highlight w:val="yellow"/>
-        </w:rPr>
-      </w:pPr>
-      <w:r>
-        <w:rPr>
-          <w:rtl w:val="0"/>
-        </w:rPr>
-      </w:r>
-    </w:p>
-    <w:p>
-      <w:pPr>
-        <w:rPr>
-          <w:highlight w:val="yellow"/>
-        </w:rPr>
-      </w:pPr>
-      <w:r>
-        <w:rPr>
-          <w:highlight w:val="yellow"/>
-          <w:rtl w:val="0"/>
-        </w:rPr>
-        <w:t xml:space="preserve">Kx: yea i knw but since u wrote this down before tht so i just copy pasted here hahaha</w:t>
-      </w:r>
-      <w:r>
-        <w:rPr>
-          <w:rtl w:val="0"/>
-        </w:rPr>
+        <w:t xml:space="preserve">Object-Oriented Design Principles</w:t>
+      </w:r>
+    </w:p>
+    <w:p>
+      <w:pPr>
+        <w:spacing w:after="240" w:before="240" w:lineRule="auto"/>
+        <w:jc w:val="both"/>
+        <w:rPr>
+          <w:sz w:val="24"/>
+          <w:szCs w:val="24"/>
+        </w:rPr>
+      </w:pPr>
+      <w:r>
+        <w:rPr>
+          <w:sz w:val="24"/>
+          <w:szCs w:val="24"/>
+          <w:rtl w:val="0"/>
+        </w:rPr>
+        <w:t xml:space="preserve">Dinosaurs - the main  stars of the assignment/game. We know that the dinosaurs have some additional features that a Player Actor does not have. For example, pregnancy status, maturity status (baby/adult), and breeding ability. Therefore, we’ve created a Dinosaur </w:t>
+      </w:r>
+      <w:r>
+        <w:rPr>
+          <w:b w:val="1"/>
+          <w:sz w:val="24"/>
+          <w:szCs w:val="24"/>
+          <w:rtl w:val="0"/>
+        </w:rPr>
+        <w:t xml:space="preserve">abstract class</w:t>
+      </w:r>
+      <w:r>
+        <w:rPr>
+          <w:sz w:val="24"/>
+          <w:szCs w:val="24"/>
+          <w:rtl w:val="0"/>
+        </w:rPr>
+        <w:t xml:space="preserve"> to function as a base for subclasses of each dinosaur type , i.e. classes Stegosaur, </w:t>
+      </w:r>
+      <w:r>
+        <w:rPr>
+          <w:sz w:val="24"/>
+          <w:szCs w:val="24"/>
+          <w:rtl w:val="0"/>
+        </w:rPr>
+        <w:t xml:space="preserve">Brachiosaur</w:t>
+      </w:r>
+      <w:r>
+        <w:rPr>
+          <w:sz w:val="24"/>
+          <w:szCs w:val="24"/>
+          <w:rtl w:val="0"/>
+        </w:rPr>
+        <w:t xml:space="preserve">, </w:t>
+      </w:r>
+      <w:r>
+        <w:rPr>
+          <w:sz w:val="24"/>
+          <w:szCs w:val="24"/>
+          <w:rtl w:val="0"/>
+        </w:rPr>
+        <w:t xml:space="preserve">Allosaur</w:t>
+      </w:r>
+      <w:r>
+        <w:rPr>
+          <w:sz w:val="24"/>
+          <w:szCs w:val="24"/>
+          <w:rtl w:val="0"/>
+        </w:rPr>
+        <w:t xml:space="preserve">, and Pterodactyl. With this Dinosaur class, we could add additional features/attributes only particular to the dinosaurs instead of all Actor instances, while still maintaining the shared attributes of all Actor instances (e.g.: hitPoints, displayChar) among them. Also, the purpose of using an abstract class instead of an actual class is to prevent the direct instantiation of a Dinosaur instance. </w:t>
+      </w:r>
+    </w:p>
+    <w:p>
+      <w:pPr>
+        <w:spacing w:after="240" w:before="240" w:lineRule="auto"/>
+        <w:jc w:val="both"/>
+        <w:rPr>
+          <w:sz w:val="24"/>
+          <w:szCs w:val="24"/>
+        </w:rPr>
+      </w:pPr>
+      <w:r>
+        <w:rPr>
+          <w:sz w:val="24"/>
+          <w:szCs w:val="24"/>
+          <w:rtl w:val="0"/>
+        </w:rPr>
+        <w:t xml:space="preserve">By having this abstract class, we’ve successfully achieved the </w:t>
+      </w:r>
+      <w:r>
+        <w:rPr>
+          <w:b w:val="1"/>
+          <w:sz w:val="24"/>
+          <w:szCs w:val="24"/>
+          <w:rtl w:val="0"/>
+        </w:rPr>
+        <w:t xml:space="preserve">‘Reduce dependencies’ (ReD)</w:t>
+      </w:r>
+      <w:r>
+        <w:rPr>
+          <w:sz w:val="24"/>
+          <w:szCs w:val="24"/>
+          <w:rtl w:val="0"/>
+        </w:rPr>
+        <w:t xml:space="preserve"> design principle and also the </w:t>
+      </w:r>
+      <w:r>
+        <w:rPr>
+          <w:b w:val="1"/>
+          <w:sz w:val="24"/>
+          <w:szCs w:val="24"/>
+          <w:rtl w:val="0"/>
+        </w:rPr>
+        <w:t xml:space="preserve">Dependency Inversion Principle </w:t>
+      </w:r>
+      <w:r>
+        <w:rPr>
+          <w:sz w:val="24"/>
+          <w:szCs w:val="24"/>
+          <w:rtl w:val="0"/>
+        </w:rPr>
+        <w:t xml:space="preserve">(of </w:t>
+      </w:r>
+      <w:r>
+        <w:rPr>
+          <w:b w:val="1"/>
+          <w:sz w:val="24"/>
+          <w:szCs w:val="24"/>
+          <w:rtl w:val="0"/>
+        </w:rPr>
+        <w:t xml:space="preserve">SOLID Principle</w:t>
+      </w:r>
+      <w:r>
+        <w:rPr>
+          <w:sz w:val="24"/>
+          <w:szCs w:val="24"/>
+          <w:rtl w:val="0"/>
+        </w:rPr>
+        <w:t xml:space="preserve">). We now will have more flexibility in switching between / updating functionalities. Indirectly, </w:t>
+      </w:r>
+      <w:r>
+        <w:rPr>
+          <w:b w:val="1"/>
+          <w:sz w:val="24"/>
+          <w:szCs w:val="24"/>
+          <w:rtl w:val="0"/>
+        </w:rPr>
+        <w:t xml:space="preserve">‘Polymorphism’</w:t>
+      </w:r>
+      <w:r>
+        <w:rPr>
+          <w:sz w:val="24"/>
+          <w:szCs w:val="24"/>
+          <w:rtl w:val="0"/>
+        </w:rPr>
+        <w:t xml:space="preserve"> is achieved as well, since we are now able to pass different data types to classes. This also promotes </w:t>
+      </w:r>
+      <w:r>
+        <w:rPr>
+          <w:b w:val="1"/>
+          <w:sz w:val="24"/>
+          <w:szCs w:val="24"/>
+          <w:rtl w:val="0"/>
+        </w:rPr>
+        <w:t xml:space="preserve">code reusability</w:t>
+      </w:r>
+      <w:r>
+        <w:rPr>
+          <w:sz w:val="24"/>
+          <w:szCs w:val="24"/>
+          <w:rtl w:val="0"/>
+        </w:rPr>
+        <w:t xml:space="preserve">. </w:t>
+      </w:r>
+    </w:p>
+    <w:p>
+      <w:pPr>
+        <w:spacing w:after="240" w:before="240" w:lineRule="auto"/>
+        <w:jc w:val="both"/>
+        <w:rPr>
+          <w:sz w:val="24"/>
+          <w:szCs w:val="24"/>
+        </w:rPr>
+      </w:pPr>
+      <w:r>
+        <w:rPr>
+          <w:sz w:val="24"/>
+          <w:szCs w:val="24"/>
+          <w:rtl w:val="0"/>
+        </w:rPr>
+        <w:t xml:space="preserve">In addition to the above, we know that inheriting an Interface, which is a protocol/contract such that classes that implement this interface must also implement all methods in the interface, would serve the same purpose as extending a base class. However, we’ve decided that an </w:t>
+      </w:r>
+      <w:r>
+        <w:rPr>
+          <w:b w:val="1"/>
+          <w:sz w:val="24"/>
+          <w:szCs w:val="24"/>
+          <w:rtl w:val="0"/>
+        </w:rPr>
+        <w:t xml:space="preserve">abstract class would be better than an interface in this scenario</w:t>
+      </w:r>
+      <w:r>
+        <w:rPr>
+          <w:sz w:val="24"/>
+          <w:szCs w:val="24"/>
+          <w:rtl w:val="0"/>
+        </w:rPr>
+        <w:t xml:space="preserve">. This is because we could create attributes of the dinosaur without initializing a value to them yet, and also immediately implement some concrete methods, eg getters and setters for each attribute in the base class (Dinosaur class). If we use an interface, all classes that implement that interface would have to override all of its methods, making some methods eg the getter and setter methods appear in all three classes, which greatly defies the </w:t>
+      </w:r>
+      <w:r>
+        <w:rPr>
+          <w:b w:val="1"/>
+          <w:sz w:val="24"/>
+          <w:szCs w:val="24"/>
+          <w:rtl w:val="0"/>
+        </w:rPr>
+        <w:t xml:space="preserve">DRY principle </w:t>
+      </w:r>
+      <w:r>
+        <w:rPr>
+          <w:sz w:val="24"/>
+          <w:szCs w:val="24"/>
+          <w:rtl w:val="0"/>
+        </w:rPr>
+        <w:t xml:space="preserve">(more explanation below) and make our code messy. </w:t>
+      </w:r>
+    </w:p>
+    <w:p>
+      <w:pPr>
+        <w:spacing w:after="240" w:before="240" w:lineRule="auto"/>
+        <w:jc w:val="both"/>
+        <w:rPr>
+          <w:sz w:val="24"/>
+          <w:szCs w:val="24"/>
+        </w:rPr>
+      </w:pPr>
+      <w:r>
+        <w:rPr>
+          <w:sz w:val="24"/>
+          <w:szCs w:val="24"/>
+          <w:rtl w:val="0"/>
+        </w:rPr>
+        <w:t xml:space="preserve">Besides that, by inheriting classes (parent-child relationship), e.g. : the four dinosaur classes inheriting Dinosaur and Actor class, Tree and Bush class inheriting Ground class etc, we can greatly reduce repetitive code for 1) methods that have similar functionality, 2) objects/instances that have similar attributes. Methods/attributes that are shared among parent(super) classes and children(sub) classes need only be implemented or declared once in the parent class. If we want to modify some functionality of the methods for the child class, then we could override the methods by changing the method signature and body; similarly if we want to add extra attributes in the child class, we could just add them in, without modifying the parent class. With this, we’ve just achieved the </w:t>
+      </w:r>
+      <w:r>
+        <w:rPr>
+          <w:b w:val="1"/>
+          <w:sz w:val="24"/>
+          <w:szCs w:val="24"/>
+          <w:rtl w:val="0"/>
+        </w:rPr>
+        <w:t xml:space="preserve">‘Don’t Repeat Yourself’ (DRY)</w:t>
+      </w:r>
+      <w:r>
+        <w:rPr>
+          <w:sz w:val="24"/>
+          <w:szCs w:val="24"/>
+          <w:rtl w:val="0"/>
+        </w:rPr>
+        <w:t xml:space="preserve"> design principle. This also promotes </w:t>
+      </w:r>
+      <w:r>
+        <w:rPr>
+          <w:b w:val="1"/>
+          <w:sz w:val="24"/>
+          <w:szCs w:val="24"/>
+          <w:rtl w:val="0"/>
+        </w:rPr>
+        <w:t xml:space="preserve">code readability </w:t>
+      </w:r>
+      <w:r>
+        <w:rPr>
+          <w:sz w:val="24"/>
+          <w:szCs w:val="24"/>
+          <w:rtl w:val="0"/>
+        </w:rPr>
+        <w:t xml:space="preserve">and makes updating or debugging our code easier, since any updates would only need to be done in one particular class, instead of changing it in every class that has that method. </w:t>
+      </w:r>
+    </w:p>
+    <w:p>
+      <w:pPr>
+        <w:spacing w:after="240" w:before="240" w:lineRule="auto"/>
+        <w:jc w:val="both"/>
+        <w:rPr>
+          <w:b w:val="1"/>
+          <w:sz w:val="24"/>
+          <w:szCs w:val="24"/>
+        </w:rPr>
+      </w:pPr>
+      <w:r>
+        <w:rPr>
+          <w:sz w:val="24"/>
+          <w:szCs w:val="24"/>
+          <w:rtl w:val="0"/>
+        </w:rPr>
+        <w:t xml:space="preserve">Moreover, we’ve created a few actions classes, specifically to handle one action per class. For example, EatAction handles the process of eating, BreedAction the process of mating, SearchFruitAction the process of searching and picking fruit. With this, we’ve </w:t>
+      </w:r>
+      <w:r>
+        <w:rPr>
+          <w:b w:val="1"/>
+          <w:sz w:val="24"/>
+          <w:szCs w:val="24"/>
+          <w:rtl w:val="0"/>
+        </w:rPr>
+        <w:t xml:space="preserve">increased cohesion</w:t>
+      </w:r>
+      <w:r>
+        <w:rPr>
+          <w:sz w:val="24"/>
+          <w:szCs w:val="24"/>
+          <w:rtl w:val="0"/>
+        </w:rPr>
+        <w:t xml:space="preserve"> (</w:t>
+      </w:r>
+      <w:r>
+        <w:rPr>
+          <w:b w:val="1"/>
+          <w:sz w:val="24"/>
+          <w:szCs w:val="24"/>
+          <w:rtl w:val="0"/>
+        </w:rPr>
+        <w:t xml:space="preserve">GRASP principle</w:t>
+      </w:r>
+      <w:r>
+        <w:rPr>
+          <w:sz w:val="24"/>
+          <w:szCs w:val="24"/>
+          <w:rtl w:val="0"/>
+        </w:rPr>
+        <w:t xml:space="preserve">) of our program, since the code in each of these classes is united and focuses on performing only one common task. This makes our program easier to maintain, extend and test because we could easily locate certain functionality due to the separation of concerns. Classes like these also allow us to achieve the S in SOLID Principle, which is the </w:t>
+      </w:r>
+      <w:r>
+        <w:rPr>
+          <w:b w:val="1"/>
+          <w:sz w:val="24"/>
+          <w:szCs w:val="24"/>
+          <w:rtl w:val="0"/>
+        </w:rPr>
+        <w:t xml:space="preserve">Single Responsibility Principle.</w:t>
+      </w:r>
+    </w:p>
+    <w:p>
+      <w:pPr>
+        <w:spacing w:after="240" w:before="240" w:lineRule="auto"/>
+        <w:jc w:val="both"/>
+        <w:rPr>
+          <w:sz w:val="24"/>
+          <w:szCs w:val="24"/>
+        </w:rPr>
+      </w:pPr>
+      <w:r>
+        <w:rPr>
+          <w:sz w:val="24"/>
+          <w:szCs w:val="24"/>
+          <w:rtl w:val="0"/>
+        </w:rPr>
+        <w:t xml:space="preserve">Last but not least, we’ve also created </w:t>
+      </w:r>
+      <w:r>
+        <w:rPr>
+          <w:sz w:val="24"/>
+          <w:szCs w:val="24"/>
+          <w:rtl w:val="0"/>
+        </w:rPr>
+        <w:t xml:space="preserve">DinosaurGameMap, DinosaurLocation and DinosaurWorld classes</w:t>
+      </w:r>
+      <w:r>
+        <w:rPr>
+          <w:sz w:val="24"/>
+          <w:szCs w:val="24"/>
+          <w:rtl w:val="0"/>
+        </w:rPr>
+        <w:t xml:space="preserve">, which extends GameMap, Location and World classes respectively. This allows us to make extensions to the game map, location and world, without modifying the source code. Therefore, we followed the </w:t>
+      </w:r>
+      <w:r>
+        <w:rPr>
+          <w:b w:val="1"/>
+          <w:sz w:val="24"/>
+          <w:szCs w:val="24"/>
+          <w:rtl w:val="0"/>
+        </w:rPr>
+        <w:t xml:space="preserve">Open-Closed Principle </w:t>
+      </w:r>
+      <w:r>
+        <w:rPr>
+          <w:sz w:val="24"/>
+          <w:szCs w:val="24"/>
+          <w:rtl w:val="0"/>
+        </w:rPr>
+        <w:t xml:space="preserve">of the SOLID Principle. The usage of the Dinosaur abstract class as mentioned above also illustrates the following of this Open-Closed principle.</w:t>
+      </w:r>
+    </w:p>
+    <w:p>
+      <w:pPr>
+        <w:spacing w:after="240" w:before="240" w:lineRule="auto"/>
+        <w:jc w:val="both"/>
+        <w:rPr>
+          <w:sz w:val="24"/>
+          <w:szCs w:val="24"/>
+        </w:rPr>
+      </w:pPr>
+      <w:r>
+        <w:rPr>
+          <w:rtl w:val="0"/>
+        </w:rPr>
+      </w:r>
+    </w:p>
+    <w:p>
+      <w:pPr>
+        <w:spacing w:after="240" w:before="240" w:lineRule="auto"/>
+        <w:jc w:val="both"/>
+        <w:rPr>
+          <w:i w:val="1"/>
+          <w:sz w:val="24"/>
+          <w:szCs w:val="24"/>
+          <w:shd w:fill="a4c2f4" w:val="clear"/>
+        </w:rPr>
+      </w:pPr>
+      <w:r>
+        <w:rPr>
+          <w:i w:val="1"/>
+          <w:sz w:val="24"/>
+          <w:szCs w:val="24"/>
+          <w:shd w:fill="a4c2f4" w:val="clear"/>
+          <w:rtl w:val="0"/>
+        </w:rPr>
+        <w:t xml:space="preserve">(not sure if Dinosaur abstract class and the dinosaur classes are Dependency inversion or injection stuff idk)</w:t>
       </w:r>
     </w:p>
     <w:p>
@@ -986,67 +1210,174 @@
     </w:p>
     <w:p>
       <w:pPr>
-        <w:pStyle w:val="Heading3"/>
         <w:spacing w:after="240" w:before="240" w:lineRule="auto"/>
         <w:jc w:val="both"/>
         <w:rPr>
-          <w:b w:val="1"/>
-          <w:color w:val="000000"/>
+          <w:sz w:val="24"/>
+          <w:szCs w:val="24"/>
+        </w:rPr>
+      </w:pPr>
+      <w:r>
+        <w:rPr>
+          <w:rtl w:val="0"/>
+        </w:rPr>
+      </w:r>
+    </w:p>
+    <w:p>
+      <w:pPr>
+        <w:spacing w:after="240" w:before="240" w:lineRule="auto"/>
+        <w:jc w:val="both"/>
+        <w:rPr>
+          <w:sz w:val="24"/>
+          <w:szCs w:val="24"/>
+        </w:rPr>
+      </w:pPr>
+      <w:r>
+        <w:rPr>
+          <w:rtl w:val="0"/>
+        </w:rPr>
+      </w:r>
+    </w:p>
+    <w:p>
+      <w:pPr>
+        <w:spacing w:after="240" w:before="240" w:lineRule="auto"/>
+        <w:jc w:val="both"/>
+        <w:rPr>
+          <w:sz w:val="24"/>
+          <w:szCs w:val="24"/>
+        </w:rPr>
+      </w:pPr>
+      <w:r>
+        <w:rPr>
+          <w:rtl w:val="0"/>
+        </w:rPr>
+      </w:r>
+    </w:p>
+    <w:p>
+      <w:pPr>
+        <w:spacing w:after="240" w:before="240" w:lineRule="auto"/>
+        <w:jc w:val="both"/>
+        <w:rPr>
+          <w:sz w:val="24"/>
+          <w:szCs w:val="24"/>
+        </w:rPr>
+      </w:pPr>
+      <w:r>
+        <w:rPr>
+          <w:rtl w:val="0"/>
+        </w:rPr>
+      </w:r>
+    </w:p>
+    <w:p>
+      <w:pPr>
+        <w:spacing w:after="240" w:before="240" w:lineRule="auto"/>
+        <w:jc w:val="both"/>
+        <w:rPr>
+          <w:sz w:val="24"/>
+          <w:szCs w:val="24"/>
+        </w:rPr>
+      </w:pPr>
+      <w:r>
+        <w:rPr>
+          <w:rtl w:val="0"/>
+        </w:rPr>
+      </w:r>
+    </w:p>
+    <w:p>
+      <w:pPr>
+        <w:spacing w:after="240" w:before="240" w:lineRule="auto"/>
+        <w:jc w:val="both"/>
+        <w:rPr>
+          <w:sz w:val="24"/>
+          <w:szCs w:val="24"/>
+        </w:rPr>
+      </w:pPr>
+      <w:r>
+        <w:rPr>
+          <w:rtl w:val="0"/>
+        </w:rPr>
+      </w:r>
+    </w:p>
+    <w:p>
+      <w:pPr>
+        <w:spacing w:after="240" w:before="240" w:lineRule="auto"/>
+        <w:jc w:val="both"/>
+        <w:rPr>
+          <w:b w:val="1"/>
+          <w:i w:val="1"/>
+          <w:sz w:val="28"/>
+          <w:szCs w:val="28"/>
           <w:u w:val="single"/>
         </w:rPr>
       </w:pPr>
-      <w:bookmarkStart w:colFirst="0" w:colLast="0" w:name="_t1n6ycsxbmom" w:id="2"/>
-      <w:bookmarkEnd w:id="2"/>
-      <w:r>
-        <w:rPr>
-          <w:b w:val="1"/>
-          <w:color w:val="000000"/>
+      <w:r>
+        <w:rPr>
+          <w:i w:val="1"/>
+          <w:sz w:val="24"/>
+          <w:szCs w:val="24"/>
+          <w:rtl w:val="0"/>
+        </w:rPr>
+        <w:t xml:space="preserve">*note: sections/words that are highlighted in </w:t>
+      </w:r>
+      <w:r>
+        <w:rPr>
+          <w:i w:val="1"/>
+          <w:sz w:val="24"/>
+          <w:szCs w:val="24"/>
+          <w:highlight w:val="yellow"/>
+          <w:rtl w:val="0"/>
+        </w:rPr>
+        <w:t xml:space="preserve">yellow</w:t>
+      </w:r>
+      <w:r>
+        <w:rPr>
+          <w:i w:val="1"/>
+          <w:sz w:val="24"/>
+          <w:szCs w:val="24"/>
+          <w:rtl w:val="0"/>
+        </w:rPr>
+        <w:t xml:space="preserve"> represent explanation of parts of what we’ve newly added/changed from the previous assignments, as we’re doing Assignment 3</w:t>
+      </w:r>
+      <w:r>
+        <w:rPr>
+          <w:rtl w:val="0"/>
+        </w:rPr>
+      </w:r>
+    </w:p>
+    <w:p>
+      <w:pPr>
+        <w:spacing w:after="240" w:before="240" w:lineRule="auto"/>
+        <w:jc w:val="both"/>
+        <w:rPr>
+          <w:i w:val="1"/>
+          <w:sz w:val="24"/>
+          <w:szCs w:val="24"/>
+        </w:rPr>
+      </w:pPr>
+      <w:r>
+        <w:rPr>
+          <w:b w:val="1"/>
+          <w:sz w:val="28"/>
+          <w:szCs w:val="28"/>
           <w:u w:val="single"/>
           <w:rtl w:val="0"/>
         </w:rPr>
-        <w:t xml:space="preserve">Extension implemented for Assignment 3 </w:t>
-      </w:r>
-    </w:p>
-    <w:p>
-      <w:pPr>
-        <w:rPr/>
-      </w:pPr>
-      <w:r>
-        <w:rPr>
-          <w:rtl w:val="0"/>
-        </w:rPr>
-      </w:r>
-    </w:p>
-    <w:p>
-      <w:pPr>
-        <w:rPr/>
-      </w:pPr>
-      <w:r>
-        <w:rPr>
-          <w:rtl w:val="0"/>
-        </w:rPr>
-        <w:t xml:space="preserve">In order to develop a more interesting game, we have implemented the extension accordingly, mostly new classes are introduced to the system. </w:t>
-      </w:r>
-    </w:p>
-    <w:p>
-      <w:pPr>
-        <w:rPr/>
-      </w:pPr>
-      <w:r>
-        <w:rPr>
-          <w:rtl w:val="0"/>
-        </w:rPr>
-      </w:r>
-    </w:p>
-    <w:p>
-      <w:pPr>
-        <w:numPr>
-          <w:ilvl w:val="0"/>
-          <w:numId w:val="10"/>
-        </w:numPr>
+        <w:t xml:space="preserve">Game Design:</w:t>
+      </w:r>
+      <w:r>
+        <w:rPr>
+          <w:rtl w:val="0"/>
+        </w:rPr>
+      </w:r>
+    </w:p>
+    <w:p>
+      <w:pPr>
         <w:spacing w:after="240" w:before="240" w:lineRule="auto"/>
-        <w:ind w:left="720" w:hanging="360"/>
-        <w:jc w:val="both"/>
+        <w:jc w:val="both"/>
+        <w:rPr>
+          <w:sz w:val="24"/>
+          <w:szCs w:val="24"/>
+        </w:rPr>
       </w:pPr>
       <w:r>
         <w:rPr>
@@ -1060,7 +1391,7 @@
     <w:tbl>
       <w:tblPr>
         <w:tblStyle w:val="Table2"/>
-        <w:tblW w:w="3870.0" w:type="dxa"/>
+        <w:tblW w:w="9495.0" w:type="dxa"/>
         <w:jc w:val="left"/>
         <w:tblInd w:w="100.0" w:type="pct"/>
         <w:tblBorders>
@@ -1075,259 +1406,22 @@
         <w:tblLook w:val="0600"/>
       </w:tblPr>
       <w:tblGrid>
-        <w:gridCol w:w="1890"/>
-        <w:gridCol w:w="1980"/>
+        <w:gridCol w:w="1620"/>
+        <w:gridCol w:w="1365"/>
+        <w:gridCol w:w="1395"/>
+        <w:gridCol w:w="1200"/>
+        <w:gridCol w:w="1365"/>
+        <w:gridCol w:w="1605"/>
+        <w:gridCol w:w="945"/>
         <w:tblGridChange w:id="0">
           <w:tblGrid>
-            <w:gridCol w:w="1890"/>
-            <w:gridCol w:w="1980"/>
-          </w:tblGrid>
-        </w:tblGridChange>
-      </w:tblGrid>
-      <w:tr>
-        <w:tc>
-          <w:tcPr>
-            <w:shd w:fill="auto" w:val="clear"/>
-            <w:tcMar>
-              <w:top w:w="100.0" w:type="dxa"/>
-              <w:left w:w="100.0" w:type="dxa"/>
-              <w:bottom w:w="100.0" w:type="dxa"/>
-              <w:right w:w="100.0" w:type="dxa"/>
-            </w:tcMar>
-            <w:vAlign w:val="top"/>
-          </w:tcPr>
-          <w:p>
-            <w:pPr>
-              <w:keepNext w:val="0"/>
-              <w:keepLines w:val="0"/>
-              <w:widowControl w:val="0"/>
-              <w:pBdr>
-                <w:top w:space="0" w:sz="0" w:val="nil"/>
-                <w:left w:space="0" w:sz="0" w:val="nil"/>
-                <w:bottom w:space="0" w:sz="0" w:val="nil"/>
-                <w:right w:space="0" w:sz="0" w:val="nil"/>
-                <w:between w:space="0" w:sz="0" w:val="nil"/>
-              </w:pBdr>
-              <w:shd w:fill="auto" w:val="clear"/>
-              <w:spacing w:after="0" w:before="0" w:line="240" w:lineRule="auto"/>
-              <w:ind w:left="0" w:right="0" w:firstLine="0"/>
-              <w:jc w:val="center"/>
-              <w:rPr>
-                <w:b w:val="1"/>
-                <w:sz w:val="24"/>
-                <w:szCs w:val="24"/>
-              </w:rPr>
-            </w:pPr>
-            <w:r>
-              <w:rPr>
-                <w:b w:val="1"/>
-                <w:sz w:val="24"/>
-                <w:szCs w:val="24"/>
-                <w:rtl w:val="0"/>
-              </w:rPr>
-              <w:t xml:space="preserve">Map Objects </w:t>
-            </w:r>
-          </w:p>
-        </w:tc>
-        <w:tc>
-          <w:tcPr>
-            <w:shd w:fill="auto" w:val="clear"/>
-            <w:tcMar>
-              <w:top w:w="100.0" w:type="dxa"/>
-              <w:left w:w="100.0" w:type="dxa"/>
-              <w:bottom w:w="100.0" w:type="dxa"/>
-              <w:right w:w="100.0" w:type="dxa"/>
-            </w:tcMar>
-            <w:vAlign w:val="top"/>
-          </w:tcPr>
-          <w:p>
-            <w:pPr>
-              <w:keepNext w:val="0"/>
-              <w:keepLines w:val="0"/>
-              <w:widowControl w:val="0"/>
-              <w:pBdr>
-                <w:top w:space="0" w:sz="0" w:val="nil"/>
-                <w:left w:space="0" w:sz="0" w:val="nil"/>
-                <w:bottom w:space="0" w:sz="0" w:val="nil"/>
-                <w:right w:space="0" w:sz="0" w:val="nil"/>
-                <w:between w:space="0" w:sz="0" w:val="nil"/>
-              </w:pBdr>
-              <w:shd w:fill="auto" w:val="clear"/>
-              <w:spacing w:after="0" w:before="0" w:line="240" w:lineRule="auto"/>
-              <w:ind w:left="0" w:right="0" w:firstLine="0"/>
-              <w:jc w:val="center"/>
-              <w:rPr>
-                <w:sz w:val="24"/>
-                <w:szCs w:val="24"/>
-              </w:rPr>
-            </w:pPr>
-            <w:r>
-              <w:rPr>
-                <w:sz w:val="24"/>
-                <w:szCs w:val="24"/>
-                <w:rtl w:val="0"/>
-              </w:rPr>
-              <w:t xml:space="preserve">Pterodactyl</w:t>
-            </w:r>
-          </w:p>
-        </w:tc>
-      </w:tr>
-      <w:tr>
-        <w:tc>
-          <w:tcPr>
-            <w:shd w:fill="auto" w:val="clear"/>
-            <w:tcMar>
-              <w:top w:w="100.0" w:type="dxa"/>
-              <w:left w:w="100.0" w:type="dxa"/>
-              <w:bottom w:w="100.0" w:type="dxa"/>
-              <w:right w:w="100.0" w:type="dxa"/>
-            </w:tcMar>
-            <w:vAlign w:val="top"/>
-          </w:tcPr>
-          <w:p>
-            <w:pPr>
-              <w:keepNext w:val="0"/>
-              <w:keepLines w:val="0"/>
-              <w:widowControl w:val="0"/>
-              <w:pBdr>
-                <w:top w:space="0" w:sz="0" w:val="nil"/>
-                <w:left w:space="0" w:sz="0" w:val="nil"/>
-                <w:bottom w:space="0" w:sz="0" w:val="nil"/>
-                <w:right w:space="0" w:sz="0" w:val="nil"/>
-                <w:between w:space="0" w:sz="0" w:val="nil"/>
-              </w:pBdr>
-              <w:shd w:fill="auto" w:val="clear"/>
-              <w:spacing w:after="0" w:before="0" w:line="240" w:lineRule="auto"/>
-              <w:ind w:left="0" w:right="0" w:firstLine="0"/>
-              <w:jc w:val="center"/>
-              <w:rPr>
-                <w:b w:val="1"/>
-                <w:sz w:val="24"/>
-                <w:szCs w:val="24"/>
-              </w:rPr>
-            </w:pPr>
-            <w:r>
-              <w:rPr>
-                <w:b w:val="1"/>
-                <w:sz w:val="24"/>
-                <w:szCs w:val="24"/>
-                <w:rtl w:val="0"/>
-              </w:rPr>
-              <w:t xml:space="preserve">Display Character </w:t>
-            </w:r>
-          </w:p>
-        </w:tc>
-        <w:tc>
-          <w:tcPr>
-            <w:shd w:fill="auto" w:val="clear"/>
-            <w:tcMar>
-              <w:top w:w="100.0" w:type="dxa"/>
-              <w:left w:w="100.0" w:type="dxa"/>
-              <w:bottom w:w="100.0" w:type="dxa"/>
-              <w:right w:w="100.0" w:type="dxa"/>
-            </w:tcMar>
-            <w:vAlign w:val="top"/>
-          </w:tcPr>
-          <w:p>
-            <w:pPr>
-              <w:keepNext w:val="0"/>
-              <w:keepLines w:val="0"/>
-              <w:widowControl w:val="0"/>
-              <w:pBdr>
-                <w:top w:space="0" w:sz="0" w:val="nil"/>
-                <w:left w:space="0" w:sz="0" w:val="nil"/>
-                <w:bottom w:space="0" w:sz="0" w:val="nil"/>
-                <w:right w:space="0" w:sz="0" w:val="nil"/>
-                <w:between w:space="0" w:sz="0" w:val="nil"/>
-              </w:pBdr>
-              <w:shd w:fill="auto" w:val="clear"/>
-              <w:spacing w:after="0" w:before="0" w:line="240" w:lineRule="auto"/>
-              <w:ind w:left="0" w:right="0" w:firstLine="0"/>
-              <w:jc w:val="center"/>
-              <w:rPr>
-                <w:sz w:val="24"/>
-                <w:szCs w:val="24"/>
-              </w:rPr>
-            </w:pPr>
-            <w:r>
-              <w:rPr>
-                <w:sz w:val="24"/>
-                <w:szCs w:val="24"/>
-                <w:rtl w:val="0"/>
-              </w:rPr>
-              <w:t xml:space="preserve"> /</w:t>
-            </w:r>
-          </w:p>
-          <w:p>
-            <w:pPr>
-              <w:keepNext w:val="0"/>
-              <w:keepLines w:val="0"/>
-              <w:widowControl w:val="0"/>
-              <w:pBdr>
-                <w:top w:space="0" w:sz="0" w:val="nil"/>
-                <w:left w:space="0" w:sz="0" w:val="nil"/>
-                <w:bottom w:space="0" w:sz="0" w:val="nil"/>
-                <w:right w:space="0" w:sz="0" w:val="nil"/>
-                <w:between w:space="0" w:sz="0" w:val="nil"/>
-              </w:pBdr>
-              <w:shd w:fill="auto" w:val="clear"/>
-              <w:spacing w:after="0" w:before="0" w:line="240" w:lineRule="auto"/>
-              <w:ind w:left="0" w:right="0" w:firstLine="0"/>
-              <w:jc w:val="center"/>
-              <w:rPr>
-                <w:sz w:val="24"/>
-                <w:szCs w:val="24"/>
-              </w:rPr>
-            </w:pPr>
-            <w:r>
-              <w:rPr>
-                <w:rtl w:val="0"/>
-              </w:rPr>
-            </w:r>
-          </w:p>
-        </w:tc>
-      </w:tr>
-    </w:tbl>
-    <w:p>
-      <w:pPr>
-        <w:spacing w:after="240" w:before="240" w:lineRule="auto"/>
-        <w:ind w:left="0" w:firstLine="0"/>
-        <w:jc w:val="both"/>
-        <w:rPr>
-          <w:sz w:val="24"/>
-          <w:szCs w:val="24"/>
-        </w:rPr>
-      </w:pPr>
-      <w:r>
-        <w:rPr>
-          <w:rtl w:val="0"/>
-        </w:rPr>
-      </w:r>
-    </w:p>
-    <w:tbl>
-      <w:tblPr>
-        <w:tblStyle w:val="Table3"/>
-        <w:tblW w:w="3870.0" w:type="dxa"/>
-        <w:jc w:val="left"/>
-        <w:tblInd w:w="100.0" w:type="pct"/>
-        <w:tblBorders>
-          <w:top w:color="000000" w:space="0" w:sz="8" w:val="single"/>
-          <w:left w:color="000000" w:space="0" w:sz="8" w:val="single"/>
-          <w:bottom w:color="000000" w:space="0" w:sz="8" w:val="single"/>
-          <w:right w:color="000000" w:space="0" w:sz="8" w:val="single"/>
-          <w:insideH w:color="000000" w:space="0" w:sz="8" w:val="single"/>
-          <w:insideV w:color="000000" w:space="0" w:sz="8" w:val="single"/>
-        </w:tblBorders>
-        <w:tblLayout w:type="fixed"/>
-        <w:tblLook w:val="0600"/>
-      </w:tblPr>
-      <w:tblGrid>
-        <w:gridCol w:w="1890"/>
-        <w:gridCol w:w="1980"/>
-        <w:tblGridChange w:id="0">
-          <w:tblGrid>
-            <w:gridCol w:w="1890"/>
-            <w:gridCol w:w="1980"/>
+            <w:gridCol w:w="1620"/>
+            <w:gridCol w:w="1365"/>
+            <w:gridCol w:w="1395"/>
+            <w:gridCol w:w="1200"/>
+            <w:gridCol w:w="1365"/>
+            <w:gridCol w:w="1605"/>
+            <w:gridCol w:w="945"/>
           </w:tblGrid>
         </w:tblGridChange>
       </w:tblGrid>
@@ -1347,21 +1441,150 @@
             <w:pPr>
               <w:widowControl w:val="0"/>
               <w:spacing w:line="240" w:lineRule="auto"/>
-              <w:jc w:val="left"/>
+              <w:jc w:val="center"/>
               <w:rPr>
                 <w:b w:val="1"/>
-                <w:sz w:val="24"/>
-                <w:szCs w:val="24"/>
               </w:rPr>
             </w:pPr>
             <w:r>
               <w:rPr>
                 <w:b w:val="1"/>
-                <w:sz w:val="24"/>
-                <w:szCs w:val="24"/>
                 <w:rtl w:val="0"/>
               </w:rPr>
-              <w:t xml:space="preserve">Portable Item</w:t>
+              <w:t xml:space="preserve">Map Objects</w:t>
+            </w:r>
+          </w:p>
+        </w:tc>
+        <w:tc>
+          <w:tcPr>
+            <w:shd w:fill="auto" w:val="clear"/>
+            <w:tcMar>
+              <w:top w:w="100.0" w:type="dxa"/>
+              <w:left w:w="100.0" w:type="dxa"/>
+              <w:bottom w:w="100.0" w:type="dxa"/>
+              <w:right w:w="100.0" w:type="dxa"/>
+            </w:tcMar>
+            <w:vAlign w:val="top"/>
+          </w:tcPr>
+          <w:p>
+            <w:pPr>
+              <w:widowControl w:val="0"/>
+              <w:spacing w:line="240" w:lineRule="auto"/>
+              <w:jc w:val="center"/>
+              <w:rPr/>
+            </w:pPr>
+            <w:r>
+              <w:rPr>
+                <w:rtl w:val="0"/>
+              </w:rPr>
+              <w:t xml:space="preserve">Stegosaur</w:t>
+            </w:r>
+          </w:p>
+        </w:tc>
+        <w:tc>
+          <w:tcPr>
+            <w:shd w:fill="auto" w:val="clear"/>
+            <w:tcMar>
+              <w:top w:w="100.0" w:type="dxa"/>
+              <w:left w:w="100.0" w:type="dxa"/>
+              <w:bottom w:w="100.0" w:type="dxa"/>
+              <w:right w:w="100.0" w:type="dxa"/>
+            </w:tcMar>
+            <w:vAlign w:val="top"/>
+          </w:tcPr>
+          <w:p>
+            <w:pPr>
+              <w:widowControl w:val="0"/>
+              <w:spacing w:line="240" w:lineRule="auto"/>
+              <w:jc w:val="center"/>
+              <w:rPr/>
+            </w:pPr>
+            <w:r>
+              <w:rPr>
+                <w:rtl w:val="0"/>
+              </w:rPr>
+              <w:t xml:space="preserve">Brachiosaur</w:t>
+            </w:r>
+          </w:p>
+        </w:tc>
+        <w:tc>
+          <w:tcPr>
+            <w:shd w:fill="auto" w:val="clear"/>
+            <w:tcMar>
+              <w:top w:w="100.0" w:type="dxa"/>
+              <w:left w:w="100.0" w:type="dxa"/>
+              <w:bottom w:w="100.0" w:type="dxa"/>
+              <w:right w:w="100.0" w:type="dxa"/>
+            </w:tcMar>
+            <w:vAlign w:val="top"/>
+          </w:tcPr>
+          <w:p>
+            <w:pPr>
+              <w:widowControl w:val="0"/>
+              <w:spacing w:line="240" w:lineRule="auto"/>
+              <w:jc w:val="center"/>
+              <w:rPr/>
+            </w:pPr>
+            <w:r>
+              <w:rPr>
+                <w:rtl w:val="0"/>
+              </w:rPr>
+              <w:t xml:space="preserve">Allosaur </w:t>
+            </w:r>
+          </w:p>
+        </w:tc>
+        <w:tc>
+          <w:tcPr>
+            <w:shd w:fill="ffff00" w:val="clear"/>
+            <w:tcMar>
+              <w:top w:w="100.0" w:type="dxa"/>
+              <w:left w:w="100.0" w:type="dxa"/>
+              <w:bottom w:w="100.0" w:type="dxa"/>
+              <w:right w:w="100.0" w:type="dxa"/>
+            </w:tcMar>
+            <w:vAlign w:val="top"/>
+          </w:tcPr>
+          <w:p>
+            <w:pPr>
+              <w:widowControl w:val="0"/>
+              <w:spacing w:line="240" w:lineRule="auto"/>
+              <w:jc w:val="center"/>
+              <w:rPr>
+                <w:highlight w:val="yellow"/>
+              </w:rPr>
+            </w:pPr>
+            <w:r>
+              <w:rPr>
+                <w:highlight w:val="yellow"/>
+                <w:rtl w:val="0"/>
+              </w:rPr>
+              <w:t xml:space="preserve">Pterodactyl</w:t>
+            </w:r>
+          </w:p>
+        </w:tc>
+        <w:tc>
+          <w:tcPr>
+            <w:shd w:fill="auto" w:val="clear"/>
+            <w:tcMar>
+              <w:top w:w="100.0" w:type="dxa"/>
+              <w:left w:w="100.0" w:type="dxa"/>
+              <w:bottom w:w="100.0" w:type="dxa"/>
+              <w:right w:w="100.0" w:type="dxa"/>
+            </w:tcMar>
+            <w:vAlign w:val="top"/>
+          </w:tcPr>
+          <w:p>
+            <w:pPr>
+              <w:widowControl w:val="0"/>
+              <w:spacing w:line="240" w:lineRule="auto"/>
+              <w:jc w:val="center"/>
+              <w:rPr/>
+            </w:pPr>
+            <w:r>
+              <w:rPr>
+                <w:rtl w:val="0"/>
+              </w:rPr>
+              <w:t xml:space="preserve">Vending Machine</w:t>
             </w:r>
           </w:p>
         </w:tc>
@@ -1382,14 +1605,581 @@
               <w:spacing w:line="240" w:lineRule="auto"/>
               <w:jc w:val="center"/>
               <w:rPr>
-                <w:sz w:val="24"/>
-                <w:szCs w:val="24"/>
+                <w:sz w:val="20"/>
+                <w:szCs w:val="20"/>
               </w:rPr>
             </w:pPr>
             <w:r>
               <w:rPr>
-                <w:sz w:val="24"/>
-                <w:szCs w:val="24"/>
+                <w:sz w:val="20"/>
+                <w:szCs w:val="20"/>
+                <w:rtl w:val="0"/>
+              </w:rPr>
+              <w:t xml:space="preserve">Bush</w:t>
+            </w:r>
+          </w:p>
+        </w:tc>
+      </w:tr>
+      <w:tr>
+        <w:tc>
+          <w:tcPr>
+            <w:shd w:fill="auto" w:val="clear"/>
+            <w:tcMar>
+              <w:top w:w="100.0" w:type="dxa"/>
+              <w:left w:w="100.0" w:type="dxa"/>
+              <w:bottom w:w="100.0" w:type="dxa"/>
+              <w:right w:w="100.0" w:type="dxa"/>
+            </w:tcMar>
+            <w:vAlign w:val="top"/>
+          </w:tcPr>
+          <w:p>
+            <w:pPr>
+              <w:widowControl w:val="0"/>
+              <w:spacing w:line="240" w:lineRule="auto"/>
+              <w:jc w:val="center"/>
+              <w:rPr>
+                <w:b w:val="1"/>
+              </w:rPr>
+            </w:pPr>
+            <w:r>
+              <w:rPr>
+                <w:b w:val="1"/>
+                <w:rtl w:val="0"/>
+              </w:rPr>
+              <w:t xml:space="preserve">Display character</w:t>
+            </w:r>
+          </w:p>
+        </w:tc>
+        <w:tc>
+          <w:tcPr>
+            <w:shd w:fill="auto" w:val="clear"/>
+            <w:tcMar>
+              <w:top w:w="100.0" w:type="dxa"/>
+              <w:left w:w="100.0" w:type="dxa"/>
+              <w:bottom w:w="100.0" w:type="dxa"/>
+              <w:right w:w="100.0" w:type="dxa"/>
+            </w:tcMar>
+            <w:vAlign w:val="top"/>
+          </w:tcPr>
+          <w:p>
+            <w:pPr>
+              <w:widowControl w:val="0"/>
+              <w:spacing w:line="240" w:lineRule="auto"/>
+              <w:jc w:val="center"/>
+              <w:rPr/>
+            </w:pPr>
+            <w:r>
+              <w:rPr>
+                <w:rtl w:val="0"/>
+              </w:rPr>
+              <w:t xml:space="preserve">d</w:t>
+            </w:r>
+          </w:p>
+        </w:tc>
+        <w:tc>
+          <w:tcPr>
+            <w:shd w:fill="auto" w:val="clear"/>
+            <w:tcMar>
+              <w:top w:w="100.0" w:type="dxa"/>
+              <w:left w:w="100.0" w:type="dxa"/>
+              <w:bottom w:w="100.0" w:type="dxa"/>
+              <w:right w:w="100.0" w:type="dxa"/>
+            </w:tcMar>
+            <w:vAlign w:val="top"/>
+          </w:tcPr>
+          <w:p>
+            <w:pPr>
+              <w:widowControl w:val="0"/>
+              <w:spacing w:line="240" w:lineRule="auto"/>
+              <w:jc w:val="center"/>
+              <w:rPr/>
+            </w:pPr>
+            <w:r>
+              <w:rPr>
+                <w:rtl w:val="0"/>
+              </w:rPr>
+              <w:t xml:space="preserve">b</w:t>
+            </w:r>
+          </w:p>
+        </w:tc>
+        <w:tc>
+          <w:tcPr>
+            <w:shd w:fill="auto" w:val="clear"/>
+            <w:tcMar>
+              <w:top w:w="100.0" w:type="dxa"/>
+              <w:left w:w="100.0" w:type="dxa"/>
+              <w:bottom w:w="100.0" w:type="dxa"/>
+              <w:right w:w="100.0" w:type="dxa"/>
+            </w:tcMar>
+            <w:vAlign w:val="top"/>
+          </w:tcPr>
+          <w:p>
+            <w:pPr>
+              <w:widowControl w:val="0"/>
+              <w:spacing w:line="240" w:lineRule="auto"/>
+              <w:jc w:val="center"/>
+              <w:rPr/>
+            </w:pPr>
+            <w:r>
+              <w:rPr>
+                <w:rtl w:val="0"/>
+              </w:rPr>
+              <w:t xml:space="preserve">a</w:t>
+            </w:r>
+          </w:p>
+        </w:tc>
+        <w:tc>
+          <w:tcPr>
+            <w:shd w:fill="ffff00" w:val="clear"/>
+            <w:tcMar>
+              <w:top w:w="100.0" w:type="dxa"/>
+              <w:left w:w="100.0" w:type="dxa"/>
+              <w:bottom w:w="100.0" w:type="dxa"/>
+              <w:right w:w="100.0" w:type="dxa"/>
+            </w:tcMar>
+            <w:vAlign w:val="top"/>
+          </w:tcPr>
+          <w:p>
+            <w:pPr>
+              <w:widowControl w:val="0"/>
+              <w:spacing w:line="240" w:lineRule="auto"/>
+              <w:jc w:val="center"/>
+              <w:rPr>
+                <w:highlight w:val="yellow"/>
+              </w:rPr>
+            </w:pPr>
+            <w:r>
+              <w:rPr>
+                <w:highlight w:val="yellow"/>
+                <w:rtl w:val="0"/>
+              </w:rPr>
+              <w:t xml:space="preserve">p</w:t>
+            </w:r>
+          </w:p>
+        </w:tc>
+        <w:tc>
+          <w:tcPr>
+            <w:shd w:fill="auto" w:val="clear"/>
+            <w:tcMar>
+              <w:top w:w="100.0" w:type="dxa"/>
+              <w:left w:w="100.0" w:type="dxa"/>
+              <w:bottom w:w="100.0" w:type="dxa"/>
+              <w:right w:w="100.0" w:type="dxa"/>
+            </w:tcMar>
+            <w:vAlign w:val="top"/>
+          </w:tcPr>
+          <w:p>
+            <w:pPr>
+              <w:widowControl w:val="0"/>
+              <w:spacing w:line="240" w:lineRule="auto"/>
+              <w:jc w:val="center"/>
+              <w:rPr/>
+            </w:pPr>
+            <w:r>
+              <w:rPr>
+                <w:rtl w:val="0"/>
+              </w:rPr>
+              <w:t xml:space="preserve">$</w:t>
+            </w:r>
+          </w:p>
+        </w:tc>
+        <w:tc>
+          <w:tcPr>
+            <w:shd w:fill="auto" w:val="clear"/>
+            <w:tcMar>
+              <w:top w:w="100.0" w:type="dxa"/>
+              <w:left w:w="100.0" w:type="dxa"/>
+              <w:bottom w:w="100.0" w:type="dxa"/>
+              <w:right w:w="100.0" w:type="dxa"/>
+            </w:tcMar>
+            <w:vAlign w:val="top"/>
+          </w:tcPr>
+          <w:p>
+            <w:pPr>
+              <w:widowControl w:val="0"/>
+              <w:spacing w:line="240" w:lineRule="auto"/>
+              <w:jc w:val="center"/>
+              <w:rPr/>
+            </w:pPr>
+            <w:r>
+              <w:rPr>
+                <w:rtl w:val="0"/>
+              </w:rPr>
+              <w:t xml:space="preserve">v</w:t>
+            </w:r>
+          </w:p>
+        </w:tc>
+      </w:tr>
+    </w:tbl>
+    <w:p>
+      <w:pPr>
+        <w:spacing w:after="240" w:before="240" w:lineRule="auto"/>
+        <w:jc w:val="center"/>
+        <w:rPr>
+          <w:sz w:val="26"/>
+          <w:szCs w:val="26"/>
+        </w:rPr>
+      </w:pPr>
+      <w:r>
+        <w:rPr>
+          <w:rtl w:val="0"/>
+        </w:rPr>
+      </w:r>
+    </w:p>
+    <w:tbl>
+      <w:tblPr>
+        <w:tblStyle w:val="Table3"/>
+        <w:tblW w:w="13885.0" w:type="dxa"/>
+        <w:jc w:val="left"/>
+        <w:tblInd w:w="100.0" w:type="pct"/>
+        <w:tblBorders>
+          <w:top w:color="000000" w:space="0" w:sz="8" w:val="single"/>
+          <w:left w:color="000000" w:space="0" w:sz="8" w:val="single"/>
+          <w:bottom w:color="000000" w:space="0" w:sz="8" w:val="single"/>
+          <w:right w:color="000000" w:space="0" w:sz="8" w:val="single"/>
+          <w:insideH w:color="000000" w:space="0" w:sz="8" w:val="single"/>
+          <w:insideV w:color="000000" w:space="0" w:sz="8" w:val="single"/>
+        </w:tblBorders>
+        <w:tblLayout w:type="fixed"/>
+        <w:tblLook w:val="0600"/>
+      </w:tblPr>
+      <w:tblGrid>
+        <w:gridCol w:w="1125"/>
+        <w:gridCol w:w="705"/>
+        <w:gridCol w:w="1215"/>
+        <w:gridCol w:w="1350"/>
+        <w:gridCol w:w="1140"/>
+        <w:gridCol w:w="1290"/>
+        <w:gridCol w:w="690"/>
+        <w:gridCol w:w="810"/>
+        <w:gridCol w:w="765"/>
+        <w:gridCol w:w="855"/>
+        <w:gridCol w:w="800"/>
+        <w:gridCol w:w="600"/>
+        <w:gridCol w:w="580"/>
+        <w:gridCol w:w="1960"/>
+        <w:tblGridChange w:id="0">
+          <w:tblGrid>
+            <w:gridCol w:w="1125"/>
+            <w:gridCol w:w="705"/>
+            <w:gridCol w:w="1215"/>
+            <w:gridCol w:w="1350"/>
+            <w:gridCol w:w="1140"/>
+            <w:gridCol w:w="1290"/>
+            <w:gridCol w:w="690"/>
+            <w:gridCol w:w="810"/>
+            <w:gridCol w:w="765"/>
+            <w:gridCol w:w="855"/>
+            <w:gridCol w:w="800"/>
+            <w:gridCol w:w="600"/>
+            <w:gridCol w:w="580"/>
+            <w:gridCol w:w="1960"/>
+          </w:tblGrid>
+        </w:tblGridChange>
+      </w:tblGrid>
+      <w:tr>
+        <w:tc>
+          <w:tcPr>
+            <w:shd w:fill="auto" w:val="clear"/>
+            <w:tcMar>
+              <w:top w:w="100.0" w:type="dxa"/>
+              <w:left w:w="100.0" w:type="dxa"/>
+              <w:bottom w:w="100.0" w:type="dxa"/>
+              <w:right w:w="100.0" w:type="dxa"/>
+            </w:tcMar>
+            <w:vAlign w:val="top"/>
+          </w:tcPr>
+          <w:p>
+            <w:pPr>
+              <w:widowControl w:val="0"/>
+              <w:spacing w:line="240" w:lineRule="auto"/>
+              <w:jc w:val="center"/>
+              <w:rPr>
+                <w:b w:val="1"/>
+              </w:rPr>
+            </w:pPr>
+            <w:r>
+              <w:rPr>
+                <w:b w:val="1"/>
+                <w:rtl w:val="0"/>
+              </w:rPr>
+              <w:t xml:space="preserve">Portable Items</w:t>
+            </w:r>
+          </w:p>
+        </w:tc>
+        <w:tc>
+          <w:tcPr>
+            <w:shd w:fill="auto" w:val="clear"/>
+            <w:tcMar>
+              <w:top w:w="100.0" w:type="dxa"/>
+              <w:left w:w="100.0" w:type="dxa"/>
+              <w:bottom w:w="100.0" w:type="dxa"/>
+              <w:right w:w="100.0" w:type="dxa"/>
+            </w:tcMar>
+            <w:vAlign w:val="top"/>
+          </w:tcPr>
+          <w:p>
+            <w:pPr>
+              <w:widowControl w:val="0"/>
+              <w:spacing w:line="240" w:lineRule="auto"/>
+              <w:jc w:val="center"/>
+              <w:rPr>
+                <w:sz w:val="20"/>
+                <w:szCs w:val="20"/>
+              </w:rPr>
+            </w:pPr>
+            <w:r>
+              <w:rPr>
+                <w:sz w:val="20"/>
+                <w:szCs w:val="20"/>
+                <w:rtl w:val="0"/>
+              </w:rPr>
+              <w:t xml:space="preserve">Fruit</w:t>
+            </w:r>
+          </w:p>
+        </w:tc>
+        <w:tc>
+          <w:tcPr>
+            <w:shd w:fill="auto" w:val="clear"/>
+            <w:tcMar>
+              <w:top w:w="100.0" w:type="dxa"/>
+              <w:left w:w="100.0" w:type="dxa"/>
+              <w:bottom w:w="100.0" w:type="dxa"/>
+              <w:right w:w="100.0" w:type="dxa"/>
+            </w:tcMar>
+            <w:vAlign w:val="top"/>
+          </w:tcPr>
+          <w:p>
+            <w:pPr>
+              <w:widowControl w:val="0"/>
+              <w:spacing w:line="240" w:lineRule="auto"/>
+              <w:jc w:val="center"/>
+              <w:rPr>
+                <w:sz w:val="20"/>
+                <w:szCs w:val="20"/>
+              </w:rPr>
+            </w:pPr>
+            <w:r>
+              <w:rPr>
+                <w:sz w:val="20"/>
+                <w:szCs w:val="20"/>
+                <w:rtl w:val="0"/>
+              </w:rPr>
+              <w:t xml:space="preserve">Stegosaur corpse</w:t>
+            </w:r>
+          </w:p>
+        </w:tc>
+        <w:tc>
+          <w:tcPr>
+            <w:shd w:fill="auto" w:val="clear"/>
+            <w:tcMar>
+              <w:top w:w="100.0" w:type="dxa"/>
+              <w:left w:w="100.0" w:type="dxa"/>
+              <w:bottom w:w="100.0" w:type="dxa"/>
+              <w:right w:w="100.0" w:type="dxa"/>
+            </w:tcMar>
+            <w:vAlign w:val="top"/>
+          </w:tcPr>
+          <w:p>
+            <w:pPr>
+              <w:widowControl w:val="0"/>
+              <w:spacing w:line="240" w:lineRule="auto"/>
+              <w:jc w:val="center"/>
+              <w:rPr>
+                <w:sz w:val="20"/>
+                <w:szCs w:val="20"/>
+              </w:rPr>
+            </w:pPr>
+            <w:r>
+              <w:rPr>
+                <w:sz w:val="20"/>
+                <w:szCs w:val="20"/>
+                <w:rtl w:val="0"/>
+              </w:rPr>
+              <w:t xml:space="preserve">Brachiosaur corpse</w:t>
+            </w:r>
+          </w:p>
+        </w:tc>
+        <w:tc>
+          <w:tcPr>
+            <w:shd w:fill="auto" w:val="clear"/>
+            <w:tcMar>
+              <w:top w:w="100.0" w:type="dxa"/>
+              <w:left w:w="100.0" w:type="dxa"/>
+              <w:bottom w:w="100.0" w:type="dxa"/>
+              <w:right w:w="100.0" w:type="dxa"/>
+            </w:tcMar>
+            <w:vAlign w:val="top"/>
+          </w:tcPr>
+          <w:p>
+            <w:pPr>
+              <w:widowControl w:val="0"/>
+              <w:spacing w:line="240" w:lineRule="auto"/>
+              <w:jc w:val="center"/>
+              <w:rPr>
+                <w:sz w:val="20"/>
+                <w:szCs w:val="20"/>
+              </w:rPr>
+            </w:pPr>
+            <w:r>
+              <w:rPr>
+                <w:sz w:val="20"/>
+                <w:szCs w:val="20"/>
+                <w:rtl w:val="0"/>
+              </w:rPr>
+              <w:t xml:space="preserve">Allosaur corpse</w:t>
+            </w:r>
+          </w:p>
+        </w:tc>
+        <w:tc>
+          <w:tcPr>
+            <w:shd w:fill="ffff00" w:val="clear"/>
+            <w:tcMar>
+              <w:top w:w="100.0" w:type="dxa"/>
+              <w:left w:w="100.0" w:type="dxa"/>
+              <w:bottom w:w="100.0" w:type="dxa"/>
+              <w:right w:w="100.0" w:type="dxa"/>
+            </w:tcMar>
+            <w:vAlign w:val="top"/>
+          </w:tcPr>
+          <w:p>
+            <w:pPr>
+              <w:widowControl w:val="0"/>
+              <w:spacing w:line="240" w:lineRule="auto"/>
+              <w:jc w:val="center"/>
+              <w:rPr>
+                <w:sz w:val="20"/>
+                <w:szCs w:val="20"/>
+              </w:rPr>
+            </w:pPr>
+            <w:r>
+              <w:rPr>
+                <w:sz w:val="20"/>
+                <w:szCs w:val="20"/>
+                <w:rtl w:val="0"/>
+              </w:rPr>
+              <w:t xml:space="preserve">Pterodactyl corpse</w:t>
+            </w:r>
+          </w:p>
+        </w:tc>
+        <w:tc>
+          <w:tcPr>
+            <w:shd w:fill="auto" w:val="clear"/>
+            <w:tcMar>
+              <w:top w:w="100.0" w:type="dxa"/>
+              <w:left w:w="100.0" w:type="dxa"/>
+              <w:bottom w:w="100.0" w:type="dxa"/>
+              <w:right w:w="100.0" w:type="dxa"/>
+            </w:tcMar>
+            <w:vAlign w:val="top"/>
+          </w:tcPr>
+          <w:p>
+            <w:pPr>
+              <w:widowControl w:val="0"/>
+              <w:spacing w:line="240" w:lineRule="auto"/>
+              <w:jc w:val="center"/>
+              <w:rPr>
+                <w:sz w:val="20"/>
+                <w:szCs w:val="20"/>
+              </w:rPr>
+            </w:pPr>
+            <w:r>
+              <w:rPr>
+                <w:sz w:val="20"/>
+                <w:szCs w:val="20"/>
+                <w:rtl w:val="0"/>
+              </w:rPr>
+              <w:t xml:space="preserve">Egg</w:t>
+            </w:r>
+          </w:p>
+        </w:tc>
+        <w:tc>
+          <w:tcPr>
+            <w:shd w:fill="auto" w:val="clear"/>
+            <w:tcMar>
+              <w:top w:w="100.0" w:type="dxa"/>
+              <w:left w:w="100.0" w:type="dxa"/>
+              <w:bottom w:w="100.0" w:type="dxa"/>
+              <w:right w:w="100.0" w:type="dxa"/>
+            </w:tcMar>
+            <w:vAlign w:val="top"/>
+          </w:tcPr>
+          <w:p>
+            <w:pPr>
+              <w:widowControl w:val="0"/>
+              <w:spacing w:line="240" w:lineRule="auto"/>
+              <w:jc w:val="center"/>
+              <w:rPr>
+                <w:sz w:val="20"/>
+                <w:szCs w:val="20"/>
+              </w:rPr>
+            </w:pPr>
+            <w:r>
+              <w:rPr>
+                <w:sz w:val="20"/>
+                <w:szCs w:val="20"/>
+                <w:rtl w:val="0"/>
+              </w:rPr>
+              <w:t xml:space="preserve">Meal Kit</w:t>
+            </w:r>
+          </w:p>
+        </w:tc>
+        <w:tc>
+          <w:tcPr>
+            <w:shd w:fill="auto" w:val="clear"/>
+            <w:tcMar>
+              <w:top w:w="100.0" w:type="dxa"/>
+              <w:left w:w="100.0" w:type="dxa"/>
+              <w:bottom w:w="100.0" w:type="dxa"/>
+              <w:right w:w="100.0" w:type="dxa"/>
+            </w:tcMar>
+            <w:vAlign w:val="top"/>
+          </w:tcPr>
+          <w:p>
+            <w:pPr>
+              <w:widowControl w:val="0"/>
+              <w:spacing w:line="240" w:lineRule="auto"/>
+              <w:jc w:val="center"/>
+              <w:rPr>
+                <w:sz w:val="20"/>
+                <w:szCs w:val="20"/>
+              </w:rPr>
+            </w:pPr>
+            <w:r>
+              <w:rPr>
+                <w:sz w:val="20"/>
+                <w:szCs w:val="20"/>
+                <w:rtl w:val="0"/>
+              </w:rPr>
+              <w:t xml:space="preserve">Laser Gun*</w:t>
+            </w:r>
+          </w:p>
+        </w:tc>
+        <w:tc>
+          <w:tcPr>
+            <w:shd w:fill="auto" w:val="clear"/>
+            <w:tcMar>
+              <w:top w:w="100.0" w:type="dxa"/>
+              <w:left w:w="100.0" w:type="dxa"/>
+              <w:bottom w:w="100.0" w:type="dxa"/>
+              <w:right w:w="100.0" w:type="dxa"/>
+            </w:tcMar>
+            <w:vAlign w:val="top"/>
+          </w:tcPr>
+          <w:p>
+            <w:pPr>
+              <w:widowControl w:val="0"/>
+              <w:spacing w:line="240" w:lineRule="auto"/>
+              <w:jc w:val="center"/>
+              <w:rPr>
+                <w:sz w:val="20"/>
+                <w:szCs w:val="20"/>
+              </w:rPr>
+            </w:pPr>
+            <w:r>
+              <w:rPr>
+                <w:sz w:val="20"/>
+                <w:szCs w:val="20"/>
                 <w:rtl w:val="0"/>
               </w:rPr>
               <w:t xml:space="preserve">Fish</w:t>
@@ -1416,18 +2206,14 @@
               <w:jc w:val="center"/>
               <w:rPr>
                 <w:b w:val="1"/>
-                <w:sz w:val="24"/>
-                <w:szCs w:val="24"/>
               </w:rPr>
             </w:pPr>
             <w:r>
               <w:rPr>
                 <w:b w:val="1"/>
-                <w:sz w:val="24"/>
-                <w:szCs w:val="24"/>
                 <w:rtl w:val="0"/>
               </w:rPr>
-              <w:t xml:space="preserve">Display Character </w:t>
+              <w:t xml:space="preserve">Display character</w:t>
             </w:r>
           </w:p>
         </w:tc>
@@ -1447,96 +2233,13 @@
               <w:widowControl w:val="0"/>
               <w:spacing w:line="240" w:lineRule="auto"/>
               <w:jc w:val="center"/>
-              <w:rPr>
-                <w:sz w:val="24"/>
-                <w:szCs w:val="24"/>
-              </w:rPr>
+              <w:rPr/>
             </w:pPr>
             <w:r>
               <w:rPr>
-                <w:sz w:val="24"/>
-                <w:szCs w:val="24"/>
                 <w:rtl w:val="0"/>
               </w:rPr>
-              <w:t xml:space="preserve"> h</w:t>
-            </w:r>
-          </w:p>
-        </w:tc>
-      </w:tr>
-    </w:tbl>
-    <w:p>
-      <w:pPr>
-        <w:spacing w:after="240" w:before="240" w:lineRule="auto"/>
-        <w:jc w:val="both"/>
-        <w:rPr>
-          <w:sz w:val="24"/>
-          <w:szCs w:val="24"/>
-        </w:rPr>
-      </w:pPr>
-      <w:r>
-        <w:rPr>
-          <w:rtl w:val="0"/>
-        </w:rPr>
-      </w:r>
-    </w:p>
-    <w:tbl>
-      <w:tblPr>
-        <w:tblStyle w:val="Table4"/>
-        <w:tblW w:w="3870.0" w:type="dxa"/>
-        <w:jc w:val="left"/>
-        <w:tblInd w:w="100.0" w:type="pct"/>
-        <w:tblBorders>
-          <w:top w:color="000000" w:space="0" w:sz="8" w:val="single"/>
-          <w:left w:color="000000" w:space="0" w:sz="8" w:val="single"/>
-          <w:bottom w:color="000000" w:space="0" w:sz="8" w:val="single"/>
-          <w:right w:color="000000" w:space="0" w:sz="8" w:val="single"/>
-          <w:insideH w:color="000000" w:space="0" w:sz="8" w:val="single"/>
-          <w:insideV w:color="000000" w:space="0" w:sz="8" w:val="single"/>
-        </w:tblBorders>
-        <w:tblLayout w:type="fixed"/>
-        <w:tblLook w:val="0600"/>
-      </w:tblPr>
-      <w:tblGrid>
-        <w:gridCol w:w="1890"/>
-        <w:gridCol w:w="1980"/>
-        <w:tblGridChange w:id="0">
-          <w:tblGrid>
-            <w:gridCol w:w="1890"/>
-            <w:gridCol w:w="1980"/>
-          </w:tblGrid>
-        </w:tblGridChange>
-      </w:tblGrid>
-      <w:tr>
-        <w:tc>
-          <w:tcPr>
-            <w:shd w:fill="auto" w:val="clear"/>
-            <w:tcMar>
-              <w:top w:w="100.0" w:type="dxa"/>
-              <w:left w:w="100.0" w:type="dxa"/>
-              <w:bottom w:w="100.0" w:type="dxa"/>
-              <w:right w:w="100.0" w:type="dxa"/>
-            </w:tcMar>
-            <w:vAlign w:val="top"/>
-          </w:tcPr>
-          <w:p>
-            <w:pPr>
-              <w:widowControl w:val="0"/>
-              <w:spacing w:line="240" w:lineRule="auto"/>
-              <w:jc w:val="center"/>
-              <w:rPr>
-                <w:b w:val="1"/>
-                <w:sz w:val="24"/>
-                <w:szCs w:val="24"/>
-              </w:rPr>
-            </w:pPr>
-            <w:r>
-              <w:rPr>
-                <w:b w:val="1"/>
-                <w:sz w:val="24"/>
-                <w:szCs w:val="24"/>
-                <w:rtl w:val="0"/>
-              </w:rPr>
-              <w:t xml:space="preserve">Ground</w:t>
+              <w:t xml:space="preserve">f</w:t>
             </w:r>
           </w:p>
         </w:tc>
@@ -1556,53 +2259,13 @@
               <w:widowControl w:val="0"/>
               <w:spacing w:line="240" w:lineRule="auto"/>
               <w:jc w:val="center"/>
-              <w:rPr>
-                <w:sz w:val="24"/>
-                <w:szCs w:val="24"/>
-              </w:rPr>
+              <w:rPr/>
             </w:pPr>
             <w:r>
               <w:rPr>
-                <w:sz w:val="24"/>
-                <w:szCs w:val="24"/>
                 <w:rtl w:val="0"/>
               </w:rPr>
-              <w:t xml:space="preserve">Lake</w:t>
-            </w:r>
-          </w:p>
-        </w:tc>
-      </w:tr>
-      <w:tr>
-        <w:tc>
-          <w:tcPr>
-            <w:shd w:fill="auto" w:val="clear"/>
-            <w:tcMar>
-              <w:top w:w="100.0" w:type="dxa"/>
-              <w:left w:w="100.0" w:type="dxa"/>
-              <w:bottom w:w="100.0" w:type="dxa"/>
-              <w:right w:w="100.0" w:type="dxa"/>
-            </w:tcMar>
-            <w:vAlign w:val="top"/>
-          </w:tcPr>
-          <w:p>
-            <w:pPr>
-              <w:widowControl w:val="0"/>
-              <w:spacing w:line="240" w:lineRule="auto"/>
-              <w:jc w:val="center"/>
-              <w:rPr>
-                <w:b w:val="1"/>
-                <w:sz w:val="24"/>
-                <w:szCs w:val="24"/>
-              </w:rPr>
-            </w:pPr>
-            <w:r>
-              <w:rPr>
-                <w:b w:val="1"/>
-                <w:sz w:val="24"/>
-                <w:szCs w:val="24"/>
-                <w:rtl w:val="0"/>
-              </w:rPr>
-              <w:t xml:space="preserve">Display Character </w:t>
+              <w:t xml:space="preserve">)</w:t>
             </w:r>
           </w:p>
         </w:tc>
@@ -1622,18 +2285,182 @@
               <w:widowControl w:val="0"/>
               <w:spacing w:line="240" w:lineRule="auto"/>
               <w:jc w:val="center"/>
-              <w:rPr>
-                <w:sz w:val="24"/>
-                <w:szCs w:val="24"/>
-              </w:rPr>
+              <w:rPr/>
             </w:pPr>
             <w:r>
               <w:rPr>
-                <w:sz w:val="24"/>
-                <w:szCs w:val="24"/>
                 <w:rtl w:val="0"/>
               </w:rPr>
-              <w:t xml:space="preserve"> ~</w:t>
+              <w:t xml:space="preserve">(</w:t>
+            </w:r>
+          </w:p>
+        </w:tc>
+        <w:tc>
+          <w:tcPr>
+            <w:shd w:fill="auto" w:val="clear"/>
+            <w:tcMar>
+              <w:top w:w="100.0" w:type="dxa"/>
+              <w:left w:w="100.0" w:type="dxa"/>
+              <w:bottom w:w="100.0" w:type="dxa"/>
+              <w:right w:w="100.0" w:type="dxa"/>
+            </w:tcMar>
+            <w:vAlign w:val="top"/>
+          </w:tcPr>
+          <w:p>
+            <w:pPr>
+              <w:widowControl w:val="0"/>
+              <w:spacing w:line="240" w:lineRule="auto"/>
+              <w:jc w:val="center"/>
+              <w:rPr/>
+            </w:pPr>
+            <w:r>
+              <w:rPr>
+                <w:rtl w:val="0"/>
+              </w:rPr>
+              <w:t xml:space="preserve">%</w:t>
+            </w:r>
+          </w:p>
+        </w:tc>
+        <w:tc>
+          <w:tcPr>
+            <w:shd w:fill="ffff00" w:val="clear"/>
+            <w:tcMar>
+              <w:top w:w="100.0" w:type="dxa"/>
+              <w:left w:w="100.0" w:type="dxa"/>
+              <w:bottom w:w="100.0" w:type="dxa"/>
+              <w:right w:w="100.0" w:type="dxa"/>
+            </w:tcMar>
+            <w:vAlign w:val="top"/>
+          </w:tcPr>
+          <w:p>
+            <w:pPr>
+              <w:widowControl w:val="0"/>
+              <w:spacing w:line="240" w:lineRule="auto"/>
+              <w:jc w:val="center"/>
+              <w:rPr/>
+            </w:pPr>
+            <w:r>
+              <w:rPr>
+                <w:rtl w:val="0"/>
+              </w:rPr>
+              <w:t xml:space="preserve">/</w:t>
+            </w:r>
+          </w:p>
+        </w:tc>
+        <w:tc>
+          <w:tcPr>
+            <w:shd w:fill="auto" w:val="clear"/>
+            <w:tcMar>
+              <w:top w:w="100.0" w:type="dxa"/>
+              <w:left w:w="100.0" w:type="dxa"/>
+              <w:bottom w:w="100.0" w:type="dxa"/>
+              <w:right w:w="100.0" w:type="dxa"/>
+            </w:tcMar>
+            <w:vAlign w:val="top"/>
+          </w:tcPr>
+          <w:p>
+            <w:pPr>
+              <w:widowControl w:val="0"/>
+              <w:spacing w:line="240" w:lineRule="auto"/>
+              <w:jc w:val="center"/>
+              <w:rPr/>
+            </w:pPr>
+            <w:r>
+              <w:rPr>
+                <w:rtl w:val="0"/>
+              </w:rPr>
+              <w:t xml:space="preserve">e</w:t>
+            </w:r>
+          </w:p>
+        </w:tc>
+        <w:tc>
+          <w:tcPr>
+            <w:shd w:fill="auto" w:val="clear"/>
+            <w:tcMar>
+              <w:top w:w="100.0" w:type="dxa"/>
+              <w:left w:w="100.0" w:type="dxa"/>
+              <w:bottom w:w="100.0" w:type="dxa"/>
+              <w:right w:w="100.0" w:type="dxa"/>
+            </w:tcMar>
+            <w:vAlign w:val="top"/>
+          </w:tcPr>
+          <w:p>
+            <w:pPr>
+              <w:widowControl w:val="0"/>
+              <w:spacing w:line="240" w:lineRule="auto"/>
+              <w:jc w:val="center"/>
+              <w:rPr/>
+            </w:pPr>
+            <w:r>
+              <w:rPr>
+                <w:rtl w:val="0"/>
+              </w:rPr>
+              <w:t xml:space="preserve">m</w:t>
+            </w:r>
+          </w:p>
+        </w:tc>
+        <w:tc>
+          <w:tcPr>
+            <w:shd w:fill="ffff00" w:val="clear"/>
+            <w:tcMar>
+              <w:top w:w="100.0" w:type="dxa"/>
+              <w:left w:w="100.0" w:type="dxa"/>
+              <w:bottom w:w="100.0" w:type="dxa"/>
+              <w:right w:w="100.0" w:type="dxa"/>
+            </w:tcMar>
+            <w:vAlign w:val="top"/>
+          </w:tcPr>
+          <w:p>
+            <w:pPr>
+              <w:widowControl w:val="0"/>
+              <w:spacing w:line="240" w:lineRule="auto"/>
+              <w:jc w:val="center"/>
+              <w:rPr/>
+            </w:pPr>
+            <w:r>
+              <w:rPr>
+                <w:rtl w:val="0"/>
+              </w:rPr>
+              <w:t xml:space="preserve">!</w:t>
+            </w:r>
+          </w:p>
+          <w:p>
+            <w:pPr>
+              <w:widowControl w:val="0"/>
+              <w:spacing w:line="240" w:lineRule="auto"/>
+              <w:jc w:val="center"/>
+              <w:rPr/>
+            </w:pPr>
+            <w:r>
+              <w:rPr>
+                <w:rtl w:val="0"/>
+              </w:rPr>
+            </w:r>
+          </w:p>
+        </w:tc>
+        <w:tc>
+          <w:tcPr>
+            <w:shd w:fill="auto" w:val="clear"/>
+            <w:tcMar>
+              <w:top w:w="100.0" w:type="dxa"/>
+              <w:left w:w="100.0" w:type="dxa"/>
+              <w:bottom w:w="100.0" w:type="dxa"/>
+              <w:right w:w="100.0" w:type="dxa"/>
+            </w:tcMar>
+            <w:vAlign w:val="top"/>
+          </w:tcPr>
+          <w:p>
+            <w:pPr>
+              <w:widowControl w:val="0"/>
+              <w:spacing w:line="240" w:lineRule="auto"/>
+              <w:jc w:val="center"/>
+              <w:rPr/>
+            </w:pPr>
+            <w:r>
+              <w:rPr>
+                <w:rtl w:val="0"/>
+              </w:rPr>
+              <w:t xml:space="preserve">h</w:t>
             </w:r>
           </w:p>
         </w:tc>
@@ -1641,49 +2468,4544 @@
     </w:tbl>
     <w:p>
       <w:pPr>
+        <w:rPr/>
+      </w:pPr>
+      <w:r>
+        <w:rPr>
+          <w:rtl w:val="0"/>
+        </w:rPr>
+      </w:r>
+    </w:p>
+    <w:p>
+      <w:pPr>
+        <w:rPr>
+          <w:b w:val="1"/>
+          <w:color w:val="000000"/>
+          <w:u w:val="single"/>
+        </w:rPr>
+      </w:pPr>
+      <w:r>
+        <w:rPr>
+          <w:rtl w:val="0"/>
+        </w:rPr>
+        <w:t xml:space="preserve">*Previously</w:t>
+      </w:r>
+      <w:r>
+        <w:rPr>
+          <w:rtl w:val="0"/>
+        </w:rPr>
+        <w:t xml:space="preserve"> we defined laser gun’s display character as ‘~’, which now contradicts with the newly added, specified lake instance’s display character. Therefore, we updated the laser gun’s display character from ‘~’ to </w:t>
+      </w:r>
+      <w:r>
+        <w:rPr>
+          <w:b w:val="1"/>
+          <w:rtl w:val="0"/>
+        </w:rPr>
+        <w:t xml:space="preserve">‘!’</w:t>
+      </w:r>
+      <w:r>
+        <w:rPr>
+          <w:rtl w:val="0"/>
+        </w:rPr>
+      </w:r>
+    </w:p>
+    <w:p>
+      <w:pPr>
+        <w:pStyle w:val="Heading3"/>
         <w:spacing w:after="240" w:before="240" w:lineRule="auto"/>
-        <w:rPr>
-          <w:sz w:val="24"/>
-          <w:szCs w:val="24"/>
-        </w:rPr>
-      </w:pPr>
-      <w:r>
-        <w:rPr>
-          <w:rtl w:val="0"/>
-        </w:rPr>
+        <w:jc w:val="both"/>
+        <w:rPr>
+          <w:sz w:val="24"/>
+          <w:szCs w:val="24"/>
+        </w:rPr>
+      </w:pPr>
+      <w:bookmarkStart w:colFirst="0" w:colLast="0" w:name="_9k89qwuw3g9d" w:id="2"/>
+      <w:bookmarkEnd w:id="2"/>
+      <w:r>
+        <w:pict>
+          <v:rect style="width:0.0pt;height:1.5pt" o:hr="t" o:hrstd="t" o:hralign="center" fillcolor="#A0A0A0" stroked="f"/>
+        </w:pict>
+      </w:r>
+      <w:r>
+        <w:rPr>
+          <w:rtl w:val="0"/>
+        </w:rPr>
+      </w:r>
+    </w:p>
+    <w:p>
+      <w:pPr>
+        <w:ind w:left="0" w:firstLine="0"/>
+        <w:jc w:val="both"/>
+        <w:rPr>
+          <w:i w:val="1"/>
+          <w:sz w:val="24"/>
+          <w:szCs w:val="24"/>
+        </w:rPr>
+      </w:pPr>
+      <w:r>
+        <w:rPr>
+          <w:b w:val="1"/>
+          <w:sz w:val="28"/>
+          <w:szCs w:val="28"/>
+          <w:highlight w:val="yellow"/>
+          <w:u w:val="single"/>
+          <w:rtl w:val="0"/>
+        </w:rPr>
+        <w:t xml:space="preserve">Application driver class</w:t>
+      </w:r>
+      <w:r>
+        <w:rPr>
+          <w:sz w:val="24"/>
+          <w:szCs w:val="24"/>
+          <w:rtl w:val="0"/>
+        </w:rPr>
+        <w:t xml:space="preserve"> (</w:t>
+      </w:r>
+      <w:r>
+        <w:rPr>
+          <w:i w:val="1"/>
+          <w:sz w:val="24"/>
+          <w:szCs w:val="24"/>
+          <w:rtl w:val="0"/>
+        </w:rPr>
+        <w:t xml:space="preserve">game package)</w:t>
+      </w:r>
+    </w:p>
+    <w:p>
+      <w:pPr>
+        <w:jc w:val="both"/>
+        <w:rPr>
+          <w:i w:val="1"/>
+          <w:sz w:val="24"/>
+          <w:szCs w:val="24"/>
+        </w:rPr>
+      </w:pPr>
+      <w:r>
+        <w:rPr>
+          <w:rtl w:val="0"/>
+        </w:rPr>
+      </w:r>
+    </w:p>
+    <w:p>
+      <w:pPr>
+        <w:jc w:val="both"/>
+        <w:rPr>
+          <w:sz w:val="24"/>
+          <w:szCs w:val="24"/>
+        </w:rPr>
+      </w:pPr>
+      <w:r>
+        <w:rPr>
+          <w:sz w:val="24"/>
+          <w:szCs w:val="24"/>
+          <w:rtl w:val="0"/>
+        </w:rPr>
+        <w:t xml:space="preserve">In order to fulfill the new requirements: a second map &amp; a more sophisticated game driver, we made changes to the</w:t>
+      </w:r>
+      <w:r>
+        <w:rPr>
+          <w:b w:val="1"/>
+          <w:sz w:val="24"/>
+          <w:szCs w:val="24"/>
+          <w:rtl w:val="0"/>
+        </w:rPr>
+        <w:t xml:space="preserve"> </w:t>
+      </w:r>
+      <w:r>
+        <w:rPr>
+          <w:sz w:val="24"/>
+          <w:szCs w:val="24"/>
+          <w:rtl w:val="0"/>
+        </w:rPr>
+        <w:t xml:space="preserve">Application </w:t>
+      </w:r>
+      <w:r>
+        <w:rPr>
+          <w:sz w:val="24"/>
+          <w:szCs w:val="24"/>
+          <w:rtl w:val="0"/>
+        </w:rPr>
+        <w:t xml:space="preserve">class. Now, the player has the ability to quit, or choose a game mode (either Challenge or Sandbox mode) to play. This is done by using a switch-case statement, in a do-while block. We also added a new map that has the same size as the existing map in this class, which consists of  Ground instances (dirt, trees and lakes). </w:t>
+      </w:r>
+    </w:p>
+    <w:p>
+      <w:pPr>
+        <w:jc w:val="both"/>
+        <w:rPr>
+          <w:sz w:val="24"/>
+          <w:szCs w:val="24"/>
+        </w:rPr>
+      </w:pPr>
+      <w:r>
+        <w:rPr>
+          <w:sz w:val="24"/>
+          <w:szCs w:val="24"/>
+          <w:rtl w:val="0"/>
+        </w:rPr>
+        <w:t xml:space="preserve">In terms of code, we’ve created a </w:t>
+      </w:r>
+      <w:r>
+        <w:rPr>
+          <w:b w:val="1"/>
+          <w:sz w:val="24"/>
+          <w:szCs w:val="24"/>
+          <w:rtl w:val="0"/>
+        </w:rPr>
+        <w:t xml:space="preserve">runGame </w:t>
+      </w:r>
+      <w:r>
+        <w:rPr>
+          <w:sz w:val="24"/>
+          <w:szCs w:val="24"/>
+          <w:rtl w:val="0"/>
+        </w:rPr>
+        <w:t xml:space="preserve">method. This method takes in an integer as input parameter to determine the game mode (1 for Challenge mode, 2 for Sandbox mode). Based on the game mode, the method would display suitable messages, and ask and validate user input (if any). Then, it will create the two new maps, add world objects (Player, Actor and Ground instances), and call the run method from DinosaurWorld class to run the game. </w:t>
+      </w:r>
+    </w:p>
+    <w:p>
+      <w:pPr>
+        <w:jc w:val="both"/>
+        <w:rPr>
+          <w:sz w:val="24"/>
+          <w:szCs w:val="24"/>
+        </w:rPr>
+      </w:pPr>
+      <w:r>
+        <w:rPr>
+          <w:sz w:val="24"/>
+          <w:szCs w:val="24"/>
+          <w:rtl w:val="0"/>
+        </w:rPr>
+        <w:br w:type="textWrapping"/>
+        <w:br w:type="textWrapping"/>
+      </w:r>
+      <w:r>
+        <w:pict>
+          <v:rect style="width:0.0pt;height:1.5pt" o:hr="t" o:hrstd="t" o:hralign="center" fillcolor="#A0A0A0" stroked="f"/>
+        </w:pict>
+      </w:r>
+      <w:r>
+        <w:rPr>
+          <w:rtl w:val="0"/>
+        </w:rPr>
+      </w:r>
+    </w:p>
+    <w:p>
+      <w:pPr>
+        <w:ind w:left="0" w:firstLine="0"/>
+        <w:jc w:val="both"/>
+        <w:rPr>
+          <w:i w:val="1"/>
+          <w:sz w:val="24"/>
+          <w:szCs w:val="24"/>
+        </w:rPr>
+      </w:pPr>
+      <w:r>
+        <w:rPr>
+          <w:b w:val="1"/>
+          <w:sz w:val="28"/>
+          <w:szCs w:val="28"/>
+          <w:highlight w:val="yellow"/>
+          <w:u w:val="single"/>
+          <w:rtl w:val="0"/>
+        </w:rPr>
+        <w:t xml:space="preserve">Player class </w:t>
+      </w:r>
+      <w:r>
+        <w:rPr>
+          <w:sz w:val="24"/>
+          <w:szCs w:val="24"/>
+          <w:rtl w:val="0"/>
+        </w:rPr>
+        <w:t xml:space="preserve">(</w:t>
+      </w:r>
+      <w:r>
+        <w:rPr>
+          <w:i w:val="1"/>
+          <w:sz w:val="24"/>
+          <w:szCs w:val="24"/>
+          <w:rtl w:val="0"/>
+        </w:rPr>
+        <w:t xml:space="preserve">game package)</w:t>
+      </w:r>
+    </w:p>
+    <w:p>
+      <w:pPr>
+        <w:ind w:left="0" w:firstLine="0"/>
+        <w:jc w:val="both"/>
+        <w:rPr>
+          <w:sz w:val="24"/>
+          <w:szCs w:val="24"/>
+        </w:rPr>
+      </w:pPr>
+      <w:r>
+        <w:rPr>
+          <w:sz w:val="24"/>
+          <w:szCs w:val="24"/>
+          <w:rtl w:val="0"/>
+        </w:rPr>
+        <w:br w:type="textWrapping"/>
+        <w:t xml:space="preserve">We’ve added some extra actions the Player can perform, in the playTurn method. Mainly, the Player can now choose to move to the 2nd map, when he is at the North edge of the 1st map (ie y coordinate=0); or move to the 1st map, when he is at the South edge of the 2nd map (ie y coordinate = the map height). In the playTurn method, we’ll also now increment the player’s number of moves, which represents the n-th move of the player, to be used to check if the player has reached the maximum number of moves allowed (for Challenge mode).</w:t>
+      </w:r>
+    </w:p>
+    <w:p>
+      <w:pPr>
+        <w:ind w:left="0" w:firstLine="0"/>
+        <w:jc w:val="both"/>
+        <w:rPr>
+          <w:sz w:val="24"/>
+          <w:szCs w:val="24"/>
+        </w:rPr>
+      </w:pPr>
+      <w:r>
+        <w:rPr>
+          <w:rtl w:val="0"/>
+        </w:rPr>
+      </w:r>
+    </w:p>
+    <w:p>
+      <w:pPr>
+        <w:jc w:val="both"/>
+        <w:rPr>
+          <w:sz w:val="24"/>
+          <w:szCs w:val="24"/>
+        </w:rPr>
+      </w:pPr>
+      <w:r>
+        <w:pict>
+          <v:rect style="width:0.0pt;height:1.5pt" o:hr="t" o:hrstd="t" o:hralign="center" fillcolor="#A0A0A0" stroked="f"/>
+        </w:pict>
+      </w:r>
+      <w:r>
+        <w:rPr>
+          <w:rtl w:val="0"/>
+        </w:rPr>
+      </w:r>
+    </w:p>
+    <w:p>
+      <w:pPr>
+        <w:pStyle w:val="Heading3"/>
+        <w:spacing w:after="240" w:before="240" w:lineRule="auto"/>
+        <w:jc w:val="both"/>
+        <w:rPr>
+          <w:i w:val="1"/>
+          <w:color w:val="000000"/>
+          <w:sz w:val="24"/>
+          <w:szCs w:val="24"/>
+        </w:rPr>
+      </w:pPr>
+      <w:bookmarkStart w:colFirst="0" w:colLast="0" w:name="_f9bbez1e3kmi" w:id="3"/>
+      <w:bookmarkEnd w:id="3"/>
+      <w:r>
+        <w:rPr>
+          <w:b w:val="1"/>
+          <w:color w:val="000000"/>
+          <w:u w:val="single"/>
+          <w:rtl w:val="0"/>
+        </w:rPr>
+        <w:t xml:space="preserve">Dinosaurs </w:t>
+      </w:r>
+      <w:r>
+        <w:rPr>
+          <w:i w:val="1"/>
+          <w:color w:val="000000"/>
+          <w:sz w:val="24"/>
+          <w:szCs w:val="24"/>
+          <w:rtl w:val="0"/>
+        </w:rPr>
+        <w:t xml:space="preserve">(dinosaurs package)</w:t>
+      </w:r>
+    </w:p>
+    <w:p>
+      <w:pPr>
+        <w:pStyle w:val="Heading4"/>
+        <w:rPr>
+          <w:b w:val="1"/>
+          <w:color w:val="000000"/>
+          <w:u w:val="single"/>
+        </w:rPr>
+      </w:pPr>
+      <w:bookmarkStart w:colFirst="0" w:colLast="0" w:name="_u90ce2co6n6n" w:id="4"/>
+      <w:bookmarkEnd w:id="4"/>
+      <w:r>
+        <w:rPr>
+          <w:b w:val="1"/>
+          <w:color w:val="000000"/>
+          <w:u w:val="single"/>
+          <w:rtl w:val="0"/>
+        </w:rPr>
+        <w:t xml:space="preserve">Status Enum Class</w:t>
+      </w:r>
+    </w:p>
+    <w:p>
+      <w:pPr>
+        <w:spacing w:after="240" w:before="240" w:lineRule="auto"/>
+        <w:jc w:val="both"/>
+        <w:rPr>
+          <w:sz w:val="24"/>
+          <w:szCs w:val="24"/>
+          <w:highlight w:val="white"/>
+        </w:rPr>
+      </w:pPr>
+      <w:r>
+        <w:rPr>
+          <w:sz w:val="24"/>
+          <w:szCs w:val="24"/>
+          <w:rtl w:val="0"/>
+        </w:rPr>
+        <w:t xml:space="preserve">An alive dinosaur could either be a baby or an adult,  thus enumeration is used here. An Enum class named Status is created with values:</w:t>
+      </w:r>
+      <w:r>
+        <w:rPr>
+          <w:rtl w:val="0"/>
+        </w:rPr>
+        <w:t xml:space="preserve"> </w:t>
+      </w:r>
+      <w:r>
+        <w:rPr>
+          <w:b w:val="1"/>
+          <w:i w:val="1"/>
+          <w:color w:val="871094"/>
+          <w:sz w:val="24"/>
+          <w:szCs w:val="24"/>
+          <w:highlight w:val="white"/>
+          <w:rtl w:val="0"/>
+        </w:rPr>
+        <w:t xml:space="preserve">BABY, ADULT.</w:t>
+      </w:r>
+      <w:r>
+        <w:rPr>
+          <w:b w:val="1"/>
+          <w:sz w:val="24"/>
+          <w:szCs w:val="24"/>
+          <w:highlight w:val="white"/>
+          <w:rtl w:val="0"/>
+        </w:rPr>
+        <w:t xml:space="preserve"> </w:t>
+      </w:r>
+      <w:r>
+        <w:rPr>
+          <w:sz w:val="24"/>
+          <w:szCs w:val="24"/>
+          <w:highlight w:val="white"/>
+          <w:rtl w:val="0"/>
+        </w:rPr>
+        <w:t xml:space="preserve">With this, we can easily know the maturity status of a dinosaur by calling  </w:t>
+      </w:r>
+      <w:r>
+        <w:rPr>
+          <w:b w:val="1"/>
+          <w:sz w:val="24"/>
+          <w:szCs w:val="24"/>
+          <w:highlight w:val="white"/>
+          <w:rtl w:val="0"/>
+        </w:rPr>
+        <w:t xml:space="preserve">x.hasCapability(BABY)</w:t>
+      </w:r>
+      <w:r>
+        <w:rPr>
+          <w:sz w:val="24"/>
+          <w:szCs w:val="24"/>
+          <w:highlight w:val="white"/>
+          <w:rtl w:val="0"/>
+        </w:rPr>
+        <w:t xml:space="preserve">/ </w:t>
+      </w:r>
+      <w:r>
+        <w:rPr>
+          <w:b w:val="1"/>
+          <w:sz w:val="24"/>
+          <w:szCs w:val="24"/>
+          <w:highlight w:val="white"/>
+          <w:rtl w:val="0"/>
+        </w:rPr>
+        <w:t xml:space="preserve">x.hasCapability(ADULT) </w:t>
+      </w:r>
+      <w:r>
+        <w:rPr>
+          <w:sz w:val="24"/>
+          <w:szCs w:val="24"/>
+          <w:highlight w:val="white"/>
+          <w:rtl w:val="0"/>
+        </w:rPr>
+        <w:t xml:space="preserve">(where x is a dinosaur) and see whichever returns true. </w:t>
+      </w:r>
+    </w:p>
+    <w:p>
+      <w:pPr>
+        <w:spacing w:after="240" w:before="240" w:lineRule="auto"/>
+        <w:jc w:val="both"/>
+        <w:rPr>
+          <w:sz w:val="24"/>
+          <w:szCs w:val="24"/>
+          <w:highlight w:val="yellow"/>
+        </w:rPr>
+      </w:pPr>
+      <w:r>
+        <w:rPr>
+          <w:sz w:val="24"/>
+          <w:szCs w:val="24"/>
+          <w:highlight w:val="yellow"/>
+          <w:rtl w:val="0"/>
+        </w:rPr>
+        <w:t xml:space="preserve">ADDED DINOSAUR TYPE</w:t>
+      </w:r>
+    </w:p>
+    <w:p>
+      <w:pPr>
+        <w:rPr>
+          <w:b w:val="1"/>
+          <w:sz w:val="24"/>
+          <w:szCs w:val="24"/>
+          <w:u w:val="single"/>
+        </w:rPr>
+      </w:pPr>
+      <w:r>
+        <w:rPr>
+          <w:b w:val="1"/>
+          <w:sz w:val="24"/>
+          <w:szCs w:val="24"/>
+          <w:u w:val="single"/>
+          <w:rtl w:val="0"/>
+        </w:rPr>
+        <w:t xml:space="preserve">Dinosaur (abstract) Class</w:t>
+      </w:r>
+    </w:p>
+    <w:p>
+      <w:pPr>
+        <w:spacing w:after="240" w:before="240" w:lineRule="auto"/>
+        <w:jc w:val="both"/>
+        <w:rPr>
+          <w:sz w:val="24"/>
+          <w:szCs w:val="24"/>
+        </w:rPr>
+      </w:pPr>
+      <w:r>
+        <w:rPr>
+          <w:sz w:val="24"/>
+          <w:szCs w:val="24"/>
+          <w:rtl w:val="0"/>
+        </w:rPr>
+        <w:t xml:space="preserve">In this Dinosaur abstract class, we have a count each for unconsciousness, pregnancy, and baby, to keep track of the number of turns of that status of this dinosaur. Each dinosaur would also have a gender represented by a M/F, an array list of Behaviour, and an indicator whether it is pregnant (true for pregnant; false otherwise). When creating a new dinosaur, it would have Wander behaviour and SearchNearestFood behaviour; its gender is randomly selected, it won’t be pregnant, and its unconscious and pregnant count are set to 0.</w:t>
+      </w:r>
+    </w:p>
+    <w:p>
+      <w:pPr>
+        <w:spacing w:after="240" w:before="240" w:lineRule="auto"/>
+        <w:jc w:val="both"/>
+        <w:rPr>
+          <w:sz w:val="24"/>
+          <w:szCs w:val="24"/>
+        </w:rPr>
+      </w:pPr>
+      <w:r>
+        <w:rPr>
+          <w:sz w:val="24"/>
+          <w:szCs w:val="24"/>
+          <w:rtl w:val="0"/>
+        </w:rPr>
+        <w:t xml:space="preserve">Besides that, we’ve also created a method called </w:t>
+      </w:r>
+      <w:r>
+        <w:rPr>
+          <w:b w:val="1"/>
+          <w:sz w:val="24"/>
+          <w:szCs w:val="24"/>
+          <w:rtl w:val="0"/>
+        </w:rPr>
+        <w:t xml:space="preserve">eachTurnUpdates</w:t>
+      </w:r>
+      <w:r>
+        <w:rPr>
+          <w:sz w:val="24"/>
+          <w:szCs w:val="24"/>
+          <w:rtl w:val="0"/>
+        </w:rPr>
+        <w:t xml:space="preserve">, which takes in an integer babyCount as input parameter (its usage shown below). As the name suggests, this method mainly handles these updates on each turn: </w:t>
       </w:r>
     </w:p>
     <w:p>
       <w:pPr>
         <w:numPr>
           <w:ilvl w:val="0"/>
-          <w:numId w:val="5"/>
+          <w:numId w:val="2"/>
         </w:numPr>
-        <w:spacing w:after="240" w:lineRule="auto"/>
+        <w:spacing w:after="0" w:afterAutospacing="0" w:before="240" w:lineRule="auto"/>
         <w:ind w:left="720" w:hanging="360"/>
         <w:jc w:val="both"/>
         <w:rPr>
-          <w:rFonts w:ascii="Roboto" w:cs="Roboto" w:eastAsia="Roboto" w:hAnsi="Roboto"/>
+          <w:sz w:val="24"/>
+          <w:szCs w:val="24"/>
+        </w:rPr>
+      </w:pPr>
+      <w:r>
+        <w:rPr>
+          <w:sz w:val="24"/>
+          <w:szCs w:val="24"/>
+          <w:rtl w:val="0"/>
+        </w:rPr>
+        <w:t xml:space="preserve">If dinosaur is conscious: deduct a hit point (food level)</w:t>
+      </w:r>
+    </w:p>
+    <w:p>
+      <w:pPr>
+        <w:numPr>
+          <w:ilvl w:val="1"/>
+          <w:numId w:val="2"/>
+        </w:numPr>
+        <w:spacing w:after="0" w:afterAutospacing="0" w:before="0" w:beforeAutospacing="0" w:lineRule="auto"/>
+        <w:ind w:left="1440" w:hanging="360"/>
+        <w:jc w:val="both"/>
+        <w:rPr>
+          <w:sz w:val="24"/>
+          <w:szCs w:val="24"/>
+        </w:rPr>
+      </w:pPr>
+      <w:r>
+        <w:rPr>
+          <w:sz w:val="24"/>
+          <w:szCs w:val="24"/>
+          <w:rtl w:val="0"/>
+        </w:rPr>
+        <w:t xml:space="preserve">Else: increment its unconscious count</w:t>
+      </w:r>
+    </w:p>
+    <w:p>
+      <w:pPr>
+        <w:numPr>
+          <w:ilvl w:val="0"/>
+          <w:numId w:val="2"/>
+        </w:numPr>
+        <w:spacing w:after="0" w:afterAutospacing="0" w:before="0" w:beforeAutospacing="0" w:lineRule="auto"/>
+        <w:ind w:left="720" w:hanging="360"/>
+        <w:jc w:val="both"/>
+        <w:rPr>
+          <w:sz w:val="24"/>
+          <w:szCs w:val="24"/>
+        </w:rPr>
+      </w:pPr>
+      <w:r>
+        <w:rPr>
+          <w:sz w:val="24"/>
+          <w:szCs w:val="24"/>
+          <w:rtl w:val="0"/>
+        </w:rPr>
+        <w:t xml:space="preserve">If dinosaur is pregnant: increment its pregnant count</w:t>
+      </w:r>
+    </w:p>
+    <w:p>
+      <w:pPr>
+        <w:numPr>
+          <w:ilvl w:val="0"/>
+          <w:numId w:val="2"/>
+        </w:numPr>
+        <w:spacing w:after="0" w:afterAutospacing="0" w:before="0" w:beforeAutospacing="0" w:lineRule="auto"/>
+        <w:ind w:left="720" w:hanging="360"/>
+        <w:jc w:val="both"/>
+        <w:rPr>
+          <w:sz w:val="24"/>
+          <w:szCs w:val="24"/>
+        </w:rPr>
+      </w:pPr>
+      <w:r>
+        <w:rPr>
+          <w:sz w:val="24"/>
+          <w:szCs w:val="24"/>
+          <w:rtl w:val="0"/>
+        </w:rPr>
+        <w:t xml:space="preserve">If dinosaur is currently a baby AND its baby count is greater than/equal to babyCount: transform it into an adult (using the Enum Status.ADULT) and reset its baby count to 0</w:t>
+      </w:r>
+    </w:p>
+    <w:p>
+      <w:pPr>
+        <w:numPr>
+          <w:ilvl w:val="1"/>
+          <w:numId w:val="2"/>
+        </w:numPr>
+        <w:spacing w:after="240" w:before="0" w:beforeAutospacing="0" w:lineRule="auto"/>
+        <w:ind w:left="1440" w:hanging="360"/>
+        <w:jc w:val="both"/>
+        <w:rPr>
+          <w:sz w:val="24"/>
+          <w:szCs w:val="24"/>
+        </w:rPr>
+      </w:pPr>
+      <w:r>
+        <w:rPr>
+          <w:sz w:val="24"/>
+          <w:szCs w:val="24"/>
+          <w:rtl w:val="0"/>
+        </w:rPr>
+        <w:t xml:space="preserve">Else: increment its baby count</w:t>
+      </w:r>
+    </w:p>
+    <w:p>
+      <w:pPr>
+        <w:spacing w:after="240" w:before="240" w:lineRule="auto"/>
+        <w:jc w:val="both"/>
+        <w:rPr>
+          <w:sz w:val="24"/>
+          <w:szCs w:val="24"/>
+        </w:rPr>
+      </w:pPr>
+      <w:r>
+        <w:rPr>
+          <w:sz w:val="24"/>
+          <w:szCs w:val="24"/>
+          <w:rtl w:val="0"/>
+        </w:rPr>
+        <w:t xml:space="preserve">So as we can see, the input babyCount represents the maximum number of turns the dinosaur can stay as a baby, and since each dinosaur has different babyCount, we need to take it as input to make suitable changes on each dinosaur. </w:t>
+      </w:r>
+    </w:p>
+    <w:p>
+      <w:pPr>
+        <w:spacing w:after="240" w:before="240" w:lineRule="auto"/>
+        <w:jc w:val="both"/>
+        <w:rPr/>
+      </w:pPr>
+      <w:r>
+        <w:rPr>
+          <w:sz w:val="24"/>
+          <w:szCs w:val="24"/>
+          <w:rtl w:val="0"/>
+        </w:rPr>
+        <w:t xml:space="preserve">Lastly, this class also contains all </w:t>
+      </w:r>
+      <w:r>
+        <w:rPr>
+          <w:b w:val="1"/>
+          <w:sz w:val="24"/>
+          <w:szCs w:val="24"/>
+          <w:rtl w:val="0"/>
+        </w:rPr>
+        <w:t xml:space="preserve">concrete getter and setter methods</w:t>
+      </w:r>
+      <w:r>
+        <w:rPr>
+          <w:sz w:val="24"/>
+          <w:szCs w:val="24"/>
+          <w:rtl w:val="0"/>
+        </w:rPr>
+        <w:t xml:space="preserve"> to all attributes, so that classes that inherit this class wouldn’t need to implement them once more.</w:t>
+      </w:r>
+      <w:r>
+        <w:rPr>
+          <w:rtl w:val="0"/>
+        </w:rPr>
+      </w:r>
+    </w:p>
+    <w:p>
+      <w:pPr>
+        <w:pStyle w:val="Heading4"/>
+        <w:rPr>
+          <w:b w:val="1"/>
+          <w:color w:val="000000"/>
+          <w:u w:val="single"/>
+        </w:rPr>
+      </w:pPr>
+      <w:bookmarkStart w:colFirst="0" w:colLast="0" w:name="_2955jfburbv4" w:id="5"/>
+      <w:bookmarkEnd w:id="5"/>
+      <w:r>
+        <w:rPr>
+          <w:b w:val="1"/>
+          <w:color w:val="000000"/>
+          <w:u w:val="single"/>
+          <w:rtl w:val="0"/>
+        </w:rPr>
+        <w:t xml:space="preserve">Stegosaur, Brachiosaur, Allosaur Class </w:t>
+      </w:r>
+    </w:p>
+    <w:p>
+      <w:pPr>
+        <w:numPr>
+          <w:ilvl w:val="0"/>
+          <w:numId w:val="11"/>
+        </w:numPr>
+        <w:spacing w:after="240" w:before="240" w:lineRule="auto"/>
+        <w:ind w:left="720" w:hanging="360"/>
+        <w:jc w:val="both"/>
+        <w:rPr>
+          <w:b w:val="1"/>
+          <w:sz w:val="24"/>
+          <w:szCs w:val="24"/>
+        </w:rPr>
+      </w:pPr>
+      <w:r>
+        <w:rPr>
+          <w:b w:val="1"/>
+          <w:sz w:val="24"/>
+          <w:szCs w:val="24"/>
+          <w:u w:val="single"/>
+          <w:rtl w:val="0"/>
+        </w:rPr>
+        <w:t xml:space="preserve">Constructor</w:t>
+      </w:r>
+    </w:p>
+    <w:p>
+      <w:pPr>
+        <w:spacing w:after="240" w:before="240" w:lineRule="auto"/>
+        <w:jc w:val="both"/>
+        <w:rPr>
+          <w:sz w:val="24"/>
+          <w:szCs w:val="24"/>
+        </w:rPr>
+      </w:pPr>
+      <w:r>
+        <w:rPr>
+          <w:sz w:val="24"/>
+          <w:szCs w:val="24"/>
+          <w:rtl w:val="0"/>
+        </w:rPr>
+        <w:t xml:space="preserve">Each of these classes’s constructor takes in an </w:t>
+      </w:r>
+      <w:hyperlink w:anchor="_u90ce2co6n6n">
+        <w:r>
+          <w:rPr>
+            <w:color w:val="1155cc"/>
+            <w:sz w:val="24"/>
+            <w:szCs w:val="24"/>
+            <w:u w:val="single"/>
+            <w:rtl w:val="0"/>
+          </w:rPr>
+          <w:t xml:space="preserve">Enum</w:t>
+        </w:r>
+      </w:hyperlink>
+      <w:r>
+        <w:rPr>
+          <w:sz w:val="24"/>
+          <w:szCs w:val="24"/>
+          <w:rtl w:val="0"/>
+        </w:rPr>
+        <w:t xml:space="preserve"> as input parameter, to determine if the dinosaur instance being instantiated is an adult or a baby. All relevant attribute values (e.g. hit points) are initially set as the adult's initial values. Only after that would we check if the input parameter indicates that it’s a baby, we overwrite the dinosaur’s initial hit points, and also set the baby count to 1. The only exception is Allosaur class. Since </w:t>
+      </w:r>
+      <w:r>
+        <w:rPr>
+          <w:sz w:val="24"/>
+          <w:szCs w:val="24"/>
+          <w:rtl w:val="0"/>
+        </w:rPr>
+        <w:t xml:space="preserve">Allosaurs</w:t>
+      </w:r>
+      <w:r>
+        <w:rPr>
+          <w:sz w:val="24"/>
+          <w:szCs w:val="24"/>
+          <w:rtl w:val="0"/>
+        </w:rPr>
+        <w:t xml:space="preserve"> only hatch from eggs, and can’t be instantiated early in the game, therefore all its values are automatically set to the baby's initial values.</w:t>
+      </w:r>
+    </w:p>
+    <w:p>
+      <w:pPr>
+        <w:numPr>
+          <w:ilvl w:val="0"/>
+          <w:numId w:val="4"/>
+        </w:numPr>
+        <w:spacing w:after="240" w:before="240" w:lineRule="auto"/>
+        <w:ind w:left="720" w:hanging="360"/>
+        <w:jc w:val="both"/>
+        <w:rPr>
+          <w:sz w:val="24"/>
+          <w:szCs w:val="24"/>
+        </w:rPr>
+      </w:pPr>
+      <w:r>
+        <w:rPr>
+          <w:sz w:val="24"/>
+          <w:szCs w:val="24"/>
+          <w:u w:val="single"/>
+          <w:rtl w:val="0"/>
+        </w:rPr>
+        <w:t xml:space="preserve">Static</w:t>
+      </w:r>
+      <w:r>
+        <w:rPr>
+          <w:i w:val="1"/>
+          <w:sz w:val="24"/>
+          <w:szCs w:val="24"/>
+          <w:u w:val="single"/>
+          <w:rtl w:val="0"/>
+        </w:rPr>
+        <w:t xml:space="preserve"> </w:t>
+      </w:r>
+      <w:r>
+        <w:rPr>
+          <w:b w:val="1"/>
+          <w:i w:val="1"/>
+          <w:sz w:val="24"/>
+          <w:szCs w:val="24"/>
+          <w:u w:val="single"/>
+          <w:rtl w:val="0"/>
+        </w:rPr>
+        <w:t xml:space="preserve">dinosaur</w:t>
+      </w:r>
+      <w:r>
+        <w:rPr>
+          <w:b w:val="1"/>
+          <w:sz w:val="24"/>
+          <w:szCs w:val="24"/>
+          <w:u w:val="single"/>
+          <w:rtl w:val="0"/>
+        </w:rPr>
+        <w:t xml:space="preserve">Count</w:t>
+      </w:r>
+      <w:r>
+        <w:rPr>
+          <w:sz w:val="24"/>
+          <w:szCs w:val="24"/>
+          <w:u w:val="single"/>
+          <w:rtl w:val="0"/>
+        </w:rPr>
+        <w:t xml:space="preserve"> variable</w:t>
+      </w:r>
+    </w:p>
+    <w:p>
+      <w:pPr>
+        <w:spacing w:after="240" w:before="240" w:lineRule="auto"/>
+        <w:jc w:val="both"/>
+        <w:rPr>
+          <w:sz w:val="24"/>
+          <w:szCs w:val="24"/>
+        </w:rPr>
+      </w:pPr>
+      <w:r>
+        <w:rPr>
+          <w:sz w:val="24"/>
+          <w:szCs w:val="24"/>
+          <w:rtl w:val="0"/>
+        </w:rPr>
+        <w:t xml:space="preserve">Each of these classes would have a static variable, called </w:t>
+      </w:r>
+      <w:r>
+        <w:rPr>
+          <w:b w:val="1"/>
+          <w:i w:val="1"/>
+          <w:sz w:val="24"/>
+          <w:szCs w:val="24"/>
+          <w:rtl w:val="0"/>
+        </w:rPr>
+        <w:t xml:space="preserve">dinosaur</w:t>
+      </w:r>
+      <w:r>
+        <w:rPr>
+          <w:b w:val="1"/>
+          <w:sz w:val="24"/>
+          <w:szCs w:val="24"/>
+          <w:rtl w:val="0"/>
+        </w:rPr>
+        <w:t xml:space="preserve">Count</w:t>
+      </w:r>
+      <w:r>
+        <w:rPr>
+          <w:sz w:val="24"/>
+          <w:szCs w:val="24"/>
+          <w:rtl w:val="0"/>
+        </w:rPr>
+        <w:t xml:space="preserve">, where dinosaur is replaced by stegosaur/brachiosaur/allosaur. This static variable is mainly used to keep track of the number of each type of dinosaur instantiated, and used to be part of the name of the dinosaur, so that each dinosaur would have a unique name,eg Stegosaur1, Allosaur3. This is also the reason why it has to be static, so that each dinosaur instance of that class would share the same amount of dinosaurCount.</w:t>
+      </w:r>
+    </w:p>
+    <w:p>
+      <w:pPr>
+        <w:numPr>
+          <w:ilvl w:val="0"/>
+          <w:numId w:val="9"/>
+        </w:numPr>
+        <w:spacing w:after="240" w:before="240" w:lineRule="auto"/>
+        <w:ind w:left="720" w:hanging="360"/>
+        <w:jc w:val="both"/>
+        <w:rPr>
+          <w:b w:val="1"/>
+          <w:sz w:val="24"/>
+          <w:szCs w:val="24"/>
+        </w:rPr>
+      </w:pPr>
+      <w:r>
+        <w:rPr>
+          <w:b w:val="1"/>
+          <w:sz w:val="24"/>
+          <w:szCs w:val="24"/>
+          <w:u w:val="single"/>
+          <w:rtl w:val="0"/>
+        </w:rPr>
+        <w:t xml:space="preserve">getAllowableActions</w:t>
+      </w:r>
+    </w:p>
+    <w:p>
+      <w:pPr>
+        <w:spacing w:after="240" w:before="240" w:lineRule="auto"/>
+        <w:jc w:val="both"/>
+        <w:rPr>
+          <w:sz w:val="24"/>
+          <w:szCs w:val="24"/>
+        </w:rPr>
+      </w:pPr>
+      <w:r>
+        <w:rPr>
+          <w:sz w:val="24"/>
+          <w:szCs w:val="24"/>
+          <w:rtl w:val="0"/>
+        </w:rPr>
+        <w:t xml:space="preserve">In each of these classes, we’ve overridden the getAllowableActions method, to add suitable allowable actions for each dinosaur. All dinosaurs would be able to be fed by Player, therefore they would have a FeedAction. Only Stegosaurs can be attacked, (by Allosaurs or Player), hence Stegosaur class would also have an AttackAction allowed.</w:t>
+      </w:r>
+    </w:p>
+    <w:p>
+      <w:pPr>
+        <w:numPr>
+          <w:ilvl w:val="0"/>
+          <w:numId w:val="6"/>
+        </w:numPr>
+        <w:spacing w:after="240" w:before="240" w:lineRule="auto"/>
+        <w:ind w:left="720" w:hanging="360"/>
+        <w:jc w:val="both"/>
+        <w:rPr>
+          <w:b w:val="1"/>
+          <w:sz w:val="24"/>
+          <w:szCs w:val="24"/>
+        </w:rPr>
+      </w:pPr>
+      <w:r>
+        <w:rPr>
+          <w:b w:val="1"/>
+          <w:sz w:val="24"/>
+          <w:szCs w:val="24"/>
+          <w:u w:val="single"/>
+          <w:rtl w:val="0"/>
+        </w:rPr>
+        <w:t xml:space="preserve">playTurn</w:t>
+      </w:r>
+    </w:p>
+    <w:p>
+      <w:pPr>
+        <w:spacing w:after="240" w:before="240" w:lineRule="auto"/>
+        <w:jc w:val="both"/>
+        <w:rPr>
+          <w:sz w:val="24"/>
+          <w:szCs w:val="24"/>
+        </w:rPr>
+      </w:pPr>
+      <w:r>
+        <w:rPr>
+          <w:sz w:val="24"/>
+          <w:szCs w:val="24"/>
+          <w:rtl w:val="0"/>
+        </w:rPr>
+        <w:t xml:space="preserve">Methods such as eat(), breed() mentioned in Assignment 1 are all replaced by </w:t>
+      </w:r>
+      <w:hyperlink w:anchor="_nxv1lpsqr6fu">
+        <w:r>
+          <w:rPr>
+            <w:color w:val="1155cc"/>
+            <w:sz w:val="24"/>
+            <w:szCs w:val="24"/>
+            <w:u w:val="single"/>
+            <w:rtl w:val="0"/>
+          </w:rPr>
+          <w:t xml:space="preserve">Action classes</w:t>
+        </w:r>
+      </w:hyperlink>
+      <w:r>
+        <w:rPr>
+          <w:sz w:val="24"/>
+          <w:szCs w:val="24"/>
+          <w:rtl w:val="0"/>
+        </w:rPr>
+        <w:t xml:space="preserve"> of their own, and are returned/handled in this playTurn method.</w:t>
+      </w:r>
+    </w:p>
+    <w:p>
+      <w:pPr>
+        <w:spacing w:after="240" w:before="240" w:lineRule="auto"/>
+        <w:jc w:val="both"/>
+        <w:rPr>
+          <w:sz w:val="24"/>
+          <w:szCs w:val="24"/>
+        </w:rPr>
+      </w:pPr>
+      <w:r>
+        <w:rPr>
+          <w:sz w:val="24"/>
+          <w:szCs w:val="24"/>
+          <w:rtl w:val="0"/>
+        </w:rPr>
+        <w:t xml:space="preserve">This playTurn method will be called each turn, and it is used to, in each turn, handle all updates of the dinosaur (this is when </w:t>
+      </w:r>
+      <w:r>
+        <w:rPr>
+          <w:b w:val="1"/>
+          <w:sz w:val="24"/>
+          <w:szCs w:val="24"/>
+          <w:rtl w:val="0"/>
+        </w:rPr>
+        <w:t xml:space="preserve">eachTurnUpdates </w:t>
+      </w:r>
+      <w:r>
+        <w:rPr>
+          <w:sz w:val="24"/>
+          <w:szCs w:val="24"/>
+          <w:rtl w:val="0"/>
+        </w:rPr>
+        <w:t xml:space="preserve">method in Dinosaur class is called), find all possible actions, and determine which action to be performed by the dinosaur. </w:t>
+      </w:r>
+    </w:p>
+    <w:p>
+      <w:pPr>
+        <w:spacing w:after="240" w:before="240" w:lineRule="auto"/>
+        <w:jc w:val="both"/>
+        <w:rPr>
+          <w:sz w:val="24"/>
+          <w:szCs w:val="24"/>
+        </w:rPr>
+      </w:pPr>
+      <w:r>
+        <w:rPr>
+          <w:sz w:val="24"/>
+          <w:szCs w:val="24"/>
+          <w:rtl w:val="0"/>
+        </w:rPr>
+        <w:t xml:space="preserve">The </w:t>
+      </w:r>
+      <w:r>
+        <w:rPr>
+          <w:b w:val="1"/>
+          <w:sz w:val="24"/>
+          <w:szCs w:val="24"/>
+          <w:rtl w:val="0"/>
+        </w:rPr>
+        <w:t xml:space="preserve">priority of actions/behaviours</w:t>
+      </w:r>
+      <w:r>
+        <w:rPr>
+          <w:sz w:val="24"/>
+          <w:szCs w:val="24"/>
+          <w:rtl w:val="0"/>
+        </w:rPr>
+        <w:t xml:space="preserve"> are as follows (most prioritised to least): </w:t>
+      </w:r>
+    </w:p>
+    <w:p>
+      <w:pPr>
+        <w:spacing w:after="240" w:before="240" w:lineRule="auto"/>
+        <w:jc w:val="both"/>
+        <w:rPr>
+          <w:sz w:val="24"/>
+          <w:szCs w:val="24"/>
+          <w:shd w:fill="cccccc" w:val="clear"/>
+        </w:rPr>
+      </w:pPr>
+      <w:r>
+        <w:rPr>
+          <w:rFonts w:ascii="Arial Unicode MS" w:cs="Arial Unicode MS" w:eastAsia="Arial Unicode MS" w:hAnsi="Arial Unicode MS"/>
+          <w:sz w:val="24"/>
+          <w:szCs w:val="24"/>
+          <w:shd w:fill="d9d9d9" w:val="clear"/>
+          <w:rtl w:val="0"/>
+        </w:rPr>
+        <w:t xml:space="preserve">Lay egg → Breed → Attack</w:t>
+      </w:r>
+      <w:r>
+        <w:rPr>
+          <w:sz w:val="24"/>
+          <w:szCs w:val="24"/>
+          <w:rtl w:val="0"/>
+        </w:rPr>
+        <w:t xml:space="preserve"> (only for Allosaurs)</w:t>
+      </w:r>
+      <w:r>
+        <w:rPr>
+          <w:rFonts w:ascii="Arial Unicode MS" w:cs="Arial Unicode MS" w:eastAsia="Arial Unicode MS" w:hAnsi="Arial Unicode MS"/>
+          <w:sz w:val="24"/>
+          <w:szCs w:val="24"/>
+          <w:shd w:fill="d9d9d9" w:val="clear"/>
+          <w:rtl w:val="0"/>
+        </w:rPr>
+        <w:t xml:space="preserve"> → Eat </w:t>
+      </w:r>
+      <w:r>
+        <w:rPr>
+          <w:sz w:val="24"/>
+          <w:szCs w:val="24"/>
+          <w:rtl w:val="0"/>
+        </w:rPr>
+        <w:t xml:space="preserve">(prioritise food that can fill up most hit points) </w:t>
+      </w:r>
+      <w:r>
+        <w:rPr>
+          <w:rFonts w:ascii="Arial Unicode MS" w:cs="Arial Unicode MS" w:eastAsia="Arial Unicode MS" w:hAnsi="Arial Unicode MS"/>
+          <w:sz w:val="24"/>
+          <w:szCs w:val="24"/>
+          <w:shd w:fill="d9d9d9" w:val="clear"/>
+          <w:rtl w:val="0"/>
+        </w:rPr>
+        <w:t xml:space="preserve">→ Follow</w:t>
+      </w:r>
+      <w:r>
+        <w:rPr>
+          <w:sz w:val="24"/>
+          <w:szCs w:val="24"/>
+          <w:rtl w:val="0"/>
+        </w:rPr>
+        <w:t xml:space="preserve"> (follow another nearby, same specie dinosaur to prepare for breeding) </w:t>
+      </w:r>
+      <w:r>
+        <w:rPr>
+          <w:rFonts w:ascii="Arial Unicode MS" w:cs="Arial Unicode MS" w:eastAsia="Arial Unicode MS" w:hAnsi="Arial Unicode MS"/>
+          <w:sz w:val="24"/>
+          <w:szCs w:val="24"/>
+          <w:shd w:fill="d9d9d9" w:val="clear"/>
+          <w:rtl w:val="0"/>
+        </w:rPr>
+        <w:t xml:space="preserve">→ Search for nearest food source → Wandering around → Do nothing</w:t>
+      </w:r>
+      <w:r>
+        <w:rPr>
+          <w:sz w:val="24"/>
+          <w:szCs w:val="24"/>
+          <w:shd w:fill="cccccc" w:val="clear"/>
+          <w:rtl w:val="0"/>
+        </w:rPr>
+        <w:t xml:space="preserve"> </w:t>
+      </w:r>
+    </w:p>
+    <w:p>
+      <w:pPr>
+        <w:spacing w:after="240" w:before="240" w:lineRule="auto"/>
+        <w:jc w:val="both"/>
+        <w:rPr>
+          <w:sz w:val="24"/>
+          <w:szCs w:val="24"/>
+        </w:rPr>
+      </w:pPr>
+      <w:r>
+        <w:rPr>
+          <w:sz w:val="24"/>
+          <w:szCs w:val="24"/>
+          <w:rtl w:val="0"/>
+        </w:rPr>
+        <w:t xml:space="preserve">Each action/behaviour has its own class that inherits the Action class/implements the Behaviour class.</w:t>
+      </w:r>
+    </w:p>
+    <w:p>
+      <w:pPr>
+        <w:spacing w:after="240" w:before="240" w:lineRule="auto"/>
+        <w:jc w:val="both"/>
+        <w:rPr>
+          <w:sz w:val="24"/>
+          <w:szCs w:val="24"/>
+        </w:rPr>
+      </w:pPr>
+      <w:r>
+        <w:rPr>
+          <w:sz w:val="24"/>
+          <w:szCs w:val="24"/>
+          <w:rtl w:val="0"/>
+        </w:rPr>
+        <w:t xml:space="preserve">Also, however, dinosaurs that are unconscious can only do nothing and stay in its location, waiting to be fed by a Player. If it reaches a specific number of unconscious turns, it will die (DieAction is returned).</w:t>
+      </w:r>
+    </w:p>
+    <w:p>
+      <w:pPr>
+        <w:numPr>
+          <w:ilvl w:val="0"/>
+          <w:numId w:val="3"/>
+        </w:numPr>
+        <w:spacing w:after="240" w:before="240" w:lineRule="auto"/>
+        <w:ind w:left="720" w:hanging="360"/>
+        <w:jc w:val="both"/>
+        <w:rPr>
+          <w:sz w:val="24"/>
+          <w:szCs w:val="24"/>
+        </w:rPr>
+      </w:pPr>
+      <w:r>
+        <w:rPr>
+          <w:sz w:val="24"/>
+          <w:szCs w:val="24"/>
+          <w:u w:val="single"/>
+          <w:rtl w:val="0"/>
+        </w:rPr>
+        <w:t xml:space="preserve">Specific dinosaur class </w:t>
+      </w:r>
+      <w:r>
+        <w:rPr>
+          <w:b w:val="1"/>
+          <w:sz w:val="24"/>
+          <w:szCs w:val="24"/>
+          <w:u w:val="single"/>
+          <w:rtl w:val="0"/>
+        </w:rPr>
+        <w:t xml:space="preserve">extra explanation</w:t>
+      </w:r>
+    </w:p>
+    <w:p>
+      <w:pPr>
+        <w:spacing w:after="240" w:before="240" w:lineRule="auto"/>
+        <w:jc w:val="both"/>
+        <w:rPr>
+          <w:sz w:val="24"/>
+          <w:szCs w:val="24"/>
+        </w:rPr>
+      </w:pPr>
+      <w:r>
+        <w:rPr>
+          <w:sz w:val="24"/>
+          <w:szCs w:val="24"/>
+          <w:rtl w:val="0"/>
+        </w:rPr>
+        <w:t xml:space="preserve">Brachiosaurs have a 50% chance to step on a bush and kill it. Hence, in the playTurn, if a Brachiosaur steps on a bush and probability is met, the bush location will be set to a Dirt instance, using </w:t>
+      </w:r>
+      <w:r>
+        <w:rPr>
+          <w:b w:val="1"/>
+          <w:sz w:val="24"/>
+          <w:szCs w:val="24"/>
+          <w:rtl w:val="0"/>
+        </w:rPr>
+        <w:t xml:space="preserve">setGround </w:t>
+      </w:r>
+      <w:r>
+        <w:rPr>
+          <w:sz w:val="24"/>
+          <w:szCs w:val="24"/>
+          <w:rtl w:val="0"/>
+        </w:rPr>
+        <w:t xml:space="preserve">method from Location class.</w:t>
+      </w:r>
+    </w:p>
+    <w:p>
+      <w:pPr>
+        <w:spacing w:after="240" w:before="240" w:lineRule="auto"/>
+        <w:jc w:val="both"/>
+        <w:rPr>
+          <w:sz w:val="24"/>
+          <w:szCs w:val="24"/>
+        </w:rPr>
+      </w:pPr>
+      <w:r>
+        <w:rPr>
+          <w:sz w:val="24"/>
+          <w:szCs w:val="24"/>
+          <w:rtl w:val="0"/>
+        </w:rPr>
+        <w:t xml:space="preserve">For Allosaurs that can attack Stegosaurs, we’ve overridden the Allosaur class’ </w:t>
+      </w:r>
+      <w:r>
+        <w:rPr>
+          <w:b w:val="1"/>
+          <w:sz w:val="24"/>
+          <w:szCs w:val="24"/>
+          <w:rtl w:val="0"/>
+        </w:rPr>
+        <w:t xml:space="preserve">getIntrinsicWeapon </w:t>
+      </w:r>
+      <w:r>
+        <w:rPr>
+          <w:sz w:val="24"/>
+          <w:szCs w:val="24"/>
+          <w:rtl w:val="0"/>
+        </w:rPr>
+        <w:t xml:space="preserve">method, to return a new IntrinsicWeapon, which deals 20 damage for an adult Allosaur, and 10 for a baby. </w:t>
+      </w:r>
+    </w:p>
+    <w:p>
+      <w:pPr>
+        <w:spacing w:after="240" w:before="240" w:lineRule="auto"/>
+        <w:jc w:val="both"/>
+        <w:rPr>
+          <w:rFonts w:ascii="Courier New" w:cs="Courier New" w:eastAsia="Courier New" w:hAnsi="Courier New"/>
+          <w:color w:val="808080"/>
+          <w:sz w:val="20"/>
+          <w:szCs w:val="20"/>
+          <w:shd w:fill="2b2b2b" w:val="clear"/>
+        </w:rPr>
+      </w:pPr>
+      <w:r>
+        <w:rPr>
+          <w:sz w:val="24"/>
+          <w:szCs w:val="24"/>
+          <w:rtl w:val="0"/>
+        </w:rPr>
+        <w:t xml:space="preserve">Besides that, in the Allosaur class we can see a </w:t>
+      </w:r>
+      <w:r>
+        <w:rPr>
+          <w:b w:val="1"/>
+          <w:sz w:val="24"/>
+          <w:szCs w:val="24"/>
+          <w:rtl w:val="0"/>
+        </w:rPr>
+        <w:t xml:space="preserve">ConcurrentHashMap</w:t>
+      </w:r>
+      <w:r>
+        <w:rPr>
+          <w:sz w:val="24"/>
+          <w:szCs w:val="24"/>
+          <w:rtl w:val="0"/>
+        </w:rPr>
+        <w:t xml:space="preserve"> of &lt;String, Integer&gt; pair. Compared to a normal HashMap, a ConcurrentHashMap prevents the system from throwing a ConcurrentModificationException when we make changes to the hash map during the game. But more importantly, this hash map is used to store the name of the Stegosaur attacked by this current Allosaur, and the number of turns of cooldown, since we know that an Allosaur can’t attack the same Stegosaur in the next 20 turns after an attack. We can tell that this update has to be made on each turn, thus the update would appear in Allosaur’s playTurn method. It will check, for each Stegosaur in the hash map, if its cooldown turn =20, meaning now is the 20th turn, and if it is, remove the Stegosaur’s name from it; else, just increase the cooldown count. </w:t>
+      </w:r>
+      <w:r>
+        <w:rPr>
+          <w:rtl w:val="0"/>
+        </w:rPr>
+      </w:r>
+    </w:p>
+    <w:p>
+      <w:pPr>
+        <w:spacing w:after="240" w:before="240" w:lineRule="auto"/>
+        <w:jc w:val="both"/>
+        <w:rPr>
+          <w:sz w:val="24"/>
+          <w:szCs w:val="24"/>
+        </w:rPr>
+      </w:pPr>
+      <w:r>
+        <w:rPr>
+          <w:sz w:val="24"/>
+          <w:szCs w:val="24"/>
+          <w:rtl w:val="0"/>
+        </w:rPr>
+        <w:t xml:space="preserve"> </w:t>
+      </w:r>
+    </w:p>
+    <w:p>
+      <w:pPr>
+        <w:spacing w:after="240" w:before="240" w:lineRule="auto"/>
+        <w:jc w:val="both"/>
+        <w:rPr>
+          <w:sz w:val="24"/>
+          <w:szCs w:val="24"/>
+        </w:rPr>
+      </w:pPr>
+      <w:r>
+        <w:pict>
+          <v:rect style="width:0.0pt;height:1.5pt" o:hr="t" o:hrstd="t" o:hralign="center" fillcolor="#A0A0A0" stroked="f"/>
+        </w:pict>
+      </w:r>
+      <w:r>
+        <w:rPr>
+          <w:rtl w:val="0"/>
+        </w:rPr>
+      </w:r>
+    </w:p>
+    <w:p>
+      <w:pPr>
+        <w:pStyle w:val="Heading3"/>
+        <w:spacing w:after="240" w:before="240" w:lineRule="auto"/>
+        <w:jc w:val="both"/>
+        <w:rPr>
+          <w:i w:val="1"/>
+          <w:color w:val="000000"/>
+          <w:sz w:val="24"/>
+          <w:szCs w:val="24"/>
+        </w:rPr>
+      </w:pPr>
+      <w:bookmarkStart w:colFirst="0" w:colLast="0" w:name="_ww2geysfh37f" w:id="6"/>
+      <w:bookmarkEnd w:id="6"/>
+      <w:r>
+        <w:rPr>
+          <w:b w:val="1"/>
+          <w:color w:val="000000"/>
+          <w:u w:val="single"/>
+          <w:rtl w:val="0"/>
+        </w:rPr>
+        <w:t xml:space="preserve">Bush, Tree, Fruit, Lake </w:t>
+      </w:r>
+      <w:r>
+        <w:rPr>
+          <w:i w:val="1"/>
+          <w:color w:val="000000"/>
+          <w:sz w:val="24"/>
+          <w:szCs w:val="24"/>
+          <w:rtl w:val="0"/>
+        </w:rPr>
+        <w:t xml:space="preserve">(ground package)</w:t>
+      </w:r>
+    </w:p>
+    <w:p>
+      <w:pPr>
+        <w:spacing w:after="240" w:before="240" w:lineRule="auto"/>
+        <w:jc w:val="both"/>
+        <w:rPr>
+          <w:sz w:val="24"/>
+          <w:szCs w:val="24"/>
+          <w:highlight w:val="white"/>
+        </w:rPr>
+      </w:pPr>
+      <w:r>
+        <w:rPr>
+          <w:sz w:val="24"/>
+          <w:szCs w:val="24"/>
+          <w:rtl w:val="0"/>
+        </w:rPr>
+        <w:t xml:space="preserve">W</w:t>
+      </w:r>
+      <w:r>
+        <w:rPr>
+          <w:sz w:val="24"/>
+          <w:szCs w:val="24"/>
+          <w:rtl w:val="0"/>
+        </w:rPr>
+        <w:t xml:space="preserve">e now added Capabilities(which is an Enumeration) to these classes. Since these capabilities are known and not going to change, an Enum class named </w:t>
+      </w:r>
+      <w:r>
+        <w:rPr>
+          <w:b w:val="1"/>
+          <w:sz w:val="24"/>
+          <w:szCs w:val="24"/>
+          <w:rtl w:val="0"/>
+        </w:rPr>
+        <w:t xml:space="preserve">Status</w:t>
+      </w:r>
+      <w:r>
+        <w:rPr>
+          <w:sz w:val="24"/>
+          <w:szCs w:val="24"/>
+          <w:rtl w:val="0"/>
+        </w:rPr>
+        <w:t xml:space="preserve"> was created to indicate the Capabilities/Status of all Ground instances. </w:t>
+      </w:r>
+      <w:r>
+        <w:rPr>
+          <w:sz w:val="24"/>
+          <w:szCs w:val="24"/>
+          <w:highlight w:val="white"/>
+          <w:rtl w:val="0"/>
+        </w:rPr>
+        <w:t xml:space="preserve">The Status can be divided into:</w:t>
+      </w:r>
+    </w:p>
+    <w:p>
+      <w:pPr>
+        <w:numPr>
+          <w:ilvl w:val="0"/>
+          <w:numId w:val="10"/>
+        </w:numPr>
+        <w:spacing w:after="0" w:afterAutospacing="0" w:before="240" w:lineRule="auto"/>
+        <w:ind w:left="720" w:hanging="360"/>
+        <w:jc w:val="both"/>
+        <w:rPr>
+          <w:sz w:val="24"/>
+          <w:szCs w:val="24"/>
+          <w:highlight w:val="white"/>
+        </w:rPr>
+      </w:pPr>
+      <w:r>
+        <w:rPr>
+          <w:sz w:val="24"/>
+          <w:szCs w:val="24"/>
+          <w:highlight w:val="white"/>
+          <w:rtl w:val="0"/>
+        </w:rPr>
+        <w:t xml:space="preserve">DEAD</w:t>
+        <w:tab/>
+        <w:tab/>
+        <w:t xml:space="preserve"> : unable to grow fruits</w:t>
+      </w:r>
+    </w:p>
+    <w:p>
+      <w:pPr>
+        <w:numPr>
+          <w:ilvl w:val="0"/>
+          <w:numId w:val="10"/>
+        </w:numPr>
+        <w:spacing w:after="0" w:afterAutospacing="0" w:before="0" w:beforeAutospacing="0" w:lineRule="auto"/>
+        <w:ind w:left="720" w:hanging="360"/>
+        <w:jc w:val="both"/>
+        <w:rPr>
+          <w:sz w:val="24"/>
+          <w:szCs w:val="24"/>
+          <w:highlight w:val="white"/>
+        </w:rPr>
+      </w:pPr>
+      <w:r>
+        <w:rPr>
+          <w:sz w:val="24"/>
+          <w:szCs w:val="24"/>
+          <w:highlight w:val="white"/>
+          <w:rtl w:val="0"/>
+        </w:rPr>
+        <w:t xml:space="preserve">ALIVE</w:t>
+        <w:tab/>
+        <w:tab/>
+        <w:t xml:space="preserve"> : able to grow fruits</w:t>
+      </w:r>
+    </w:p>
+    <w:p>
+      <w:pPr>
+        <w:numPr>
+          <w:ilvl w:val="0"/>
+          <w:numId w:val="10"/>
+        </w:numPr>
+        <w:spacing w:after="0" w:afterAutospacing="0" w:before="0" w:beforeAutospacing="0" w:lineRule="auto"/>
+        <w:ind w:left="720" w:hanging="360"/>
+        <w:jc w:val="both"/>
+        <w:rPr>
+          <w:sz w:val="24"/>
+          <w:szCs w:val="24"/>
+          <w:highlight w:val="white"/>
+        </w:rPr>
+      </w:pPr>
+      <w:r>
+        <w:rPr>
+          <w:sz w:val="24"/>
+          <w:szCs w:val="24"/>
+          <w:highlight w:val="white"/>
+          <w:rtl w:val="0"/>
+        </w:rPr>
+        <w:t xml:space="preserve">ON_TREE</w:t>
+        <w:tab/>
+        <w:t xml:space="preserve"> : fruits are on tree</w:t>
+      </w:r>
+    </w:p>
+    <w:p>
+      <w:pPr>
+        <w:numPr>
+          <w:ilvl w:val="0"/>
+          <w:numId w:val="10"/>
+        </w:numPr>
+        <w:spacing w:after="0" w:afterAutospacing="0" w:before="0" w:beforeAutospacing="0" w:lineRule="auto"/>
+        <w:ind w:left="720" w:hanging="360"/>
+        <w:jc w:val="both"/>
+        <w:rPr>
+          <w:sz w:val="24"/>
+          <w:szCs w:val="24"/>
+          <w:highlight w:val="white"/>
+        </w:rPr>
+      </w:pPr>
+      <w:r>
+        <w:rPr>
+          <w:sz w:val="24"/>
+          <w:szCs w:val="24"/>
+          <w:highlight w:val="white"/>
+          <w:rtl w:val="0"/>
+        </w:rPr>
+        <w:t xml:space="preserve">ON_GROUND: fruits dropped on the ground</w:t>
+      </w:r>
+    </w:p>
+    <w:p>
+      <w:pPr>
+        <w:numPr>
+          <w:ilvl w:val="0"/>
+          <w:numId w:val="10"/>
+        </w:numPr>
+        <w:spacing w:after="0" w:afterAutospacing="0" w:before="0" w:beforeAutospacing="0" w:lineRule="auto"/>
+        <w:ind w:left="720" w:hanging="360"/>
+        <w:jc w:val="both"/>
+        <w:rPr>
+          <w:sz w:val="24"/>
+          <w:szCs w:val="24"/>
+          <w:highlight w:val="yellow"/>
+        </w:rPr>
+      </w:pPr>
+      <w:r>
+        <w:rPr>
+          <w:sz w:val="24"/>
+          <w:szCs w:val="24"/>
+          <w:highlight w:val="yellow"/>
+          <w:rtl w:val="0"/>
+        </w:rPr>
+        <w:t xml:space="preserve">BUSH: a bush </w:t>
+      </w:r>
+    </w:p>
+    <w:p>
+      <w:pPr>
+        <w:numPr>
+          <w:ilvl w:val="0"/>
+          <w:numId w:val="10"/>
+        </w:numPr>
+        <w:spacing w:after="0" w:afterAutospacing="0" w:before="0" w:beforeAutospacing="0" w:lineRule="auto"/>
+        <w:ind w:left="720" w:hanging="360"/>
+        <w:jc w:val="both"/>
+        <w:rPr>
+          <w:sz w:val="24"/>
+          <w:szCs w:val="24"/>
+          <w:highlight w:val="yellow"/>
+        </w:rPr>
+      </w:pPr>
+      <w:r>
+        <w:rPr>
+          <w:sz w:val="24"/>
+          <w:szCs w:val="24"/>
+          <w:highlight w:val="yellow"/>
+          <w:rtl w:val="0"/>
+        </w:rPr>
+        <w:t xml:space="preserve">TREE: a tree </w:t>
+      </w:r>
+    </w:p>
+    <w:p>
+      <w:pPr>
+        <w:numPr>
+          <w:ilvl w:val="0"/>
+          <w:numId w:val="10"/>
+        </w:numPr>
+        <w:spacing w:after="0" w:afterAutospacing="0" w:before="0" w:beforeAutospacing="0" w:lineRule="auto"/>
+        <w:ind w:left="720" w:hanging="360"/>
+        <w:jc w:val="both"/>
+        <w:rPr>
+          <w:sz w:val="24"/>
+          <w:szCs w:val="24"/>
+          <w:highlight w:val="yellow"/>
+        </w:rPr>
+      </w:pPr>
+      <w:r>
+        <w:rPr>
+          <w:sz w:val="24"/>
+          <w:szCs w:val="24"/>
+          <w:highlight w:val="yellow"/>
+          <w:rtl w:val="0"/>
+        </w:rPr>
+        <w:t xml:space="preserve">LAKE: a lake </w:t>
+      </w:r>
+    </w:p>
+    <w:p>
+      <w:pPr>
+        <w:numPr>
+          <w:ilvl w:val="0"/>
+          <w:numId w:val="10"/>
+        </w:numPr>
+        <w:spacing w:after="240" w:before="0" w:beforeAutospacing="0" w:lineRule="auto"/>
+        <w:ind w:left="720" w:hanging="360"/>
+        <w:jc w:val="both"/>
+        <w:rPr>
+          <w:sz w:val="24"/>
+          <w:szCs w:val="24"/>
+          <w:highlight w:val="yellow"/>
+        </w:rPr>
+      </w:pPr>
+      <w:r>
+        <w:rPr>
+          <w:sz w:val="24"/>
+          <w:szCs w:val="24"/>
+          <w:highlight w:val="yellow"/>
+          <w:rtl w:val="0"/>
+        </w:rPr>
+        <w:t xml:space="preserve">DIRT: a dirt</w:t>
+      </w:r>
+    </w:p>
+    <w:p>
+      <w:pPr>
+        <w:spacing w:after="240" w:before="240" w:lineRule="auto"/>
+        <w:ind w:left="0" w:firstLine="0"/>
+        <w:jc w:val="both"/>
+        <w:rPr>
+          <w:sz w:val="24"/>
+          <w:szCs w:val="24"/>
+        </w:rPr>
+      </w:pPr>
+      <w:r>
+        <w:rPr>
+          <w:sz w:val="24"/>
+          <w:szCs w:val="24"/>
+          <w:rtl w:val="0"/>
+        </w:rPr>
+        <w:t xml:space="preserve">(</w:t>
+      </w:r>
+      <w:r>
+        <w:rPr>
+          <w:sz w:val="24"/>
+          <w:szCs w:val="24"/>
+          <w:highlight w:val="yellow"/>
+          <w:rtl w:val="0"/>
+        </w:rPr>
+        <w:t xml:space="preserve">Each respective instance would have a capability of itself</w:t>
+      </w:r>
+      <w:r>
+        <w:rPr>
+          <w:sz w:val="24"/>
+          <w:szCs w:val="24"/>
+          <w:rtl w:val="0"/>
+        </w:rPr>
+        <w:t xml:space="preserve">, eg a Lake instance would have a Status.LAKE capability, a Bush a Status.BUSH capability etc. This is used to differentiate the Ground objects, by using the method hasCapability)</w:t>
+      </w:r>
+    </w:p>
+    <w:p>
+      <w:pPr>
+        <w:spacing w:after="240" w:before="240" w:lineRule="auto"/>
+        <w:jc w:val="both"/>
+        <w:rPr>
+          <w:sz w:val="24"/>
+          <w:szCs w:val="24"/>
+          <w:highlight w:val="white"/>
+        </w:rPr>
+      </w:pPr>
+      <w:r>
+        <w:rPr>
+          <w:sz w:val="24"/>
+          <w:szCs w:val="24"/>
+          <w:rtl w:val="0"/>
+        </w:rPr>
+        <w:t xml:space="preserve">Having said that, the proposed methods mentioned in Assignment 1 (e.g.:hasFruitOnGround(), removeFruit() and hasFruit() methods) are removed. To illustrate, </w:t>
+      </w:r>
+      <w:r>
+        <w:rPr>
+          <w:b w:val="1"/>
+          <w:sz w:val="24"/>
+          <w:szCs w:val="24"/>
+          <w:rtl w:val="0"/>
+        </w:rPr>
+        <w:t xml:space="preserve">Dirt </w:t>
+      </w:r>
+      <w:r>
+        <w:rPr>
+          <w:sz w:val="24"/>
+          <w:szCs w:val="24"/>
+          <w:rtl w:val="0"/>
+        </w:rPr>
+        <w:t xml:space="preserve">class has a Capability of DEAD because of its inability to grow fruits, </w:t>
+      </w:r>
+      <w:r>
+        <w:rPr>
+          <w:b w:val="1"/>
+          <w:sz w:val="24"/>
+          <w:szCs w:val="24"/>
+          <w:rtl w:val="0"/>
+        </w:rPr>
+        <w:t xml:space="preserve">Tree,Bush </w:t>
+      </w:r>
+      <w:r>
+        <w:rPr>
+          <w:sz w:val="24"/>
+          <w:szCs w:val="24"/>
+          <w:rtl w:val="0"/>
+        </w:rPr>
+        <w:t xml:space="preserve">classes a Capability of ALIVE because of its ability to grow fruits. While </w:t>
+      </w:r>
+      <w:r>
+        <w:rPr>
+          <w:sz w:val="24"/>
+          <w:szCs w:val="24"/>
+          <w:highlight w:val="white"/>
+          <w:rtl w:val="0"/>
+        </w:rPr>
+        <w:t xml:space="preserve">ON_TREE capability is added if the fruits are grown on a tree, otherwise ON_GROUND status is added to indicate fruits dropped from tree to the ground, or basically any fruit that is on the ground. </w:t>
+      </w:r>
+    </w:p>
+    <w:p>
+      <w:pPr>
+        <w:spacing w:after="240" w:before="240" w:lineRule="auto"/>
+        <w:jc w:val="both"/>
+        <w:rPr>
+          <w:sz w:val="24"/>
+          <w:szCs w:val="24"/>
+          <w:highlight w:val="white"/>
+        </w:rPr>
+      </w:pPr>
+      <w:r>
+        <w:rPr>
+          <w:sz w:val="24"/>
+          <w:szCs w:val="24"/>
+          <w:highlight w:val="white"/>
+          <w:rtl w:val="0"/>
+        </w:rPr>
+        <w:t xml:space="preserve">In the given assignment specification, the probability of growing a bush from dirt is 1%. Our team revised it to </w:t>
+      </w:r>
+      <w:r>
+        <w:rPr>
+          <w:b w:val="1"/>
+          <w:sz w:val="24"/>
+          <w:szCs w:val="24"/>
+          <w:highlight w:val="white"/>
+          <w:rtl w:val="0"/>
+        </w:rPr>
+        <w:t xml:space="preserve">0.5%.</w:t>
+      </w:r>
+      <w:r>
+        <w:rPr>
+          <w:sz w:val="24"/>
+          <w:szCs w:val="24"/>
+          <w:highlight w:val="white"/>
+          <w:rtl w:val="0"/>
+        </w:rPr>
+        <w:t xml:space="preserve"> This is because 1% is inappropriate since bushes will be growing at a very fast pace, leading to the possibility of having an imbalance game to increase. </w:t>
+      </w:r>
+    </w:p>
+    <w:p>
+      <w:pPr>
+        <w:spacing w:after="240" w:before="240" w:lineRule="auto"/>
+        <w:jc w:val="both"/>
+        <w:rPr>
+          <w:sz w:val="24"/>
+          <w:szCs w:val="24"/>
+        </w:rPr>
+      </w:pPr>
+      <w:r>
+        <w:rPr>
+          <w:sz w:val="24"/>
+          <w:szCs w:val="24"/>
+          <w:rtl w:val="0"/>
+        </w:rPr>
+        <w:t xml:space="preserve">Since some dinosaurs have limitations and are only able to eat from ground, we can simply check if the ripe fallen fruit is on ground with </w:t>
+      </w:r>
+      <w:r>
+        <w:rPr>
+          <w:b w:val="1"/>
+          <w:sz w:val="24"/>
+          <w:szCs w:val="24"/>
+          <w:rtl w:val="0"/>
+        </w:rPr>
+        <w:t xml:space="preserve">x.hasCapability(ON_GROUND)</w:t>
+      </w:r>
+      <w:r>
+        <w:rPr>
+          <w:sz w:val="24"/>
+          <w:szCs w:val="24"/>
+          <w:rtl w:val="0"/>
+        </w:rPr>
+        <w:t xml:space="preserve">  (where </w:t>
+      </w:r>
+      <w:r>
+        <w:rPr>
+          <w:b w:val="1"/>
+          <w:sz w:val="24"/>
+          <w:szCs w:val="24"/>
+          <w:rtl w:val="0"/>
+        </w:rPr>
+        <w:t xml:space="preserve">x</w:t>
+      </w:r>
+      <w:r>
+        <w:rPr>
+          <w:sz w:val="24"/>
+          <w:szCs w:val="24"/>
+          <w:rtl w:val="0"/>
+        </w:rPr>
+        <w:t xml:space="preserve"> is a Fruit instance), true will be returned if it is on the ground, otherwise false. This also shows that the proposed hasFruitOnGround() method is not needed at all, reusing the available code base will tackle the problem nicely. </w:t>
+      </w:r>
+    </w:p>
+    <w:p>
+      <w:pPr>
+        <w:spacing w:after="240" w:before="240" w:lineRule="auto"/>
+        <w:jc w:val="both"/>
+        <w:rPr>
+          <w:sz w:val="24"/>
+          <w:szCs w:val="24"/>
+        </w:rPr>
+      </w:pPr>
+      <w:r>
+        <w:rPr>
+          <w:sz w:val="24"/>
+          <w:szCs w:val="24"/>
+          <w:rtl w:val="0"/>
+        </w:rPr>
+        <w:t xml:space="preserve">Besides, to check if the tree has any ripe fruits and is ready to be eaten by a dinosaur, we can check the last item in the list of items on the current ground. Consequently, we check if the item has the Capability of being ON_TREE (e.g.: </w:t>
+      </w:r>
+      <w:r>
+        <w:rPr>
+          <w:b w:val="1"/>
+          <w:sz w:val="24"/>
+          <w:szCs w:val="24"/>
+          <w:rtl w:val="0"/>
+        </w:rPr>
+        <w:t xml:space="preserve">x.hasCapability(ON_TREE) </w:t>
+      </w:r>
+      <w:r>
+        <w:rPr>
+          <w:sz w:val="24"/>
+          <w:szCs w:val="24"/>
+          <w:rtl w:val="0"/>
+        </w:rPr>
+        <w:t xml:space="preserve">where x is a Fruit instance). If the probability of ripe fruit falling from tree to ground is met, we can achieve this by: </w:t>
+      </w:r>
+      <w:r>
+        <w:rPr>
+          <w:b w:val="1"/>
+          <w:sz w:val="24"/>
+          <w:szCs w:val="24"/>
+          <w:rtl w:val="0"/>
+        </w:rPr>
+        <w:t xml:space="preserve">x.removeCapability(ON_TREE) </w:t>
+      </w:r>
+      <w:r>
+        <w:rPr>
+          <w:sz w:val="24"/>
+          <w:szCs w:val="24"/>
+          <w:rtl w:val="0"/>
+        </w:rPr>
+        <w:t xml:space="preserve">(where x is a Fruit instance) and subsequently update it to on ground by: </w:t>
+      </w:r>
+      <w:r>
+        <w:rPr>
+          <w:b w:val="1"/>
+          <w:sz w:val="24"/>
+          <w:szCs w:val="24"/>
+          <w:rtl w:val="0"/>
+        </w:rPr>
+        <w:t xml:space="preserve">x.addCapability(ON_GROUND) </w:t>
+      </w:r>
+      <w:r>
+        <w:rPr>
+          <w:sz w:val="24"/>
+          <w:szCs w:val="24"/>
+          <w:rtl w:val="0"/>
+        </w:rPr>
+        <w:t xml:space="preserve">(where x is a Fruit instance). Again, here shows that we reuse the available code in the engine and the proposed hasFruit() method is not required. </w:t>
+      </w:r>
+    </w:p>
+    <w:p>
+      <w:pPr>
+        <w:spacing w:after="240" w:before="240" w:lineRule="auto"/>
+        <w:jc w:val="both"/>
+        <w:rPr>
+          <w:b w:val="1"/>
+          <w:sz w:val="24"/>
+          <w:szCs w:val="24"/>
+        </w:rPr>
+      </w:pPr>
+      <w:r>
+        <w:rPr>
+          <w:sz w:val="24"/>
+          <w:szCs w:val="24"/>
+          <w:rtl w:val="0"/>
+        </w:rPr>
+        <w:t xml:space="preserve">Once a fruit is eaten by a dinosaur, the EatAction will handle all the required processing. Therefore, removeFruit() method that was suggested in Assignment 1, is being replaced with the </w:t>
+      </w:r>
+      <w:r>
+        <w:rPr>
+          <w:b w:val="1"/>
+          <w:sz w:val="24"/>
+          <w:szCs w:val="24"/>
+          <w:rtl w:val="0"/>
+        </w:rPr>
+        <w:t xml:space="preserve">EatAction. </w:t>
+      </w:r>
+    </w:p>
+    <w:p>
+      <w:pPr>
+        <w:spacing w:after="240" w:before="240" w:lineRule="auto"/>
+        <w:jc w:val="both"/>
+        <w:rPr>
+          <w:sz w:val="24"/>
+          <w:szCs w:val="24"/>
+        </w:rPr>
+      </w:pPr>
+      <w:r>
+        <w:rPr>
+          <w:sz w:val="24"/>
+          <w:szCs w:val="24"/>
+          <w:rtl w:val="0"/>
+        </w:rPr>
+        <w:t xml:space="preserve">To handle possible actions that might happen in class Bush, similar concepts are applied. Since fruits grown from bushes will only be on ground, </w:t>
+      </w:r>
+      <w:r>
+        <w:rPr>
+          <w:b w:val="1"/>
+          <w:sz w:val="24"/>
+          <w:szCs w:val="24"/>
+          <w:rtl w:val="0"/>
+        </w:rPr>
+        <w:t xml:space="preserve">x.hasCapability(ON_GROUND) </w:t>
+      </w:r>
+      <w:r>
+        <w:rPr>
+          <w:sz w:val="24"/>
+          <w:szCs w:val="24"/>
+          <w:rtl w:val="0"/>
+        </w:rPr>
+        <w:t xml:space="preserve">(where x is a Fruit instance)</w:t>
+      </w:r>
+      <w:r>
+        <w:rPr>
+          <w:b w:val="1"/>
+          <w:sz w:val="24"/>
+          <w:szCs w:val="24"/>
+          <w:rtl w:val="0"/>
+        </w:rPr>
+        <w:t xml:space="preserve"> </w:t>
+      </w:r>
+      <w:r>
+        <w:rPr>
+          <w:sz w:val="24"/>
+          <w:szCs w:val="24"/>
+          <w:rtl w:val="0"/>
+        </w:rPr>
+        <w:t xml:space="preserve">will be used to validate. </w:t>
+      </w:r>
+    </w:p>
+    <w:p>
+      <w:pPr>
+        <w:spacing w:after="240" w:before="240" w:lineRule="auto"/>
+        <w:jc w:val="both"/>
+        <w:rPr>
+          <w:sz w:val="24"/>
+          <w:szCs w:val="24"/>
+        </w:rPr>
+      </w:pPr>
+      <w:r>
+        <w:rPr>
+          <w:sz w:val="24"/>
+          <w:szCs w:val="24"/>
+          <w:rtl w:val="0"/>
+        </w:rPr>
+        <w:t xml:space="preserve">Previously, our suggested solution is to use static variables named bushAlive or bushDead to check if the bush is stepped and killed by Brachiosaur. Now, our improved solution is to handle this situation directly in the </w:t>
+      </w:r>
+      <w:r>
+        <w:rPr>
+          <w:b w:val="1"/>
+          <w:sz w:val="24"/>
+          <w:szCs w:val="24"/>
+          <w:rtl w:val="0"/>
+        </w:rPr>
+        <w:t xml:space="preserve">Brachiosaur’s playTurn() method</w:t>
+      </w:r>
+      <w:r>
+        <w:rPr>
+          <w:sz w:val="24"/>
+          <w:szCs w:val="24"/>
+          <w:rtl w:val="0"/>
+        </w:rPr>
+        <w:t xml:space="preserve">. </w:t>
+      </w:r>
+    </w:p>
+    <w:p>
+      <w:pPr>
+        <w:spacing w:after="240" w:before="240" w:lineRule="auto"/>
+        <w:jc w:val="both"/>
+        <w:rPr>
+          <w:sz w:val="24"/>
+          <w:szCs w:val="24"/>
+        </w:rPr>
+      </w:pPr>
+      <w:r>
+        <w:rPr>
+          <w:rtl w:val="0"/>
+        </w:rPr>
+      </w:r>
+    </w:p>
+    <w:p>
+      <w:pPr>
+        <w:spacing w:after="240" w:before="240" w:lineRule="auto"/>
+        <w:ind w:left="0" w:firstLine="0"/>
+        <w:rPr>
+          <w:i w:val="1"/>
+          <w:sz w:val="24"/>
+          <w:szCs w:val="24"/>
+          <w:highlight w:val="yellow"/>
+        </w:rPr>
+      </w:pPr>
+      <w:r>
+        <w:rPr>
           <w:b w:val="1"/>
           <w:sz w:val="26"/>
           <w:szCs w:val="26"/>
-        </w:rPr>
-      </w:pPr>
-      <w:r>
+          <w:highlight w:val="yellow"/>
+          <w:u w:val="single"/>
+          <w:rtl w:val="0"/>
+        </w:rPr>
+        <w:t xml:space="preserve">Lake class</w:t>
+      </w:r>
+      <w:r>
+        <w:rPr>
+          <w:sz w:val="26"/>
+          <w:szCs w:val="26"/>
+          <w:highlight w:val="yellow"/>
+          <w:rtl w:val="0"/>
+        </w:rPr>
+        <w:t xml:space="preserve"> </w:t>
+      </w:r>
+      <w:r>
+        <w:rPr>
+          <w:rtl w:val="0"/>
+        </w:rPr>
+      </w:r>
+    </w:p>
+    <w:p>
+      <w:pPr>
+        <w:spacing w:after="240" w:lineRule="auto"/>
+        <w:jc w:val="both"/>
+        <w:rPr>
+          <w:sz w:val="24"/>
+          <w:szCs w:val="24"/>
+        </w:rPr>
+      </w:pPr>
+      <w:r>
+        <w:rPr>
+          <w:rFonts w:ascii="Roboto" w:cs="Roboto" w:eastAsia="Roboto" w:hAnsi="Roboto"/>
+          <w:sz w:val="24"/>
+          <w:szCs w:val="24"/>
+          <w:rtl w:val="0"/>
+        </w:rPr>
+        <w:t xml:space="preserve">To ensure that there are enough lakes on the game map, a number of lakes has been added to the game map. Having said that, each horizontally 10 square away and vertically 5 square apart, there will be a lake. Since land-based creatures are </w:t>
+      </w:r>
+      <w:r>
+        <w:rPr>
+          <w:rFonts w:ascii="Roboto" w:cs="Roboto" w:eastAsia="Roboto" w:hAnsi="Roboto"/>
+          <w:b w:val="1"/>
+          <w:sz w:val="24"/>
+          <w:szCs w:val="24"/>
+          <w:rtl w:val="0"/>
+        </w:rPr>
+        <w:t xml:space="preserve">not allowed </w:t>
+      </w:r>
+      <w:r>
+        <w:rPr>
+          <w:rFonts w:ascii="Roboto" w:cs="Roboto" w:eastAsia="Roboto" w:hAnsi="Roboto"/>
+          <w:sz w:val="24"/>
+          <w:szCs w:val="24"/>
+          <w:rtl w:val="0"/>
+        </w:rPr>
+        <w:t xml:space="preserve">to enter the lake, we’ve overridden the </w:t>
+      </w:r>
+      <w:r>
+        <w:rPr>
+          <w:rFonts w:ascii="Roboto" w:cs="Roboto" w:eastAsia="Roboto" w:hAnsi="Roboto"/>
+          <w:b w:val="1"/>
+          <w:color w:val="9900ff"/>
+          <w:sz w:val="24"/>
+          <w:szCs w:val="24"/>
+          <w:rtl w:val="0"/>
+        </w:rPr>
+        <w:t xml:space="preserve">canActorEnter</w:t>
+      </w:r>
+      <w:r>
+        <w:rPr>
+          <w:rFonts w:ascii="Roboto" w:cs="Roboto" w:eastAsia="Roboto" w:hAnsi="Roboto"/>
+          <w:sz w:val="24"/>
+          <w:szCs w:val="24"/>
+          <w:rtl w:val="0"/>
+        </w:rPr>
+        <w:t xml:space="preserve"> method and provided our implementation in it. To handle the situation where the sky rained and added water to the lake, we used an if condition. Moreover, each lake can hold a maximum of 25 fish and there is also a probability of 60% that a new fish is born. If probability is met, a new Fish instance will be created and added to the current lake.</w:t>
+      </w:r>
+      <w:r>
+        <w:rPr>
+          <w:rtl w:val="0"/>
+        </w:rPr>
+      </w:r>
+    </w:p>
+    <w:p>
+      <w:pPr>
+        <w:spacing w:after="240" w:before="240" w:lineRule="auto"/>
+        <w:jc w:val="both"/>
+        <w:rPr>
+          <w:sz w:val="24"/>
+          <w:szCs w:val="24"/>
+        </w:rPr>
+      </w:pPr>
+      <w:r>
+        <w:pict>
+          <v:rect style="width:0.0pt;height:1.5pt" o:hr="t" o:hrstd="t" o:hralign="center" fillcolor="#A0A0A0" stroked="f"/>
+        </w:pict>
+      </w:r>
+      <w:r>
+        <w:rPr>
+          <w:rtl w:val="0"/>
+        </w:rPr>
+      </w:r>
+    </w:p>
+    <w:p>
+      <w:pPr>
+        <w:pStyle w:val="Heading3"/>
+        <w:spacing w:after="240" w:before="240" w:lineRule="auto"/>
+        <w:jc w:val="both"/>
+        <w:rPr>
+          <w:i w:val="1"/>
+          <w:color w:val="000000"/>
+          <w:sz w:val="24"/>
+          <w:szCs w:val="24"/>
+        </w:rPr>
+      </w:pPr>
+      <w:bookmarkStart w:colFirst="0" w:colLast="0" w:name="_qsokyqhy26ne" w:id="7"/>
+      <w:bookmarkEnd w:id="7"/>
+      <w:r>
+        <w:rPr>
+          <w:b w:val="1"/>
+          <w:color w:val="000000"/>
+          <w:u w:val="single"/>
+          <w:rtl w:val="0"/>
+        </w:rPr>
+        <w:t xml:space="preserve">Portable Items Classes </w:t>
+      </w:r>
+      <w:r>
+        <w:rPr>
+          <w:i w:val="1"/>
+          <w:color w:val="000000"/>
+          <w:sz w:val="24"/>
+          <w:szCs w:val="24"/>
+          <w:rtl w:val="0"/>
+        </w:rPr>
+        <w:t xml:space="preserve">(portableItems package)</w:t>
+      </w:r>
+    </w:p>
+    <w:p>
+      <w:pPr>
+        <w:pStyle w:val="Heading4"/>
+        <w:rPr>
+          <w:b w:val="1"/>
+          <w:color w:val="000000"/>
+          <w:highlight w:val="yellow"/>
+          <w:u w:val="single"/>
+        </w:rPr>
+      </w:pPr>
+      <w:bookmarkStart w:colFirst="0" w:colLast="0" w:name="_e7hi5kujepp2" w:id="8"/>
+      <w:bookmarkEnd w:id="8"/>
+      <w:r>
+        <w:rPr>
+          <w:b w:val="1"/>
+          <w:color w:val="000000"/>
+          <w:highlight w:val="yellow"/>
+          <w:u w:val="single"/>
+          <w:rtl w:val="0"/>
+        </w:rPr>
+        <w:t xml:space="preserve">ItemType Enum Class</w:t>
+      </w:r>
+    </w:p>
+    <w:p>
+      <w:pPr>
+        <w:keepNext w:val="0"/>
+        <w:keepLines w:val="0"/>
+        <w:widowControl w:val="1"/>
+        <w:pBdr>
+          <w:top w:space="0" w:sz="0" w:val="nil"/>
+          <w:left w:space="0" w:sz="0" w:val="nil"/>
+          <w:bottom w:space="0" w:sz="0" w:val="nil"/>
+          <w:right w:space="0" w:sz="0" w:val="nil"/>
+          <w:between w:space="0" w:sz="0" w:val="nil"/>
+        </w:pBdr>
+        <w:shd w:fill="auto" w:val="clear"/>
+        <w:spacing w:after="240" w:before="240" w:line="276" w:lineRule="auto"/>
+        <w:ind w:left="0" w:right="0" w:firstLine="0"/>
+        <w:jc w:val="both"/>
+        <w:rPr>
+          <w:sz w:val="24"/>
+          <w:szCs w:val="24"/>
+        </w:rPr>
+      </w:pPr>
+      <w:r>
+        <w:rPr>
+          <w:sz w:val="24"/>
+          <w:szCs w:val="24"/>
+          <w:rtl w:val="0"/>
+        </w:rPr>
+        <w:t xml:space="preserve">This enum class has enum values of each Item type, ie EGG, FRUIT, CORPSE, MEALKIT, FISH, and is to be used as a capability for the relevant item. For example, each Egg instance would have EGG capability, each Corpse instance would have CORPSE capability, in addition to the CorpseType Enum capability (explained below) etc. This is so that we can easily differentiate and know the type of each Item instance just by using hasCapability, and not using ‘instance of’. To add on, previously in our code we’ve used the display character of each object (Actor/Item/Ground) to determine what each object is, eg if getDisplayChar() = ‘d’, it’s a Stegosaur. We realised that using these ‘magical strings’ way of checking is very inefficient, and should we have to change the display character of an object, we have to check each and every class and make the necessary changes, since no IDEs could refactor such a change. Therefore, by using such Enum capabilities, refactoring and further development would be much easier if there are more items added to the game, as we don’t need to purposely look back at what each display character represents.</w:t>
+      </w:r>
+      <w:r>
+        <w:rPr>
+          <w:rtl w:val="0"/>
+        </w:rPr>
+      </w:r>
+    </w:p>
+    <w:p>
+      <w:pPr>
+        <w:pStyle w:val="Heading4"/>
+        <w:rPr>
+          <w:b w:val="1"/>
+          <w:u w:val="single"/>
+        </w:rPr>
+      </w:pPr>
+      <w:bookmarkStart w:colFirst="0" w:colLast="0" w:name="_8xfy597aqvox" w:id="9"/>
+      <w:bookmarkEnd w:id="9"/>
+      <w:r>
+        <w:rPr>
+          <w:b w:val="1"/>
+          <w:color w:val="000000"/>
+          <w:u w:val="single"/>
+          <w:rtl w:val="0"/>
+        </w:rPr>
+        <w:t xml:space="preserve">Corpse Class </w:t>
+      </w:r>
+      <w:r>
+        <w:rPr>
+          <w:rtl w:val="0"/>
+        </w:rPr>
+      </w:r>
+    </w:p>
+    <w:p>
+      <w:pPr>
+        <w:spacing w:after="240" w:before="240" w:lineRule="auto"/>
+        <w:jc w:val="both"/>
+        <w:rPr>
+          <w:sz w:val="24"/>
+          <w:szCs w:val="24"/>
+        </w:rPr>
+      </w:pPr>
+      <w:r>
+        <w:rPr>
+          <w:sz w:val="24"/>
+          <w:szCs w:val="24"/>
+          <w:rtl w:val="0"/>
+        </w:rPr>
+        <w:t xml:space="preserve">When a dinosaur remains unconscious for a certain number of turns (varies for each dinosaur), it will die and turn into a corpse (which is a portable item). A stegosaur’s corpse is represented by a ‘)’ in the game map, a brachiosaur’s corpse is represented by a ‘(‘, lastly ‘%’ represents an Allosaur’s corpse. </w:t>
+      </w:r>
+    </w:p>
+    <w:p>
+      <w:pPr>
+        <w:spacing w:after="240" w:before="240" w:lineRule="auto"/>
+        <w:jc w:val="both"/>
+        <w:rPr>
+          <w:sz w:val="24"/>
+          <w:szCs w:val="24"/>
+        </w:rPr>
+      </w:pPr>
+      <w:r>
+        <w:rPr>
+          <w:sz w:val="24"/>
+          <w:szCs w:val="24"/>
+          <w:rtl w:val="0"/>
+        </w:rPr>
+        <w:t xml:space="preserve">In order to maintain a balanced ecosystem in this game, we’ve decided that </w:t>
+      </w:r>
+      <w:r>
+        <w:rPr>
+          <w:b w:val="1"/>
+          <w:sz w:val="24"/>
+          <w:szCs w:val="24"/>
+          <w:rtl w:val="0"/>
+        </w:rPr>
+        <w:t xml:space="preserve">Stegosaur corpses will remain for 20 turns, Brachiosaur corpses 25 turns, and Allosaur corpses 30 turns.</w:t>
+      </w:r>
+      <w:r>
+        <w:rPr>
+          <w:sz w:val="24"/>
+          <w:szCs w:val="24"/>
+          <w:rtl w:val="0"/>
+        </w:rPr>
+        <w:t xml:space="preserve"> </w:t>
+      </w:r>
+    </w:p>
+    <w:p>
+      <w:pPr>
+        <w:spacing w:after="240" w:before="240" w:lineRule="auto"/>
+        <w:jc w:val="both"/>
+        <w:rPr>
+          <w:sz w:val="24"/>
+          <w:szCs w:val="24"/>
+        </w:rPr>
+      </w:pPr>
+      <w:r>
+        <w:rPr>
+          <w:sz w:val="24"/>
+          <w:szCs w:val="24"/>
+          <w:rtl w:val="0"/>
+        </w:rPr>
+        <w:t xml:space="preserve">In our opinion, Stegosaur corpses should remain in the game for the shortest turns, as compared to the other two dinosaurs. This is because Stegosaurs grow fastest in the map: their eggs are laid fastest (only 10 turns needed), and they grow from baby into adult fastest as well (only 30 turns needed), as compared to the other two dinosaur types. As a result, shortening the duration of the Stegosaur corpse in the game map would prevent overly high chances for Allosaurs to find food, which indirectly prevents Allosaurs from mating and giving birth to more Allosaurs too often, thus giving an ecological balance in space. </w:t>
+      </w:r>
+    </w:p>
+    <w:p>
+      <w:pPr>
+        <w:spacing w:after="240" w:before="240" w:lineRule="auto"/>
+        <w:jc w:val="both"/>
+        <w:rPr>
+          <w:sz w:val="24"/>
+          <w:szCs w:val="24"/>
+        </w:rPr>
+      </w:pPr>
+      <w:r>
+        <w:rPr>
+          <w:sz w:val="24"/>
+          <w:szCs w:val="24"/>
+          <w:rtl w:val="0"/>
+        </w:rPr>
+        <w:t xml:space="preserve">In this game, the only way for Brachiosaurs and Allosaurs to die is when they fail to find any food supply, consequently become unconscious and then die after a fixed number of turns of unconsciousness (as compared to Stegosaurs, which could die due to hunger, or being attacked by Allosaurs or a Player with the laser gun). Having said that, Brachiosaur will turn into a corpse after 15 turns of unconsciousness while Allosaur needs 20 turns. We are also aware that eating a Brachiosaur corpse will fill up the Allosuar’s food level to its maximum, while eating an Allosaur corpse will increase its food level by 50 only. Due to this, we should remain Brachiosaur corpse for a shorter number of turns. This is to prevent an Allosaur from always choosing to eat Brachiosaur corpses, as compared to Allosaur corpses, leading Allosaur corpses to be less useful (not bringing positive effect) in the game. So, with this proposed number of turns, we are able to ensure that the system is well-maintained. </w:t>
+      </w:r>
+    </w:p>
+    <w:p>
+      <w:pPr>
+        <w:spacing w:after="240" w:before="240" w:lineRule="auto"/>
+        <w:jc w:val="both"/>
+        <w:rPr>
+          <w:sz w:val="24"/>
+          <w:szCs w:val="24"/>
+          <w:highlight w:val="yellow"/>
+        </w:rPr>
+      </w:pPr>
+      <w:r>
+        <w:rPr>
+          <w:sz w:val="24"/>
+          <w:szCs w:val="24"/>
+          <w:rtl w:val="0"/>
+        </w:rPr>
+        <w:t xml:space="preserve">However, it’s also important that neither corpses of the three dinosaurs are left for too short periods of time. As corpses are one of the food supplies to Allosaurs which are carnivores, this provides more (but not overly excessive) opportunities for Allosaurs to eat, leading the chances of them being unconscious (which will possibly lead to extinction) to be greatly reduced.</w:t>
+      </w:r>
+      <w:r>
+        <w:rPr>
+          <w:rtl w:val="0"/>
+        </w:rPr>
+      </w:r>
+    </w:p>
+    <w:p>
+      <w:pPr>
+        <w:pStyle w:val="Heading4"/>
+        <w:rPr>
+          <w:b w:val="1"/>
+          <w:color w:val="000000"/>
+          <w:highlight w:val="yellow"/>
+          <w:u w:val="single"/>
+        </w:rPr>
+      </w:pPr>
+      <w:bookmarkStart w:colFirst="0" w:colLast="0" w:name="_j12vvptb7lqy" w:id="10"/>
+      <w:bookmarkEnd w:id="10"/>
+      <w:r>
+        <w:rPr>
+          <w:rtl w:val="0"/>
+        </w:rPr>
+      </w:r>
+    </w:p>
+    <w:p>
+      <w:pPr>
+        <w:pStyle w:val="Heading4"/>
+        <w:rPr>
+          <w:b w:val="1"/>
+          <w:color w:val="000000"/>
+          <w:highlight w:val="yellow"/>
+          <w:u w:val="single"/>
+        </w:rPr>
+      </w:pPr>
+      <w:bookmarkStart w:colFirst="0" w:colLast="0" w:name="_rk8jyok3015q" w:id="11"/>
+      <w:bookmarkEnd w:id="11"/>
+      <w:r>
+        <w:rPr>
+          <w:b w:val="1"/>
+          <w:color w:val="000000"/>
+          <w:highlight w:val="yellow"/>
+          <w:u w:val="single"/>
+          <w:rtl w:val="0"/>
+        </w:rPr>
+        <w:t xml:space="preserve">CorpseType Enum Class</w:t>
+      </w:r>
+    </w:p>
+    <w:p>
+      <w:pPr>
+        <w:keepNext w:val="0"/>
+        <w:keepLines w:val="0"/>
+        <w:widowControl w:val="1"/>
+        <w:pBdr>
+          <w:top w:space="0" w:sz="0" w:val="nil"/>
+          <w:left w:space="0" w:sz="0" w:val="nil"/>
+          <w:bottom w:space="0" w:sz="0" w:val="nil"/>
+          <w:right w:space="0" w:sz="0" w:val="nil"/>
+          <w:between w:space="0" w:sz="0" w:val="nil"/>
+        </w:pBdr>
+        <w:shd w:fill="auto" w:val="clear"/>
+        <w:spacing w:after="0" w:before="0" w:line="276" w:lineRule="auto"/>
+        <w:ind w:left="0" w:right="0" w:firstLine="0"/>
+        <w:jc w:val="left"/>
+        <w:rPr>
+          <w:sz w:val="24"/>
+          <w:szCs w:val="24"/>
+        </w:rPr>
+      </w:pPr>
+      <w:r>
+        <w:rPr>
+          <w:sz w:val="24"/>
+          <w:szCs w:val="24"/>
+          <w:rtl w:val="0"/>
+        </w:rPr>
+        <w:t xml:space="preserve">This class contains enum values of </w:t>
+      </w:r>
+      <w:r>
+        <w:rPr>
+          <w:sz w:val="24"/>
+          <w:szCs w:val="24"/>
+          <w:rtl w:val="0"/>
+        </w:rPr>
+        <w:t xml:space="preserve">ALLOSAUR</w:t>
+      </w:r>
+      <w:r>
+        <w:rPr>
+          <w:sz w:val="24"/>
+          <w:szCs w:val="24"/>
+          <w:rtl w:val="0"/>
+        </w:rPr>
+        <w:t xml:space="preserve">, </w:t>
+      </w:r>
+      <w:r>
+        <w:rPr>
+          <w:sz w:val="24"/>
+          <w:szCs w:val="24"/>
+          <w:rtl w:val="0"/>
+        </w:rPr>
+        <w:t xml:space="preserve">BRACHIOSAUR</w:t>
+      </w:r>
+      <w:r>
+        <w:rPr>
+          <w:sz w:val="24"/>
+          <w:szCs w:val="24"/>
+          <w:rtl w:val="0"/>
+        </w:rPr>
+        <w:t xml:space="preserve">, </w:t>
+      </w:r>
+      <w:r>
+        <w:rPr>
+          <w:sz w:val="24"/>
+          <w:szCs w:val="24"/>
+          <w:rtl w:val="0"/>
+        </w:rPr>
+        <w:t xml:space="preserve">STEGOSAUR</w:t>
+      </w:r>
+      <w:r>
+        <w:rPr>
+          <w:sz w:val="24"/>
+          <w:szCs w:val="24"/>
+          <w:rtl w:val="0"/>
+        </w:rPr>
+        <w:t xml:space="preserve">, </w:t>
+      </w:r>
+      <w:r>
+        <w:rPr>
+          <w:sz w:val="24"/>
+          <w:szCs w:val="24"/>
+          <w:rtl w:val="0"/>
+        </w:rPr>
+        <w:t xml:space="preserve">PTERODACTYL, and each dinosaur Corpse instance would have its respective CorpseType as capability. </w:t>
+      </w:r>
+    </w:p>
+    <w:p>
+      <w:pPr>
+        <w:rPr>
+          <w:sz w:val="24"/>
+          <w:szCs w:val="24"/>
+        </w:rPr>
+      </w:pPr>
+      <w:r>
+        <w:rPr>
+          <w:rtl w:val="0"/>
+        </w:rPr>
+      </w:r>
+    </w:p>
+    <w:p>
+      <w:pPr>
+        <w:pStyle w:val="Heading4"/>
+        <w:rPr>
+          <w:b w:val="1"/>
+          <w:u w:val="single"/>
+        </w:rPr>
+      </w:pPr>
+      <w:bookmarkStart w:colFirst="0" w:colLast="0" w:name="_a2dy78cu8bw4" w:id="12"/>
+      <w:bookmarkEnd w:id="12"/>
+      <w:r>
+        <w:rPr>
+          <w:b w:val="1"/>
+          <w:color w:val="000000"/>
+          <w:u w:val="single"/>
+          <w:rtl w:val="0"/>
+        </w:rPr>
+        <w:t xml:space="preserve">Egg &amp; EggType Enum Class </w:t>
+      </w:r>
+      <w:r>
+        <w:rPr>
+          <w:rtl w:val="0"/>
+        </w:rPr>
+      </w:r>
+    </w:p>
+    <w:p>
+      <w:pPr>
+        <w:spacing w:after="240" w:before="240" w:lineRule="auto"/>
+        <w:jc w:val="both"/>
+        <w:rPr>
+          <w:sz w:val="24"/>
+          <w:szCs w:val="24"/>
+        </w:rPr>
+      </w:pPr>
+      <w:r>
+        <w:rPr>
+          <w:sz w:val="24"/>
+          <w:szCs w:val="24"/>
+          <w:rtl w:val="0"/>
+        </w:rPr>
+        <w:t xml:space="preserve">In the Egg class, if it reaches a specific count, then the egg of the respective dinosaur will hatch and turn into a baby dinosaur. An appropriate message will be displayed on the console to inform the player that a dinosaur just hatched at the particular position on the game map. </w:t>
+      </w:r>
+    </w:p>
+    <w:p>
+      <w:pPr>
+        <w:spacing w:after="240" w:before="240" w:lineRule="auto"/>
+        <w:jc w:val="both"/>
+        <w:rPr>
+          <w:sz w:val="24"/>
+          <w:szCs w:val="24"/>
+        </w:rPr>
+      </w:pPr>
+      <w:r>
+        <w:rPr>
+          <w:sz w:val="24"/>
+          <w:szCs w:val="24"/>
+          <w:rtl w:val="0"/>
+        </w:rPr>
+        <w:t xml:space="preserve">Since an Egg instance could be either </w:t>
+      </w:r>
+      <w:r>
+        <w:rPr>
+          <w:sz w:val="24"/>
+          <w:szCs w:val="24"/>
+          <w:rtl w:val="0"/>
+        </w:rPr>
+        <w:t xml:space="preserve">Stegosaur</w:t>
+      </w:r>
+      <w:r>
+        <w:rPr>
+          <w:sz w:val="24"/>
+          <w:szCs w:val="24"/>
+          <w:rtl w:val="0"/>
+        </w:rPr>
+        <w:t xml:space="preserve">/</w:t>
+      </w:r>
+      <w:r>
+        <w:rPr>
+          <w:sz w:val="24"/>
+          <w:szCs w:val="24"/>
+          <w:rtl w:val="0"/>
+        </w:rPr>
+        <w:t xml:space="preserve">Brachiosaur</w:t>
+      </w:r>
+      <w:r>
+        <w:rPr>
+          <w:sz w:val="24"/>
+          <w:szCs w:val="24"/>
+          <w:rtl w:val="0"/>
+        </w:rPr>
+        <w:t xml:space="preserve">/Allosaur’s egg, enumeration is also used here. An Enum class named EggType is created with:</w:t>
+      </w:r>
+      <w:r>
+        <w:rPr>
+          <w:rtl w:val="0"/>
+        </w:rPr>
+        <w:t xml:space="preserve"> </w:t>
+      </w:r>
+      <w:r>
+        <w:rPr>
+          <w:b w:val="1"/>
+          <w:i w:val="1"/>
+          <w:color w:val="871094"/>
+          <w:sz w:val="24"/>
+          <w:szCs w:val="24"/>
+          <w:highlight w:val="white"/>
+          <w:rtl w:val="0"/>
+        </w:rPr>
+        <w:t xml:space="preserve">STEGOSAUR</w:t>
+      </w:r>
+      <w:r>
+        <w:rPr>
+          <w:b w:val="1"/>
+          <w:color w:val="080808"/>
+          <w:sz w:val="24"/>
+          <w:szCs w:val="24"/>
+          <w:highlight w:val="white"/>
+          <w:rtl w:val="0"/>
+        </w:rPr>
+        <w:t xml:space="preserve">, </w:t>
+      </w:r>
+      <w:r>
+        <w:rPr>
+          <w:b w:val="1"/>
+          <w:i w:val="1"/>
+          <w:color w:val="871094"/>
+          <w:sz w:val="24"/>
+          <w:szCs w:val="24"/>
+          <w:highlight w:val="white"/>
+          <w:rtl w:val="0"/>
+        </w:rPr>
+        <w:t xml:space="preserve">BRACHIOSAUR</w:t>
+      </w:r>
+      <w:r>
+        <w:rPr>
+          <w:b w:val="1"/>
+          <w:color w:val="080808"/>
+          <w:sz w:val="24"/>
+          <w:szCs w:val="24"/>
+          <w:highlight w:val="white"/>
+          <w:rtl w:val="0"/>
+        </w:rPr>
+        <w:t xml:space="preserve">, </w:t>
+      </w:r>
+      <w:r>
+        <w:rPr>
+          <w:b w:val="1"/>
+          <w:i w:val="1"/>
+          <w:color w:val="871094"/>
+          <w:sz w:val="24"/>
+          <w:szCs w:val="24"/>
+          <w:highlight w:val="white"/>
+          <w:rtl w:val="0"/>
+        </w:rPr>
+        <w:t xml:space="preserve">ALLOSAUR, PTERODACTYL</w:t>
+      </w:r>
+      <w:r>
+        <w:rPr>
+          <w:b w:val="1"/>
+          <w:sz w:val="24"/>
+          <w:szCs w:val="24"/>
+          <w:highlight w:val="white"/>
+          <w:rtl w:val="0"/>
+        </w:rPr>
+        <w:t xml:space="preserve">,  </w:t>
+      </w:r>
+      <w:r>
+        <w:rPr>
+          <w:sz w:val="24"/>
+          <w:szCs w:val="24"/>
+          <w:highlight w:val="white"/>
+          <w:rtl w:val="0"/>
+        </w:rPr>
+        <w:t xml:space="preserve">and is added to be a capability for the respective egg. </w:t>
+      </w:r>
+      <w:r>
+        <w:rPr>
+          <w:b w:val="1"/>
+          <w:sz w:val="24"/>
+          <w:szCs w:val="24"/>
+          <w:highlight w:val="white"/>
+          <w:rtl w:val="0"/>
+        </w:rPr>
+        <w:t xml:space="preserve"> </w:t>
+      </w:r>
+      <w:r>
+        <w:rPr>
+          <w:sz w:val="24"/>
+          <w:szCs w:val="24"/>
+          <w:highlight w:val="white"/>
+          <w:rtl w:val="0"/>
+        </w:rPr>
+        <w:t xml:space="preserve">With that, we can know the type of egg instance by checking its capability. </w:t>
+        <w:br w:type="textWrapping"/>
+        <w:t xml:space="preserve">For example, if </w:t>
+      </w:r>
+      <w:r>
+        <w:rPr>
+          <w:b w:val="1"/>
+          <w:sz w:val="24"/>
+          <w:szCs w:val="24"/>
+          <w:highlight w:val="white"/>
+          <w:rtl w:val="0"/>
+        </w:rPr>
+        <w:t xml:space="preserve">x.hasCapability(EggType.STEGOSAUR)</w:t>
+      </w:r>
+      <w:r>
+        <w:rPr>
+          <w:sz w:val="24"/>
+          <w:szCs w:val="24"/>
+          <w:highlight w:val="white"/>
+          <w:rtl w:val="0"/>
+        </w:rPr>
+        <w:t xml:space="preserve"> returns true, then we know that </w:t>
+      </w:r>
+      <w:r>
+        <w:rPr>
+          <w:b w:val="1"/>
+          <w:sz w:val="24"/>
+          <w:szCs w:val="24"/>
+          <w:highlight w:val="white"/>
+          <w:rtl w:val="0"/>
+        </w:rPr>
+        <w:t xml:space="preserve">x</w:t>
+      </w:r>
+      <w:r>
+        <w:rPr>
+          <w:sz w:val="24"/>
+          <w:szCs w:val="24"/>
+          <w:highlight w:val="white"/>
+          <w:rtl w:val="0"/>
+        </w:rPr>
+        <w:t xml:space="preserve"> is a stegosaur egg.</w:t>
+      </w:r>
+      <w:r>
+        <w:rPr>
+          <w:rtl w:val="0"/>
+        </w:rPr>
+      </w:r>
+    </w:p>
+    <w:p>
+      <w:pPr>
+        <w:rPr>
+          <w:sz w:val="24"/>
+          <w:szCs w:val="24"/>
+        </w:rPr>
+      </w:pPr>
+      <w:r>
+        <w:rPr>
+          <w:sz w:val="24"/>
+          <w:szCs w:val="24"/>
+          <w:rtl w:val="0"/>
+        </w:rPr>
+        <w:t xml:space="preserve">Also, we’ve decided that Stegosaur eggs would hatch after 40 turns, while Brachiosaur eggs 30. Allosaur eggs will hatch after 50 turns, as given in the assignment specs.</w:t>
+      </w:r>
+    </w:p>
+    <w:p>
+      <w:pPr>
+        <w:pStyle w:val="Heading4"/>
+        <w:rPr>
+          <w:b w:val="1"/>
+          <w:color w:val="000000"/>
+          <w:u w:val="single"/>
+        </w:rPr>
+      </w:pPr>
+      <w:bookmarkStart w:colFirst="0" w:colLast="0" w:name="_nh2aoxneiyyi" w:id="13"/>
+      <w:bookmarkEnd w:id="13"/>
+      <w:r>
+        <w:rPr>
+          <w:rtl w:val="0"/>
+        </w:rPr>
+      </w:r>
+    </w:p>
+    <w:p>
+      <w:pPr>
+        <w:pStyle w:val="Heading4"/>
+        <w:rPr>
+          <w:b w:val="1"/>
+          <w:u w:val="single"/>
+        </w:rPr>
+      </w:pPr>
+      <w:bookmarkStart w:colFirst="0" w:colLast="0" w:name="_ykgpnunyf3gg" w:id="14"/>
+      <w:bookmarkEnd w:id="14"/>
+      <w:r>
+        <w:rPr>
+          <w:b w:val="1"/>
+          <w:color w:val="000000"/>
+          <w:u w:val="single"/>
+          <w:rtl w:val="0"/>
+        </w:rPr>
+        <w:t xml:space="preserve">MealKit &amp; MealKitType Enum Class </w:t>
+      </w:r>
+      <w:r>
+        <w:rPr>
+          <w:rtl w:val="0"/>
+        </w:rPr>
+      </w:r>
+    </w:p>
+    <w:p>
+      <w:pPr>
+        <w:jc w:val="both"/>
+        <w:rPr>
+          <w:sz w:val="24"/>
+          <w:szCs w:val="24"/>
+          <w:highlight w:val="white"/>
+        </w:rPr>
+      </w:pPr>
+      <w:r>
+        <w:rPr>
+          <w:sz w:val="24"/>
+          <w:szCs w:val="24"/>
+          <w:rtl w:val="0"/>
+        </w:rPr>
+        <w:t xml:space="preserve">Since a MealKit instance could be either Vegetarian or Carnivore, enumeration is also used here. An Enum class named EggType is created with</w:t>
+      </w:r>
+      <w:r>
+        <w:rPr>
+          <w:rtl w:val="0"/>
+        </w:rPr>
+        <w:t xml:space="preserve">:</w:t>
+      </w:r>
+      <w:r>
+        <w:rPr>
+          <w:b w:val="1"/>
+          <w:i w:val="1"/>
+          <w:color w:val="871094"/>
+          <w:sz w:val="24"/>
+          <w:szCs w:val="24"/>
+          <w:highlight w:val="white"/>
+          <w:rtl w:val="0"/>
+        </w:rPr>
+        <w:t xml:space="preserve">VEGETARIAN</w:t>
+      </w:r>
+      <w:r>
+        <w:rPr>
+          <w:b w:val="1"/>
+          <w:color w:val="080808"/>
+          <w:sz w:val="24"/>
+          <w:szCs w:val="24"/>
+          <w:highlight w:val="white"/>
+          <w:rtl w:val="0"/>
+        </w:rPr>
+        <w:t xml:space="preserve">, </w:t>
+      </w:r>
+      <w:r>
+        <w:rPr>
+          <w:b w:val="1"/>
+          <w:i w:val="1"/>
+          <w:color w:val="871094"/>
+          <w:sz w:val="24"/>
+          <w:szCs w:val="24"/>
+          <w:highlight w:val="white"/>
+          <w:rtl w:val="0"/>
+        </w:rPr>
+        <w:t xml:space="preserve">CARNIVORE</w:t>
+      </w:r>
+      <w:r>
+        <w:rPr>
+          <w:b w:val="1"/>
+          <w:sz w:val="24"/>
+          <w:szCs w:val="24"/>
+          <w:highlight w:val="white"/>
+          <w:rtl w:val="0"/>
+        </w:rPr>
+        <w:t xml:space="preserve">. </w:t>
+      </w:r>
+      <w:r>
+        <w:rPr>
+          <w:sz w:val="24"/>
+          <w:szCs w:val="24"/>
+          <w:rtl w:val="0"/>
+        </w:rPr>
+        <w:t xml:space="preserve">With that, we can access the MealKit instance by </w:t>
+      </w:r>
+      <w:r>
+        <w:rPr>
+          <w:b w:val="1"/>
+          <w:sz w:val="24"/>
+          <w:szCs w:val="24"/>
+          <w:highlight w:val="white"/>
+          <w:rtl w:val="0"/>
+        </w:rPr>
+        <w:t xml:space="preserve">x.hasCapability(</w:t>
+      </w:r>
+      <w:r>
+        <w:rPr>
+          <w:b w:val="1"/>
+          <w:rtl w:val="0"/>
+        </w:rPr>
+        <w:t xml:space="preserve">MealKit.VEGETARIAN/CARNIVORE</w:t>
+      </w:r>
+      <w:r>
+        <w:rPr>
+          <w:b w:val="1"/>
+          <w:sz w:val="24"/>
+          <w:szCs w:val="24"/>
+          <w:highlight w:val="white"/>
+          <w:rtl w:val="0"/>
+        </w:rPr>
+        <w:t xml:space="preserve">)</w:t>
+      </w:r>
+      <w:r>
+        <w:rPr>
+          <w:sz w:val="24"/>
+          <w:szCs w:val="24"/>
+          <w:highlight w:val="white"/>
+          <w:rtl w:val="0"/>
+        </w:rPr>
+        <w:t xml:space="preserve">. </w:t>
+      </w:r>
+    </w:p>
+    <w:p>
+      <w:pPr>
+        <w:jc w:val="both"/>
+        <w:rPr>
+          <w:sz w:val="24"/>
+          <w:szCs w:val="24"/>
+          <w:highlight w:val="white"/>
+        </w:rPr>
+      </w:pPr>
+      <w:r>
+        <w:rPr>
+          <w:rtl w:val="0"/>
+        </w:rPr>
+      </w:r>
+    </w:p>
+    <w:p>
+      <w:pPr>
+        <w:jc w:val="both"/>
+        <w:rPr>
+          <w:sz w:val="24"/>
+          <w:szCs w:val="24"/>
+          <w:highlight w:val="white"/>
+        </w:rPr>
+      </w:pPr>
+      <w:r>
+        <w:rPr>
+          <w:sz w:val="24"/>
+          <w:szCs w:val="24"/>
+          <w:highlight w:val="white"/>
+          <w:rtl w:val="0"/>
+        </w:rPr>
+        <w:t xml:space="preserve">Consequently, the MealKitType Enum class will be used to add these Capabilities to the MealKit instance. </w:t>
+      </w:r>
+    </w:p>
+    <w:p>
+      <w:pPr>
+        <w:spacing w:after="240" w:before="240" w:lineRule="auto"/>
+        <w:jc w:val="both"/>
+        <w:rPr>
+          <w:sz w:val="24"/>
+          <w:szCs w:val="24"/>
+        </w:rPr>
+      </w:pPr>
+      <w:r>
+        <w:rPr>
+          <w:rtl w:val="0"/>
+        </w:rPr>
+      </w:r>
+    </w:p>
+    <w:p>
+      <w:pPr>
+        <w:spacing w:after="240" w:lineRule="auto"/>
+        <w:ind w:left="0" w:firstLine="0"/>
+        <w:jc w:val="both"/>
+        <w:rPr>
+          <w:rFonts w:ascii="Roboto" w:cs="Roboto" w:eastAsia="Roboto" w:hAnsi="Roboto"/>
+          <w:i w:val="1"/>
+          <w:sz w:val="24"/>
+          <w:szCs w:val="24"/>
+          <w:highlight w:val="yellow"/>
+        </w:rPr>
+      </w:pPr>
+      <w:r>
+        <w:rPr>
+          <w:b w:val="1"/>
+          <w:sz w:val="24"/>
+          <w:szCs w:val="24"/>
+          <w:highlight w:val="yellow"/>
+          <w:u w:val="single"/>
+          <w:rtl w:val="0"/>
+        </w:rPr>
+        <w:t xml:space="preserve">Fish class </w:t>
+      </w:r>
+      <w:r>
+        <w:rPr>
+          <w:rtl w:val="0"/>
+        </w:rPr>
+      </w:r>
+    </w:p>
+    <w:p>
+      <w:pPr>
+        <w:spacing w:after="240" w:lineRule="auto"/>
+        <w:jc w:val="both"/>
+        <w:rPr>
+          <w:sz w:val="24"/>
+          <w:szCs w:val="24"/>
+        </w:rPr>
+      </w:pPr>
+      <w:r>
+        <w:rPr>
+          <w:rFonts w:ascii="Roboto" w:cs="Roboto" w:eastAsia="Roboto" w:hAnsi="Roboto"/>
+          <w:sz w:val="24"/>
+          <w:szCs w:val="24"/>
+          <w:rtl w:val="0"/>
+        </w:rPr>
+        <w:t xml:space="preserve">This is a class that represents a fish instance in the lake. It currently does not have any specific implementation.</w:t>
+      </w:r>
+      <w:r>
+        <w:rPr>
+          <w:rtl w:val="0"/>
+        </w:rPr>
+      </w:r>
+    </w:p>
+    <w:p>
+      <w:pPr>
+        <w:spacing w:after="240" w:before="240" w:lineRule="auto"/>
+        <w:jc w:val="both"/>
+        <w:rPr/>
+      </w:pPr>
+      <w:r>
+        <w:pict>
+          <v:rect style="width:0.0pt;height:1.5pt" o:hr="t" o:hrstd="t" o:hralign="center" fillcolor="#A0A0A0" stroked="f"/>
+        </w:pict>
+      </w:r>
+      <w:r>
+        <w:rPr>
+          <w:rtl w:val="0"/>
+        </w:rPr>
+      </w:r>
+    </w:p>
+    <w:p>
+      <w:pPr>
+        <w:pStyle w:val="Heading3"/>
+        <w:rPr>
+          <w:b w:val="1"/>
+          <w:color w:val="000000"/>
+          <w:u w:val="single"/>
+        </w:rPr>
+      </w:pPr>
+      <w:bookmarkStart w:colFirst="0" w:colLast="0" w:name="_cks50fw4b6i" w:id="15"/>
+      <w:bookmarkEnd w:id="15"/>
+      <w:r>
+        <w:rPr>
+          <w:b w:val="1"/>
+          <w:color w:val="000000"/>
+          <w:u w:val="single"/>
+          <w:rtl w:val="0"/>
+        </w:rPr>
+        <w:t xml:space="preserve">DinosaurGameMap, DinosaurLocation and DinosaurWorld Class </w:t>
+      </w:r>
+      <w:r>
+        <w:rPr>
+          <w:i w:val="1"/>
+          <w:color w:val="000000"/>
+          <w:sz w:val="24"/>
+          <w:szCs w:val="24"/>
+          <w:rtl w:val="0"/>
+        </w:rPr>
+        <w:t xml:space="preserve">(game package)</w:t>
+      </w:r>
+      <w:r>
+        <w:rPr>
+          <w:rtl w:val="0"/>
+        </w:rPr>
+      </w:r>
+    </w:p>
+    <w:p>
+      <w:pPr>
+        <w:jc w:val="both"/>
+        <w:rPr>
+          <w:b w:val="1"/>
+          <w:sz w:val="24"/>
+          <w:szCs w:val="24"/>
+          <w:highlight w:val="white"/>
+        </w:rPr>
+      </w:pPr>
+      <w:r>
+        <w:rPr>
+          <w:sz w:val="24"/>
+          <w:szCs w:val="24"/>
+          <w:highlight w:val="white"/>
+          <w:rtl w:val="0"/>
+        </w:rPr>
+        <w:br w:type="textWrapping"/>
+        <w:t xml:space="preserve">We realized the mistake of using the given gameMap as we might provide our own implementation in the gameMap. Hence, to increase completeness of the game, add extra features, and prevent making any edits in the source code that might crash the engine/system, we created new classes named </w:t>
+      </w:r>
+      <w:r>
+        <w:rPr>
+          <w:b w:val="1"/>
+          <w:sz w:val="24"/>
+          <w:szCs w:val="24"/>
+          <w:highlight w:val="white"/>
+          <w:rtl w:val="0"/>
+        </w:rPr>
+        <w:t xml:space="preserve">DinosaurGameMap, DinosaurLocation </w:t>
+      </w:r>
+      <w:r>
+        <w:rPr>
+          <w:sz w:val="24"/>
+          <w:szCs w:val="24"/>
+          <w:highlight w:val="white"/>
+          <w:rtl w:val="0"/>
+        </w:rPr>
+        <w:t xml:space="preserve">and </w:t>
+      </w:r>
+      <w:r>
+        <w:rPr>
+          <w:b w:val="1"/>
+          <w:sz w:val="24"/>
+          <w:szCs w:val="24"/>
+          <w:highlight w:val="white"/>
+          <w:rtl w:val="0"/>
+        </w:rPr>
+        <w:t xml:space="preserve">DinosaurWorld. </w:t>
+      </w:r>
+    </w:p>
+    <w:p>
+      <w:pPr>
+        <w:rPr>
+          <w:highlight w:val="yellow"/>
+        </w:rPr>
+      </w:pPr>
+      <w:r>
+        <w:rPr>
+          <w:rtl w:val="0"/>
+        </w:rPr>
+      </w:r>
+    </w:p>
+    <w:p>
+      <w:pPr>
+        <w:spacing w:after="240" w:lineRule="auto"/>
+        <w:ind w:left="0" w:firstLine="0"/>
+        <w:jc w:val="both"/>
+        <w:rPr>
+          <w:rFonts w:ascii="Roboto" w:cs="Roboto" w:eastAsia="Roboto" w:hAnsi="Roboto"/>
+          <w:b w:val="1"/>
+          <w:sz w:val="26"/>
+          <w:szCs w:val="26"/>
+          <w:highlight w:val="yellow"/>
+          <w:u w:val="single"/>
+        </w:rPr>
+      </w:pPr>
+      <w:r>
+        <w:rPr>
+          <w:rFonts w:ascii="Roboto" w:cs="Roboto" w:eastAsia="Roboto" w:hAnsi="Roboto"/>
+          <w:b w:val="1"/>
+          <w:sz w:val="26"/>
+          <w:szCs w:val="26"/>
+          <w:highlight w:val="yellow"/>
+          <w:u w:val="single"/>
+          <w:rtl w:val="0"/>
+        </w:rPr>
+        <w:t xml:space="preserve">DinosaurGameMap class </w:t>
+      </w:r>
+    </w:p>
+    <w:p>
+      <w:pPr>
+        <w:spacing w:after="240" w:lineRule="auto"/>
+        <w:jc w:val="both"/>
+        <w:rPr>
+          <w:rFonts w:ascii="Roboto" w:cs="Roboto" w:eastAsia="Roboto" w:hAnsi="Roboto"/>
+          <w:sz w:val="24"/>
+          <w:szCs w:val="24"/>
+        </w:rPr>
+      </w:pPr>
+      <w:r>
+        <w:rPr>
+          <w:rFonts w:ascii="Roboto" w:cs="Roboto" w:eastAsia="Roboto" w:hAnsi="Roboto"/>
+          <w:sz w:val="24"/>
+          <w:szCs w:val="24"/>
+          <w:rtl w:val="0"/>
+        </w:rPr>
+        <w:t xml:space="preserve">In </w:t>
+      </w:r>
+      <w:r>
+        <w:rPr>
+          <w:rFonts w:ascii="Roboto" w:cs="Roboto" w:eastAsia="Roboto" w:hAnsi="Roboto"/>
+          <w:sz w:val="24"/>
+          <w:szCs w:val="24"/>
+          <w:rtl w:val="0"/>
+        </w:rPr>
+        <w:t xml:space="preserve">every 10 turns, there is a probability of 20% that the sky might rain. Thus we decided to implement this functionality in the DinosaurMap class. We overridden the </w:t>
+      </w:r>
+      <w:r>
+        <w:rPr>
+          <w:rFonts w:ascii="Roboto" w:cs="Roboto" w:eastAsia="Roboto" w:hAnsi="Roboto"/>
+          <w:b w:val="1"/>
+          <w:color w:val="9900ff"/>
+          <w:sz w:val="24"/>
+          <w:szCs w:val="24"/>
+          <w:rtl w:val="0"/>
+        </w:rPr>
+        <w:t xml:space="preserve">tick() </w:t>
+      </w:r>
+      <w:r>
+        <w:rPr>
+          <w:rFonts w:ascii="Roboto" w:cs="Roboto" w:eastAsia="Roboto" w:hAnsi="Roboto"/>
+          <w:sz w:val="24"/>
+          <w:szCs w:val="24"/>
+          <w:rtl w:val="0"/>
+        </w:rPr>
+        <w:t xml:space="preserve">method and provided condition checking in it. To illustrate, if probability of </w:t>
+      </w:r>
+      <w:r>
+        <w:rPr>
+          <w:rFonts w:ascii="Roboto" w:cs="Roboto" w:eastAsia="Roboto" w:hAnsi="Roboto"/>
+          <w:sz w:val="24"/>
+          <w:szCs w:val="24"/>
+          <w:rtl w:val="0"/>
+        </w:rPr>
+        <w:t xml:space="preserve">raining</w:t>
+      </w:r>
+      <w:r>
+        <w:rPr>
+          <w:rFonts w:ascii="Roboto" w:cs="Roboto" w:eastAsia="Roboto" w:hAnsi="Roboto"/>
+          <w:sz w:val="24"/>
+          <w:szCs w:val="24"/>
+          <w:rtl w:val="0"/>
+        </w:rPr>
+        <w:t xml:space="preserve"> is met, boolean variable </w:t>
+      </w:r>
+      <w:r>
+        <w:rPr>
+          <w:rFonts w:ascii="Roboto" w:cs="Roboto" w:eastAsia="Roboto" w:hAnsi="Roboto"/>
+          <w:b w:val="1"/>
+          <w:sz w:val="24"/>
+          <w:szCs w:val="24"/>
+          <w:rtl w:val="0"/>
+        </w:rPr>
+        <w:t xml:space="preserve">isRained </w:t>
+      </w:r>
+      <w:r>
+        <w:rPr>
+          <w:rFonts w:ascii="Roboto" w:cs="Roboto" w:eastAsia="Roboto" w:hAnsi="Roboto"/>
+          <w:sz w:val="24"/>
+          <w:szCs w:val="24"/>
+          <w:rtl w:val="0"/>
+        </w:rPr>
+        <w:t xml:space="preserve">will be updated to </w:t>
+      </w:r>
+      <w:r>
+        <w:rPr>
+          <w:rFonts w:ascii="Roboto" w:cs="Roboto" w:eastAsia="Roboto" w:hAnsi="Roboto"/>
+          <w:b w:val="1"/>
+          <w:sz w:val="24"/>
+          <w:szCs w:val="24"/>
+          <w:rtl w:val="0"/>
+        </w:rPr>
+        <w:t xml:space="preserve">True</w:t>
+      </w:r>
+      <w:r>
+        <w:rPr>
+          <w:rFonts w:ascii="Roboto" w:cs="Roboto" w:eastAsia="Roboto" w:hAnsi="Roboto"/>
+          <w:sz w:val="24"/>
+          <w:szCs w:val="24"/>
+          <w:rtl w:val="0"/>
+        </w:rPr>
+        <w:t xml:space="preserve">, otherwise remain as False. </w:t>
+      </w:r>
+    </w:p>
+    <w:p>
+      <w:pPr>
+        <w:jc w:val="both"/>
+        <w:rPr>
+          <w:rFonts w:ascii="Roboto" w:cs="Roboto" w:eastAsia="Roboto" w:hAnsi="Roboto"/>
+          <w:b w:val="1"/>
+          <w:sz w:val="26"/>
+          <w:szCs w:val="26"/>
+          <w:highlight w:val="yellow"/>
+          <w:u w:val="single"/>
+        </w:rPr>
+      </w:pPr>
+      <w:r>
+        <w:rPr>
+          <w:rFonts w:ascii="Roboto" w:cs="Roboto" w:eastAsia="Roboto" w:hAnsi="Roboto"/>
+          <w:b w:val="1"/>
+          <w:sz w:val="26"/>
+          <w:szCs w:val="26"/>
+          <w:highlight w:val="yellow"/>
+          <w:u w:val="single"/>
+          <w:rtl w:val="0"/>
+        </w:rPr>
+        <w:t xml:space="preserve">DinosaurWorld class</w:t>
+      </w:r>
+    </w:p>
+    <w:p>
+      <w:pPr>
+        <w:jc w:val="both"/>
+        <w:rPr>
+          <w:rFonts w:ascii="Roboto" w:cs="Roboto" w:eastAsia="Roboto" w:hAnsi="Roboto"/>
+          <w:sz w:val="24"/>
+          <w:szCs w:val="24"/>
+        </w:rPr>
+      </w:pPr>
+      <w:r>
+        <w:rPr>
+          <w:rFonts w:ascii="Roboto" w:cs="Roboto" w:eastAsia="Roboto" w:hAnsi="Roboto"/>
+          <w:sz w:val="24"/>
+          <w:szCs w:val="24"/>
+          <w:rtl w:val="0"/>
+        </w:rPr>
+        <w:t xml:space="preserve">In this class, we’ve overridden the run() method from World, to do some further checking in each turn of the game. Mainly, in each turn it will check whether:</w:t>
+      </w:r>
+    </w:p>
+    <w:p>
+      <w:pPr>
+        <w:keepNext w:val="0"/>
+        <w:keepLines w:val="0"/>
+        <w:widowControl w:val="1"/>
+        <w:numPr>
+          <w:ilvl w:val="0"/>
+          <w:numId w:val="12"/>
+        </w:numPr>
+        <w:pBdr>
+          <w:top w:space="0" w:sz="0" w:val="nil"/>
+          <w:left w:space="0" w:sz="0" w:val="nil"/>
+          <w:bottom w:space="0" w:sz="0" w:val="nil"/>
+          <w:right w:space="0" w:sz="0" w:val="nil"/>
+          <w:between w:space="0" w:sz="0" w:val="nil"/>
+        </w:pBdr>
+        <w:shd w:fill="auto" w:val="clear"/>
+        <w:spacing w:after="0" w:afterAutospacing="0" w:before="0" w:line="276" w:lineRule="auto"/>
+        <w:ind w:left="720" w:right="0" w:hanging="360"/>
+        <w:jc w:val="both"/>
+        <w:rPr>
+          <w:rFonts w:ascii="Roboto" w:cs="Roboto" w:eastAsia="Roboto" w:hAnsi="Roboto"/>
+          <w:sz w:val="24"/>
+          <w:szCs w:val="24"/>
+          <w:u w:val="none"/>
+        </w:rPr>
+      </w:pPr>
+      <w:r>
+        <w:rPr>
+          <w:rFonts w:ascii="Roboto" w:cs="Roboto" w:eastAsia="Roboto" w:hAnsi="Roboto"/>
+          <w:sz w:val="24"/>
+          <w:szCs w:val="24"/>
+          <w:rtl w:val="0"/>
+        </w:rPr>
+        <w:t xml:space="preserve">The player has decided to quit the game (which will bring him back to the game menu)</w:t>
+      </w:r>
+    </w:p>
+    <w:p>
+      <w:pPr>
+        <w:keepNext w:val="0"/>
+        <w:keepLines w:val="0"/>
+        <w:widowControl w:val="1"/>
+        <w:numPr>
+          <w:ilvl w:val="0"/>
+          <w:numId w:val="12"/>
+        </w:numPr>
+        <w:pBdr>
+          <w:top w:space="0" w:sz="0" w:val="nil"/>
+          <w:left w:space="0" w:sz="0" w:val="nil"/>
+          <w:bottom w:space="0" w:sz="0" w:val="nil"/>
+          <w:right w:space="0" w:sz="0" w:val="nil"/>
+          <w:between w:space="0" w:sz="0" w:val="nil"/>
+        </w:pBdr>
+        <w:shd w:fill="auto" w:val="clear"/>
+        <w:spacing w:after="0" w:afterAutospacing="0" w:before="0" w:line="276" w:lineRule="auto"/>
+        <w:ind w:left="720" w:right="0" w:hanging="360"/>
+        <w:jc w:val="both"/>
+        <w:rPr>
+          <w:rFonts w:ascii="Roboto" w:cs="Roboto" w:eastAsia="Roboto" w:hAnsi="Roboto"/>
+          <w:sz w:val="24"/>
+          <w:szCs w:val="24"/>
+          <w:u w:val="none"/>
+        </w:rPr>
+      </w:pPr>
+      <w:r>
+        <w:rPr>
+          <w:rFonts w:ascii="Roboto" w:cs="Roboto" w:eastAsia="Roboto" w:hAnsi="Roboto"/>
+          <w:sz w:val="24"/>
+          <w:szCs w:val="24"/>
+          <w:rtl w:val="0"/>
+        </w:rPr>
+        <w:t xml:space="preserve">The player has reached the maximum number of moves allowed and if so, whether he has earned enough eco points (Challenge mode)</w:t>
+      </w:r>
+    </w:p>
+    <w:p>
+      <w:pPr>
+        <w:keepNext w:val="0"/>
+        <w:keepLines w:val="0"/>
+        <w:widowControl w:val="1"/>
+        <w:numPr>
+          <w:ilvl w:val="0"/>
+          <w:numId w:val="12"/>
+        </w:numPr>
+        <w:pBdr>
+          <w:top w:space="0" w:sz="0" w:val="nil"/>
+          <w:left w:space="0" w:sz="0" w:val="nil"/>
+          <w:bottom w:space="0" w:sz="0" w:val="nil"/>
+          <w:right w:space="0" w:sz="0" w:val="nil"/>
+          <w:between w:space="0" w:sz="0" w:val="nil"/>
+        </w:pBdr>
+        <w:shd w:fill="auto" w:val="clear"/>
+        <w:spacing w:after="240" w:before="0" w:line="276" w:lineRule="auto"/>
+        <w:ind w:left="720" w:right="0" w:hanging="360"/>
+        <w:jc w:val="both"/>
+        <w:rPr>
+          <w:rFonts w:ascii="Roboto" w:cs="Roboto" w:eastAsia="Roboto" w:hAnsi="Roboto"/>
+          <w:sz w:val="24"/>
+          <w:szCs w:val="24"/>
+          <w:u w:val="none"/>
+        </w:rPr>
+      </w:pPr>
+      <w:r>
+        <w:rPr>
+          <w:rFonts w:ascii="Roboto" w:cs="Roboto" w:eastAsia="Roboto" w:hAnsi="Roboto"/>
+          <w:sz w:val="24"/>
+          <w:szCs w:val="24"/>
+          <w:rtl w:val="0"/>
+        </w:rPr>
+        <w:t xml:space="preserve">The player has earned enough eco points without reaching the maximum number of moves allowed (Challenge mode)</w:t>
+      </w:r>
+    </w:p>
+    <w:p>
+      <w:pPr>
+        <w:keepNext w:val="0"/>
+        <w:keepLines w:val="0"/>
+        <w:widowControl w:val="1"/>
+        <w:pBdr>
+          <w:top w:space="0" w:sz="0" w:val="nil"/>
+          <w:left w:space="0" w:sz="0" w:val="nil"/>
+          <w:bottom w:space="0" w:sz="0" w:val="nil"/>
+          <w:right w:space="0" w:sz="0" w:val="nil"/>
+          <w:between w:space="0" w:sz="0" w:val="nil"/>
+        </w:pBdr>
+        <w:shd w:fill="auto" w:val="clear"/>
+        <w:spacing w:after="240" w:before="0" w:line="276" w:lineRule="auto"/>
+        <w:ind w:left="0" w:right="0" w:firstLine="0"/>
+        <w:jc w:val="both"/>
+        <w:rPr>
+          <w:rFonts w:ascii="Roboto" w:cs="Roboto" w:eastAsia="Roboto" w:hAnsi="Roboto"/>
+          <w:sz w:val="24"/>
+          <w:szCs w:val="24"/>
+        </w:rPr>
+      </w:pPr>
+      <w:r>
+        <w:rPr>
+          <w:rFonts w:ascii="Roboto" w:cs="Roboto" w:eastAsia="Roboto" w:hAnsi="Roboto"/>
+          <w:sz w:val="24"/>
+          <w:szCs w:val="24"/>
+          <w:rtl w:val="0"/>
+        </w:rPr>
+        <w:t xml:space="preserve">And do the necessary processing (quit the game and display suitable messages). Of course, the usual ticking of all objects in the world is still done.</w:t>
+      </w:r>
+    </w:p>
+    <w:p>
+      <w:pPr>
+        <w:jc w:val="both"/>
+        <w:rPr>
+          <w:rFonts w:ascii="Roboto" w:cs="Roboto" w:eastAsia="Roboto" w:hAnsi="Roboto"/>
+          <w:sz w:val="24"/>
+          <w:szCs w:val="24"/>
+        </w:rPr>
+      </w:pPr>
+      <w:r>
+        <w:rPr>
+          <w:rFonts w:ascii="Roboto" w:cs="Roboto" w:eastAsia="Roboto" w:hAnsi="Roboto"/>
+          <w:b w:val="1"/>
+          <w:sz w:val="26"/>
+          <w:szCs w:val="26"/>
+          <w:highlight w:val="yellow"/>
+          <w:u w:val="single"/>
+          <w:rtl w:val="0"/>
+        </w:rPr>
+        <w:t xml:space="preserve">DinosaurLocation class</w:t>
+      </w:r>
+      <w:r>
+        <w:rPr>
+          <w:rtl w:val="0"/>
+        </w:rPr>
+      </w:r>
+    </w:p>
+    <w:p>
+      <w:pPr>
+        <w:keepNext w:val="0"/>
+        <w:keepLines w:val="0"/>
+        <w:widowControl w:val="1"/>
+        <w:pBdr>
+          <w:top w:space="0" w:sz="0" w:val="nil"/>
+          <w:left w:space="0" w:sz="0" w:val="nil"/>
+          <w:bottom w:space="0" w:sz="0" w:val="nil"/>
+          <w:right w:space="0" w:sz="0" w:val="nil"/>
+          <w:between w:space="0" w:sz="0" w:val="nil"/>
+        </w:pBdr>
+        <w:shd w:fill="auto" w:val="clear"/>
+        <w:spacing w:after="240" w:before="0" w:line="276" w:lineRule="auto"/>
+        <w:ind w:left="0" w:right="0" w:firstLine="0"/>
+        <w:jc w:val="both"/>
+        <w:rPr>
+          <w:rFonts w:ascii="Roboto" w:cs="Roboto" w:eastAsia="Roboto" w:hAnsi="Roboto"/>
+          <w:sz w:val="24"/>
+          <w:szCs w:val="24"/>
+        </w:rPr>
+      </w:pPr>
+      <w:r>
+        <w:rPr>
+          <w:rFonts w:ascii="Roboto" w:cs="Roboto" w:eastAsia="Roboto" w:hAnsi="Roboto"/>
+          <w:sz w:val="24"/>
+          <w:szCs w:val="24"/>
+          <w:rtl w:val="0"/>
+        </w:rPr>
+        <w:t xml:space="preserve">Nothing fancy for this class yet. </w:t>
+      </w:r>
+      <w:r>
+        <w:rPr>
+          <w:rtl w:val="0"/>
+        </w:rPr>
+      </w:r>
+    </w:p>
+    <w:p>
+      <w:pPr>
+        <w:spacing w:after="240" w:before="240" w:lineRule="auto"/>
+        <w:jc w:val="both"/>
+        <w:rPr>
+          <w:sz w:val="24"/>
+          <w:szCs w:val="24"/>
+        </w:rPr>
+      </w:pPr>
+      <w:r>
+        <w:pict>
+          <v:rect style="width:0.0pt;height:1.5pt" o:hr="t" o:hrstd="t" o:hralign="center" fillcolor="#A0A0A0" stroked="f"/>
+        </w:pict>
+      </w:r>
+      <w:r>
+        <w:rPr>
+          <w:rtl w:val="0"/>
+        </w:rPr>
+      </w:r>
+    </w:p>
+    <w:p>
+      <w:pPr>
+        <w:pStyle w:val="Heading3"/>
+        <w:rPr>
+          <w:i w:val="1"/>
+          <w:color w:val="000000"/>
+          <w:sz w:val="24"/>
+          <w:szCs w:val="24"/>
+        </w:rPr>
+      </w:pPr>
+      <w:bookmarkStart w:colFirst="0" w:colLast="0" w:name="_nxv1lpsqr6fu" w:id="16"/>
+      <w:bookmarkEnd w:id="16"/>
+      <w:r>
+        <w:rPr>
+          <w:b w:val="1"/>
+          <w:color w:val="000000"/>
+          <w:u w:val="single"/>
+          <w:rtl w:val="0"/>
+        </w:rPr>
+        <w:t xml:space="preserve">Action </w:t>
+      </w:r>
+      <w:r>
+        <w:rPr>
+          <w:i w:val="1"/>
+          <w:color w:val="000000"/>
+          <w:sz w:val="24"/>
+          <w:szCs w:val="24"/>
+          <w:rtl w:val="0"/>
+        </w:rPr>
+        <w:t xml:space="preserve">(actions package)</w:t>
+      </w:r>
+    </w:p>
+    <w:p>
+      <w:pPr>
+        <w:jc w:val="both"/>
+        <w:rPr>
+          <w:sz w:val="24"/>
+          <w:szCs w:val="24"/>
+          <w:highlight w:val="white"/>
+        </w:rPr>
+      </w:pPr>
+      <w:r>
+        <w:rPr>
+          <w:sz w:val="24"/>
+          <w:szCs w:val="24"/>
+          <w:highlight w:val="white"/>
+          <w:rtl w:val="0"/>
+        </w:rPr>
+        <w:t xml:space="preserve">All classes in this package inherits the Action class.</w:t>
+      </w:r>
+    </w:p>
+    <w:p>
+      <w:pPr>
+        <w:pStyle w:val="Heading4"/>
+        <w:rPr>
+          <w:b w:val="1"/>
+          <w:highlight w:val="white"/>
+          <w:u w:val="single"/>
+        </w:rPr>
+      </w:pPr>
+      <w:bookmarkStart w:colFirst="0" w:colLast="0" w:name="_zefzk65t8hxw" w:id="17"/>
+      <w:bookmarkEnd w:id="17"/>
+      <w:r>
+        <w:rPr>
+          <w:b w:val="1"/>
+          <w:color w:val="000000"/>
+          <w:u w:val="single"/>
+          <w:rtl w:val="0"/>
+        </w:rPr>
+        <w:t xml:space="preserve">AttackAction class</w:t>
+      </w:r>
+      <w:r>
+        <w:rPr>
+          <w:rtl w:val="0"/>
+        </w:rPr>
+      </w:r>
+    </w:p>
+    <w:p>
+      <w:pPr>
+        <w:jc w:val="both"/>
+        <w:rPr>
+          <w:sz w:val="24"/>
+          <w:szCs w:val="24"/>
+          <w:highlight w:val="white"/>
+        </w:rPr>
+      </w:pPr>
+      <w:r>
+        <w:rPr>
+          <w:sz w:val="24"/>
+          <w:szCs w:val="24"/>
+          <w:highlight w:val="white"/>
+          <w:rtl w:val="0"/>
+        </w:rPr>
+        <w:t xml:space="preserve">AttackAction is created to handle situations where an Actor attacks another Actor; execute() method is overridden to have its own implementations. If an actor successfully attacks the dinosaur and the dinosaur’s hit points reach less than/equal to 0, the dinosaur will die and turn into a corpse. Therefore, to increase code reusability, a call will be made to </w:t>
+      </w:r>
+      <w:hyperlink w:anchor="_f1yqerxz8txx">
+        <w:r>
+          <w:rPr>
+            <w:color w:val="1155cc"/>
+            <w:sz w:val="24"/>
+            <w:szCs w:val="24"/>
+            <w:highlight w:val="white"/>
+            <w:u w:val="single"/>
+            <w:rtl w:val="0"/>
+          </w:rPr>
+          <w:t xml:space="preserve">DieAction</w:t>
+        </w:r>
+      </w:hyperlink>
+      <w:r>
+        <w:rPr>
+          <w:sz w:val="24"/>
+          <w:szCs w:val="24"/>
+          <w:highlight w:val="white"/>
+          <w:rtl w:val="0"/>
+        </w:rPr>
+        <w:t xml:space="preserve">.execute() method to process the required changes. We’ve also added a line of code to heal the actor by the amount of damage done to the attacked target, to cater for the requirement of ‘Allosaur increasing their food level by 20, each time it attacks a Stegosaur’. Moreover, by overriding the menuDescription() method, messages will be displayed on the console, informing the player which dinosaur was killed. </w:t>
+      </w:r>
+    </w:p>
+    <w:p>
+      <w:pPr>
+        <w:jc w:val="both"/>
+        <w:rPr>
+          <w:sz w:val="24"/>
+          <w:szCs w:val="24"/>
+          <w:highlight w:val="white"/>
+        </w:rPr>
+      </w:pPr>
+      <w:r>
+        <w:rPr>
+          <w:rtl w:val="0"/>
+        </w:rPr>
+      </w:r>
+    </w:p>
+    <w:p>
+      <w:pPr>
+        <w:pStyle w:val="Heading4"/>
+        <w:rPr>
+          <w:b w:val="1"/>
+          <w:highlight w:val="white"/>
+          <w:u w:val="single"/>
+        </w:rPr>
+      </w:pPr>
+      <w:bookmarkStart w:colFirst="0" w:colLast="0" w:name="_2dgmptmeglh" w:id="18"/>
+      <w:bookmarkEnd w:id="18"/>
+      <w:r>
+        <w:rPr>
+          <w:b w:val="1"/>
+          <w:color w:val="000000"/>
+          <w:u w:val="single"/>
+          <w:rtl w:val="0"/>
+        </w:rPr>
+        <w:t xml:space="preserve">BreedAction class</w:t>
+      </w:r>
+      <w:r>
+        <w:rPr>
+          <w:rtl w:val="0"/>
+        </w:rPr>
+      </w:r>
+    </w:p>
+    <w:p>
+      <w:pPr>
+        <w:jc w:val="both"/>
+        <w:rPr>
+          <w:sz w:val="24"/>
+          <w:szCs w:val="24"/>
+          <w:highlight w:val="white"/>
+        </w:rPr>
+      </w:pPr>
+      <w:r>
+        <w:rPr>
+          <w:sz w:val="24"/>
+          <w:szCs w:val="24"/>
+          <w:highlight w:val="white"/>
+          <w:rtl w:val="0"/>
+        </w:rPr>
+        <w:t xml:space="preserve">BreedAction is implemented to determine which dinosaur should be the one that is pregnant. Having said that, we again override the execute() method to update the pregnancy count accordingly. This action will be called in each dinosaur’s playTurn() method if the dinosaur is well-fed, not pregnant and found a mating partner near them. Besides, we also overridden the menuDescription() method to display a message stating which dinosaur is getting pregnant.</w:t>
+      </w:r>
+    </w:p>
+    <w:p>
+      <w:pPr>
+        <w:jc w:val="both"/>
+        <w:rPr>
+          <w:sz w:val="24"/>
+          <w:szCs w:val="24"/>
+          <w:highlight w:val="white"/>
+        </w:rPr>
+      </w:pPr>
+      <w:r>
+        <w:rPr>
+          <w:rtl w:val="0"/>
+        </w:rPr>
+      </w:r>
+    </w:p>
+    <w:p>
+      <w:pPr>
+        <w:pStyle w:val="Heading4"/>
+        <w:rPr>
+          <w:b w:val="1"/>
+          <w:u w:val="single"/>
+        </w:rPr>
+      </w:pPr>
+      <w:bookmarkStart w:colFirst="0" w:colLast="0" w:name="_f1yqerxz8txx" w:id="19"/>
+      <w:bookmarkEnd w:id="19"/>
+      <w:r>
+        <w:rPr>
+          <w:b w:val="1"/>
+          <w:color w:val="000000"/>
+          <w:u w:val="single"/>
+          <w:rtl w:val="0"/>
+        </w:rPr>
+        <w:t xml:space="preserve">DieAction class</w:t>
+      </w:r>
+      <w:r>
+        <w:rPr>
+          <w:rtl w:val="0"/>
+        </w:rPr>
+      </w:r>
+    </w:p>
+    <w:p>
+      <w:pPr>
+        <w:jc w:val="both"/>
+        <w:rPr>
+          <w:sz w:val="24"/>
+          <w:szCs w:val="24"/>
+          <w:highlight w:val="white"/>
+        </w:rPr>
+      </w:pPr>
+      <w:r>
+        <w:rPr>
+          <w:sz w:val="24"/>
+          <w:szCs w:val="24"/>
+          <w:highlight w:val="white"/>
+          <w:rtl w:val="0"/>
+        </w:rPr>
+        <w:t xml:space="preserve">DieAction is created to handle cases where a dinosaur is dead, either its food level remains as 0(unconscious) for a certain number of turns, or it is killed. This action will be called in each dinosaur’s playTurn() method. Here, we override the execute() method to perform required processing. To illustrate, if a Stegosaur dies from hunger, its display character on the map will be changed from ‘d’ to ‘)’ which indicates a stegosaur’s corpse. Subsequently, this stegosaur will be removed from the game map and its corpse will be added into the list of items on the current location. </w:t>
+      </w:r>
+    </w:p>
+    <w:p>
+      <w:pPr>
+        <w:jc w:val="both"/>
+        <w:rPr>
+          <w:sz w:val="24"/>
+          <w:szCs w:val="24"/>
+          <w:highlight w:val="white"/>
+        </w:rPr>
+      </w:pPr>
+      <w:r>
+        <w:rPr>
+          <w:rtl w:val="0"/>
+        </w:rPr>
+      </w:r>
+    </w:p>
+    <w:p>
+      <w:pPr>
+        <w:spacing w:after="240" w:lineRule="auto"/>
+        <w:ind w:left="0" w:firstLine="0"/>
+        <w:jc w:val="both"/>
+        <w:rPr>
+          <w:b w:val="1"/>
+          <w:sz w:val="24"/>
+          <w:szCs w:val="24"/>
+          <w:u w:val="single"/>
+        </w:rPr>
+      </w:pPr>
+      <w:r>
+        <w:rPr>
+          <w:rtl w:val="0"/>
+        </w:rPr>
+      </w:r>
+    </w:p>
+    <w:p>
+      <w:pPr>
+        <w:spacing w:after="240" w:lineRule="auto"/>
+        <w:ind w:left="0" w:firstLine="0"/>
+        <w:jc w:val="both"/>
+        <w:rPr>
+          <w:rFonts w:ascii="Roboto" w:cs="Roboto" w:eastAsia="Roboto" w:hAnsi="Roboto"/>
+          <w:i w:val="1"/>
+          <w:sz w:val="24"/>
+          <w:szCs w:val="24"/>
+          <w:highlight w:val="yellow"/>
+        </w:rPr>
+      </w:pPr>
+      <w:r>
+        <w:rPr>
+          <w:b w:val="1"/>
+          <w:sz w:val="24"/>
+          <w:szCs w:val="24"/>
+          <w:highlight w:val="yellow"/>
+          <w:u w:val="single"/>
+          <w:rtl w:val="0"/>
+        </w:rPr>
+        <w:t xml:space="preserve">DrinkAction class</w:t>
+      </w:r>
+      <w:r>
+        <w:rPr>
+          <w:rFonts w:ascii="Roboto" w:cs="Roboto" w:eastAsia="Roboto" w:hAnsi="Roboto"/>
+          <w:sz w:val="24"/>
+          <w:szCs w:val="24"/>
+          <w:highlight w:val="yellow"/>
+          <w:rtl w:val="0"/>
+        </w:rPr>
+        <w:t xml:space="preserve"> </w:t>
+      </w:r>
+      <w:r>
+        <w:rPr>
+          <w:rtl w:val="0"/>
+        </w:rPr>
+      </w:r>
+    </w:p>
+    <w:p>
+      <w:pPr>
+        <w:spacing w:after="240" w:lineRule="auto"/>
+        <w:jc w:val="both"/>
+        <w:rPr>
+          <w:sz w:val="24"/>
+          <w:szCs w:val="24"/>
+          <w:highlight w:val="white"/>
+        </w:rPr>
+      </w:pPr>
+      <w:r>
+        <w:rPr>
+          <w:rFonts w:ascii="Roboto" w:cs="Roboto" w:eastAsia="Roboto" w:hAnsi="Roboto"/>
+          <w:sz w:val="24"/>
+          <w:szCs w:val="24"/>
+          <w:rtl w:val="0"/>
+        </w:rPr>
+        <w:t xml:space="preserve">This class is created to handle situations when a Dinosaur is thirsty and found a lake to drink water from. We overridden the </w:t>
+      </w:r>
+      <w:r>
+        <w:rPr>
+          <w:rFonts w:ascii="Roboto" w:cs="Roboto" w:eastAsia="Roboto" w:hAnsi="Roboto"/>
+          <w:b w:val="1"/>
+          <w:color w:val="9900ff"/>
+          <w:sz w:val="24"/>
+          <w:szCs w:val="24"/>
+          <w:rtl w:val="0"/>
+        </w:rPr>
+        <w:t xml:space="preserve">execute()</w:t>
+      </w:r>
+      <w:r>
+        <w:rPr>
+          <w:rFonts w:ascii="Roboto" w:cs="Roboto" w:eastAsia="Roboto" w:hAnsi="Roboto"/>
+          <w:sz w:val="24"/>
+          <w:szCs w:val="24"/>
+          <w:rtl w:val="0"/>
+        </w:rPr>
+        <w:t xml:space="preserve"> method to update the water level of the respective dinosaur accordingly. Amount of water a dinosaur can consume is different for different types of dinosaurs. For example, a Brachiosaur will increase its water level by 80 if it found a lake nearby. Whereas for the other 3 dinosaurs(Stegosaur, Allosaur &amp; Pterodactyl), it will increment their water level by 30 only. This action will be called in each dinosaur’s playTurn() method if the dinosaur’s water level is lower than its bare minimum and it finds a lake nearby. </w:t>
+      </w:r>
+      <w:r>
+        <w:rPr>
+          <w:rtl w:val="0"/>
+        </w:rPr>
+      </w:r>
+    </w:p>
+    <w:p>
+      <w:pPr>
+        <w:jc w:val="both"/>
+        <w:rPr>
+          <w:sz w:val="24"/>
+          <w:szCs w:val="24"/>
+          <w:highlight w:val="white"/>
+        </w:rPr>
+      </w:pPr>
+      <w:r>
+        <w:rPr>
+          <w:rtl w:val="0"/>
+        </w:rPr>
+      </w:r>
+    </w:p>
+    <w:p>
+      <w:pPr>
+        <w:pStyle w:val="Heading4"/>
+        <w:rPr>
+          <w:b w:val="1"/>
+          <w:highlight w:val="yellow"/>
+          <w:u w:val="single"/>
+        </w:rPr>
+      </w:pPr>
+      <w:bookmarkStart w:colFirst="0" w:colLast="0" w:name="_jd1hp7y4gub6" w:id="20"/>
+      <w:bookmarkEnd w:id="20"/>
+      <w:r>
+        <w:rPr>
+          <w:b w:val="1"/>
+          <w:color w:val="000000"/>
+          <w:highlight w:val="yellow"/>
+          <w:u w:val="single"/>
+          <w:rtl w:val="0"/>
+        </w:rPr>
+        <w:t xml:space="preserve">EatAction class</w:t>
+      </w:r>
+      <w:r>
+        <w:rPr>
+          <w:rtl w:val="0"/>
+        </w:rPr>
+      </w:r>
+    </w:p>
+    <w:p>
+      <w:pPr>
+        <w:jc w:val="both"/>
+        <w:rPr>
+          <w:strike w:val="1"/>
+          <w:sz w:val="24"/>
+          <w:szCs w:val="24"/>
+          <w:highlight w:val="white"/>
+        </w:rPr>
+      </w:pPr>
+      <w:r>
+        <w:rPr>
+          <w:strike w:val="1"/>
+          <w:sz w:val="24"/>
+          <w:szCs w:val="24"/>
+          <w:highlight w:val="white"/>
+          <w:rtl w:val="0"/>
+        </w:rPr>
+        <w:t xml:space="preserve">EatAction has 2 constructors. This is because a dinosaur is able to eat by searching for a food source on its own in the game map or being fed by a player. Different constructors will be used to tackle situations mentioned: the constructor that takes in a List of Items indicate that the dinosaur eats by searching for food on its own; the constructor that takes only an Item, indicates that it’ll be fed by the Player. This eat action will be called in each dinosaur’s playTurn() method if they found a food source near them, or in the FeedAction class when Player decides to feed it. Once again, we overridden the execute() method to perform different eating actions. Since eating different items will increase the hit points differently, if-else checking is implemented here. By doing so, we can handle different cases nicely and display appropriate messages accordingly. For example, if a stegosaur ate from bushes or fruits on the ground, its hit points would increase by 10. The item eaten will then be removed from the game map and a message: “</w:t>
+      </w:r>
+      <w:r>
+        <w:rPr>
+          <w:b w:val="1"/>
+          <w:strike w:val="1"/>
+          <w:sz w:val="24"/>
+          <w:szCs w:val="24"/>
+          <w:highlight w:val="white"/>
+          <w:rtl w:val="0"/>
+        </w:rPr>
+        <w:t xml:space="preserve">StegosaurX ate a fruit on the bush or a fruit laying on ground under a tree.</w:t>
+      </w:r>
+      <w:r>
+        <w:rPr>
+          <w:strike w:val="1"/>
+          <w:sz w:val="24"/>
+          <w:szCs w:val="24"/>
+          <w:highlight w:val="white"/>
+          <w:rtl w:val="0"/>
+        </w:rPr>
+        <w:t xml:space="preserve">” will be displayed to inform the player. However for cases where the dinosaur is fed by Player, the fed item will be removed from the Player’s inventory, but this is handled in the FeedAction class.</w:t>
+      </w:r>
+    </w:p>
+    <w:p>
+      <w:pPr>
+        <w:jc w:val="both"/>
+        <w:rPr>
+          <w:sz w:val="24"/>
+          <w:szCs w:val="24"/>
+          <w:highlight w:val="white"/>
+        </w:rPr>
+      </w:pPr>
+      <w:r>
+        <w:rPr>
+          <w:rtl w:val="0"/>
+        </w:rPr>
+      </w:r>
+    </w:p>
+    <w:p>
+      <w:pPr>
+        <w:pStyle w:val="Heading4"/>
+        <w:rPr>
+          <w:b w:val="1"/>
+          <w:color w:val="000000"/>
+          <w:u w:val="single"/>
+        </w:rPr>
+      </w:pPr>
+      <w:bookmarkStart w:colFirst="0" w:colLast="0" w:name="_mgglvvki84ks" w:id="21"/>
+      <w:bookmarkEnd w:id="21"/>
+      <w:r>
+        <w:rPr>
+          <w:b w:val="1"/>
+          <w:color w:val="000000"/>
+          <w:u w:val="single"/>
+          <w:rtl w:val="0"/>
+        </w:rPr>
+        <w:t xml:space="preserve">FeedAction class</w:t>
+      </w:r>
+    </w:p>
+    <w:p>
+      <w:pPr>
+        <w:jc w:val="both"/>
+        <w:rPr>
+          <w:sz w:val="24"/>
+          <w:szCs w:val="24"/>
+        </w:rPr>
+      </w:pPr>
+      <w:r>
+        <w:rPr>
+          <w:sz w:val="24"/>
+          <w:szCs w:val="24"/>
+          <w:rtl w:val="0"/>
+        </w:rPr>
+        <w:t xml:space="preserve">This class is used by the Player instance, to handle its feeding action and also the fed dinosaur’s eating action (a call to EatAction). FeedAction’s constructor accepts an Actor instance, which is the to be fed dinosaur, as input. The execution of this action would first display what the Player has in his/her inventory, then prompt a user input to indicate which food item the Player would like to feed. After that, it will check if the item is suitable to be fed to the dinosaur, eg herbivore dinosaurs can only eat fruits and vegetarian meal kit, and if it is, this action will remove that item from the Player’s inventory, and call an EatAction for the dinosaur, with the food item as input parameter. After a successful feed, a message saying the Player fed which dinosaur, along with the output from the EatAction, would be displayed.</w:t>
+      </w:r>
+    </w:p>
+    <w:p>
+      <w:pPr>
+        <w:jc w:val="both"/>
+        <w:rPr>
+          <w:sz w:val="24"/>
+          <w:szCs w:val="24"/>
+        </w:rPr>
+      </w:pPr>
+      <w:r>
+        <w:rPr>
+          <w:sz w:val="24"/>
+          <w:szCs w:val="24"/>
+          <w:rtl w:val="0"/>
+        </w:rPr>
+        <w:t xml:space="preserve">In addition, we’ve used a </w:t>
+      </w:r>
+      <w:r>
+        <w:rPr>
+          <w:b w:val="1"/>
+          <w:sz w:val="24"/>
+          <w:szCs w:val="24"/>
+          <w:rtl w:val="0"/>
+        </w:rPr>
+        <w:t xml:space="preserve">do..while </w:t>
+      </w:r>
+      <w:r>
+        <w:rPr>
+          <w:sz w:val="24"/>
+          <w:szCs w:val="24"/>
+          <w:rtl w:val="0"/>
+        </w:rPr>
+        <w:t xml:space="preserve">loop, and a </w:t>
+      </w:r>
+      <w:r>
+        <w:rPr>
+          <w:b w:val="1"/>
+          <w:sz w:val="24"/>
+          <w:szCs w:val="24"/>
+          <w:rtl w:val="0"/>
+        </w:rPr>
+        <w:t xml:space="preserve">try..catch</w:t>
+      </w:r>
+      <w:r>
+        <w:rPr>
+          <w:sz w:val="24"/>
+          <w:szCs w:val="24"/>
+          <w:rtl w:val="0"/>
+        </w:rPr>
+        <w:t xml:space="preserve"> block in this class, so that exceptions that are thrown when there is invalid input, would be caught and not make the game crash, instead make the game keep on running until the user enters a suitable input.</w:t>
+      </w:r>
+    </w:p>
+    <w:p>
+      <w:pPr>
+        <w:rPr>
+          <w:sz w:val="24"/>
+          <w:szCs w:val="24"/>
+        </w:rPr>
+      </w:pPr>
+      <w:r>
+        <w:rPr>
+          <w:rtl w:val="0"/>
+        </w:rPr>
+      </w:r>
+    </w:p>
+    <w:p>
+      <w:pPr>
+        <w:pStyle w:val="Heading4"/>
+        <w:rPr>
+          <w:b w:val="1"/>
+          <w:color w:val="000000"/>
+          <w:u w:val="single"/>
+        </w:rPr>
+      </w:pPr>
+      <w:bookmarkStart w:colFirst="0" w:colLast="0" w:name="_fkoyktch3ru" w:id="22"/>
+      <w:bookmarkEnd w:id="22"/>
+      <w:r>
+        <w:rPr>
+          <w:b w:val="1"/>
+          <w:color w:val="000000"/>
+          <w:u w:val="single"/>
+          <w:rtl w:val="0"/>
+        </w:rPr>
+        <w:t xml:space="preserve">LayEggAction class</w:t>
+      </w:r>
+    </w:p>
+    <w:p>
+      <w:pPr>
+        <w:jc w:val="both"/>
+        <w:rPr>
+          <w:b w:val="1"/>
+          <w:u w:val="single"/>
+        </w:rPr>
+      </w:pPr>
+      <w:r>
+        <w:rPr>
+          <w:sz w:val="24"/>
+          <w:szCs w:val="24"/>
+          <w:rtl w:val="0"/>
+        </w:rPr>
+        <w:t xml:space="preserve">An action class for a dinosaur to lay eggs. This class would look at the dinosaur’s type (via its display character), and determine which egg to be laid in that dinosaur’s location. The way to differentiate the type of dinosaur egg is explained </w:t>
+      </w:r>
+      <w:hyperlink w:anchor="_a2dy78cu8bw4">
+        <w:r>
+          <w:rPr>
+            <w:color w:val="1155cc"/>
+            <w:sz w:val="24"/>
+            <w:szCs w:val="24"/>
+            <w:u w:val="single"/>
+            <w:rtl w:val="0"/>
+          </w:rPr>
+          <w:t xml:space="preserve">here</w:t>
+        </w:r>
+      </w:hyperlink>
+      <w:r>
+        <w:rPr>
+          <w:sz w:val="24"/>
+          <w:szCs w:val="24"/>
+          <w:rtl w:val="0"/>
+        </w:rPr>
+        <w:t xml:space="preserve">, using Enums. This class would also set the dinosaur’s pregnancy status to be false, and its pregnant count back to 0, after laying an egg. Lastly, a message of the dinosaur name and the location of the egg laid is displayed in the output.</w:t>
+      </w:r>
+      <w:r>
+        <w:rPr>
+          <w:rtl w:val="0"/>
+        </w:rPr>
+      </w:r>
+    </w:p>
+    <w:p>
+      <w:pPr>
+        <w:pStyle w:val="Heading4"/>
+        <w:rPr>
+          <w:b w:val="1"/>
+          <w:u w:val="single"/>
+        </w:rPr>
+      </w:pPr>
+      <w:bookmarkStart w:colFirst="0" w:colLast="0" w:name="_1graegqt8kky" w:id="23"/>
+      <w:bookmarkEnd w:id="23"/>
+      <w:r>
+        <w:rPr>
+          <w:b w:val="1"/>
+          <w:color w:val="000000"/>
+          <w:u w:val="single"/>
+          <w:rtl w:val="0"/>
+        </w:rPr>
+        <w:t xml:space="preserve">PurchaseAction class</w:t>
+      </w:r>
+      <w:r>
+        <w:rPr>
+          <w:rtl w:val="0"/>
+        </w:rPr>
+      </w:r>
+    </w:p>
+    <w:p>
+      <w:pPr>
+        <w:jc w:val="both"/>
+        <w:rPr>
+          <w:sz w:val="24"/>
+          <w:szCs w:val="24"/>
+        </w:rPr>
+      </w:pPr>
+      <w:r>
+        <w:rPr>
+          <w:sz w:val="24"/>
+          <w:szCs w:val="24"/>
+          <w:rtl w:val="0"/>
+        </w:rPr>
+        <w:t xml:space="preserve">PurchaseAction is called when the Player wants to buy items from a vending machine, whenever the Player is adjacent to a vending machine. When executed, firstly the Player’s eco points would be shown, followed by the vending machine menu. Then, upon the user entering its option on which item he wishes to purchase, if the player has enough eco points to purchase the item, its eco points would be deducted that item’s price amount, and a new instance of that item would be added into the Player’s inventory. Again at last, the display would output a message indicating what item the Player purchased (if any).</w:t>
+      </w:r>
+    </w:p>
+    <w:p>
+      <w:pPr>
+        <w:jc w:val="both"/>
+        <w:rPr>
+          <w:sz w:val="24"/>
+          <w:szCs w:val="24"/>
+        </w:rPr>
+      </w:pPr>
+      <w:r>
+        <w:rPr>
+          <w:sz w:val="24"/>
+          <w:szCs w:val="24"/>
+          <w:rtl w:val="0"/>
+        </w:rPr>
+        <w:t xml:space="preserve">Similar to FeedAction, we’ve used do..while, try..catch here as well to catch exceptions and keep the game running.</w:t>
+      </w:r>
+    </w:p>
+    <w:p>
+      <w:pPr>
+        <w:jc w:val="both"/>
+        <w:rPr>
+          <w:sz w:val="24"/>
+          <w:szCs w:val="24"/>
+        </w:rPr>
+      </w:pPr>
+      <w:r>
+        <w:rPr>
+          <w:rtl w:val="0"/>
+        </w:rPr>
+      </w:r>
+    </w:p>
+    <w:p>
+      <w:pPr>
+        <w:pStyle w:val="Heading4"/>
+        <w:rPr>
+          <w:b w:val="1"/>
+          <w:u w:val="single"/>
+        </w:rPr>
+      </w:pPr>
+      <w:bookmarkStart w:colFirst="0" w:colLast="0" w:name="_jxqrogorrq2t" w:id="24"/>
+      <w:bookmarkEnd w:id="24"/>
+      <w:r>
+        <w:rPr>
+          <w:b w:val="1"/>
+          <w:color w:val="000000"/>
+          <w:u w:val="single"/>
+          <w:rtl w:val="0"/>
+        </w:rPr>
+        <w:t xml:space="preserve">SearchFruitAction class</w:t>
+      </w:r>
+      <w:r>
+        <w:rPr>
+          <w:rtl w:val="0"/>
+        </w:rPr>
+      </w:r>
+    </w:p>
+    <w:p>
+      <w:pPr>
+        <w:jc w:val="both"/>
+        <w:rPr>
+          <w:sz w:val="24"/>
+          <w:szCs w:val="24"/>
+        </w:rPr>
+      </w:pPr>
+      <w:r>
+        <w:rPr>
+          <w:sz w:val="24"/>
+          <w:szCs w:val="24"/>
+          <w:rtl w:val="0"/>
+        </w:rPr>
+        <w:t xml:space="preserve">SearchFruitAction handles the action of Player searching and picking fruit on a bush/tree in the same square. Each time this action is called, a String input parameter is required to the constructor, indicating which plant type (a bush or a tree) is being searched for fruit. Searching for fruit has a 60% chance of failing, and we used Math.random() to handle it. An output message of whether the Player successfully searched and picked the fruit is displayed after each execution. </w:t>
+      </w:r>
+    </w:p>
+    <w:p>
+      <w:pPr>
+        <w:rPr>
+          <w:sz w:val="24"/>
+          <w:szCs w:val="24"/>
+        </w:rPr>
+      </w:pPr>
+      <w:r>
+        <w:rPr>
+          <w:rtl w:val="0"/>
+        </w:rPr>
+      </w:r>
+    </w:p>
+    <w:p>
+      <w:pPr>
+        <w:rPr>
+          <w:sz w:val="24"/>
+          <w:szCs w:val="24"/>
+        </w:rPr>
+      </w:pPr>
+      <w:r>
+        <w:rPr>
+          <w:rtl w:val="0"/>
+        </w:rPr>
+      </w:r>
+    </w:p>
+    <w:p>
+      <w:pPr>
+        <w:rPr>
+          <w:sz w:val="24"/>
+          <w:szCs w:val="24"/>
+        </w:rPr>
+      </w:pPr>
+      <w:r>
+        <w:rPr>
+          <w:rtl w:val="0"/>
+        </w:rPr>
+      </w:r>
+    </w:p>
+    <w:p>
+      <w:pPr>
+        <w:rPr>
+          <w:sz w:val="24"/>
+          <w:szCs w:val="24"/>
+        </w:rPr>
+      </w:pPr>
+      <w:r>
+        <w:pict>
+          <v:rect style="width:0.0pt;height:1.5pt" o:hr="t" o:hrstd="t" o:hralign="center" fillcolor="#A0A0A0" stroked="f"/>
+        </w:pict>
+      </w:r>
+      <w:r>
+        <w:rPr>
+          <w:rtl w:val="0"/>
+        </w:rPr>
+      </w:r>
+    </w:p>
+    <w:p>
+      <w:pPr>
+        <w:pStyle w:val="Heading4"/>
+        <w:rPr>
+          <w:b w:val="1"/>
+          <w:color w:val="000000"/>
+          <w:u w:val="single"/>
+        </w:rPr>
+      </w:pPr>
+      <w:bookmarkStart w:colFirst="0" w:colLast="0" w:name="_h64xx1r988zh" w:id="25"/>
+      <w:bookmarkEnd w:id="25"/>
+      <w:r>
+        <w:rPr>
+          <w:b w:val="1"/>
+          <w:color w:val="000000"/>
+          <w:sz w:val="28"/>
+          <w:szCs w:val="28"/>
+          <w:u w:val="single"/>
+          <w:rtl w:val="0"/>
+        </w:rPr>
+        <w:t xml:space="preserve">SearchNearestFoodBehaviour class </w:t>
+      </w:r>
+      <w:r>
+        <w:rPr>
+          <w:i w:val="1"/>
+          <w:color w:val="000000"/>
+          <w:rtl w:val="0"/>
+        </w:rPr>
+        <w:t xml:space="preserve">(game package)</w:t>
+      </w:r>
+      <w:r>
+        <w:rPr>
+          <w:rtl w:val="0"/>
+        </w:rPr>
+      </w:r>
+    </w:p>
+    <w:p>
+      <w:pPr>
+        <w:jc w:val="both"/>
+        <w:rPr>
+          <w:rFonts w:ascii="Courier New" w:cs="Courier New" w:eastAsia="Courier New" w:hAnsi="Courier New"/>
+          <w:i w:val="1"/>
+          <w:color w:val="629755"/>
+          <w:sz w:val="20"/>
+          <w:szCs w:val="20"/>
+          <w:shd w:fill="2b2b2b" w:val="clear"/>
+        </w:rPr>
+      </w:pPr>
+      <w:r>
+        <w:rPr>
+          <w:sz w:val="24"/>
+          <w:szCs w:val="24"/>
+          <w:rtl w:val="0"/>
+        </w:rPr>
+        <w:t xml:space="preserve">This behaviour class is a class that finds the nearest food source and moves the dinosaur actor one step closer to that food source. Its getAction method would return a MoveActorAction if a suitable food source is found for the actor, else it would return a null. Its getAction method is also called from each of the 4 dinosaur classes (Stegosaur, Brachiosaur, Allosaur, Pterodactyl) in their playTurn() method.</w:t>
+      </w:r>
+      <w:r>
+        <w:rPr>
+          <w:rtl w:val="0"/>
+        </w:rPr>
+      </w:r>
+    </w:p>
+    <w:p>
+      <w:pPr>
+        <w:jc w:val="both"/>
+        <w:rPr>
+          <w:sz w:val="24"/>
+          <w:szCs w:val="24"/>
+        </w:rPr>
+      </w:pPr>
+      <w:r>
+        <w:rPr>
+          <w:rtl w:val="0"/>
+        </w:rPr>
+      </w:r>
+    </w:p>
+    <w:p>
+      <w:pPr>
+        <w:jc w:val="both"/>
+        <w:rPr>
+          <w:sz w:val="24"/>
+          <w:szCs w:val="24"/>
+        </w:rPr>
+      </w:pPr>
+      <w:r>
+        <w:rPr>
+          <w:rtl w:val="0"/>
+        </w:rPr>
+      </w:r>
+    </w:p>
+    <w:p>
+      <w:pPr>
         <w:rPr>
           <w:rFonts w:ascii="Roboto" w:cs="Roboto" w:eastAsia="Roboto" w:hAnsi="Roboto"/>
           <w:b w:val="1"/>
           <w:sz w:val="26"/>
           <w:szCs w:val="26"/>
           <w:u w:val="single"/>
-          <w:rtl w:val="0"/>
-        </w:rPr>
-        <w:t xml:space="preserve">DinosaurMap class </w:t>
+        </w:rPr>
+      </w:pPr>
+      <w:r>
+        <w:pict>
+          <v:rect style="width:0.0pt;height:1.5pt" o:hr="t" o:hrstd="t" o:hralign="center" fillcolor="#A0A0A0" stroked="f"/>
+        </w:pict>
+      </w:r>
+      <w:r>
+        <w:rPr>
+          <w:sz w:val="24"/>
+          <w:szCs w:val="24"/>
+          <w:rtl w:val="0"/>
+        </w:rPr>
+        <w:br w:type="textWrapping"/>
+      </w:r>
+      <w:r>
+        <w:rPr>
+          <w:rtl w:val="0"/>
+        </w:rPr>
       </w:r>
     </w:p>
     <w:p>
       <w:pPr>
         <w:spacing w:after="240" w:lineRule="auto"/>
+        <w:ind w:left="0" w:firstLine="0"/>
         <w:jc w:val="both"/>
         <w:rPr>
           <w:rFonts w:ascii="Roboto" w:cs="Roboto" w:eastAsia="Roboto" w:hAnsi="Roboto"/>
@@ -1693,137 +7015,21 @@
       </w:pPr>
       <w:r>
         <w:rPr>
-          <w:rFonts w:ascii="Roboto" w:cs="Roboto" w:eastAsia="Roboto" w:hAnsi="Roboto"/>
-          <w:sz w:val="24"/>
-          <w:szCs w:val="24"/>
-          <w:rtl w:val="0"/>
-        </w:rPr>
-        <w:t xml:space="preserve">Since every 10 turns, there is a probability of 20% that the sky might rain, we decided to implement this functionality in the DinosaurMap class. We overridden the </w:t>
-      </w:r>
-      <w:r>
-        <w:rPr>
-          <w:rFonts w:ascii="Roboto" w:cs="Roboto" w:eastAsia="Roboto" w:hAnsi="Roboto"/>
-          <w:b w:val="1"/>
-          <w:color w:val="9900ff"/>
-          <w:sz w:val="24"/>
-          <w:szCs w:val="24"/>
-          <w:rtl w:val="0"/>
-        </w:rPr>
-        <w:t xml:space="preserve">tick() </w:t>
-      </w:r>
-      <w:r>
-        <w:rPr>
-          <w:rFonts w:ascii="Roboto" w:cs="Roboto" w:eastAsia="Roboto" w:hAnsi="Roboto"/>
-          <w:sz w:val="24"/>
-          <w:szCs w:val="24"/>
-          <w:rtl w:val="0"/>
-        </w:rPr>
-        <w:t xml:space="preserve">method and provided condition checking in it. To illustrate, if probability of </w:t>
-      </w:r>
-      <w:r>
-        <w:rPr>
-          <w:rFonts w:ascii="Roboto" w:cs="Roboto" w:eastAsia="Roboto" w:hAnsi="Roboto"/>
-          <w:sz w:val="24"/>
-          <w:szCs w:val="24"/>
-          <w:rtl w:val="0"/>
-        </w:rPr>
-        <w:t xml:space="preserve">raining</w:t>
-      </w:r>
-      <w:r>
-        <w:rPr>
-          <w:rFonts w:ascii="Roboto" w:cs="Roboto" w:eastAsia="Roboto" w:hAnsi="Roboto"/>
-          <w:sz w:val="24"/>
-          <w:szCs w:val="24"/>
-          <w:rtl w:val="0"/>
-        </w:rPr>
-        <w:t xml:space="preserve"> is met, boolean variable </w:t>
-      </w:r>
-      <w:r>
-        <w:rPr>
-          <w:rFonts w:ascii="Roboto" w:cs="Roboto" w:eastAsia="Roboto" w:hAnsi="Roboto"/>
-          <w:b w:val="1"/>
-          <w:sz w:val="24"/>
-          <w:szCs w:val="24"/>
-          <w:rtl w:val="0"/>
-        </w:rPr>
-        <w:t xml:space="preserve">isRained </w:t>
-      </w:r>
-      <w:r>
-        <w:rPr>
-          <w:rFonts w:ascii="Roboto" w:cs="Roboto" w:eastAsia="Roboto" w:hAnsi="Roboto"/>
-          <w:sz w:val="24"/>
-          <w:szCs w:val="24"/>
-          <w:rtl w:val="0"/>
-        </w:rPr>
-        <w:t xml:space="preserve">will be updated to </w:t>
-      </w:r>
-      <w:r>
-        <w:rPr>
-          <w:rFonts w:ascii="Roboto" w:cs="Roboto" w:eastAsia="Roboto" w:hAnsi="Roboto"/>
-          <w:b w:val="1"/>
-          <w:sz w:val="24"/>
-          <w:szCs w:val="24"/>
-          <w:rtl w:val="0"/>
-        </w:rPr>
-        <w:t xml:space="preserve">True</w:t>
-      </w:r>
-      <w:r>
-        <w:rPr>
-          <w:rFonts w:ascii="Roboto" w:cs="Roboto" w:eastAsia="Roboto" w:hAnsi="Roboto"/>
-          <w:sz w:val="24"/>
-          <w:szCs w:val="24"/>
-          <w:rtl w:val="0"/>
-        </w:rPr>
-        <w:t xml:space="preserve">, otherwise remain as False. </w:t>
-      </w:r>
-    </w:p>
-    <w:p>
-      <w:pPr>
-        <w:spacing w:after="240" w:lineRule="auto"/>
-        <w:jc w:val="both"/>
-        <w:rPr>
-          <w:rFonts w:ascii="Roboto" w:cs="Roboto" w:eastAsia="Roboto" w:hAnsi="Roboto"/>
-          <w:sz w:val="24"/>
-          <w:szCs w:val="24"/>
-        </w:rPr>
-      </w:pPr>
-      <w:r>
-        <w:rPr>
-          <w:rtl w:val="0"/>
-        </w:rPr>
-      </w:r>
-    </w:p>
-    <w:p>
-      <w:pPr>
-        <w:numPr>
-          <w:ilvl w:val="0"/>
-          <w:numId w:val="5"/>
-        </w:numPr>
-        <w:spacing w:after="240" w:lineRule="auto"/>
-        <w:ind w:left="720" w:hanging="360"/>
-        <w:jc w:val="both"/>
-        <w:rPr>
-          <w:rFonts w:ascii="Roboto" w:cs="Roboto" w:eastAsia="Roboto" w:hAnsi="Roboto"/>
-          <w:sz w:val="24"/>
-          <w:szCs w:val="24"/>
-        </w:rPr>
-      </w:pPr>
+          <w:b w:val="1"/>
+          <w:sz w:val="28"/>
+          <w:szCs w:val="28"/>
+          <w:highlight w:val="yellow"/>
+          <w:u w:val="single"/>
+          <w:rtl w:val="0"/>
+        </w:rPr>
+        <w:t xml:space="preserve">SearchNearestLakeBehaviour class</w:t>
+      </w:r>
       <w:r>
         <w:rPr>
           <w:rFonts w:ascii="Roboto" w:cs="Roboto" w:eastAsia="Roboto" w:hAnsi="Roboto"/>
           <w:b w:val="1"/>
           <w:sz w:val="26"/>
           <w:szCs w:val="26"/>
-          <w:u w:val="single"/>
-          <w:rtl w:val="0"/>
-        </w:rPr>
-        <w:t xml:space="preserve">Fish class</w:t>
-      </w:r>
-      <w:r>
-        <w:rPr>
-          <w:rFonts w:ascii="Roboto" w:cs="Roboto" w:eastAsia="Roboto" w:hAnsi="Roboto"/>
-          <w:sz w:val="24"/>
-          <w:szCs w:val="24"/>
           <w:rtl w:val="0"/>
         </w:rPr>
         <w:t xml:space="preserve"> </w:t>
@@ -1836,7 +7042,587 @@
           <w:szCs w:val="24"/>
           <w:rtl w:val="0"/>
         </w:rPr>
-        <w:t xml:space="preserve">(portableItems package)</w:t>
+        <w:t xml:space="preserve">(game package)</w:t>
+      </w:r>
+      <w:r>
+        <w:rPr>
+          <w:rtl w:val="0"/>
+        </w:rPr>
+      </w:r>
+    </w:p>
+    <w:p>
+      <w:pPr>
+        <w:jc w:val="both"/>
+        <w:rPr>
+          <w:sz w:val="24"/>
+          <w:szCs w:val="24"/>
+        </w:rPr>
+      </w:pPr>
+      <w:r>
+        <w:rPr>
+          <w:sz w:val="24"/>
+          <w:szCs w:val="24"/>
+          <w:rtl w:val="0"/>
+        </w:rPr>
+        <w:t xml:space="preserve">This behaviour class is a class that finds the nearest lake and moves the dinosaur actor one step closer to that particular lake. The getAction() method would return a MoveActorAction if there is a lake nearby, otherwise it would return null. Its getAction method is also called from each of the 4 dinosaur classes (Stegosaur, Brachiosaur, Allosaur,Pterodactyl) in their playTurn() method.</w:t>
+      </w:r>
+    </w:p>
+    <w:p>
+      <w:pPr>
+        <w:jc w:val="both"/>
+        <w:rPr>
+          <w:sz w:val="24"/>
+          <w:szCs w:val="24"/>
+        </w:rPr>
+      </w:pPr>
+      <w:r>
+        <w:rPr>
+          <w:rtl w:val="0"/>
+        </w:rPr>
+      </w:r>
+    </w:p>
+    <w:p>
+      <w:pPr>
+        <w:jc w:val="both"/>
+        <w:rPr>
+          <w:sz w:val="24"/>
+          <w:szCs w:val="24"/>
+        </w:rPr>
+      </w:pPr>
+      <w:r>
+        <w:pict>
+          <v:rect style="width:0.0pt;height:1.5pt" o:hr="t" o:hrstd="t" o:hralign="center" fillcolor="#A0A0A0" stroked="f"/>
+        </w:pict>
+      </w:r>
+      <w:r>
+        <w:rPr>
+          <w:rtl w:val="0"/>
+        </w:rPr>
+      </w:r>
+    </w:p>
+    <w:p>
+      <w:pPr>
+        <w:jc w:val="both"/>
+        <w:rPr>
+          <w:sz w:val="24"/>
+          <w:szCs w:val="24"/>
+        </w:rPr>
+      </w:pPr>
+      <w:r>
+        <w:rPr>
+          <w:rtl w:val="0"/>
+        </w:rPr>
+      </w:r>
+    </w:p>
+    <w:p>
+      <w:pPr>
+        <w:pStyle w:val="Heading4"/>
+        <w:rPr>
+          <w:b w:val="1"/>
+          <w:color w:val="000000"/>
+          <w:u w:val="single"/>
+        </w:rPr>
+      </w:pPr>
+      <w:bookmarkStart w:colFirst="0" w:colLast="0" w:name="_4tz55md6u6lu" w:id="26"/>
+      <w:bookmarkEnd w:id="26"/>
+      <w:r>
+        <w:rPr>
+          <w:b w:val="1"/>
+          <w:color w:val="000000"/>
+          <w:sz w:val="28"/>
+          <w:szCs w:val="28"/>
+          <w:u w:val="single"/>
+          <w:rtl w:val="0"/>
+        </w:rPr>
+        <w:t xml:space="preserve">Vending Machine class </w:t>
+      </w:r>
+      <w:r>
+        <w:rPr>
+          <w:i w:val="1"/>
+          <w:color w:val="000000"/>
+          <w:rtl w:val="0"/>
+        </w:rPr>
+        <w:t xml:space="preserve">(game package)</w:t>
+      </w:r>
+      <w:r>
+        <w:rPr>
+          <w:rtl w:val="0"/>
+        </w:rPr>
+      </w:r>
+    </w:p>
+    <w:p>
+      <w:pPr>
+        <w:rPr>
+          <w:sz w:val="24"/>
+          <w:szCs w:val="24"/>
+        </w:rPr>
+      </w:pPr>
+      <w:r>
+        <w:rPr>
+          <w:sz w:val="24"/>
+          <w:szCs w:val="24"/>
+          <w:rtl w:val="0"/>
+        </w:rPr>
+        <w:t xml:space="preserve">A vending machine instance is placed on the map in (12,5). It extends the Item class, but is not portable. Its display character is ’$’.</w:t>
+      </w:r>
+    </w:p>
+    <w:p>
+      <w:pPr>
+        <w:rPr/>
+      </w:pPr>
+      <w:r>
+        <w:rPr>
+          <w:rtl w:val="0"/>
+        </w:rPr>
+      </w:r>
+    </w:p>
+    <w:p>
+      <w:pPr>
+        <w:rPr/>
+      </w:pPr>
+      <w:r>
+        <w:rPr>
+          <w:rtl w:val="0"/>
+        </w:rPr>
+      </w:r>
+    </w:p>
+    <w:p>
+      <w:pPr>
+        <w:rPr/>
+      </w:pPr>
+      <w:r>
+        <w:rPr>
+          <w:rtl w:val="0"/>
+        </w:rPr>
+      </w:r>
+    </w:p>
+    <w:p>
+      <w:pPr>
+        <w:rPr>
+          <w:sz w:val="24"/>
+          <w:szCs w:val="24"/>
+        </w:rPr>
+      </w:pPr>
+      <w:r>
+        <w:pict>
+          <v:rect style="width:0.0pt;height:1.5pt" o:hr="t" o:hrstd="t" o:hralign="center" fillcolor="#A0A0A0" stroked="f"/>
+        </w:pict>
+      </w:r>
+      <w:r>
+        <w:rPr>
+          <w:rtl w:val="0"/>
+        </w:rPr>
+      </w:r>
+    </w:p>
+    <w:p>
+      <w:pPr>
+        <w:pStyle w:val="Heading4"/>
+        <w:rPr>
+          <w:b w:val="1"/>
+          <w:color w:val="000000"/>
+          <w:u w:val="single"/>
+        </w:rPr>
+      </w:pPr>
+      <w:bookmarkStart w:colFirst="0" w:colLast="0" w:name="_xl5rcvxokqno" w:id="27"/>
+      <w:bookmarkEnd w:id="27"/>
+      <w:r>
+        <w:rPr>
+          <w:b w:val="1"/>
+          <w:color w:val="000000"/>
+          <w:sz w:val="28"/>
+          <w:szCs w:val="28"/>
+          <w:u w:val="single"/>
+          <w:rtl w:val="0"/>
+        </w:rPr>
+        <w:t xml:space="preserve">Laser Gun class </w:t>
+      </w:r>
+      <w:r>
+        <w:rPr>
+          <w:i w:val="1"/>
+          <w:color w:val="000000"/>
+          <w:rtl w:val="0"/>
+        </w:rPr>
+        <w:t xml:space="preserve">(game package)</w:t>
+      </w:r>
+      <w:r>
+        <w:rPr>
+          <w:rtl w:val="0"/>
+        </w:rPr>
+      </w:r>
+    </w:p>
+    <w:p>
+      <w:pPr>
+        <w:rPr>
+          <w:sz w:val="24"/>
+          <w:szCs w:val="24"/>
+        </w:rPr>
+      </w:pPr>
+      <w:r>
+        <w:rPr>
+          <w:sz w:val="24"/>
+          <w:szCs w:val="24"/>
+          <w:rtl w:val="0"/>
+        </w:rPr>
+        <w:t xml:space="preserve">Extends WeaponItem class. A laser gun deals 70 damage, is portable, and displayed with a ‘!’ character. Used by Player to attack Stegosaurs.</w:t>
+      </w:r>
+    </w:p>
+    <w:p>
+      <w:pPr>
+        <w:spacing w:after="240" w:before="240" w:lineRule="auto"/>
+        <w:jc w:val="both"/>
+        <w:rPr>
+          <w:sz w:val="24"/>
+          <w:szCs w:val="24"/>
+        </w:rPr>
+      </w:pPr>
+      <w:r>
+        <w:rPr>
+          <w:rtl w:val="0"/>
+        </w:rPr>
+      </w:r>
+    </w:p>
+    <w:p>
+      <w:pPr>
+        <w:spacing w:after="240" w:before="240" w:lineRule="auto"/>
+        <w:jc w:val="both"/>
+        <w:rPr>
+          <w:sz w:val="24"/>
+          <w:szCs w:val="24"/>
+        </w:rPr>
+      </w:pPr>
+      <w:r>
+        <w:rPr>
+          <w:rtl w:val="0"/>
+        </w:rPr>
+      </w:r>
+    </w:p>
+    <w:p>
+      <w:pPr>
+        <w:spacing w:after="240" w:before="240" w:lineRule="auto"/>
+        <w:jc w:val="both"/>
+        <w:rPr>
+          <w:sz w:val="24"/>
+          <w:szCs w:val="24"/>
+        </w:rPr>
+      </w:pPr>
+      <w:r>
+        <w:rPr>
+          <w:rtl w:val="0"/>
+        </w:rPr>
+      </w:r>
+    </w:p>
+    <w:p>
+      <w:pPr>
+        <w:pStyle w:val="Heading3"/>
+        <w:spacing w:after="240" w:before="240" w:lineRule="auto"/>
+        <w:jc w:val="both"/>
+        <w:rPr>
+          <w:b w:val="1"/>
+          <w:color w:val="000000"/>
+          <w:u w:val="single"/>
+        </w:rPr>
+      </w:pPr>
+      <w:bookmarkStart w:colFirst="0" w:colLast="0" w:name="_mlqjhrl9qhm3" w:id="28"/>
+      <w:bookmarkEnd w:id="28"/>
+      <w:r>
+        <w:br w:type="page"/>
+      </w:r>
+      <w:r>
+        <w:rPr>
+          <w:rtl w:val="0"/>
+        </w:rPr>
+      </w:r>
+    </w:p>
+    <w:p>
+      <w:pPr>
+        <w:pStyle w:val="Heading3"/>
+        <w:spacing w:after="240" w:before="240" w:lineRule="auto"/>
+        <w:jc w:val="both"/>
+        <w:rPr>
+          <w:b w:val="1"/>
+          <w:color w:val="000000"/>
+          <w:u w:val="single"/>
+        </w:rPr>
+      </w:pPr>
+      <w:bookmarkStart w:colFirst="0" w:colLast="0" w:name="_e1aw8uforg5g" w:id="29"/>
+      <w:bookmarkEnd w:id="29"/>
+      <w:r>
+        <w:rPr>
+          <w:b w:val="1"/>
+          <w:color w:val="000000"/>
+          <w:u w:val="single"/>
+          <w:rtl w:val="0"/>
+        </w:rPr>
+        <w:t xml:space="preserve">Updates from Assignment 2</w:t>
+      </w:r>
+    </w:p>
+    <w:p>
+      <w:pPr>
+        <w:rPr>
+          <w:b w:val="1"/>
+        </w:rPr>
+      </w:pPr>
+      <w:r>
+        <w:rPr>
+          <w:rtl w:val="0"/>
+        </w:rPr>
+      </w:r>
+    </w:p>
+    <w:p>
+      <w:pPr>
+        <w:rPr>
+          <w:b w:val="1"/>
+        </w:rPr>
+      </w:pPr>
+      <w:r>
+        <w:rPr>
+          <w:rtl w:val="0"/>
+        </w:rPr>
+      </w:r>
+    </w:p>
+    <w:p>
+      <w:pPr>
+        <w:rPr>
+          <w:sz w:val="24"/>
+          <w:szCs w:val="24"/>
+          <w:highlight w:val="yellow"/>
+        </w:rPr>
+      </w:pPr>
+      <w:r>
+        <w:rPr>
+          <w:rtl w:val="0"/>
+        </w:rPr>
+        <w:t xml:space="preserve">Besides, </w:t>
+      </w:r>
+      <w:r>
+        <w:rPr>
+          <w:sz w:val="24"/>
+          <w:szCs w:val="24"/>
+          <w:highlight w:val="yellow"/>
+          <w:rtl w:val="0"/>
+        </w:rPr>
+        <w:t xml:space="preserve">Change all condition checking usage of displayChar (if any) to capabilities,</w:t>
+      </w:r>
+    </w:p>
+    <w:p>
+      <w:pPr>
+        <w:rPr>
+          <w:sz w:val="24"/>
+          <w:szCs w:val="24"/>
+          <w:highlight w:val="yellow"/>
+        </w:rPr>
+      </w:pPr>
+      <w:r>
+        <w:rPr>
+          <w:rtl w:val="0"/>
+        </w:rPr>
+      </w:r>
+    </w:p>
+    <w:p>
+      <w:pPr>
+        <w:rPr>
+          <w:sz w:val="24"/>
+          <w:szCs w:val="24"/>
+          <w:highlight w:val="yellow"/>
+        </w:rPr>
+      </w:pPr>
+      <w:r>
+        <w:rPr>
+          <w:rtl w:val="0"/>
+        </w:rPr>
+      </w:r>
+    </w:p>
+    <w:p>
+      <w:pPr>
+        <w:rPr>
+          <w:highlight w:val="yellow"/>
+        </w:rPr>
+      </w:pPr>
+      <w:r>
+        <w:rPr>
+          <w:rtl w:val="0"/>
+        </w:rPr>
+      </w:r>
+    </w:p>
+    <w:p>
+      <w:pPr>
+        <w:ind w:left="0" w:firstLine="0"/>
+        <w:rPr>
+          <w:sz w:val="24"/>
+          <w:szCs w:val="24"/>
+          <w:highlight w:val="yellow"/>
+        </w:rPr>
+      </w:pPr>
+      <w:r>
+        <w:rPr>
+          <w:sz w:val="24"/>
+          <w:szCs w:val="24"/>
+          <w:highlight w:val="yellow"/>
+          <w:rtl w:val="0"/>
+        </w:rPr>
+        <w:t xml:space="preserve">eatAction now only has one constructor that takes in an Item instance and a boolean (to indicate whether fed by player), to avoid confusion on which constructor to use. </w:t>
+      </w:r>
+    </w:p>
+    <w:p>
+      <w:pPr>
+        <w:ind w:left="0" w:firstLine="0"/>
+        <w:rPr>
+          <w:sz w:val="24"/>
+          <w:szCs w:val="24"/>
+        </w:rPr>
+      </w:pPr>
+      <w:r>
+        <w:rPr>
+          <w:sz w:val="24"/>
+          <w:szCs w:val="24"/>
+          <w:rtl w:val="0"/>
+        </w:rPr>
+        <w:t xml:space="preserve">Wait wait</w:t>
+      </w:r>
+      <w:r>
+        <w:rPr>
+          <w:b w:val="1"/>
+          <w:sz w:val="24"/>
+          <w:szCs w:val="24"/>
+          <w:rtl w:val="0"/>
+        </w:rPr>
+        <w:t xml:space="preserve"> </w:t>
+      </w:r>
+      <w:r>
+        <w:rPr>
+          <w:b w:val="1"/>
+          <w:sz w:val="30"/>
+          <w:szCs w:val="30"/>
+          <w:rtl w:val="0"/>
+        </w:rPr>
+        <w:t xml:space="preserve">eatAction now has TWO constructors</w:t>
+      </w:r>
+      <w:r>
+        <w:rPr>
+          <w:sz w:val="24"/>
+          <w:szCs w:val="24"/>
+          <w:rtl w:val="0"/>
+        </w:rPr>
+        <w:t xml:space="preserve"> lol, the other constructor takes in an actor instance and boolean as parameter. Mainly to handle allosaur eating live Pterodactyls. </w:t>
+      </w:r>
+    </w:p>
+    <w:p>
+      <w:pPr>
+        <w:rPr>
+          <w:highlight w:val="yellow"/>
+        </w:rPr>
+      </w:pPr>
+      <w:r>
+        <w:rPr>
+          <w:rtl w:val="0"/>
+        </w:rPr>
+      </w:r>
+    </w:p>
+    <w:p>
+      <w:pPr>
+        <w:rPr>
+          <w:highlight w:val="yellow"/>
+        </w:rPr>
+      </w:pPr>
+      <w:r>
+        <w:rPr>
+          <w:highlight w:val="yellow"/>
+          <w:rtl w:val="0"/>
+        </w:rPr>
+        <w:t xml:space="preserve">Kx: yea i knw but since u wrote this down before tht so i just copy pasted here hahaha</w:t>
+      </w:r>
+      <w:r>
+        <w:rPr>
+          <w:rtl w:val="0"/>
+        </w:rPr>
+      </w:r>
+    </w:p>
+    <w:p>
+      <w:pPr>
+        <w:spacing w:after="240" w:before="240" w:lineRule="auto"/>
+        <w:jc w:val="both"/>
+        <w:rPr>
+          <w:sz w:val="24"/>
+          <w:szCs w:val="24"/>
+        </w:rPr>
+      </w:pPr>
+      <w:r>
+        <w:pict>
+          <v:rect style="width:0.0pt;height:1.5pt" o:hr="t" o:hrstd="t" o:hralign="center" fillcolor="#A0A0A0" stroked="f"/>
+        </w:pict>
+      </w:r>
+      <w:r>
+        <w:rPr>
+          <w:rtl w:val="0"/>
+        </w:rPr>
+      </w:r>
+    </w:p>
+    <w:p>
+      <w:pPr>
+        <w:pStyle w:val="Heading3"/>
+        <w:spacing w:after="240" w:before="240" w:lineRule="auto"/>
+        <w:jc w:val="both"/>
+        <w:rPr>
+          <w:b w:val="1"/>
+          <w:color w:val="000000"/>
+          <w:u w:val="single"/>
+        </w:rPr>
+      </w:pPr>
+      <w:bookmarkStart w:colFirst="0" w:colLast="0" w:name="_t1n6ycsxbmom" w:id="30"/>
+      <w:bookmarkEnd w:id="30"/>
+      <w:r>
+        <w:rPr>
+          <w:b w:val="1"/>
+          <w:color w:val="000000"/>
+          <w:u w:val="single"/>
+          <w:rtl w:val="0"/>
+        </w:rPr>
+        <w:t xml:space="preserve">Extension implemented for Assignment 3 </w:t>
+      </w:r>
+    </w:p>
+    <w:p>
+      <w:pPr>
+        <w:rPr/>
+      </w:pPr>
+      <w:r>
+        <w:rPr>
+          <w:rtl w:val="0"/>
+        </w:rPr>
+      </w:r>
+    </w:p>
+    <w:p>
+      <w:pPr>
+        <w:rPr/>
+      </w:pPr>
+      <w:r>
+        <w:rPr>
+          <w:rtl w:val="0"/>
+        </w:rPr>
+        <w:t xml:space="preserve">In order to develop a more interesting game, we have implemented the extension accordingly, mostly new classes are introduced to the system. </w:t>
+      </w:r>
+    </w:p>
+    <w:p>
+      <w:pPr>
+        <w:rPr/>
+      </w:pPr>
+      <w:r>
+        <w:rPr>
+          <w:rtl w:val="0"/>
+        </w:rPr>
+      </w:r>
+    </w:p>
+    <w:p>
+      <w:pPr>
+        <w:spacing w:after="240" w:before="240" w:lineRule="auto"/>
+        <w:rPr>
+          <w:sz w:val="24"/>
+          <w:szCs w:val="24"/>
+        </w:rPr>
+      </w:pPr>
+      <w:r>
+        <w:rPr>
+          <w:rtl w:val="0"/>
+        </w:rPr>
       </w:r>
     </w:p>
     <w:p>
@@ -1851,12 +7637,24 @@
       </w:pPr>
       <w:r>
         <w:rPr>
+          <w:rtl w:val="0"/>
+        </w:rPr>
+      </w:r>
+    </w:p>
+    <w:p>
+      <w:pPr>
+        <w:spacing w:after="240" w:lineRule="auto"/>
+        <w:jc w:val="both"/>
+        <w:rPr>
           <w:rFonts w:ascii="Roboto" w:cs="Roboto" w:eastAsia="Roboto" w:hAnsi="Roboto"/>
           <w:sz w:val="24"/>
           <w:szCs w:val="24"/>
-          <w:rtl w:val="0"/>
-        </w:rPr>
-        <w:t xml:space="preserve">This is a class that represents a fish instance in the lake. It currently does not have any specific implementation.</w:t>
+        </w:rPr>
+      </w:pPr>
+      <w:r>
+        <w:rPr>
+          <w:rtl w:val="0"/>
+        </w:rPr>
       </w:r>
     </w:p>
     <w:p>
@@ -1877,48 +7675,6 @@
     </w:p>
     <w:p>
       <w:pPr>
-        <w:numPr>
-          <w:ilvl w:val="0"/>
-          <w:numId w:val="5"/>
-        </w:numPr>
-        <w:spacing w:after="240" w:before="240" w:lineRule="auto"/>
-        <w:ind w:left="720" w:hanging="360"/>
-        <w:rPr>
-          <w:sz w:val="24"/>
-          <w:szCs w:val="24"/>
-          <w:u w:val="none"/>
-        </w:rPr>
-      </w:pPr>
-      <w:r>
-        <w:rPr>
-          <w:b w:val="1"/>
-          <w:sz w:val="26"/>
-          <w:szCs w:val="26"/>
-          <w:u w:val="single"/>
-          <w:rtl w:val="0"/>
-        </w:rPr>
-        <w:t xml:space="preserve">Lake class</w:t>
-      </w:r>
-      <w:r>
-        <w:rPr>
-          <w:sz w:val="26"/>
-          <w:szCs w:val="26"/>
-          <w:rtl w:val="0"/>
-        </w:rPr>
-        <w:t xml:space="preserve"> </w:t>
-      </w:r>
-      <w:r>
-        <w:rPr>
-          <w:i w:val="1"/>
-          <w:sz w:val="24"/>
-          <w:szCs w:val="24"/>
-          <w:rtl w:val="0"/>
-        </w:rPr>
-        <w:t xml:space="preserve">(ground package)</w:t>
-      </w:r>
-    </w:p>
-    <w:p>
-      <w:pPr>
         <w:spacing w:after="240" w:lineRule="auto"/>
         <w:jc w:val="both"/>
         <w:rPr>
@@ -1929,51 +7685,24 @@
       </w:pPr>
       <w:r>
         <w:rPr>
+          <w:rtl w:val="0"/>
+        </w:rPr>
+      </w:r>
+    </w:p>
+    <w:p>
+      <w:pPr>
+        <w:spacing w:after="240" w:lineRule="auto"/>
+        <w:jc w:val="both"/>
+        <w:rPr>
           <w:rFonts w:ascii="Roboto" w:cs="Roboto" w:eastAsia="Roboto" w:hAnsi="Roboto"/>
           <w:sz w:val="24"/>
           <w:szCs w:val="24"/>
-          <w:rtl w:val="0"/>
-        </w:rPr>
-        <w:t xml:space="preserve">To ensure that there are enough lakes on the game map, a number of lakes has been added to the game map. Having said that, each horizontally 10 square away and vertically 5 square apart, there will be a lake. Since land-based creatures are </w:t>
-      </w:r>
-      <w:r>
-        <w:rPr>
-          <w:rFonts w:ascii="Roboto" w:cs="Roboto" w:eastAsia="Roboto" w:hAnsi="Roboto"/>
-          <w:b w:val="1"/>
-          <w:sz w:val="24"/>
-          <w:szCs w:val="24"/>
-          <w:rtl w:val="0"/>
-        </w:rPr>
-        <w:t xml:space="preserve">not allowed </w:t>
-      </w:r>
-      <w:r>
-        <w:rPr>
-          <w:rFonts w:ascii="Roboto" w:cs="Roboto" w:eastAsia="Roboto" w:hAnsi="Roboto"/>
-          <w:sz w:val="24"/>
-          <w:szCs w:val="24"/>
-          <w:rtl w:val="0"/>
-        </w:rPr>
-        <w:t xml:space="preserve">to enter the lake, we overridden the </w:t>
-      </w:r>
-      <w:r>
-        <w:rPr>
-          <w:rFonts w:ascii="Roboto" w:cs="Roboto" w:eastAsia="Roboto" w:hAnsi="Roboto"/>
-          <w:b w:val="1"/>
-          <w:color w:val="9900ff"/>
-          <w:sz w:val="24"/>
-          <w:szCs w:val="24"/>
-          <w:rtl w:val="0"/>
-        </w:rPr>
-        <w:t xml:space="preserve">canActorEnter</w:t>
-      </w:r>
-      <w:r>
-        <w:rPr>
-          <w:rFonts w:ascii="Roboto" w:cs="Roboto" w:eastAsia="Roboto" w:hAnsi="Roboto"/>
-          <w:sz w:val="24"/>
-          <w:szCs w:val="24"/>
-          <w:rtl w:val="0"/>
-        </w:rPr>
-        <w:t xml:space="preserve"> method and provided our implementation in it. To handle the situation where the sky rained and added water to the lake, we used an if condition to tackle this. Each lake can hold a maximum of 25 fish and there is also a probability of 60% that a new fish is borned. If probability is met, a new Fish instance will be created and added to the current lake.</w:t>
+        </w:rPr>
+      </w:pPr>
+      <w:r>
+        <w:rPr>
+          <w:rtl w:val="0"/>
+        </w:rPr>
       </w:r>
     </w:p>
     <w:p>
@@ -2431,403 +8160,117 @@
     </w:p>
     <w:p>
       <w:pPr>
-        <w:numPr>
-          <w:ilvl w:val="0"/>
-          <w:numId w:val="9"/>
-        </w:numPr>
         <w:spacing w:after="240" w:lineRule="auto"/>
-        <w:ind w:left="720" w:hanging="360"/>
+        <w:ind w:left="0" w:firstLine="0"/>
         <w:jc w:val="both"/>
         <w:rPr>
           <w:rFonts w:ascii="Roboto" w:cs="Roboto" w:eastAsia="Roboto" w:hAnsi="Roboto"/>
           <w:sz w:val="24"/>
           <w:szCs w:val="24"/>
-          <w:u w:val="none"/>
-        </w:rPr>
-      </w:pPr>
-      <w:r>
+        </w:rPr>
+      </w:pPr>
+      <w:r>
+        <w:rPr>
+          <w:rtl w:val="0"/>
+        </w:rPr>
+      </w:r>
+    </w:p>
+    <w:p>
+      <w:pPr>
+        <w:spacing w:after="240" w:lineRule="auto"/>
+        <w:ind w:left="0" w:firstLine="0"/>
+        <w:jc w:val="both"/>
         <w:rPr>
           <w:rFonts w:ascii="Roboto" w:cs="Roboto" w:eastAsia="Roboto" w:hAnsi="Roboto"/>
-          <w:b w:val="1"/>
+          <w:sz w:val="24"/>
+          <w:szCs w:val="24"/>
+        </w:rPr>
+      </w:pPr>
+      <w:r>
+        <w:rPr>
+          <w:rtl w:val="0"/>
+        </w:rPr>
+      </w:r>
+    </w:p>
+    <w:p>
+      <w:pPr>
+        <w:jc w:val="both"/>
+        <w:rPr>
+          <w:sz w:val="24"/>
+          <w:szCs w:val="24"/>
+        </w:rPr>
+      </w:pPr>
+      <w:r>
+        <w:rPr>
+          <w:rtl w:val="0"/>
+        </w:rPr>
+      </w:r>
+    </w:p>
+    <w:p>
+      <w:pPr>
+        <w:jc w:val="both"/>
+        <w:rPr>
+          <w:sz w:val="24"/>
+          <w:szCs w:val="24"/>
+        </w:rPr>
+      </w:pPr>
+      <w:r>
+        <w:rPr>
+          <w:rtl w:val="0"/>
+        </w:rPr>
+      </w:r>
+    </w:p>
+    <w:p>
+      <w:pPr>
+        <w:jc w:val="both"/>
+        <w:rPr>
+          <w:sz w:val="24"/>
+          <w:szCs w:val="24"/>
+        </w:rPr>
+      </w:pPr>
+      <w:r>
+        <w:rPr>
+          <w:rtl w:val="0"/>
+        </w:rPr>
+      </w:r>
+    </w:p>
+    <w:p>
+      <w:pPr>
+        <w:jc w:val="both"/>
+        <w:rPr>
+          <w:sz w:val="24"/>
+          <w:szCs w:val="24"/>
+        </w:rPr>
+      </w:pPr>
+      <w:r>
+        <w:rPr>
+          <w:rtl w:val="0"/>
+        </w:rPr>
+      </w:r>
+    </w:p>
+    <w:p>
+      <w:pPr>
+        <w:jc w:val="both"/>
+        <w:rPr>
+          <w:sz w:val="24"/>
+          <w:szCs w:val="24"/>
+        </w:rPr>
+      </w:pPr>
+      <w:r>
+        <w:rPr>
+          <w:rtl w:val="0"/>
+        </w:rPr>
+      </w:r>
+    </w:p>
+    <w:p>
+      <w:pPr>
+        <w:ind w:left="0" w:firstLine="0"/>
+        <w:jc w:val="both"/>
+        <w:rPr>
           <w:sz w:val="26"/>
           <w:szCs w:val="26"/>
-          <w:u w:val="single"/>
-          <w:rtl w:val="0"/>
-        </w:rPr>
-        <w:t xml:space="preserve">DrinkAction class</w:t>
-      </w:r>
-      <w:r>
-        <w:rPr>
-          <w:rFonts w:ascii="Roboto" w:cs="Roboto" w:eastAsia="Roboto" w:hAnsi="Roboto"/>
-          <w:sz w:val="24"/>
-          <w:szCs w:val="24"/>
-          <w:rtl w:val="0"/>
-        </w:rPr>
-        <w:t xml:space="preserve"> (</w:t>
-      </w:r>
-      <w:r>
-        <w:rPr>
-          <w:rFonts w:ascii="Roboto" w:cs="Roboto" w:eastAsia="Roboto" w:hAnsi="Roboto"/>
-          <w:i w:val="1"/>
-          <w:sz w:val="24"/>
-          <w:szCs w:val="24"/>
-          <w:rtl w:val="0"/>
-        </w:rPr>
-        <w:t xml:space="preserve">actions package)</w:t>
-      </w:r>
-    </w:p>
-    <w:p>
-      <w:pPr>
-        <w:spacing w:after="240" w:lineRule="auto"/>
-        <w:ind w:left="0" w:firstLine="0"/>
-        <w:jc w:val="both"/>
-        <w:rPr>
-          <w:rFonts w:ascii="Roboto" w:cs="Roboto" w:eastAsia="Roboto" w:hAnsi="Roboto"/>
-          <w:sz w:val="24"/>
-          <w:szCs w:val="24"/>
-        </w:rPr>
-      </w:pPr>
-      <w:r>
-        <w:rPr>
-          <w:rFonts w:ascii="Roboto" w:cs="Roboto" w:eastAsia="Roboto" w:hAnsi="Roboto"/>
-          <w:sz w:val="24"/>
-          <w:szCs w:val="24"/>
-          <w:rtl w:val="0"/>
-        </w:rPr>
-        <w:t xml:space="preserve">This class is created to handle situations where a Dinosaur is thirsty and found a lake to drink water from. We overridden the </w:t>
-      </w:r>
-      <w:r>
-        <w:rPr>
-          <w:rFonts w:ascii="Roboto" w:cs="Roboto" w:eastAsia="Roboto" w:hAnsi="Roboto"/>
-          <w:b w:val="1"/>
-          <w:color w:val="9900ff"/>
-          <w:sz w:val="24"/>
-          <w:szCs w:val="24"/>
-          <w:rtl w:val="0"/>
-        </w:rPr>
-        <w:t xml:space="preserve">execute()</w:t>
-      </w:r>
-      <w:r>
-        <w:rPr>
-          <w:rFonts w:ascii="Roboto" w:cs="Roboto" w:eastAsia="Roboto" w:hAnsi="Roboto"/>
-          <w:sz w:val="24"/>
-          <w:szCs w:val="24"/>
-          <w:rtl w:val="0"/>
-        </w:rPr>
-        <w:t xml:space="preserve"> method to update the water level of the respective dinosaur accordingly. Amount of water a dinosaur can consume is different for different types of dinosaurs. For example, a Brachiosaur will increase its water level by 80 if it found a lake nearby. Whereas for the other 3 dinosaurs(Stegosaur, Allosaur &amp; Pterodactyl), it will increment their water level by 30 only. This action will be called in each dinosaur’s playTurn() method if the dinosaur’s water level is lower than its bare minimum and it finds a lake nearby. </w:t>
-      </w:r>
-    </w:p>
-    <w:p>
-      <w:pPr>
-        <w:spacing w:after="240" w:lineRule="auto"/>
-        <w:ind w:left="0" w:firstLine="0"/>
-        <w:jc w:val="both"/>
-        <w:rPr>
-          <w:rFonts w:ascii="Roboto" w:cs="Roboto" w:eastAsia="Roboto" w:hAnsi="Roboto"/>
-          <w:sz w:val="24"/>
-          <w:szCs w:val="24"/>
-        </w:rPr>
-      </w:pPr>
-      <w:r>
-        <w:rPr>
-          <w:rtl w:val="0"/>
-        </w:rPr>
-      </w:r>
-    </w:p>
-    <w:p>
-      <w:pPr>
-        <w:numPr>
-          <w:ilvl w:val="0"/>
-          <w:numId w:val="2"/>
-        </w:numPr>
-        <w:spacing w:after="240" w:lineRule="auto"/>
-        <w:ind w:left="720" w:hanging="360"/>
-        <w:jc w:val="both"/>
-        <w:rPr>
-          <w:rFonts w:ascii="Roboto" w:cs="Roboto" w:eastAsia="Roboto" w:hAnsi="Roboto"/>
-          <w:b w:val="1"/>
-          <w:sz w:val="26"/>
-          <w:szCs w:val="26"/>
-        </w:rPr>
-      </w:pPr>
-      <w:r>
-        <w:rPr>
-          <w:rFonts w:ascii="Roboto" w:cs="Roboto" w:eastAsia="Roboto" w:hAnsi="Roboto"/>
-          <w:b w:val="1"/>
-          <w:sz w:val="26"/>
-          <w:szCs w:val="26"/>
-          <w:u w:val="single"/>
-          <w:rtl w:val="0"/>
-        </w:rPr>
-        <w:t xml:space="preserve">SearchNearestLakeBehaviour class</w:t>
-      </w:r>
-      <w:r>
-        <w:rPr>
-          <w:rFonts w:ascii="Roboto" w:cs="Roboto" w:eastAsia="Roboto" w:hAnsi="Roboto"/>
-          <w:b w:val="1"/>
-          <w:sz w:val="26"/>
-          <w:szCs w:val="26"/>
-          <w:rtl w:val="0"/>
-        </w:rPr>
-        <w:t xml:space="preserve"> </w:t>
-      </w:r>
-      <w:r>
-        <w:rPr>
-          <w:rFonts w:ascii="Roboto" w:cs="Roboto" w:eastAsia="Roboto" w:hAnsi="Roboto"/>
-          <w:i w:val="1"/>
-          <w:sz w:val="24"/>
-          <w:szCs w:val="24"/>
-          <w:rtl w:val="0"/>
-        </w:rPr>
-        <w:t xml:space="preserve">(game package)</w:t>
-      </w:r>
-      <w:r>
-        <w:rPr>
-          <w:rtl w:val="0"/>
-        </w:rPr>
-      </w:r>
-    </w:p>
-    <w:p>
-      <w:pPr>
-        <w:jc w:val="both"/>
-        <w:rPr>
-          <w:sz w:val="24"/>
-          <w:szCs w:val="24"/>
-        </w:rPr>
-      </w:pPr>
-      <w:r>
-        <w:rPr>
-          <w:sz w:val="24"/>
-          <w:szCs w:val="24"/>
-          <w:rtl w:val="0"/>
-        </w:rPr>
-        <w:t xml:space="preserve">This behaviour class is a class that finds the nearest lake and moves the dinosaur actor one step closer to that particular lake. The getAction() method would return a MoveActorAction if there is a lake nearby, otherwise it would return null. This getAction method is also called from each of the 4 dinosaur classes (Stegosaur, Brachiosaur, Allosaur,Pterodactyl) in their playTurn() method.</w:t>
-      </w:r>
-    </w:p>
-    <w:p>
-      <w:pPr>
-        <w:jc w:val="both"/>
-        <w:rPr>
-          <w:sz w:val="24"/>
-          <w:szCs w:val="24"/>
-        </w:rPr>
-      </w:pPr>
-      <w:r>
-        <w:rPr>
-          <w:rtl w:val="0"/>
-        </w:rPr>
-      </w:r>
-    </w:p>
-    <w:p>
-      <w:pPr>
-        <w:jc w:val="both"/>
-        <w:rPr>
-          <w:sz w:val="24"/>
-          <w:szCs w:val="24"/>
-        </w:rPr>
-      </w:pPr>
-      <w:r>
-        <w:rPr>
-          <w:rtl w:val="0"/>
-        </w:rPr>
-      </w:r>
-    </w:p>
-    <w:p>
-      <w:pPr>
-        <w:numPr>
-          <w:ilvl w:val="0"/>
-          <w:numId w:val="6"/>
-        </w:numPr>
-        <w:ind w:left="720" w:hanging="360"/>
-        <w:jc w:val="both"/>
-        <w:rPr>
-          <w:sz w:val="24"/>
-          <w:szCs w:val="24"/>
-          <w:u w:val="none"/>
-        </w:rPr>
-      </w:pPr>
-      <w:r>
-        <w:rPr>
-          <w:b w:val="1"/>
-          <w:sz w:val="26"/>
-          <w:szCs w:val="26"/>
-          <w:u w:val="single"/>
-          <w:rtl w:val="0"/>
-        </w:rPr>
-        <w:t xml:space="preserve">Application driver class</w:t>
-      </w:r>
-      <w:r>
-        <w:rPr>
-          <w:sz w:val="24"/>
-          <w:szCs w:val="24"/>
-          <w:rtl w:val="0"/>
-        </w:rPr>
-        <w:t xml:space="preserve"> (</w:t>
-      </w:r>
-      <w:r>
-        <w:rPr>
-          <w:i w:val="1"/>
-          <w:sz w:val="24"/>
-          <w:szCs w:val="24"/>
-          <w:rtl w:val="0"/>
-        </w:rPr>
-        <w:t xml:space="preserve">game package)</w:t>
-      </w:r>
-    </w:p>
-    <w:p>
-      <w:pPr>
-        <w:jc w:val="both"/>
-        <w:rPr>
-          <w:i w:val="1"/>
-          <w:sz w:val="24"/>
-          <w:szCs w:val="24"/>
-        </w:rPr>
-      </w:pPr>
-      <w:r>
-        <w:rPr>
-          <w:rtl w:val="0"/>
-        </w:rPr>
-      </w:r>
-    </w:p>
-    <w:p>
-      <w:pPr>
-        <w:jc w:val="both"/>
-        <w:rPr>
-          <w:sz w:val="24"/>
-          <w:szCs w:val="24"/>
-        </w:rPr>
-      </w:pPr>
-      <w:r>
-        <w:rPr>
-          <w:sz w:val="24"/>
-          <w:szCs w:val="24"/>
-          <w:rtl w:val="0"/>
-        </w:rPr>
-        <w:t xml:space="preserve">In order to fulfill the new requirements: a second map &amp; a more sophisticated game driver, we made changes to the</w:t>
-      </w:r>
-      <w:r>
-        <w:rPr>
-          <w:b w:val="1"/>
-          <w:sz w:val="24"/>
-          <w:szCs w:val="24"/>
-          <w:rtl w:val="0"/>
-        </w:rPr>
-        <w:t xml:space="preserve"> Application</w:t>
-      </w:r>
-      <w:r>
-        <w:rPr>
-          <w:sz w:val="24"/>
-          <w:szCs w:val="24"/>
-          <w:rtl w:val="0"/>
-        </w:rPr>
-        <w:t xml:space="preserve"> class. Now, the player has the ability to quit or choose which game mode(either Challenge or Sandbox) they want to play. This is done by using a switch case statement. Besides, we also added a new map that has the same size as the existing map in this class. </w:t>
-      </w:r>
-    </w:p>
-    <w:p>
-      <w:pPr>
-        <w:jc w:val="both"/>
-        <w:rPr>
-          <w:sz w:val="24"/>
-          <w:szCs w:val="24"/>
-        </w:rPr>
-      </w:pPr>
-      <w:r>
-        <w:rPr>
-          <w:rtl w:val="0"/>
-        </w:rPr>
-      </w:r>
-    </w:p>
-    <w:p>
-      <w:pPr>
-        <w:numPr>
-          <w:ilvl w:val="0"/>
-          <w:numId w:val="3"/>
-        </w:numPr>
-        <w:ind w:left="720" w:hanging="360"/>
-        <w:jc w:val="both"/>
-        <w:rPr>
-          <w:b w:val="1"/>
-          <w:sz w:val="26"/>
-          <w:szCs w:val="26"/>
-        </w:rPr>
-      </w:pPr>
-      <w:r>
-        <w:rPr>
-          <w:b w:val="1"/>
-          <w:sz w:val="26"/>
-          <w:szCs w:val="26"/>
-          <w:u w:val="single"/>
-          <w:rtl w:val="0"/>
-        </w:rPr>
-        <w:t xml:space="preserve">Player class </w:t>
-      </w:r>
-      <w:r>
-        <w:rPr>
-          <w:sz w:val="24"/>
-          <w:szCs w:val="24"/>
-          <w:rtl w:val="0"/>
-        </w:rPr>
-        <w:t xml:space="preserve">(</w:t>
-      </w:r>
-      <w:r>
-        <w:rPr>
-          <w:i w:val="1"/>
-          <w:sz w:val="24"/>
-          <w:szCs w:val="24"/>
-          <w:rtl w:val="0"/>
-        </w:rPr>
-        <w:t xml:space="preserve">game package)</w:t>
-      </w:r>
-    </w:p>
-    <w:p>
-      <w:pPr>
-        <w:ind w:left="0" w:firstLine="0"/>
-        <w:jc w:val="both"/>
-        <w:rPr>
-          <w:sz w:val="26"/>
-          <w:szCs w:val="26"/>
-        </w:rPr>
-      </w:pPr>
-      <w:r>
-        <w:rPr>
-          <w:rtl w:val="0"/>
-        </w:rPr>
-      </w:r>
-    </w:p>
-    <w:p>
-      <w:pPr>
-        <w:ind w:left="0" w:firstLine="0"/>
-        <w:jc w:val="both"/>
-        <w:rPr>
-          <w:sz w:val="26"/>
-          <w:szCs w:val="26"/>
-        </w:rPr>
-      </w:pPr>
-      <w:r>
-        <w:rPr>
-          <w:sz w:val="26"/>
-          <w:szCs w:val="26"/>
-          <w:rtl w:val="0"/>
-        </w:rPr>
-        <w:t xml:space="preserve">If the player is at the most north of the first map(y=0), then he/she has the option to go to the south edge of the new map. This is done by </w:t>
-      </w:r>
-      <w:r>
-        <w:rPr>
-          <w:b w:val="1"/>
-          <w:sz w:val="26"/>
-          <w:szCs w:val="26"/>
-          <w:rtl w:val="0"/>
-        </w:rPr>
-        <w:t xml:space="preserve">adding a new actions</w:t>
-      </w:r>
-      <w:r>
-        <w:rPr>
-          <w:sz w:val="26"/>
-          <w:szCs w:val="26"/>
-          <w:rtl w:val="0"/>
-        </w:rPr>
-        <w:t xml:space="preserve"> to the player, leading it to display one more new option for the player to choose in the console. </w:t>
-      </w:r>
+        </w:rPr>
+      </w:pPr>
       <w:r>
         <w:rPr>
           <w:rtl w:val="0"/>
@@ -3043,8 +8486,8 @@
           <w:u w:val="single"/>
         </w:rPr>
       </w:pPr>
-      <w:bookmarkStart w:colFirst="0" w:colLast="0" w:name="_mg3yvljrj9zu" w:id="3"/>
-      <w:bookmarkEnd w:id="3"/>
+      <w:bookmarkStart w:colFirst="0" w:colLast="0" w:name="_mg3yvljrj9zu" w:id="31"/>
+      <w:bookmarkEnd w:id="31"/>
       <w:r>
         <w:rPr>
           <w:b w:val="1"/>
@@ -3080,7 +8523,6 @@
     </w:p>
     <w:p>
       <w:pPr>
-        <w:spacing w:after="240" w:before="240" w:lineRule="auto"/>
         <w:jc w:val="both"/>
         <w:rPr>
           <w:sz w:val="24"/>
@@ -3148,7 +8590,7 @@
           <w:szCs w:val="24"/>
           <w:rtl w:val="0"/>
         </w:rPr>
-        <w:t xml:space="preserve"> method that returns the first character of the entered string, we should provide more flexibility. To illustrate, the Display class should also have a method that takes in numbers (eg: integers). Now, the system can read in both ‘char’ and numbers and do the necessary processing afterwards. An example of proposed usage can refer to Application class’s runGame method. </w:t>
+        <w:t xml:space="preserve"> method that reads the first character of the user entered string, we should provide more flexibility in reading user input. In other words, the Display class could also have a method that reads in (and process) strings. This extension allows the game/system to have situations where the user can input more than just one character (which could possibly make the game more fun). For example in the Application class’ runGame method, if the user chooses Challenge mode, they are required to enter the eco points goal and maximum number of moves allowed. This requires the system to read in more than just one character (unless everything is bound to a single digit, which doesn’t make sense), and due to the lack of this functionality, we had to create a new Scanner object just to handle required non-character inputs. If the game/system can read in both ‘char’ and ‘String’ (which really is just a list of ‘char’) and do the necessary processing afterwards, it would be much more complete and flexible. </w:t>
       </w:r>
     </w:p>
     <w:p>
@@ -3156,6 +8598,7 @@
         <w:ind w:left="0" w:firstLine="0"/>
         <w:jc w:val="both"/>
         <w:rPr>
+          <w:rFonts w:ascii="Roboto" w:cs="Roboto" w:eastAsia="Roboto" w:hAnsi="Roboto"/>
           <w:sz w:val="24"/>
           <w:szCs w:val="24"/>
         </w:rPr>
@@ -3177,6 +8620,21 @@
       </w:pPr>
       <w:r>
         <w:rPr>
+          <w:rtl w:val="0"/>
+        </w:rPr>
+      </w:r>
+    </w:p>
+    <w:p>
+      <w:pPr>
+        <w:ind w:left="0" w:firstLine="0"/>
+        <w:jc w:val="both"/>
+        <w:rPr>
+          <w:sz w:val="24"/>
+          <w:szCs w:val="24"/>
+        </w:rPr>
+      </w:pPr>
+      <w:r>
+        <w:rPr>
           <w:sz w:val="24"/>
           <w:szCs w:val="24"/>
           <w:rtl w:val="0"/>
@@ -3198,7 +8656,7 @@
           <w:szCs w:val="24"/>
           <w:rtl w:val="0"/>
         </w:rPr>
-        <w:t xml:space="preserve">(in the Action class) can be improved. Now, the system might encounter a situation where there are no free characters available to use anymore. Consequently,the game cannot be continued and affects the gaming experience. We are also aware that we should avoid using any magic numbers as well. This is discouraged as it might disrupt other programmers from understanding which literal numbers stand for. Not only that, it will be more problematic and harder to maintain if the magic number appears more than once in the system. Since we are the developers of this game, we can indeed define all the possible actions with a named constant.Having said that, we can now maintain the system in a better way. By doing so, we can also ensure that the system will be more user-friendly; ensuring all programmers who read the code will be able to identify quickly/have a better understanding of which constant represents which actions. </w:t>
+        <w:t xml:space="preserve">(in the Action class) can be improved. Now, the system might encounter a situation where there are no free characters available to use anymore. Consequently,the game cannot be continued and affects the gaming experience. We are also aware that we should avoid using any magic numbers as well. This is discouraged as it might disrupt other programmers from understanding which literal numbers stand for. Not only that, it will be more problematic and harder to maintain if the magic number appears more than once in the system. Since we are the developers of this game, we can indeed define all the possible actions with a named constant. Having said that, we can now maintain the system in a better way. By doing so, we can also ensure that the system will be more user-friendly; ensuring all programmers who read the code will be able to identify quickly/have a better understanding of which constant represents which actions. </w:t>
       </w:r>
     </w:p>
     <w:p>
@@ -3263,6 +8721,24 @@
           <w:rtl w:val="0"/>
         </w:rPr>
         <w:t xml:space="preserve">Duplicated methods in ActorLocation &amp; GameMap (eg: isActorAt) （kx: im not sure but i think we never use ActorLocation there de? We always refers to the gameMap de isActorAt or blabla)</w:t>
+      </w:r>
+    </w:p>
+    <w:p>
+      <w:pPr>
+        <w:ind w:left="0" w:firstLine="0"/>
+        <w:jc w:val="both"/>
+        <w:rPr>
+          <w:sz w:val="24"/>
+          <w:szCs w:val="24"/>
+        </w:rPr>
+      </w:pPr>
+      <w:r>
+        <w:rPr>
+          <w:sz w:val="24"/>
+          <w:szCs w:val="24"/>
+          <w:rtl w:val="0"/>
+        </w:rPr>
+        <w:t xml:space="preserve">Marcus: we possibly never use but the engine or other classes got use, u see the method there don’t put “method is declared but never used” or something means got use loHAHA</w:t>
       </w:r>
     </w:p>
     <w:p>
@@ -3285,7 +8761,7 @@
       <w:pPr>
         <w:numPr>
           <w:ilvl w:val="0"/>
-          <w:numId w:val="4"/>
+          <w:numId w:val="5"/>
         </w:numPr>
         <w:spacing w:after="0" w:afterAutospacing="0" w:lineRule="auto"/>
         <w:ind w:left="720" w:hanging="360"/>
@@ -3304,7 +8780,7 @@
       <w:pPr>
         <w:numPr>
           <w:ilvl w:val="0"/>
-          <w:numId w:val="4"/>
+          <w:numId w:val="5"/>
         </w:numPr>
         <w:spacing w:after="0" w:afterAutospacing="0" w:lineRule="auto"/>
         <w:ind w:left="720" w:hanging="360"/>
@@ -3323,7 +8799,7 @@
       <w:pPr>
         <w:numPr>
           <w:ilvl w:val="0"/>
-          <w:numId w:val="4"/>
+          <w:numId w:val="5"/>
         </w:numPr>
         <w:spacing w:after="0" w:afterAutospacing="0" w:lineRule="auto"/>
         <w:ind w:left="720" w:hanging="360"/>
@@ -3342,7 +8818,7 @@
       <w:pPr>
         <w:numPr>
           <w:ilvl w:val="0"/>
-          <w:numId w:val="4"/>
+          <w:numId w:val="5"/>
         </w:numPr>
         <w:spacing w:after="240" w:lineRule="auto"/>
         <w:ind w:left="720" w:hanging="360"/>
@@ -3526,7 +9002,7 @@
     <w:lvl w:ilvl="0">
       <w:start w:val="1"/>
       <w:numFmt w:val="bullet"/>
-      <w:lvlText w:val="●"/>
+      <w:lvlText w:val="-"/>
       <w:lvlJc w:val="left"/>
       <w:pPr>
         <w:ind w:left="720" w:hanging="360"/>
@@ -3538,7 +9014,7 @@
     <w:lvl w:ilvl="1">
       <w:start w:val="1"/>
       <w:numFmt w:val="bullet"/>
-      <w:lvlText w:val="○"/>
+      <w:lvlText w:val="-"/>
       <w:lvlJc w:val="left"/>
       <w:pPr>
         <w:ind w:left="1440" w:hanging="360"/>
@@ -3550,7 +9026,7 @@
     <w:lvl w:ilvl="2">
       <w:start w:val="1"/>
       <w:numFmt w:val="bullet"/>
-      <w:lvlText w:val="■"/>
+      <w:lvlText w:val="-"/>
       <w:lvlJc w:val="left"/>
       <w:pPr>
         <w:ind w:left="2160" w:hanging="360"/>
@@ -3562,7 +9038,7 @@
     <w:lvl w:ilvl="3">
       <w:start w:val="1"/>
       <w:numFmt w:val="bullet"/>
-      <w:lvlText w:val="●"/>
+      <w:lvlText w:val="-"/>
       <w:lvlJc w:val="left"/>
       <w:pPr>
         <w:ind w:left="2880" w:hanging="360"/>
@@ -3574,7 +9050,7 @@
     <w:lvl w:ilvl="4">
       <w:start w:val="1"/>
       <w:numFmt w:val="bullet"/>
-      <w:lvlText w:val="○"/>
+      <w:lvlText w:val="-"/>
       <w:lvlJc w:val="left"/>
       <w:pPr>
         <w:ind w:left="3600" w:hanging="360"/>
@@ -3586,7 +9062,7 @@
     <w:lvl w:ilvl="5">
       <w:start w:val="1"/>
       <w:numFmt w:val="bullet"/>
-      <w:lvlText w:val="■"/>
+      <w:lvlText w:val="-"/>
       <w:lvlJc w:val="left"/>
       <w:pPr>
         <w:ind w:left="4320" w:hanging="360"/>
@@ -3598,7 +9074,7 @@
     <w:lvl w:ilvl="6">
       <w:start w:val="1"/>
       <w:numFmt w:val="bullet"/>
-      <w:lvlText w:val="●"/>
+      <w:lvlText w:val="-"/>
       <w:lvlJc w:val="left"/>
       <w:pPr>
         <w:ind w:left="5040" w:hanging="360"/>
@@ -3610,7 +9086,7 @@
     <w:lvl w:ilvl="7">
       <w:start w:val="1"/>
       <w:numFmt w:val="bullet"/>
-      <w:lvlText w:val="○"/>
+      <w:lvlText w:val="-"/>
       <w:lvlJc w:val="left"/>
       <w:pPr>
         <w:ind w:left="5760" w:hanging="360"/>
@@ -3622,7 +9098,7 @@
     <w:lvl w:ilvl="8">
       <w:start w:val="1"/>
       <w:numFmt w:val="bullet"/>
-      <w:lvlText w:val="■"/>
+      <w:lvlText w:val="-"/>
       <w:lvlJc w:val="left"/>
       <w:pPr>
         <w:ind w:left="6480" w:hanging="360"/>
@@ -3636,7 +9112,7 @@
     <w:lvl w:ilvl="0">
       <w:start w:val="1"/>
       <w:numFmt w:val="bullet"/>
-      <w:lvlText w:val="●"/>
+      <w:lvlText w:val="-"/>
       <w:lvlJc w:val="left"/>
       <w:pPr>
         <w:ind w:left="720" w:hanging="360"/>
@@ -3648,7 +9124,7 @@
     <w:lvl w:ilvl="1">
       <w:start w:val="1"/>
       <w:numFmt w:val="bullet"/>
-      <w:lvlText w:val="○"/>
+      <w:lvlText w:val="-"/>
       <w:lvlJc w:val="left"/>
       <w:pPr>
         <w:ind w:left="1440" w:hanging="360"/>
@@ -3660,7 +9136,7 @@
     <w:lvl w:ilvl="2">
       <w:start w:val="1"/>
       <w:numFmt w:val="bullet"/>
-      <w:lvlText w:val="■"/>
+      <w:lvlText w:val="-"/>
       <w:lvlJc w:val="left"/>
       <w:pPr>
         <w:ind w:left="2160" w:hanging="360"/>
@@ -3672,7 +9148,7 @@
     <w:lvl w:ilvl="3">
       <w:start w:val="1"/>
       <w:numFmt w:val="bullet"/>
-      <w:lvlText w:val="●"/>
+      <w:lvlText w:val="-"/>
       <w:lvlJc w:val="left"/>
       <w:pPr>
         <w:ind w:left="2880" w:hanging="360"/>
@@ -3684,7 +9160,7 @@
     <w:lvl w:ilvl="4">
       <w:start w:val="1"/>
       <w:numFmt w:val="bullet"/>
-      <w:lvlText w:val="○"/>
+      <w:lvlText w:val="-"/>
       <w:lvlJc w:val="left"/>
       <w:pPr>
         <w:ind w:left="3600" w:hanging="360"/>
@@ -3696,7 +9172,7 @@
     <w:lvl w:ilvl="5">
       <w:start w:val="1"/>
       <w:numFmt w:val="bullet"/>
-      <w:lvlText w:val="■"/>
+      <w:lvlText w:val="-"/>
       <w:lvlJc w:val="left"/>
       <w:pPr>
         <w:ind w:left="4320" w:hanging="360"/>
@@ -3708,7 +9184,7 @@
     <w:lvl w:ilvl="6">
       <w:start w:val="1"/>
       <w:numFmt w:val="bullet"/>
-      <w:lvlText w:val="●"/>
+      <w:lvlText w:val="-"/>
       <w:lvlJc w:val="left"/>
       <w:pPr>
         <w:ind w:left="5040" w:hanging="360"/>
@@ -3720,7 +9196,7 @@
     <w:lvl w:ilvl="7">
       <w:start w:val="1"/>
       <w:numFmt w:val="bullet"/>
-      <w:lvlText w:val="○"/>
+      <w:lvlText w:val="-"/>
       <w:lvlJc w:val="left"/>
       <w:pPr>
         <w:ind w:left="5760" w:hanging="360"/>
@@ -3732,7 +9208,7 @@
     <w:lvl w:ilvl="8">
       <w:start w:val="1"/>
       <w:numFmt w:val="bullet"/>
-      <w:lvlText w:val="■"/>
+      <w:lvlText w:val="-"/>
       <w:lvlJc w:val="left"/>
       <w:pPr>
         <w:ind w:left="6480" w:hanging="360"/>
@@ -3752,9 +9228,6 @@
         <w:ind w:left="720" w:hanging="360"/>
       </w:pPr>
       <w:rPr>
-        <w:rFonts w:ascii="Roboto" w:cs="Roboto" w:eastAsia="Roboto" w:hAnsi="Roboto"/>
-        <w:sz w:val="24"/>
-        <w:szCs w:val="24"/>
         <w:u w:val="none"/>
       </w:rPr>
     </w:lvl>
@@ -3865,6 +9338,9 @@
         <w:ind w:left="720" w:hanging="360"/>
       </w:pPr>
       <w:rPr>
+        <w:rFonts w:ascii="Roboto" w:cs="Roboto" w:eastAsia="Roboto" w:hAnsi="Roboto"/>
+        <w:sz w:val="24"/>
+        <w:szCs w:val="24"/>
         <w:u w:val="none"/>
       </w:rPr>
     </w:lvl>
@@ -4506,6 +9982,226 @@
       <w:start w:val="1"/>
       <w:numFmt w:val="bullet"/>
       <w:lvlText w:val="■"/>
+      <w:lvlJc w:val="left"/>
+      <w:pPr>
+        <w:ind w:left="6480" w:hanging="360"/>
+      </w:pPr>
+      <w:rPr>
+        <w:u w:val="none"/>
+      </w:rPr>
+    </w:lvl>
+  </w:abstractNum>
+  <w:abstractNum w:abstractNumId="11">
+    <w:lvl w:ilvl="0">
+      <w:start w:val="1"/>
+      <w:numFmt w:val="bullet"/>
+      <w:lvlText w:val="●"/>
+      <w:lvlJc w:val="left"/>
+      <w:pPr>
+        <w:ind w:left="720" w:hanging="360"/>
+      </w:pPr>
+      <w:rPr>
+        <w:u w:val="none"/>
+      </w:rPr>
+    </w:lvl>
+    <w:lvl w:ilvl="1">
+      <w:start w:val="1"/>
+      <w:numFmt w:val="bullet"/>
+      <w:lvlText w:val="○"/>
+      <w:lvlJc w:val="left"/>
+      <w:pPr>
+        <w:ind w:left="1440" w:hanging="360"/>
+      </w:pPr>
+      <w:rPr>
+        <w:u w:val="none"/>
+      </w:rPr>
+    </w:lvl>
+    <w:lvl w:ilvl="2">
+      <w:start w:val="1"/>
+      <w:numFmt w:val="bullet"/>
+      <w:lvlText w:val="■"/>
+      <w:lvlJc w:val="left"/>
+      <w:pPr>
+        <w:ind w:left="2160" w:hanging="360"/>
+      </w:pPr>
+      <w:rPr>
+        <w:u w:val="none"/>
+      </w:rPr>
+    </w:lvl>
+    <w:lvl w:ilvl="3">
+      <w:start w:val="1"/>
+      <w:numFmt w:val="bullet"/>
+      <w:lvlText w:val="●"/>
+      <w:lvlJc w:val="left"/>
+      <w:pPr>
+        <w:ind w:left="2880" w:hanging="360"/>
+      </w:pPr>
+      <w:rPr>
+        <w:u w:val="none"/>
+      </w:rPr>
+    </w:lvl>
+    <w:lvl w:ilvl="4">
+      <w:start w:val="1"/>
+      <w:numFmt w:val="bullet"/>
+      <w:lvlText w:val="○"/>
+      <w:lvlJc w:val="left"/>
+      <w:pPr>
+        <w:ind w:left="3600" w:hanging="360"/>
+      </w:pPr>
+      <w:rPr>
+        <w:u w:val="none"/>
+      </w:rPr>
+    </w:lvl>
+    <w:lvl w:ilvl="5">
+      <w:start w:val="1"/>
+      <w:numFmt w:val="bullet"/>
+      <w:lvlText w:val="■"/>
+      <w:lvlJc w:val="left"/>
+      <w:pPr>
+        <w:ind w:left="4320" w:hanging="360"/>
+      </w:pPr>
+      <w:rPr>
+        <w:u w:val="none"/>
+      </w:rPr>
+    </w:lvl>
+    <w:lvl w:ilvl="6">
+      <w:start w:val="1"/>
+      <w:numFmt w:val="bullet"/>
+      <w:lvlText w:val="●"/>
+      <w:lvlJc w:val="left"/>
+      <w:pPr>
+        <w:ind w:left="5040" w:hanging="360"/>
+      </w:pPr>
+      <w:rPr>
+        <w:u w:val="none"/>
+      </w:rPr>
+    </w:lvl>
+    <w:lvl w:ilvl="7">
+      <w:start w:val="1"/>
+      <w:numFmt w:val="bullet"/>
+      <w:lvlText w:val="○"/>
+      <w:lvlJc w:val="left"/>
+      <w:pPr>
+        <w:ind w:left="5760" w:hanging="360"/>
+      </w:pPr>
+      <w:rPr>
+        <w:u w:val="none"/>
+      </w:rPr>
+    </w:lvl>
+    <w:lvl w:ilvl="8">
+      <w:start w:val="1"/>
+      <w:numFmt w:val="bullet"/>
+      <w:lvlText w:val="■"/>
+      <w:lvlJc w:val="left"/>
+      <w:pPr>
+        <w:ind w:left="6480" w:hanging="360"/>
+      </w:pPr>
+      <w:rPr>
+        <w:u w:val="none"/>
+      </w:rPr>
+    </w:lvl>
+  </w:abstractNum>
+  <w:abstractNum w:abstractNumId="12">
+    <w:lvl w:ilvl="0">
+      <w:start w:val="1"/>
+      <w:numFmt w:val="bullet"/>
+      <w:lvlText w:val="-"/>
+      <w:lvlJc w:val="left"/>
+      <w:pPr>
+        <w:ind w:left="720" w:hanging="360"/>
+      </w:pPr>
+      <w:rPr>
+        <w:u w:val="none"/>
+      </w:rPr>
+    </w:lvl>
+    <w:lvl w:ilvl="1">
+      <w:start w:val="1"/>
+      <w:numFmt w:val="bullet"/>
+      <w:lvlText w:val="-"/>
+      <w:lvlJc w:val="left"/>
+      <w:pPr>
+        <w:ind w:left="1440" w:hanging="360"/>
+      </w:pPr>
+      <w:rPr>
+        <w:u w:val="none"/>
+      </w:rPr>
+    </w:lvl>
+    <w:lvl w:ilvl="2">
+      <w:start w:val="1"/>
+      <w:numFmt w:val="bullet"/>
+      <w:lvlText w:val="-"/>
+      <w:lvlJc w:val="left"/>
+      <w:pPr>
+        <w:ind w:left="2160" w:hanging="360"/>
+      </w:pPr>
+      <w:rPr>
+        <w:u w:val="none"/>
+      </w:rPr>
+    </w:lvl>
+    <w:lvl w:ilvl="3">
+      <w:start w:val="1"/>
+      <w:numFmt w:val="bullet"/>
+      <w:lvlText w:val="-"/>
+      <w:lvlJc w:val="left"/>
+      <w:pPr>
+        <w:ind w:left="2880" w:hanging="360"/>
+      </w:pPr>
+      <w:rPr>
+        <w:u w:val="none"/>
+      </w:rPr>
+    </w:lvl>
+    <w:lvl w:ilvl="4">
+      <w:start w:val="1"/>
+      <w:numFmt w:val="bullet"/>
+      <w:lvlText w:val="-"/>
+      <w:lvlJc w:val="left"/>
+      <w:pPr>
+        <w:ind w:left="3600" w:hanging="360"/>
+      </w:pPr>
+      <w:rPr>
+        <w:u w:val="none"/>
+      </w:rPr>
+    </w:lvl>
+    <w:lvl w:ilvl="5">
+      <w:start w:val="1"/>
+      <w:numFmt w:val="bullet"/>
+      <w:lvlText w:val="-"/>
+      <w:lvlJc w:val="left"/>
+      <w:pPr>
+        <w:ind w:left="4320" w:hanging="360"/>
+      </w:pPr>
+      <w:rPr>
+        <w:u w:val="none"/>
+      </w:rPr>
+    </w:lvl>
+    <w:lvl w:ilvl="6">
+      <w:start w:val="1"/>
+      <w:numFmt w:val="bullet"/>
+      <w:lvlText w:val="-"/>
+      <w:lvlJc w:val="left"/>
+      <w:pPr>
+        <w:ind w:left="5040" w:hanging="360"/>
+      </w:pPr>
+      <w:rPr>
+        <w:u w:val="none"/>
+      </w:rPr>
+    </w:lvl>
+    <w:lvl w:ilvl="7">
+      <w:start w:val="1"/>
+      <w:numFmt w:val="bullet"/>
+      <w:lvlText w:val="-"/>
+      <w:lvlJc w:val="left"/>
+      <w:pPr>
+        <w:ind w:left="5760" w:hanging="360"/>
+      </w:pPr>
+      <w:rPr>
+        <w:u w:val="none"/>
+      </w:rPr>
+    </w:lvl>
+    <w:lvl w:ilvl="8">
+      <w:start w:val="1"/>
+      <w:numFmt w:val="bullet"/>
+      <w:lvlText w:val="-"/>
       <w:lvlJc w:val="left"/>
       <w:pPr>
         <w:ind w:left="6480" w:hanging="360"/>
@@ -4544,6 +10240,12 @@
   </w:num>
   <w:num w:numId="10">
     <w:abstractNumId w:val="10"/>
+  </w:num>
+  <w:num w:numId="11">
+    <w:abstractNumId w:val="11"/>
+  </w:num>
+  <w:num w:numId="12">
+    <w:abstractNumId w:val="12"/>
   </w:num>
 </w:numbering>
 </file>
@@ -4720,19 +10422,6 @@
     </w:tblPr>
   </w:style>
   <w:style w:type="table" w:styleId="Table3">
-    <w:basedOn w:val="TableNormal"/>
-    <w:tblPr>
-      <w:tblStyleRowBandSize w:val="1"/>
-      <w:tblStyleColBandSize w:val="1"/>
-      <w:tblCellMar>
-        <w:top w:w="100.0" w:type="dxa"/>
-        <w:left w:w="100.0" w:type="dxa"/>
-        <w:bottom w:w="100.0" w:type="dxa"/>
-        <w:right w:w="100.0" w:type="dxa"/>
-      </w:tblCellMar>
-    </w:tblPr>
-  </w:style>
-  <w:style w:type="table" w:styleId="Table4">
     <w:basedOn w:val="TableNormal"/>
     <w:tblPr>
       <w:tblStyleRowBandSize w:val="1"/>

--- a/assignment_workings/Tute03Team100_Assignment3_DesignRationale.docx
+++ b/assignment_workings/Tute03Team100_Assignment3_DesignRationale.docx
@@ -1336,7 +1336,7 @@
           <w:szCs w:val="24"/>
           <w:rtl w:val="0"/>
         </w:rPr>
-        <w:t xml:space="preserve"> represent explanation of parts of what we’ve newly added/changed from the previous assignments, as we’re doing Assignment 3</w:t>
+        <w:t xml:space="preserve"> represent important explanation of the parts of what we’ve updated from the previous assignments, as we’re doing Assignment 3.</w:t>
       </w:r>
       <w:r>
         <w:rPr>
@@ -2157,7 +2157,7 @@
         </w:tc>
         <w:tc>
           <w:tcPr>
-            <w:shd w:fill="auto" w:val="clear"/>
+            <w:shd w:fill="ffff00" w:val="clear"/>
             <w:tcMar>
               <w:top w:w="100.0" w:type="dxa"/>
               <w:left w:w="100.0" w:type="dxa"/>
@@ -2440,7 +2440,7 @@
         </w:tc>
         <w:tc>
           <w:tcPr>
-            <w:shd w:fill="auto" w:val="clear"/>
+            <w:shd w:fill="ffff00" w:val="clear"/>
             <w:tcMar>
               <w:top w:w="100.0" w:type="dxa"/>
               <w:left w:w="100.0" w:type="dxa"/>
@@ -2822,1929 +2822,168 @@
         <w:rPr>
           <w:b w:val="1"/>
           <w:color w:val="000000"/>
+          <w:highlight w:val="yellow"/>
           <w:u w:val="single"/>
         </w:rPr>
       </w:pPr>
       <w:bookmarkStart w:colFirst="0" w:colLast="0" w:name="_u90ce2co6n6n" w:id="4"/>
       <w:bookmarkEnd w:id="4"/>
       <w:r>
-        <w:rPr>
-          <w:b w:val="1"/>
-          <w:color w:val="000000"/>
-          <w:u w:val="single"/>
-          <w:rtl w:val="0"/>
-        </w:rPr>
-        <w:t xml:space="preserve">Status Enum Class</w:t>
-      </w:r>
-    </w:p>
-    <w:p>
-      <w:pPr>
-        <w:spacing w:after="240" w:before="240" w:lineRule="auto"/>
-        <w:jc w:val="both"/>
-        <w:rPr>
-          <w:sz w:val="24"/>
-          <w:szCs w:val="24"/>
-          <w:highlight w:val="white"/>
-        </w:rPr>
-      </w:pPr>
-      <w:r>
-        <w:rPr>
-          <w:sz w:val="24"/>
-          <w:szCs w:val="24"/>
-          <w:rtl w:val="0"/>
-        </w:rPr>
-        <w:t xml:space="preserve">An alive dinosaur could either be a baby or an adult,  thus enumeration is used here. An Enum class named Status is created with values:</w:t>
-      </w:r>
-      <w:r>
-        <w:rPr>
-          <w:rtl w:val="0"/>
-        </w:rPr>
-        <w:t xml:space="preserve"> </w:t>
-      </w:r>
-      <w:r>
-        <w:rPr>
-          <w:b w:val="1"/>
-          <w:i w:val="1"/>
-          <w:color w:val="871094"/>
-          <w:sz w:val="24"/>
-          <w:szCs w:val="24"/>
-          <w:highlight w:val="white"/>
-          <w:rtl w:val="0"/>
-        </w:rPr>
-        <w:t xml:space="preserve">BABY, ADULT.</w:t>
-      </w:r>
-      <w:r>
-        <w:rPr>
-          <w:b w:val="1"/>
-          <w:sz w:val="24"/>
-          <w:szCs w:val="24"/>
-          <w:highlight w:val="white"/>
-          <w:rtl w:val="0"/>
-        </w:rPr>
-        <w:t xml:space="preserve"> </w:t>
-      </w:r>
-      <w:r>
-        <w:rPr>
-          <w:sz w:val="24"/>
-          <w:szCs w:val="24"/>
-          <w:highlight w:val="white"/>
-          <w:rtl w:val="0"/>
-        </w:rPr>
-        <w:t xml:space="preserve">With this, we can easily know the maturity status of a dinosaur by calling  </w:t>
-      </w:r>
-      <w:r>
-        <w:rPr>
-          <w:b w:val="1"/>
-          <w:sz w:val="24"/>
-          <w:szCs w:val="24"/>
-          <w:highlight w:val="white"/>
-          <w:rtl w:val="0"/>
-        </w:rPr>
-        <w:t xml:space="preserve">x.hasCapability(BABY)</w:t>
-      </w:r>
-      <w:r>
-        <w:rPr>
-          <w:sz w:val="24"/>
-          <w:szCs w:val="24"/>
-          <w:highlight w:val="white"/>
-          <w:rtl w:val="0"/>
-        </w:rPr>
-        <w:t xml:space="preserve">/ </w:t>
-      </w:r>
-      <w:r>
-        <w:rPr>
-          <w:b w:val="1"/>
-          <w:sz w:val="24"/>
-          <w:szCs w:val="24"/>
-          <w:highlight w:val="white"/>
-          <w:rtl w:val="0"/>
-        </w:rPr>
-        <w:t xml:space="preserve">x.hasCapability(ADULT) </w:t>
-      </w:r>
-      <w:r>
-        <w:rPr>
-          <w:sz w:val="24"/>
-          <w:szCs w:val="24"/>
-          <w:highlight w:val="white"/>
-          <w:rtl w:val="0"/>
-        </w:rPr>
-        <w:t xml:space="preserve">(where x is a dinosaur) and see whichever returns true. </w:t>
-      </w:r>
-    </w:p>
-    <w:p>
-      <w:pPr>
-        <w:spacing w:after="240" w:before="240" w:lineRule="auto"/>
-        <w:jc w:val="both"/>
-        <w:rPr>
-          <w:sz w:val="24"/>
-          <w:szCs w:val="24"/>
-          <w:highlight w:val="yellow"/>
-        </w:rPr>
-      </w:pPr>
-      <w:r>
-        <w:rPr>
-          <w:sz w:val="24"/>
-          <w:szCs w:val="24"/>
-          <w:highlight w:val="yellow"/>
-          <w:rtl w:val="0"/>
-        </w:rPr>
-        <w:t xml:space="preserve">ADDED DINOSAUR TYPE</w:t>
-      </w:r>
-    </w:p>
-    <w:p>
-      <w:pPr>
-        <w:rPr>
-          <w:b w:val="1"/>
-          <w:sz w:val="24"/>
-          <w:szCs w:val="24"/>
-          <w:u w:val="single"/>
-        </w:rPr>
-      </w:pPr>
-      <w:r>
-        <w:rPr>
-          <w:b w:val="1"/>
-          <w:sz w:val="24"/>
-          <w:szCs w:val="24"/>
-          <w:u w:val="single"/>
-          <w:rtl w:val="0"/>
-        </w:rPr>
-        <w:t xml:space="preserve">Dinosaur (abstract) Class</w:t>
-      </w:r>
-    </w:p>
-    <w:p>
-      <w:pPr>
-        <w:spacing w:after="240" w:before="240" w:lineRule="auto"/>
-        <w:jc w:val="both"/>
-        <w:rPr>
-          <w:sz w:val="24"/>
-          <w:szCs w:val="24"/>
-        </w:rPr>
-      </w:pPr>
-      <w:r>
-        <w:rPr>
-          <w:sz w:val="24"/>
-          <w:szCs w:val="24"/>
-          <w:rtl w:val="0"/>
-        </w:rPr>
-        <w:t xml:space="preserve">In this Dinosaur abstract class, we have a count each for unconsciousness, pregnancy, and baby, to keep track of the number of turns of that status of this dinosaur. Each dinosaur would also have a gender represented by a M/F, an array list of Behaviour, and an indicator whether it is pregnant (true for pregnant; false otherwise). When creating a new dinosaur, it would have Wander behaviour and SearchNearestFood behaviour; its gender is randomly selected, it won’t be pregnant, and its unconscious and pregnant count are set to 0.</w:t>
-      </w:r>
-    </w:p>
-    <w:p>
-      <w:pPr>
-        <w:spacing w:after="240" w:before="240" w:lineRule="auto"/>
-        <w:jc w:val="both"/>
-        <w:rPr>
-          <w:sz w:val="24"/>
-          <w:szCs w:val="24"/>
-        </w:rPr>
-      </w:pPr>
-      <w:r>
-        <w:rPr>
-          <w:sz w:val="24"/>
-          <w:szCs w:val="24"/>
-          <w:rtl w:val="0"/>
-        </w:rPr>
-        <w:t xml:space="preserve">Besides that, we’ve also created a method called </w:t>
-      </w:r>
-      <w:r>
-        <w:rPr>
-          <w:b w:val="1"/>
-          <w:sz w:val="24"/>
-          <w:szCs w:val="24"/>
-          <w:rtl w:val="0"/>
-        </w:rPr>
-        <w:t xml:space="preserve">eachTurnUpdates</w:t>
-      </w:r>
-      <w:r>
-        <w:rPr>
-          <w:sz w:val="24"/>
-          <w:szCs w:val="24"/>
-          <w:rtl w:val="0"/>
-        </w:rPr>
-        <w:t xml:space="preserve">, which takes in an integer babyCount as input parameter (its usage shown below). As the name suggests, this method mainly handles these updates on each turn: </w:t>
-      </w:r>
-    </w:p>
-    <w:p>
-      <w:pPr>
-        <w:numPr>
-          <w:ilvl w:val="0"/>
-          <w:numId w:val="2"/>
-        </w:numPr>
-        <w:spacing w:after="0" w:afterAutospacing="0" w:before="240" w:lineRule="auto"/>
-        <w:ind w:left="720" w:hanging="360"/>
-        <w:jc w:val="both"/>
-        <w:rPr>
-          <w:sz w:val="24"/>
-          <w:szCs w:val="24"/>
-        </w:rPr>
-      </w:pPr>
-      <w:r>
-        <w:rPr>
-          <w:sz w:val="24"/>
-          <w:szCs w:val="24"/>
-          <w:rtl w:val="0"/>
-        </w:rPr>
-        <w:t xml:space="preserve">If dinosaur is conscious: deduct a hit point (food level)</w:t>
-      </w:r>
-    </w:p>
-    <w:p>
-      <w:pPr>
-        <w:numPr>
-          <w:ilvl w:val="1"/>
-          <w:numId w:val="2"/>
-        </w:numPr>
-        <w:spacing w:after="0" w:afterAutospacing="0" w:before="0" w:beforeAutospacing="0" w:lineRule="auto"/>
-        <w:ind w:left="1440" w:hanging="360"/>
-        <w:jc w:val="both"/>
-        <w:rPr>
-          <w:sz w:val="24"/>
-          <w:szCs w:val="24"/>
-        </w:rPr>
-      </w:pPr>
-      <w:r>
-        <w:rPr>
-          <w:sz w:val="24"/>
-          <w:szCs w:val="24"/>
-          <w:rtl w:val="0"/>
-        </w:rPr>
-        <w:t xml:space="preserve">Else: increment its unconscious count</w:t>
-      </w:r>
-    </w:p>
-    <w:p>
-      <w:pPr>
-        <w:numPr>
-          <w:ilvl w:val="0"/>
-          <w:numId w:val="2"/>
-        </w:numPr>
-        <w:spacing w:after="0" w:afterAutospacing="0" w:before="0" w:beforeAutospacing="0" w:lineRule="auto"/>
-        <w:ind w:left="720" w:hanging="360"/>
-        <w:jc w:val="both"/>
-        <w:rPr>
-          <w:sz w:val="24"/>
-          <w:szCs w:val="24"/>
-        </w:rPr>
-      </w:pPr>
-      <w:r>
-        <w:rPr>
-          <w:sz w:val="24"/>
-          <w:szCs w:val="24"/>
-          <w:rtl w:val="0"/>
-        </w:rPr>
-        <w:t xml:space="preserve">If dinosaur is pregnant: increment its pregnant count</w:t>
-      </w:r>
-    </w:p>
-    <w:p>
-      <w:pPr>
-        <w:numPr>
-          <w:ilvl w:val="0"/>
-          <w:numId w:val="2"/>
-        </w:numPr>
-        <w:spacing w:after="0" w:afterAutospacing="0" w:before="0" w:beforeAutospacing="0" w:lineRule="auto"/>
-        <w:ind w:left="720" w:hanging="360"/>
-        <w:jc w:val="both"/>
-        <w:rPr>
-          <w:sz w:val="24"/>
-          <w:szCs w:val="24"/>
-        </w:rPr>
-      </w:pPr>
-      <w:r>
-        <w:rPr>
-          <w:sz w:val="24"/>
-          <w:szCs w:val="24"/>
-          <w:rtl w:val="0"/>
-        </w:rPr>
-        <w:t xml:space="preserve">If dinosaur is currently a baby AND its baby count is greater than/equal to babyCount: transform it into an adult (using the Enum Status.ADULT) and reset its baby count to 0</w:t>
-      </w:r>
-    </w:p>
-    <w:p>
-      <w:pPr>
-        <w:numPr>
-          <w:ilvl w:val="1"/>
-          <w:numId w:val="2"/>
-        </w:numPr>
-        <w:spacing w:after="240" w:before="0" w:beforeAutospacing="0" w:lineRule="auto"/>
-        <w:ind w:left="1440" w:hanging="360"/>
-        <w:jc w:val="both"/>
-        <w:rPr>
-          <w:sz w:val="24"/>
-          <w:szCs w:val="24"/>
-        </w:rPr>
-      </w:pPr>
-      <w:r>
-        <w:rPr>
-          <w:sz w:val="24"/>
-          <w:szCs w:val="24"/>
-          <w:rtl w:val="0"/>
-        </w:rPr>
-        <w:t xml:space="preserve">Else: increment its baby count</w:t>
-      </w:r>
-    </w:p>
-    <w:p>
-      <w:pPr>
-        <w:spacing w:after="240" w:before="240" w:lineRule="auto"/>
-        <w:jc w:val="both"/>
-        <w:rPr>
-          <w:sz w:val="24"/>
-          <w:szCs w:val="24"/>
-        </w:rPr>
-      </w:pPr>
-      <w:r>
-        <w:rPr>
-          <w:sz w:val="24"/>
-          <w:szCs w:val="24"/>
-          <w:rtl w:val="0"/>
-        </w:rPr>
-        <w:t xml:space="preserve">So as we can see, the input babyCount represents the maximum number of turns the dinosaur can stay as a baby, and since each dinosaur has different babyCount, we need to take it as input to make suitable changes on each dinosaur. </w:t>
-      </w:r>
-    </w:p>
-    <w:p>
-      <w:pPr>
-        <w:spacing w:after="240" w:before="240" w:lineRule="auto"/>
-        <w:jc w:val="both"/>
-        <w:rPr/>
-      </w:pPr>
-      <w:r>
-        <w:rPr>
-          <w:sz w:val="24"/>
-          <w:szCs w:val="24"/>
-          <w:rtl w:val="0"/>
-        </w:rPr>
-        <w:t xml:space="preserve">Lastly, this class also contains all </w:t>
-      </w:r>
-      <w:r>
-        <w:rPr>
-          <w:b w:val="1"/>
-          <w:sz w:val="24"/>
-          <w:szCs w:val="24"/>
-          <w:rtl w:val="0"/>
-        </w:rPr>
-        <w:t xml:space="preserve">concrete getter and setter methods</w:t>
-      </w:r>
-      <w:r>
-        <w:rPr>
-          <w:sz w:val="24"/>
-          <w:szCs w:val="24"/>
-          <w:rtl w:val="0"/>
-        </w:rPr>
-        <w:t xml:space="preserve"> to all attributes, so that classes that inherit this class wouldn’t need to implement them once more.</w:t>
-      </w:r>
-      <w:r>
-        <w:rPr>
-          <w:rtl w:val="0"/>
-        </w:rPr>
-      </w:r>
-    </w:p>
-    <w:p>
-      <w:pPr>
-        <w:pStyle w:val="Heading4"/>
-        <w:rPr>
-          <w:b w:val="1"/>
-          <w:color w:val="000000"/>
-          <w:u w:val="single"/>
-        </w:rPr>
-      </w:pPr>
-      <w:bookmarkStart w:colFirst="0" w:colLast="0" w:name="_2955jfburbv4" w:id="5"/>
-      <w:bookmarkEnd w:id="5"/>
-      <w:r>
-        <w:rPr>
-          <w:b w:val="1"/>
-          <w:color w:val="000000"/>
-          <w:u w:val="single"/>
-          <w:rtl w:val="0"/>
-        </w:rPr>
-        <w:t xml:space="preserve">Stegosaur, Brachiosaur, Allosaur Class </w:t>
-      </w:r>
-    </w:p>
-    <w:p>
-      <w:pPr>
-        <w:numPr>
-          <w:ilvl w:val="0"/>
-          <w:numId w:val="11"/>
-        </w:numPr>
-        <w:spacing w:after="240" w:before="240" w:lineRule="auto"/>
-        <w:ind w:left="720" w:hanging="360"/>
-        <w:jc w:val="both"/>
-        <w:rPr>
-          <w:b w:val="1"/>
-          <w:sz w:val="24"/>
-          <w:szCs w:val="24"/>
-        </w:rPr>
-      </w:pPr>
-      <w:r>
-        <w:rPr>
-          <w:b w:val="1"/>
-          <w:sz w:val="24"/>
-          <w:szCs w:val="24"/>
-          <w:u w:val="single"/>
-          <w:rtl w:val="0"/>
-        </w:rPr>
-        <w:t xml:space="preserve">Constructor</w:t>
-      </w:r>
-    </w:p>
-    <w:p>
-      <w:pPr>
-        <w:spacing w:after="240" w:before="240" w:lineRule="auto"/>
-        <w:jc w:val="both"/>
-        <w:rPr>
-          <w:sz w:val="24"/>
-          <w:szCs w:val="24"/>
-        </w:rPr>
-      </w:pPr>
-      <w:r>
-        <w:rPr>
-          <w:sz w:val="24"/>
-          <w:szCs w:val="24"/>
-          <w:rtl w:val="0"/>
-        </w:rPr>
-        <w:t xml:space="preserve">Each of these classes’s constructor takes in an </w:t>
-      </w:r>
-      <w:hyperlink w:anchor="_u90ce2co6n6n">
-        <w:r>
-          <w:rPr>
-            <w:color w:val="1155cc"/>
-            <w:sz w:val="24"/>
-            <w:szCs w:val="24"/>
-            <w:u w:val="single"/>
-            <w:rtl w:val="0"/>
-          </w:rPr>
-          <w:t xml:space="preserve">Enum</w:t>
-        </w:r>
-      </w:hyperlink>
-      <w:r>
-        <w:rPr>
-          <w:sz w:val="24"/>
-          <w:szCs w:val="24"/>
-          <w:rtl w:val="0"/>
-        </w:rPr>
-        <w:t xml:space="preserve"> as input parameter, to determine if the dinosaur instance being instantiated is an adult or a baby. All relevant attribute values (e.g. hit points) are initially set as the adult's initial values. Only after that would we check if the input parameter indicates that it’s a baby, we overwrite the dinosaur’s initial hit points, and also set the baby count to 1. The only exception is Allosaur class. Since </w:t>
-      </w:r>
-      <w:r>
-        <w:rPr>
-          <w:sz w:val="24"/>
-          <w:szCs w:val="24"/>
-          <w:rtl w:val="0"/>
-        </w:rPr>
-        <w:t xml:space="preserve">Allosaurs</w:t>
-      </w:r>
-      <w:r>
-        <w:rPr>
-          <w:sz w:val="24"/>
-          <w:szCs w:val="24"/>
-          <w:rtl w:val="0"/>
-        </w:rPr>
-        <w:t xml:space="preserve"> only hatch from eggs, and can’t be instantiated early in the game, therefore all its values are automatically set to the baby's initial values.</w:t>
-      </w:r>
-    </w:p>
-    <w:p>
-      <w:pPr>
-        <w:numPr>
-          <w:ilvl w:val="0"/>
-          <w:numId w:val="4"/>
-        </w:numPr>
-        <w:spacing w:after="240" w:before="240" w:lineRule="auto"/>
-        <w:ind w:left="720" w:hanging="360"/>
-        <w:jc w:val="both"/>
-        <w:rPr>
-          <w:sz w:val="24"/>
-          <w:szCs w:val="24"/>
-        </w:rPr>
-      </w:pPr>
-      <w:r>
-        <w:rPr>
-          <w:sz w:val="24"/>
-          <w:szCs w:val="24"/>
-          <w:u w:val="single"/>
-          <w:rtl w:val="0"/>
-        </w:rPr>
-        <w:t xml:space="preserve">Static</w:t>
-      </w:r>
-      <w:r>
-        <w:rPr>
-          <w:i w:val="1"/>
-          <w:sz w:val="24"/>
-          <w:szCs w:val="24"/>
-          <w:u w:val="single"/>
-          <w:rtl w:val="0"/>
-        </w:rPr>
-        <w:t xml:space="preserve"> </w:t>
-      </w:r>
-      <w:r>
-        <w:rPr>
-          <w:b w:val="1"/>
-          <w:i w:val="1"/>
-          <w:sz w:val="24"/>
-          <w:szCs w:val="24"/>
-          <w:u w:val="single"/>
-          <w:rtl w:val="0"/>
-        </w:rPr>
-        <w:t xml:space="preserve">dinosaur</w:t>
-      </w:r>
-      <w:r>
-        <w:rPr>
-          <w:b w:val="1"/>
-          <w:sz w:val="24"/>
-          <w:szCs w:val="24"/>
-          <w:u w:val="single"/>
-          <w:rtl w:val="0"/>
-        </w:rPr>
-        <w:t xml:space="preserve">Count</w:t>
-      </w:r>
-      <w:r>
-        <w:rPr>
-          <w:sz w:val="24"/>
-          <w:szCs w:val="24"/>
-          <w:u w:val="single"/>
-          <w:rtl w:val="0"/>
-        </w:rPr>
-        <w:t xml:space="preserve"> variable</w:t>
-      </w:r>
-    </w:p>
-    <w:p>
-      <w:pPr>
-        <w:spacing w:after="240" w:before="240" w:lineRule="auto"/>
-        <w:jc w:val="both"/>
-        <w:rPr>
-          <w:sz w:val="24"/>
-          <w:szCs w:val="24"/>
-        </w:rPr>
-      </w:pPr>
-      <w:r>
-        <w:rPr>
-          <w:sz w:val="24"/>
-          <w:szCs w:val="24"/>
-          <w:rtl w:val="0"/>
-        </w:rPr>
-        <w:t xml:space="preserve">Each of these classes would have a static variable, called </w:t>
-      </w:r>
-      <w:r>
-        <w:rPr>
-          <w:b w:val="1"/>
-          <w:i w:val="1"/>
-          <w:sz w:val="24"/>
-          <w:szCs w:val="24"/>
-          <w:rtl w:val="0"/>
-        </w:rPr>
-        <w:t xml:space="preserve">dinosaur</w:t>
-      </w:r>
-      <w:r>
-        <w:rPr>
-          <w:b w:val="1"/>
-          <w:sz w:val="24"/>
-          <w:szCs w:val="24"/>
-          <w:rtl w:val="0"/>
-        </w:rPr>
-        <w:t xml:space="preserve">Count</w:t>
-      </w:r>
-      <w:r>
-        <w:rPr>
-          <w:sz w:val="24"/>
-          <w:szCs w:val="24"/>
-          <w:rtl w:val="0"/>
-        </w:rPr>
-        <w:t xml:space="preserve">, where dinosaur is replaced by stegosaur/brachiosaur/allosaur. This static variable is mainly used to keep track of the number of each type of dinosaur instantiated, and used to be part of the name of the dinosaur, so that each dinosaur would have a unique name,eg Stegosaur1, Allosaur3. This is also the reason why it has to be static, so that each dinosaur instance of that class would share the same amount of dinosaurCount.</w:t>
-      </w:r>
-    </w:p>
-    <w:p>
-      <w:pPr>
-        <w:numPr>
-          <w:ilvl w:val="0"/>
-          <w:numId w:val="9"/>
-        </w:numPr>
-        <w:spacing w:after="240" w:before="240" w:lineRule="auto"/>
-        <w:ind w:left="720" w:hanging="360"/>
-        <w:jc w:val="both"/>
-        <w:rPr>
-          <w:b w:val="1"/>
-          <w:sz w:val="24"/>
-          <w:szCs w:val="24"/>
-        </w:rPr>
-      </w:pPr>
-      <w:r>
-        <w:rPr>
-          <w:b w:val="1"/>
-          <w:sz w:val="24"/>
-          <w:szCs w:val="24"/>
-          <w:u w:val="single"/>
-          <w:rtl w:val="0"/>
-        </w:rPr>
-        <w:t xml:space="preserve">getAllowableActions</w:t>
-      </w:r>
-    </w:p>
-    <w:p>
-      <w:pPr>
-        <w:spacing w:after="240" w:before="240" w:lineRule="auto"/>
-        <w:jc w:val="both"/>
-        <w:rPr>
-          <w:sz w:val="24"/>
-          <w:szCs w:val="24"/>
-        </w:rPr>
-      </w:pPr>
-      <w:r>
-        <w:rPr>
-          <w:sz w:val="24"/>
-          <w:szCs w:val="24"/>
-          <w:rtl w:val="0"/>
-        </w:rPr>
-        <w:t xml:space="preserve">In each of these classes, we’ve overridden the getAllowableActions method, to add suitable allowable actions for each dinosaur. All dinosaurs would be able to be fed by Player, therefore they would have a FeedAction. Only Stegosaurs can be attacked, (by Allosaurs or Player), hence Stegosaur class would also have an AttackAction allowed.</w:t>
-      </w:r>
-    </w:p>
-    <w:p>
-      <w:pPr>
-        <w:numPr>
-          <w:ilvl w:val="0"/>
-          <w:numId w:val="6"/>
-        </w:numPr>
-        <w:spacing w:after="240" w:before="240" w:lineRule="auto"/>
-        <w:ind w:left="720" w:hanging="360"/>
-        <w:jc w:val="both"/>
-        <w:rPr>
-          <w:b w:val="1"/>
-          <w:sz w:val="24"/>
-          <w:szCs w:val="24"/>
-        </w:rPr>
-      </w:pPr>
-      <w:r>
-        <w:rPr>
-          <w:b w:val="1"/>
-          <w:sz w:val="24"/>
-          <w:szCs w:val="24"/>
-          <w:u w:val="single"/>
-          <w:rtl w:val="0"/>
-        </w:rPr>
-        <w:t xml:space="preserve">playTurn</w:t>
-      </w:r>
-    </w:p>
-    <w:p>
-      <w:pPr>
-        <w:spacing w:after="240" w:before="240" w:lineRule="auto"/>
-        <w:jc w:val="both"/>
-        <w:rPr>
-          <w:sz w:val="24"/>
-          <w:szCs w:val="24"/>
-        </w:rPr>
-      </w:pPr>
-      <w:r>
-        <w:rPr>
-          <w:sz w:val="24"/>
-          <w:szCs w:val="24"/>
-          <w:rtl w:val="0"/>
-        </w:rPr>
-        <w:t xml:space="preserve">Methods such as eat(), breed() mentioned in Assignment 1 are all replaced by </w:t>
-      </w:r>
-      <w:hyperlink w:anchor="_nxv1lpsqr6fu">
-        <w:r>
-          <w:rPr>
-            <w:color w:val="1155cc"/>
-            <w:sz w:val="24"/>
-            <w:szCs w:val="24"/>
-            <w:u w:val="single"/>
-            <w:rtl w:val="0"/>
-          </w:rPr>
-          <w:t xml:space="preserve">Action classes</w:t>
-        </w:r>
-      </w:hyperlink>
-      <w:r>
-        <w:rPr>
-          <w:sz w:val="24"/>
-          <w:szCs w:val="24"/>
-          <w:rtl w:val="0"/>
-        </w:rPr>
-        <w:t xml:space="preserve"> of their own, and are returned/handled in this playTurn method.</w:t>
-      </w:r>
-    </w:p>
-    <w:p>
-      <w:pPr>
-        <w:spacing w:after="240" w:before="240" w:lineRule="auto"/>
-        <w:jc w:val="both"/>
-        <w:rPr>
-          <w:sz w:val="24"/>
-          <w:szCs w:val="24"/>
-        </w:rPr>
-      </w:pPr>
-      <w:r>
-        <w:rPr>
-          <w:sz w:val="24"/>
-          <w:szCs w:val="24"/>
-          <w:rtl w:val="0"/>
-        </w:rPr>
-        <w:t xml:space="preserve">This playTurn method will be called each turn, and it is used to, in each turn, handle all updates of the dinosaur (this is when </w:t>
-      </w:r>
-      <w:r>
-        <w:rPr>
-          <w:b w:val="1"/>
-          <w:sz w:val="24"/>
-          <w:szCs w:val="24"/>
-          <w:rtl w:val="0"/>
-        </w:rPr>
-        <w:t xml:space="preserve">eachTurnUpdates </w:t>
-      </w:r>
-      <w:r>
-        <w:rPr>
-          <w:sz w:val="24"/>
-          <w:szCs w:val="24"/>
-          <w:rtl w:val="0"/>
-        </w:rPr>
-        <w:t xml:space="preserve">method in Dinosaur class is called), find all possible actions, and determine which action to be performed by the dinosaur. </w:t>
-      </w:r>
-    </w:p>
-    <w:p>
-      <w:pPr>
-        <w:spacing w:after="240" w:before="240" w:lineRule="auto"/>
-        <w:jc w:val="both"/>
-        <w:rPr>
-          <w:sz w:val="24"/>
-          <w:szCs w:val="24"/>
-        </w:rPr>
-      </w:pPr>
-      <w:r>
-        <w:rPr>
-          <w:sz w:val="24"/>
-          <w:szCs w:val="24"/>
-          <w:rtl w:val="0"/>
-        </w:rPr>
-        <w:t xml:space="preserve">The </w:t>
-      </w:r>
-      <w:r>
-        <w:rPr>
-          <w:b w:val="1"/>
-          <w:sz w:val="24"/>
-          <w:szCs w:val="24"/>
-          <w:rtl w:val="0"/>
-        </w:rPr>
-        <w:t xml:space="preserve">priority of actions/behaviours</w:t>
-      </w:r>
-      <w:r>
-        <w:rPr>
-          <w:sz w:val="24"/>
-          <w:szCs w:val="24"/>
-          <w:rtl w:val="0"/>
-        </w:rPr>
-        <w:t xml:space="preserve"> are as follows (most prioritised to least): </w:t>
-      </w:r>
-    </w:p>
-    <w:p>
-      <w:pPr>
-        <w:spacing w:after="240" w:before="240" w:lineRule="auto"/>
-        <w:jc w:val="both"/>
-        <w:rPr>
-          <w:sz w:val="24"/>
-          <w:szCs w:val="24"/>
-          <w:shd w:fill="cccccc" w:val="clear"/>
-        </w:rPr>
-      </w:pPr>
-      <w:r>
-        <w:rPr>
-          <w:rFonts w:ascii="Arial Unicode MS" w:cs="Arial Unicode MS" w:eastAsia="Arial Unicode MS" w:hAnsi="Arial Unicode MS"/>
-          <w:sz w:val="24"/>
-          <w:szCs w:val="24"/>
-          <w:shd w:fill="d9d9d9" w:val="clear"/>
-          <w:rtl w:val="0"/>
-        </w:rPr>
-        <w:t xml:space="preserve">Lay egg → Breed → Attack</w:t>
-      </w:r>
-      <w:r>
-        <w:rPr>
-          <w:sz w:val="24"/>
-          <w:szCs w:val="24"/>
-          <w:rtl w:val="0"/>
-        </w:rPr>
-        <w:t xml:space="preserve"> (only for Allosaurs)</w:t>
-      </w:r>
-      <w:r>
-        <w:rPr>
-          <w:rFonts w:ascii="Arial Unicode MS" w:cs="Arial Unicode MS" w:eastAsia="Arial Unicode MS" w:hAnsi="Arial Unicode MS"/>
-          <w:sz w:val="24"/>
-          <w:szCs w:val="24"/>
-          <w:shd w:fill="d9d9d9" w:val="clear"/>
-          <w:rtl w:val="0"/>
-        </w:rPr>
-        <w:t xml:space="preserve"> → Eat </w:t>
-      </w:r>
-      <w:r>
-        <w:rPr>
-          <w:sz w:val="24"/>
-          <w:szCs w:val="24"/>
-          <w:rtl w:val="0"/>
-        </w:rPr>
-        <w:t xml:space="preserve">(prioritise food that can fill up most hit points) </w:t>
-      </w:r>
-      <w:r>
-        <w:rPr>
-          <w:rFonts w:ascii="Arial Unicode MS" w:cs="Arial Unicode MS" w:eastAsia="Arial Unicode MS" w:hAnsi="Arial Unicode MS"/>
-          <w:sz w:val="24"/>
-          <w:szCs w:val="24"/>
-          <w:shd w:fill="d9d9d9" w:val="clear"/>
-          <w:rtl w:val="0"/>
-        </w:rPr>
-        <w:t xml:space="preserve">→ Follow</w:t>
-      </w:r>
-      <w:r>
-        <w:rPr>
-          <w:sz w:val="24"/>
-          <w:szCs w:val="24"/>
-          <w:rtl w:val="0"/>
-        </w:rPr>
-        <w:t xml:space="preserve"> (follow another nearby, same specie dinosaur to prepare for breeding) </w:t>
-      </w:r>
-      <w:r>
-        <w:rPr>
-          <w:rFonts w:ascii="Arial Unicode MS" w:cs="Arial Unicode MS" w:eastAsia="Arial Unicode MS" w:hAnsi="Arial Unicode MS"/>
-          <w:sz w:val="24"/>
-          <w:szCs w:val="24"/>
-          <w:shd w:fill="d9d9d9" w:val="clear"/>
-          <w:rtl w:val="0"/>
-        </w:rPr>
-        <w:t xml:space="preserve">→ Search for nearest food source → Wandering around → Do nothing</w:t>
-      </w:r>
-      <w:r>
-        <w:rPr>
-          <w:sz w:val="24"/>
-          <w:szCs w:val="24"/>
-          <w:shd w:fill="cccccc" w:val="clear"/>
-          <w:rtl w:val="0"/>
-        </w:rPr>
-        <w:t xml:space="preserve"> </w:t>
-      </w:r>
-    </w:p>
-    <w:p>
-      <w:pPr>
-        <w:spacing w:after="240" w:before="240" w:lineRule="auto"/>
-        <w:jc w:val="both"/>
-        <w:rPr>
-          <w:sz w:val="24"/>
-          <w:szCs w:val="24"/>
-        </w:rPr>
-      </w:pPr>
-      <w:r>
-        <w:rPr>
-          <w:sz w:val="24"/>
-          <w:szCs w:val="24"/>
-          <w:rtl w:val="0"/>
-        </w:rPr>
-        <w:t xml:space="preserve">Each action/behaviour has its own class that inherits the Action class/implements the Behaviour class.</w:t>
-      </w:r>
-    </w:p>
-    <w:p>
-      <w:pPr>
-        <w:spacing w:after="240" w:before="240" w:lineRule="auto"/>
-        <w:jc w:val="both"/>
-        <w:rPr>
-          <w:sz w:val="24"/>
-          <w:szCs w:val="24"/>
-        </w:rPr>
-      </w:pPr>
-      <w:r>
-        <w:rPr>
-          <w:sz w:val="24"/>
-          <w:szCs w:val="24"/>
-          <w:rtl w:val="0"/>
-        </w:rPr>
-        <w:t xml:space="preserve">Also, however, dinosaurs that are unconscious can only do nothing and stay in its location, waiting to be fed by a Player. If it reaches a specific number of unconscious turns, it will die (DieAction is returned).</w:t>
-      </w:r>
-    </w:p>
-    <w:p>
-      <w:pPr>
-        <w:numPr>
-          <w:ilvl w:val="0"/>
-          <w:numId w:val="3"/>
-        </w:numPr>
-        <w:spacing w:after="240" w:before="240" w:lineRule="auto"/>
-        <w:ind w:left="720" w:hanging="360"/>
-        <w:jc w:val="both"/>
-        <w:rPr>
-          <w:sz w:val="24"/>
-          <w:szCs w:val="24"/>
-        </w:rPr>
-      </w:pPr>
-      <w:r>
-        <w:rPr>
-          <w:sz w:val="24"/>
-          <w:szCs w:val="24"/>
-          <w:u w:val="single"/>
-          <w:rtl w:val="0"/>
-        </w:rPr>
-        <w:t xml:space="preserve">Specific dinosaur class </w:t>
-      </w:r>
-      <w:r>
-        <w:rPr>
-          <w:b w:val="1"/>
-          <w:sz w:val="24"/>
-          <w:szCs w:val="24"/>
-          <w:u w:val="single"/>
-          <w:rtl w:val="0"/>
-        </w:rPr>
-        <w:t xml:space="preserve">extra explanation</w:t>
-      </w:r>
-    </w:p>
-    <w:p>
-      <w:pPr>
-        <w:spacing w:after="240" w:before="240" w:lineRule="auto"/>
-        <w:jc w:val="both"/>
-        <w:rPr>
-          <w:sz w:val="24"/>
-          <w:szCs w:val="24"/>
-        </w:rPr>
-      </w:pPr>
-      <w:r>
-        <w:rPr>
-          <w:sz w:val="24"/>
-          <w:szCs w:val="24"/>
-          <w:rtl w:val="0"/>
-        </w:rPr>
-        <w:t xml:space="preserve">Brachiosaurs have a 50% chance to step on a bush and kill it. Hence, in the playTurn, if a Brachiosaur steps on a bush and probability is met, the bush location will be set to a Dirt instance, using </w:t>
-      </w:r>
-      <w:r>
-        <w:rPr>
-          <w:b w:val="1"/>
-          <w:sz w:val="24"/>
-          <w:szCs w:val="24"/>
-          <w:rtl w:val="0"/>
-        </w:rPr>
-        <w:t xml:space="preserve">setGround </w:t>
-      </w:r>
-      <w:r>
-        <w:rPr>
-          <w:sz w:val="24"/>
-          <w:szCs w:val="24"/>
-          <w:rtl w:val="0"/>
-        </w:rPr>
-        <w:t xml:space="preserve">method from Location class.</w:t>
-      </w:r>
-    </w:p>
-    <w:p>
-      <w:pPr>
-        <w:spacing w:after="240" w:before="240" w:lineRule="auto"/>
-        <w:jc w:val="both"/>
-        <w:rPr>
-          <w:sz w:val="24"/>
-          <w:szCs w:val="24"/>
-        </w:rPr>
-      </w:pPr>
-      <w:r>
-        <w:rPr>
-          <w:sz w:val="24"/>
-          <w:szCs w:val="24"/>
-          <w:rtl w:val="0"/>
-        </w:rPr>
-        <w:t xml:space="preserve">For Allosaurs that can attack Stegosaurs, we’ve overridden the Allosaur class’ </w:t>
-      </w:r>
-      <w:r>
-        <w:rPr>
-          <w:b w:val="1"/>
-          <w:sz w:val="24"/>
-          <w:szCs w:val="24"/>
-          <w:rtl w:val="0"/>
-        </w:rPr>
-        <w:t xml:space="preserve">getIntrinsicWeapon </w:t>
-      </w:r>
-      <w:r>
-        <w:rPr>
-          <w:sz w:val="24"/>
-          <w:szCs w:val="24"/>
-          <w:rtl w:val="0"/>
-        </w:rPr>
-        <w:t xml:space="preserve">method, to return a new IntrinsicWeapon, which deals 20 damage for an adult Allosaur, and 10 for a baby. </w:t>
-      </w:r>
-    </w:p>
-    <w:p>
-      <w:pPr>
-        <w:spacing w:after="240" w:before="240" w:lineRule="auto"/>
-        <w:jc w:val="both"/>
-        <w:rPr>
-          <w:rFonts w:ascii="Courier New" w:cs="Courier New" w:eastAsia="Courier New" w:hAnsi="Courier New"/>
-          <w:color w:val="808080"/>
-          <w:sz w:val="20"/>
-          <w:szCs w:val="20"/>
-          <w:shd w:fill="2b2b2b" w:val="clear"/>
-        </w:rPr>
-      </w:pPr>
-      <w:r>
-        <w:rPr>
-          <w:sz w:val="24"/>
-          <w:szCs w:val="24"/>
-          <w:rtl w:val="0"/>
-        </w:rPr>
-        <w:t xml:space="preserve">Besides that, in the Allosaur class we can see a </w:t>
-      </w:r>
-      <w:r>
-        <w:rPr>
-          <w:b w:val="1"/>
-          <w:sz w:val="24"/>
-          <w:szCs w:val="24"/>
-          <w:rtl w:val="0"/>
-        </w:rPr>
-        <w:t xml:space="preserve">ConcurrentHashMap</w:t>
-      </w:r>
-      <w:r>
-        <w:rPr>
-          <w:sz w:val="24"/>
-          <w:szCs w:val="24"/>
-          <w:rtl w:val="0"/>
-        </w:rPr>
-        <w:t xml:space="preserve"> of &lt;String, Integer&gt; pair. Compared to a normal HashMap, a ConcurrentHashMap prevents the system from throwing a ConcurrentModificationException when we make changes to the hash map during the game. But more importantly, this hash map is used to store the name of the Stegosaur attacked by this current Allosaur, and the number of turns of cooldown, since we know that an Allosaur can’t attack the same Stegosaur in the next 20 turns after an attack. We can tell that this update has to be made on each turn, thus the update would appear in Allosaur’s playTurn method. It will check, for each Stegosaur in the hash map, if its cooldown turn =20, meaning now is the 20th turn, and if it is, remove the Stegosaur’s name from it; else, just increase the cooldown count. </w:t>
-      </w:r>
-      <w:r>
-        <w:rPr>
-          <w:rtl w:val="0"/>
-        </w:rPr>
-      </w:r>
-    </w:p>
-    <w:p>
-      <w:pPr>
-        <w:spacing w:after="240" w:before="240" w:lineRule="auto"/>
-        <w:jc w:val="both"/>
-        <w:rPr>
-          <w:sz w:val="24"/>
-          <w:szCs w:val="24"/>
-        </w:rPr>
-      </w:pPr>
-      <w:r>
-        <w:rPr>
-          <w:sz w:val="24"/>
-          <w:szCs w:val="24"/>
-          <w:rtl w:val="0"/>
-        </w:rPr>
-        <w:t xml:space="preserve"> </w:t>
-      </w:r>
-    </w:p>
-    <w:p>
-      <w:pPr>
-        <w:spacing w:after="240" w:before="240" w:lineRule="auto"/>
-        <w:jc w:val="both"/>
-        <w:rPr>
-          <w:sz w:val="24"/>
-          <w:szCs w:val="24"/>
-        </w:rPr>
-      </w:pPr>
-      <w:r>
-        <w:pict>
-          <v:rect style="width:0.0pt;height:1.5pt" o:hr="t" o:hrstd="t" o:hralign="center" fillcolor="#A0A0A0" stroked="f"/>
-        </w:pict>
-      </w:r>
-      <w:r>
-        <w:rPr>
-          <w:rtl w:val="0"/>
-        </w:rPr>
-      </w:r>
-    </w:p>
-    <w:p>
-      <w:pPr>
-        <w:pStyle w:val="Heading3"/>
-        <w:spacing w:after="240" w:before="240" w:lineRule="auto"/>
-        <w:jc w:val="both"/>
-        <w:rPr>
-          <w:i w:val="1"/>
-          <w:color w:val="000000"/>
-          <w:sz w:val="24"/>
-          <w:szCs w:val="24"/>
-        </w:rPr>
-      </w:pPr>
-      <w:bookmarkStart w:colFirst="0" w:colLast="0" w:name="_ww2geysfh37f" w:id="6"/>
-      <w:bookmarkEnd w:id="6"/>
-      <w:r>
-        <w:rPr>
-          <w:b w:val="1"/>
-          <w:color w:val="000000"/>
-          <w:u w:val="single"/>
-          <w:rtl w:val="0"/>
-        </w:rPr>
-        <w:t xml:space="preserve">Bush, Tree, Fruit, Lake </w:t>
-      </w:r>
-      <w:r>
-        <w:rPr>
-          <w:i w:val="1"/>
-          <w:color w:val="000000"/>
-          <w:sz w:val="24"/>
-          <w:szCs w:val="24"/>
-          <w:rtl w:val="0"/>
-        </w:rPr>
-        <w:t xml:space="preserve">(ground package)</w:t>
-      </w:r>
-    </w:p>
-    <w:p>
-      <w:pPr>
-        <w:spacing w:after="240" w:before="240" w:lineRule="auto"/>
-        <w:jc w:val="both"/>
-        <w:rPr>
-          <w:sz w:val="24"/>
-          <w:szCs w:val="24"/>
-          <w:highlight w:val="white"/>
-        </w:rPr>
-      </w:pPr>
-      <w:r>
-        <w:rPr>
-          <w:sz w:val="24"/>
-          <w:szCs w:val="24"/>
-          <w:rtl w:val="0"/>
-        </w:rPr>
-        <w:t xml:space="preserve">W</w:t>
-      </w:r>
-      <w:r>
-        <w:rPr>
-          <w:sz w:val="24"/>
-          <w:szCs w:val="24"/>
-          <w:rtl w:val="0"/>
-        </w:rPr>
-        <w:t xml:space="preserve">e now added Capabilities(which is an Enumeration) to these classes. Since these capabilities are known and not going to change, an Enum class named </w:t>
-      </w:r>
-      <w:r>
-        <w:rPr>
-          <w:b w:val="1"/>
-          <w:sz w:val="24"/>
-          <w:szCs w:val="24"/>
-          <w:rtl w:val="0"/>
-        </w:rPr>
-        <w:t xml:space="preserve">Status</w:t>
-      </w:r>
-      <w:r>
-        <w:rPr>
-          <w:sz w:val="24"/>
-          <w:szCs w:val="24"/>
-          <w:rtl w:val="0"/>
-        </w:rPr>
-        <w:t xml:space="preserve"> was created to indicate the Capabilities/Status of all Ground instances. </w:t>
-      </w:r>
-      <w:r>
-        <w:rPr>
-          <w:sz w:val="24"/>
-          <w:szCs w:val="24"/>
-          <w:highlight w:val="white"/>
-          <w:rtl w:val="0"/>
-        </w:rPr>
-        <w:t xml:space="preserve">The Status can be divided into:</w:t>
-      </w:r>
-    </w:p>
-    <w:p>
-      <w:pPr>
-        <w:numPr>
-          <w:ilvl w:val="0"/>
-          <w:numId w:val="10"/>
-        </w:numPr>
-        <w:spacing w:after="0" w:afterAutospacing="0" w:before="240" w:lineRule="auto"/>
-        <w:ind w:left="720" w:hanging="360"/>
-        <w:jc w:val="both"/>
-        <w:rPr>
-          <w:sz w:val="24"/>
-          <w:szCs w:val="24"/>
-          <w:highlight w:val="white"/>
-        </w:rPr>
-      </w:pPr>
-      <w:r>
-        <w:rPr>
-          <w:sz w:val="24"/>
-          <w:szCs w:val="24"/>
-          <w:highlight w:val="white"/>
-          <w:rtl w:val="0"/>
-        </w:rPr>
-        <w:t xml:space="preserve">DEAD</w:t>
-        <w:tab/>
-        <w:tab/>
-        <w:t xml:space="preserve"> : unable to grow fruits</w:t>
-      </w:r>
-    </w:p>
-    <w:p>
-      <w:pPr>
-        <w:numPr>
-          <w:ilvl w:val="0"/>
-          <w:numId w:val="10"/>
-        </w:numPr>
-        <w:spacing w:after="0" w:afterAutospacing="0" w:before="0" w:beforeAutospacing="0" w:lineRule="auto"/>
-        <w:ind w:left="720" w:hanging="360"/>
-        <w:jc w:val="both"/>
-        <w:rPr>
-          <w:sz w:val="24"/>
-          <w:szCs w:val="24"/>
-          <w:highlight w:val="white"/>
-        </w:rPr>
-      </w:pPr>
-      <w:r>
-        <w:rPr>
-          <w:sz w:val="24"/>
-          <w:szCs w:val="24"/>
-          <w:highlight w:val="white"/>
-          <w:rtl w:val="0"/>
-        </w:rPr>
-        <w:t xml:space="preserve">ALIVE</w:t>
-        <w:tab/>
-        <w:tab/>
-        <w:t xml:space="preserve"> : able to grow fruits</w:t>
-      </w:r>
-    </w:p>
-    <w:p>
-      <w:pPr>
-        <w:numPr>
-          <w:ilvl w:val="0"/>
-          <w:numId w:val="10"/>
-        </w:numPr>
-        <w:spacing w:after="0" w:afterAutospacing="0" w:before="0" w:beforeAutospacing="0" w:lineRule="auto"/>
-        <w:ind w:left="720" w:hanging="360"/>
-        <w:jc w:val="both"/>
-        <w:rPr>
-          <w:sz w:val="24"/>
-          <w:szCs w:val="24"/>
-          <w:highlight w:val="white"/>
-        </w:rPr>
-      </w:pPr>
-      <w:r>
-        <w:rPr>
-          <w:sz w:val="24"/>
-          <w:szCs w:val="24"/>
-          <w:highlight w:val="white"/>
-          <w:rtl w:val="0"/>
-        </w:rPr>
-        <w:t xml:space="preserve">ON_TREE</w:t>
-        <w:tab/>
-        <w:t xml:space="preserve"> : fruits are on tree</w:t>
-      </w:r>
-    </w:p>
-    <w:p>
-      <w:pPr>
-        <w:numPr>
-          <w:ilvl w:val="0"/>
-          <w:numId w:val="10"/>
-        </w:numPr>
-        <w:spacing w:after="0" w:afterAutospacing="0" w:before="0" w:beforeAutospacing="0" w:lineRule="auto"/>
-        <w:ind w:left="720" w:hanging="360"/>
-        <w:jc w:val="both"/>
-        <w:rPr>
-          <w:sz w:val="24"/>
-          <w:szCs w:val="24"/>
-          <w:highlight w:val="white"/>
-        </w:rPr>
-      </w:pPr>
-      <w:r>
-        <w:rPr>
-          <w:sz w:val="24"/>
-          <w:szCs w:val="24"/>
-          <w:highlight w:val="white"/>
-          <w:rtl w:val="0"/>
-        </w:rPr>
-        <w:t xml:space="preserve">ON_GROUND: fruits dropped on the ground</w:t>
-      </w:r>
-    </w:p>
-    <w:p>
-      <w:pPr>
-        <w:numPr>
-          <w:ilvl w:val="0"/>
-          <w:numId w:val="10"/>
-        </w:numPr>
-        <w:spacing w:after="0" w:afterAutospacing="0" w:before="0" w:beforeAutospacing="0" w:lineRule="auto"/>
-        <w:ind w:left="720" w:hanging="360"/>
-        <w:jc w:val="both"/>
-        <w:rPr>
-          <w:sz w:val="24"/>
-          <w:szCs w:val="24"/>
-          <w:highlight w:val="yellow"/>
-        </w:rPr>
-      </w:pPr>
-      <w:r>
-        <w:rPr>
-          <w:sz w:val="24"/>
-          <w:szCs w:val="24"/>
-          <w:highlight w:val="yellow"/>
-          <w:rtl w:val="0"/>
-        </w:rPr>
-        <w:t xml:space="preserve">BUSH: a bush </w:t>
-      </w:r>
-    </w:p>
-    <w:p>
-      <w:pPr>
-        <w:numPr>
-          <w:ilvl w:val="0"/>
-          <w:numId w:val="10"/>
-        </w:numPr>
-        <w:spacing w:after="0" w:afterAutospacing="0" w:before="0" w:beforeAutospacing="0" w:lineRule="auto"/>
-        <w:ind w:left="720" w:hanging="360"/>
-        <w:jc w:val="both"/>
-        <w:rPr>
-          <w:sz w:val="24"/>
-          <w:szCs w:val="24"/>
-          <w:highlight w:val="yellow"/>
-        </w:rPr>
-      </w:pPr>
-      <w:r>
-        <w:rPr>
-          <w:sz w:val="24"/>
-          <w:szCs w:val="24"/>
-          <w:highlight w:val="yellow"/>
-          <w:rtl w:val="0"/>
-        </w:rPr>
-        <w:t xml:space="preserve">TREE: a tree </w:t>
-      </w:r>
-    </w:p>
-    <w:p>
-      <w:pPr>
-        <w:numPr>
-          <w:ilvl w:val="0"/>
-          <w:numId w:val="10"/>
-        </w:numPr>
-        <w:spacing w:after="0" w:afterAutospacing="0" w:before="0" w:beforeAutospacing="0" w:lineRule="auto"/>
-        <w:ind w:left="720" w:hanging="360"/>
-        <w:jc w:val="both"/>
-        <w:rPr>
-          <w:sz w:val="24"/>
-          <w:szCs w:val="24"/>
-          <w:highlight w:val="yellow"/>
-        </w:rPr>
-      </w:pPr>
-      <w:r>
-        <w:rPr>
-          <w:sz w:val="24"/>
-          <w:szCs w:val="24"/>
-          <w:highlight w:val="yellow"/>
-          <w:rtl w:val="0"/>
-        </w:rPr>
-        <w:t xml:space="preserve">LAKE: a lake </w:t>
-      </w:r>
-    </w:p>
-    <w:p>
-      <w:pPr>
-        <w:numPr>
-          <w:ilvl w:val="0"/>
-          <w:numId w:val="10"/>
-        </w:numPr>
-        <w:spacing w:after="240" w:before="0" w:beforeAutospacing="0" w:lineRule="auto"/>
-        <w:ind w:left="720" w:hanging="360"/>
-        <w:jc w:val="both"/>
-        <w:rPr>
-          <w:sz w:val="24"/>
-          <w:szCs w:val="24"/>
-          <w:highlight w:val="yellow"/>
-        </w:rPr>
-      </w:pPr>
-      <w:r>
-        <w:rPr>
-          <w:sz w:val="24"/>
-          <w:szCs w:val="24"/>
-          <w:highlight w:val="yellow"/>
-          <w:rtl w:val="0"/>
-        </w:rPr>
-        <w:t xml:space="preserve">DIRT: a dirt</w:t>
-      </w:r>
-    </w:p>
-    <w:p>
-      <w:pPr>
-        <w:spacing w:after="240" w:before="240" w:lineRule="auto"/>
-        <w:ind w:left="0" w:firstLine="0"/>
-        <w:jc w:val="both"/>
-        <w:rPr>
-          <w:sz w:val="24"/>
-          <w:szCs w:val="24"/>
-        </w:rPr>
-      </w:pPr>
-      <w:r>
-        <w:rPr>
-          <w:sz w:val="24"/>
-          <w:szCs w:val="24"/>
-          <w:rtl w:val="0"/>
-        </w:rPr>
-        <w:t xml:space="preserve">(</w:t>
-      </w:r>
-      <w:r>
-        <w:rPr>
-          <w:sz w:val="24"/>
-          <w:szCs w:val="24"/>
-          <w:highlight w:val="yellow"/>
-          <w:rtl w:val="0"/>
-        </w:rPr>
-        <w:t xml:space="preserve">Each respective instance would have a capability of itself</w:t>
-      </w:r>
-      <w:r>
-        <w:rPr>
-          <w:sz w:val="24"/>
-          <w:szCs w:val="24"/>
-          <w:rtl w:val="0"/>
-        </w:rPr>
-        <w:t xml:space="preserve">, eg a Lake instance would have a Status.LAKE capability, a Bush a Status.BUSH capability etc. This is used to differentiate the Ground objects, by using the method hasCapability)</w:t>
-      </w:r>
-    </w:p>
-    <w:p>
-      <w:pPr>
-        <w:spacing w:after="240" w:before="240" w:lineRule="auto"/>
-        <w:jc w:val="both"/>
-        <w:rPr>
-          <w:sz w:val="24"/>
-          <w:szCs w:val="24"/>
-          <w:highlight w:val="white"/>
-        </w:rPr>
-      </w:pPr>
-      <w:r>
-        <w:rPr>
-          <w:sz w:val="24"/>
-          <w:szCs w:val="24"/>
-          <w:rtl w:val="0"/>
-        </w:rPr>
-        <w:t xml:space="preserve">Having said that, the proposed methods mentioned in Assignment 1 (e.g.:hasFruitOnGround(), removeFruit() and hasFruit() methods) are removed. To illustrate, </w:t>
-      </w:r>
-      <w:r>
-        <w:rPr>
-          <w:b w:val="1"/>
-          <w:sz w:val="24"/>
-          <w:szCs w:val="24"/>
-          <w:rtl w:val="0"/>
-        </w:rPr>
-        <w:t xml:space="preserve">Dirt </w:t>
-      </w:r>
-      <w:r>
-        <w:rPr>
-          <w:sz w:val="24"/>
-          <w:szCs w:val="24"/>
-          <w:rtl w:val="0"/>
-        </w:rPr>
-        <w:t xml:space="preserve">class has a Capability of DEAD because of its inability to grow fruits, </w:t>
-      </w:r>
-      <w:r>
-        <w:rPr>
-          <w:b w:val="1"/>
-          <w:sz w:val="24"/>
-          <w:szCs w:val="24"/>
-          <w:rtl w:val="0"/>
-        </w:rPr>
-        <w:t xml:space="preserve">Tree,Bush </w:t>
-      </w:r>
-      <w:r>
-        <w:rPr>
-          <w:sz w:val="24"/>
-          <w:szCs w:val="24"/>
-          <w:rtl w:val="0"/>
-        </w:rPr>
-        <w:t xml:space="preserve">classes a Capability of ALIVE because of its ability to grow fruits. While </w:t>
-      </w:r>
-      <w:r>
-        <w:rPr>
-          <w:sz w:val="24"/>
-          <w:szCs w:val="24"/>
-          <w:highlight w:val="white"/>
-          <w:rtl w:val="0"/>
-        </w:rPr>
-        <w:t xml:space="preserve">ON_TREE capability is added if the fruits are grown on a tree, otherwise ON_GROUND status is added to indicate fruits dropped from tree to the ground, or basically any fruit that is on the ground. </w:t>
-      </w:r>
-    </w:p>
-    <w:p>
-      <w:pPr>
-        <w:spacing w:after="240" w:before="240" w:lineRule="auto"/>
-        <w:jc w:val="both"/>
-        <w:rPr>
-          <w:sz w:val="24"/>
-          <w:szCs w:val="24"/>
-          <w:highlight w:val="white"/>
-        </w:rPr>
-      </w:pPr>
-      <w:r>
-        <w:rPr>
-          <w:sz w:val="24"/>
-          <w:szCs w:val="24"/>
-          <w:highlight w:val="white"/>
-          <w:rtl w:val="0"/>
-        </w:rPr>
-        <w:t xml:space="preserve">In the given assignment specification, the probability of growing a bush from dirt is 1%. Our team revised it to </w:t>
-      </w:r>
-      <w:r>
-        <w:rPr>
-          <w:b w:val="1"/>
-          <w:sz w:val="24"/>
-          <w:szCs w:val="24"/>
-          <w:highlight w:val="white"/>
-          <w:rtl w:val="0"/>
-        </w:rPr>
-        <w:t xml:space="preserve">0.5%.</w:t>
-      </w:r>
-      <w:r>
-        <w:rPr>
-          <w:sz w:val="24"/>
-          <w:szCs w:val="24"/>
-          <w:highlight w:val="white"/>
-          <w:rtl w:val="0"/>
-        </w:rPr>
-        <w:t xml:space="preserve"> This is because 1% is inappropriate since bushes will be growing at a very fast pace, leading to the possibility of having an imbalance game to increase. </w:t>
-      </w:r>
-    </w:p>
-    <w:p>
-      <w:pPr>
-        <w:spacing w:after="240" w:before="240" w:lineRule="auto"/>
-        <w:jc w:val="both"/>
-        <w:rPr>
-          <w:sz w:val="24"/>
-          <w:szCs w:val="24"/>
-        </w:rPr>
-      </w:pPr>
-      <w:r>
-        <w:rPr>
-          <w:sz w:val="24"/>
-          <w:szCs w:val="24"/>
-          <w:rtl w:val="0"/>
-        </w:rPr>
-        <w:t xml:space="preserve">Since some dinosaurs have limitations and are only able to eat from ground, we can simply check if the ripe fallen fruit is on ground with </w:t>
-      </w:r>
-      <w:r>
-        <w:rPr>
-          <w:b w:val="1"/>
-          <w:sz w:val="24"/>
-          <w:szCs w:val="24"/>
-          <w:rtl w:val="0"/>
-        </w:rPr>
-        <w:t xml:space="preserve">x.hasCapability(ON_GROUND)</w:t>
-      </w:r>
-      <w:r>
-        <w:rPr>
-          <w:sz w:val="24"/>
-          <w:szCs w:val="24"/>
-          <w:rtl w:val="0"/>
-        </w:rPr>
-        <w:t xml:space="preserve">  (where </w:t>
-      </w:r>
-      <w:r>
-        <w:rPr>
-          <w:b w:val="1"/>
-          <w:sz w:val="24"/>
-          <w:szCs w:val="24"/>
-          <w:rtl w:val="0"/>
-        </w:rPr>
-        <w:t xml:space="preserve">x</w:t>
-      </w:r>
-      <w:r>
-        <w:rPr>
-          <w:sz w:val="24"/>
-          <w:szCs w:val="24"/>
-          <w:rtl w:val="0"/>
-        </w:rPr>
-        <w:t xml:space="preserve"> is a Fruit instance), true will be returned if it is on the ground, otherwise false. This also shows that the proposed hasFruitOnGround() method is not needed at all, reusing the available code base will tackle the problem nicely. </w:t>
-      </w:r>
-    </w:p>
-    <w:p>
-      <w:pPr>
-        <w:spacing w:after="240" w:before="240" w:lineRule="auto"/>
-        <w:jc w:val="both"/>
-        <w:rPr>
-          <w:sz w:val="24"/>
-          <w:szCs w:val="24"/>
-        </w:rPr>
-      </w:pPr>
-      <w:r>
-        <w:rPr>
-          <w:sz w:val="24"/>
-          <w:szCs w:val="24"/>
-          <w:rtl w:val="0"/>
-        </w:rPr>
-        <w:t xml:space="preserve">Besides, to check if the tree has any ripe fruits and is ready to be eaten by a dinosaur, we can check the last item in the list of items on the current ground. Consequently, we check if the item has the Capability of being ON_TREE (e.g.: </w:t>
-      </w:r>
-      <w:r>
-        <w:rPr>
-          <w:b w:val="1"/>
-          <w:sz w:val="24"/>
-          <w:szCs w:val="24"/>
-          <w:rtl w:val="0"/>
-        </w:rPr>
-        <w:t xml:space="preserve">x.hasCapability(ON_TREE) </w:t>
-      </w:r>
-      <w:r>
-        <w:rPr>
-          <w:sz w:val="24"/>
-          <w:szCs w:val="24"/>
-          <w:rtl w:val="0"/>
-        </w:rPr>
-        <w:t xml:space="preserve">where x is a Fruit instance). If the probability of ripe fruit falling from tree to ground is met, we can achieve this by: </w:t>
-      </w:r>
-      <w:r>
-        <w:rPr>
-          <w:b w:val="1"/>
-          <w:sz w:val="24"/>
-          <w:szCs w:val="24"/>
-          <w:rtl w:val="0"/>
-        </w:rPr>
-        <w:t xml:space="preserve">x.removeCapability(ON_TREE) </w:t>
-      </w:r>
-      <w:r>
-        <w:rPr>
-          <w:sz w:val="24"/>
-          <w:szCs w:val="24"/>
-          <w:rtl w:val="0"/>
-        </w:rPr>
-        <w:t xml:space="preserve">(where x is a Fruit instance) and subsequently update it to on ground by: </w:t>
-      </w:r>
-      <w:r>
-        <w:rPr>
-          <w:b w:val="1"/>
-          <w:sz w:val="24"/>
-          <w:szCs w:val="24"/>
-          <w:rtl w:val="0"/>
-        </w:rPr>
-        <w:t xml:space="preserve">x.addCapability(ON_GROUND) </w:t>
-      </w:r>
-      <w:r>
-        <w:rPr>
-          <w:sz w:val="24"/>
-          <w:szCs w:val="24"/>
-          <w:rtl w:val="0"/>
-        </w:rPr>
-        <w:t xml:space="preserve">(where x is a Fruit instance). Again, here shows that we reuse the available code in the engine and the proposed hasFruit() method is not required. </w:t>
-      </w:r>
-    </w:p>
-    <w:p>
-      <w:pPr>
-        <w:spacing w:after="240" w:before="240" w:lineRule="auto"/>
-        <w:jc w:val="both"/>
-        <w:rPr>
-          <w:b w:val="1"/>
-          <w:sz w:val="24"/>
-          <w:szCs w:val="24"/>
-        </w:rPr>
-      </w:pPr>
-      <w:r>
-        <w:rPr>
-          <w:sz w:val="24"/>
-          <w:szCs w:val="24"/>
-          <w:rtl w:val="0"/>
-        </w:rPr>
-        <w:t xml:space="preserve">Once a fruit is eaten by a dinosaur, the EatAction will handle all the required processing. Therefore, removeFruit() method that was suggested in Assignment 1, is being replaced with the </w:t>
-      </w:r>
-      <w:r>
-        <w:rPr>
-          <w:b w:val="1"/>
-          <w:sz w:val="24"/>
-          <w:szCs w:val="24"/>
-          <w:rtl w:val="0"/>
-        </w:rPr>
-        <w:t xml:space="preserve">EatAction. </w:t>
-      </w:r>
-    </w:p>
-    <w:p>
-      <w:pPr>
-        <w:spacing w:after="240" w:before="240" w:lineRule="auto"/>
-        <w:jc w:val="both"/>
-        <w:rPr>
-          <w:sz w:val="24"/>
-          <w:szCs w:val="24"/>
-        </w:rPr>
-      </w:pPr>
-      <w:r>
-        <w:rPr>
-          <w:sz w:val="24"/>
-          <w:szCs w:val="24"/>
-          <w:rtl w:val="0"/>
-        </w:rPr>
-        <w:t xml:space="preserve">To handle possible actions that might happen in class Bush, similar concepts are applied. Since fruits grown from bushes will only be on ground, </w:t>
-      </w:r>
-      <w:r>
-        <w:rPr>
-          <w:b w:val="1"/>
-          <w:sz w:val="24"/>
-          <w:szCs w:val="24"/>
-          <w:rtl w:val="0"/>
-        </w:rPr>
-        <w:t xml:space="preserve">x.hasCapability(ON_GROUND) </w:t>
-      </w:r>
-      <w:r>
-        <w:rPr>
-          <w:sz w:val="24"/>
-          <w:szCs w:val="24"/>
-          <w:rtl w:val="0"/>
-        </w:rPr>
-        <w:t xml:space="preserve">(where x is a Fruit instance)</w:t>
-      </w:r>
-      <w:r>
-        <w:rPr>
-          <w:b w:val="1"/>
-          <w:sz w:val="24"/>
-          <w:szCs w:val="24"/>
-          <w:rtl w:val="0"/>
-        </w:rPr>
-        <w:t xml:space="preserve"> </w:t>
-      </w:r>
-      <w:r>
-        <w:rPr>
-          <w:sz w:val="24"/>
-          <w:szCs w:val="24"/>
-          <w:rtl w:val="0"/>
-        </w:rPr>
-        <w:t xml:space="preserve">will be used to validate. </w:t>
-      </w:r>
-    </w:p>
-    <w:p>
-      <w:pPr>
-        <w:spacing w:after="240" w:before="240" w:lineRule="auto"/>
-        <w:jc w:val="both"/>
-        <w:rPr>
-          <w:sz w:val="24"/>
-          <w:szCs w:val="24"/>
-        </w:rPr>
-      </w:pPr>
-      <w:r>
-        <w:rPr>
-          <w:sz w:val="24"/>
-          <w:szCs w:val="24"/>
-          <w:rtl w:val="0"/>
-        </w:rPr>
-        <w:t xml:space="preserve">Previously, our suggested solution is to use static variables named bushAlive or bushDead to check if the bush is stepped and killed by Brachiosaur. Now, our improved solution is to handle this situation directly in the </w:t>
-      </w:r>
-      <w:r>
-        <w:rPr>
-          <w:b w:val="1"/>
-          <w:sz w:val="24"/>
-          <w:szCs w:val="24"/>
-          <w:rtl w:val="0"/>
-        </w:rPr>
-        <w:t xml:space="preserve">Brachiosaur’s playTurn() method</w:t>
-      </w:r>
-      <w:r>
-        <w:rPr>
-          <w:sz w:val="24"/>
-          <w:szCs w:val="24"/>
-          <w:rtl w:val="0"/>
-        </w:rPr>
-        <w:t xml:space="preserve">. </w:t>
-      </w:r>
-    </w:p>
-    <w:p>
-      <w:pPr>
-        <w:spacing w:after="240" w:before="240" w:lineRule="auto"/>
-        <w:jc w:val="both"/>
-        <w:rPr>
-          <w:sz w:val="24"/>
-          <w:szCs w:val="24"/>
-        </w:rPr>
-      </w:pPr>
-      <w:r>
-        <w:rPr>
-          <w:rtl w:val="0"/>
-        </w:rPr>
-      </w:r>
-    </w:p>
-    <w:p>
-      <w:pPr>
-        <w:spacing w:after="240" w:before="240" w:lineRule="auto"/>
-        <w:ind w:left="0" w:firstLine="0"/>
-        <w:rPr>
-          <w:i w:val="1"/>
-          <w:sz w:val="24"/>
-          <w:szCs w:val="24"/>
-          <w:highlight w:val="yellow"/>
-        </w:rPr>
-      </w:pPr>
-      <w:r>
-        <w:rPr>
-          <w:b w:val="1"/>
-          <w:sz w:val="26"/>
-          <w:szCs w:val="26"/>
-          <w:highlight w:val="yellow"/>
-          <w:u w:val="single"/>
-          <w:rtl w:val="0"/>
-        </w:rPr>
-        <w:t xml:space="preserve">Lake class</w:t>
-      </w:r>
-      <w:r>
-        <w:rPr>
-          <w:sz w:val="26"/>
-          <w:szCs w:val="26"/>
-          <w:highlight w:val="yellow"/>
-          <w:rtl w:val="0"/>
-        </w:rPr>
-        <w:t xml:space="preserve"> </w:t>
-      </w:r>
-      <w:r>
-        <w:rPr>
-          <w:rtl w:val="0"/>
-        </w:rPr>
-      </w:r>
-    </w:p>
-    <w:p>
-      <w:pPr>
-        <w:spacing w:after="240" w:lineRule="auto"/>
-        <w:jc w:val="both"/>
-        <w:rPr>
-          <w:sz w:val="24"/>
-          <w:szCs w:val="24"/>
-        </w:rPr>
-      </w:pPr>
-      <w:r>
-        <w:rPr>
-          <w:rFonts w:ascii="Roboto" w:cs="Roboto" w:eastAsia="Roboto" w:hAnsi="Roboto"/>
-          <w:sz w:val="24"/>
-          <w:szCs w:val="24"/>
-          <w:rtl w:val="0"/>
-        </w:rPr>
-        <w:t xml:space="preserve">To ensure that there are enough lakes on the game map, a number of lakes has been added to the game map. Having said that, each horizontally 10 square away and vertically 5 square apart, there will be a lake. Since land-based creatures are </w:t>
-      </w:r>
-      <w:r>
-        <w:rPr>
-          <w:rFonts w:ascii="Roboto" w:cs="Roboto" w:eastAsia="Roboto" w:hAnsi="Roboto"/>
-          <w:b w:val="1"/>
-          <w:sz w:val="24"/>
-          <w:szCs w:val="24"/>
-          <w:rtl w:val="0"/>
-        </w:rPr>
-        <w:t xml:space="preserve">not allowed </w:t>
-      </w:r>
-      <w:r>
-        <w:rPr>
-          <w:rFonts w:ascii="Roboto" w:cs="Roboto" w:eastAsia="Roboto" w:hAnsi="Roboto"/>
-          <w:sz w:val="24"/>
-          <w:szCs w:val="24"/>
-          <w:rtl w:val="0"/>
-        </w:rPr>
-        <w:t xml:space="preserve">to enter the lake, we’ve overridden the </w:t>
-      </w:r>
-      <w:r>
-        <w:rPr>
-          <w:rFonts w:ascii="Roboto" w:cs="Roboto" w:eastAsia="Roboto" w:hAnsi="Roboto"/>
-          <w:b w:val="1"/>
-          <w:color w:val="9900ff"/>
-          <w:sz w:val="24"/>
-          <w:szCs w:val="24"/>
-          <w:rtl w:val="0"/>
-        </w:rPr>
-        <w:t xml:space="preserve">canActorEnter</w:t>
-      </w:r>
-      <w:r>
-        <w:rPr>
-          <w:rFonts w:ascii="Roboto" w:cs="Roboto" w:eastAsia="Roboto" w:hAnsi="Roboto"/>
-          <w:sz w:val="24"/>
-          <w:szCs w:val="24"/>
-          <w:rtl w:val="0"/>
-        </w:rPr>
-        <w:t xml:space="preserve"> method and provided our implementation in it. To handle the situation where the sky rained and added water to the lake, we used an if condition. Moreover, each lake can hold a maximum of 25 fish and there is also a probability of 60% that a new fish is born. If probability is met, a new Fish instance will be created and added to the current lake.</w:t>
-      </w:r>
-      <w:r>
-        <w:rPr>
-          <w:rtl w:val="0"/>
-        </w:rPr>
-      </w:r>
-    </w:p>
-    <w:p>
-      <w:pPr>
-        <w:spacing w:after="240" w:before="240" w:lineRule="auto"/>
-        <w:jc w:val="both"/>
-        <w:rPr>
-          <w:sz w:val="24"/>
-          <w:szCs w:val="24"/>
-        </w:rPr>
-      </w:pPr>
-      <w:r>
-        <w:pict>
-          <v:rect style="width:0.0pt;height:1.5pt" o:hr="t" o:hrstd="t" o:hralign="center" fillcolor="#A0A0A0" stroked="f"/>
-        </w:pict>
-      </w:r>
-      <w:r>
-        <w:rPr>
-          <w:rtl w:val="0"/>
-        </w:rPr>
-      </w:r>
-    </w:p>
-    <w:p>
-      <w:pPr>
-        <w:pStyle w:val="Heading3"/>
-        <w:spacing w:after="240" w:before="240" w:lineRule="auto"/>
-        <w:jc w:val="both"/>
-        <w:rPr>
-          <w:i w:val="1"/>
-          <w:color w:val="000000"/>
-          <w:sz w:val="24"/>
-          <w:szCs w:val="24"/>
-        </w:rPr>
-      </w:pPr>
-      <w:bookmarkStart w:colFirst="0" w:colLast="0" w:name="_qsokyqhy26ne" w:id="7"/>
-      <w:bookmarkEnd w:id="7"/>
-      <w:r>
-        <w:rPr>
-          <w:b w:val="1"/>
-          <w:color w:val="000000"/>
-          <w:u w:val="single"/>
-          <w:rtl w:val="0"/>
-        </w:rPr>
-        <w:t xml:space="preserve">Portable Items Classes </w:t>
-      </w:r>
-      <w:r>
-        <w:rPr>
-          <w:i w:val="1"/>
-          <w:color w:val="000000"/>
-          <w:sz w:val="24"/>
-          <w:szCs w:val="24"/>
-          <w:rtl w:val="0"/>
-        </w:rPr>
-        <w:t xml:space="preserve">(portableItems package)</w:t>
-      </w:r>
-    </w:p>
-    <w:p>
-      <w:pPr>
-        <w:pStyle w:val="Heading4"/>
         <w:rPr>
           <w:b w:val="1"/>
           <w:color w:val="000000"/>
           <w:highlight w:val="yellow"/>
           <w:u w:val="single"/>
-        </w:rPr>
-      </w:pPr>
-      <w:bookmarkStart w:colFirst="0" w:colLast="0" w:name="_e7hi5kujepp2" w:id="8"/>
-      <w:bookmarkEnd w:id="8"/>
-      <w:r>
-        <w:rPr>
-          <w:b w:val="1"/>
-          <w:color w:val="000000"/>
-          <w:highlight w:val="yellow"/>
-          <w:u w:val="single"/>
-          <w:rtl w:val="0"/>
-        </w:rPr>
-        <w:t xml:space="preserve">ItemType Enum Class</w:t>
+          <w:rtl w:val="0"/>
+        </w:rPr>
+        <w:t xml:space="preserve">Status Enum Class</w:t>
+      </w:r>
+    </w:p>
+    <w:p>
+      <w:pPr>
+        <w:spacing w:after="240" w:before="240" w:lineRule="auto"/>
+        <w:jc w:val="both"/>
+        <w:rPr>
+          <w:sz w:val="24"/>
+          <w:szCs w:val="24"/>
+          <w:highlight w:val="white"/>
+        </w:rPr>
+      </w:pPr>
+      <w:r>
+        <w:rPr>
+          <w:sz w:val="24"/>
+          <w:szCs w:val="24"/>
+          <w:rtl w:val="0"/>
+        </w:rPr>
+        <w:t xml:space="preserve">An alive dinosaur could either be a baby or an adult,  thus enumeration is used here. An Enum class named Status is created with values:</w:t>
+      </w:r>
+      <w:r>
+        <w:rPr>
+          <w:rtl w:val="0"/>
+        </w:rPr>
+        <w:t xml:space="preserve"> </w:t>
+      </w:r>
+      <w:r>
+        <w:rPr>
+          <w:b w:val="1"/>
+          <w:i w:val="1"/>
+          <w:color w:val="871094"/>
+          <w:sz w:val="24"/>
+          <w:szCs w:val="24"/>
+          <w:highlight w:val="white"/>
+          <w:rtl w:val="0"/>
+        </w:rPr>
+        <w:t xml:space="preserve">BABY, ADULT.</w:t>
+      </w:r>
+      <w:r>
+        <w:rPr>
+          <w:b w:val="1"/>
+          <w:sz w:val="24"/>
+          <w:szCs w:val="24"/>
+          <w:highlight w:val="white"/>
+          <w:rtl w:val="0"/>
+        </w:rPr>
+        <w:t xml:space="preserve"> </w:t>
+      </w:r>
+      <w:r>
+        <w:rPr>
+          <w:sz w:val="24"/>
+          <w:szCs w:val="24"/>
+          <w:highlight w:val="white"/>
+          <w:rtl w:val="0"/>
+        </w:rPr>
+        <w:t xml:space="preserve">With this, we can easily know the maturity status of a dinosaur by calling  </w:t>
+      </w:r>
+      <w:r>
+        <w:rPr>
+          <w:b w:val="1"/>
+          <w:sz w:val="24"/>
+          <w:szCs w:val="24"/>
+          <w:highlight w:val="white"/>
+          <w:rtl w:val="0"/>
+        </w:rPr>
+        <w:t xml:space="preserve">x.hasCapability(BABY)</w:t>
+      </w:r>
+      <w:r>
+        <w:rPr>
+          <w:sz w:val="24"/>
+          <w:szCs w:val="24"/>
+          <w:highlight w:val="white"/>
+          <w:rtl w:val="0"/>
+        </w:rPr>
+        <w:t xml:space="preserve">/ </w:t>
+      </w:r>
+      <w:r>
+        <w:rPr>
+          <w:b w:val="1"/>
+          <w:sz w:val="24"/>
+          <w:szCs w:val="24"/>
+          <w:highlight w:val="white"/>
+          <w:rtl w:val="0"/>
+        </w:rPr>
+        <w:t xml:space="preserve">x.hasCapability(ADULT) </w:t>
+      </w:r>
+      <w:r>
+        <w:rPr>
+          <w:sz w:val="24"/>
+          <w:szCs w:val="24"/>
+          <w:highlight w:val="white"/>
+          <w:rtl w:val="0"/>
+        </w:rPr>
+        <w:t xml:space="preserve">(where x is a dinosaur) and see whichever returns true.</w:t>
+      </w:r>
+      <w:r>
+        <w:rPr>
+          <w:rtl w:val="0"/>
+        </w:rPr>
+      </w:r>
+    </w:p>
+    <w:p>
+      <w:pPr>
+        <w:spacing w:after="240" w:before="240" w:lineRule="auto"/>
+        <w:jc w:val="both"/>
+        <w:rPr>
+          <w:sz w:val="24"/>
+          <w:szCs w:val="24"/>
+        </w:rPr>
+      </w:pPr>
+      <w:r>
+        <w:rPr>
+          <w:sz w:val="24"/>
+          <w:szCs w:val="24"/>
+          <w:highlight w:val="white"/>
+          <w:rtl w:val="0"/>
+        </w:rPr>
+        <w:t xml:space="preserve">Upon assignment 3, we’ve also added </w:t>
+      </w:r>
+      <w:r>
+        <w:rPr>
+          <w:b w:val="1"/>
+          <w:i w:val="1"/>
+          <w:color w:val="871094"/>
+          <w:sz w:val="24"/>
+          <w:szCs w:val="24"/>
+          <w:highlight w:val="white"/>
+          <w:rtl w:val="0"/>
+        </w:rPr>
+        <w:t xml:space="preserve">STEGOSAUR, BRACHIOSAUR, ALLOSAUR, PTERODACTYL </w:t>
+      </w:r>
+      <w:r>
+        <w:rPr>
+          <w:sz w:val="24"/>
+          <w:szCs w:val="24"/>
+          <w:highlight w:val="white"/>
+          <w:rtl w:val="0"/>
+        </w:rPr>
+        <w:t xml:space="preserve">enum values, and each of these values is to be added as a capability to the appropriate Dinosaur instance, for example Stegosaur would have a Status.STEGOSAUR capability. </w:t>
+      </w:r>
+      <w:r>
+        <w:rPr>
+          <w:sz w:val="24"/>
+          <w:szCs w:val="24"/>
+          <w:rtl w:val="0"/>
+        </w:rPr>
+        <w:t xml:space="preserve">This is so that we can easily differentiate and know the type of each Dinosaur instance just by using hasCapability, and not using ‘instance of’. To add on, previously in our code we’ve used the display character of each object (Actor/Item/Ground) to determine what each object is, eg if getDisplayChar() = ‘d’, we know that it’s a Stegosaur. We realised that using these ‘magical strings’ way of checking is very inefficient, and should we have to change the display character of an object, we have to check each and every class and make the necessary changes, since no IDEs could refactor such a change. Therefore, by using such Enum capabilities, refactoring and further development would be much easier if there are more items added to the game, as we don’t need to purposely look back at what each display character represents.</w:t>
       </w:r>
     </w:p>
     <w:p>
@@ -4774,7 +3013,2188 @@
           <w:szCs w:val="24"/>
           <w:rtl w:val="0"/>
         </w:rPr>
-        <w:t xml:space="preserve">This enum class has enum values of each Item type, ie EGG, FRUIT, CORPSE, MEALKIT, FISH, and is to be used as a capability for the relevant item. For example, each Egg instance would have EGG capability, each Corpse instance would have CORPSE capability, in addition to the CorpseType Enum capability (explained below) etc. This is so that we can easily differentiate and know the type of each Item instance just by using hasCapability, and not using ‘instance of’. To add on, previously in our code we’ve used the display character of each object (Actor/Item/Ground) to determine what each object is, eg if getDisplayChar() = ‘d’, it’s a Stegosaur. We realised that using these ‘magical strings’ way of checking is very inefficient, and should we have to change the display character of an object, we have to check each and every class and make the necessary changes, since no IDEs could refactor such a change. Therefore, by using such Enum capabilities, refactoring and further development would be much easier if there are more items added to the game, as we don’t need to purposely look back at what each display character represents.</w:t>
+        <w:t xml:space="preserve">Lastly, </w:t>
+      </w:r>
+      <w:r>
+        <w:rPr>
+          <w:b w:val="1"/>
+          <w:i w:val="1"/>
+          <w:color w:val="871094"/>
+          <w:sz w:val="24"/>
+          <w:szCs w:val="24"/>
+          <w:highlight w:val="white"/>
+          <w:rtl w:val="0"/>
+        </w:rPr>
+        <w:t xml:space="preserve">ON_LAND </w:t>
+      </w:r>
+      <w:r>
+        <w:rPr>
+          <w:sz w:val="24"/>
+          <w:szCs w:val="24"/>
+          <w:rtl w:val="0"/>
+        </w:rPr>
+        <w:t xml:space="preserve">and</w:t>
+      </w:r>
+      <w:r>
+        <w:rPr>
+          <w:b w:val="1"/>
+          <w:i w:val="1"/>
+          <w:color w:val="871094"/>
+          <w:sz w:val="24"/>
+          <w:szCs w:val="24"/>
+          <w:highlight w:val="white"/>
+          <w:rtl w:val="0"/>
+        </w:rPr>
+        <w:t xml:space="preserve"> ON_SKY</w:t>
+      </w:r>
+      <w:r>
+        <w:rPr>
+          <w:sz w:val="24"/>
+          <w:szCs w:val="24"/>
+          <w:rtl w:val="0"/>
+        </w:rPr>
+        <w:t xml:space="preserve"> enums are added, and they are used for Pterodactyls, to indicate whether the Pterodactyl is on the land/ground, or flying in the sky. </w:t>
+      </w:r>
+    </w:p>
+    <w:p>
+      <w:pPr>
+        <w:spacing w:after="240" w:before="240" w:lineRule="auto"/>
+        <w:jc w:val="both"/>
+        <w:rPr>
+          <w:sz w:val="24"/>
+          <w:szCs w:val="24"/>
+        </w:rPr>
+      </w:pPr>
+      <w:r>
+        <w:rPr>
+          <w:rtl w:val="0"/>
+        </w:rPr>
+      </w:r>
+    </w:p>
+    <w:p>
+      <w:pPr>
+        <w:rPr>
+          <w:b w:val="1"/>
+          <w:sz w:val="24"/>
+          <w:szCs w:val="24"/>
+          <w:u w:val="single"/>
+        </w:rPr>
+      </w:pPr>
+      <w:r>
+        <w:rPr>
+          <w:b w:val="1"/>
+          <w:sz w:val="24"/>
+          <w:szCs w:val="24"/>
+          <w:u w:val="single"/>
+          <w:rtl w:val="0"/>
+        </w:rPr>
+        <w:t xml:space="preserve">Dinosaur (abstract) Class</w:t>
+      </w:r>
+    </w:p>
+    <w:p>
+      <w:pPr>
+        <w:spacing w:after="240" w:before="240" w:lineRule="auto"/>
+        <w:jc w:val="both"/>
+        <w:rPr>
+          <w:sz w:val="24"/>
+          <w:szCs w:val="24"/>
+        </w:rPr>
+      </w:pPr>
+      <w:r>
+        <w:rPr>
+          <w:sz w:val="24"/>
+          <w:szCs w:val="24"/>
+          <w:rtl w:val="0"/>
+        </w:rPr>
+        <w:t xml:space="preserve">In this Dinosaur abstract class, we have a count each for unconsciousness, pregnancy, and baby, to keep track of the number of turns of that status of this dinosaur. Each dinosaur would also have a gender represented by a M/F, an array list of Behaviour, and an indicator whether it is pregnant (true for pregnant; false otherwise). When creating a new dinosaur, it would have Wander behaviour and SearchNearestFood behaviour; its gender is randomly selected, it won’t be pregnant, and its unconscious and pregnant count are set to 0.</w:t>
+      </w:r>
+    </w:p>
+    <w:p>
+      <w:pPr>
+        <w:spacing w:after="240" w:before="240" w:lineRule="auto"/>
+        <w:jc w:val="both"/>
+        <w:rPr>
+          <w:sz w:val="24"/>
+          <w:szCs w:val="24"/>
+        </w:rPr>
+      </w:pPr>
+      <w:r>
+        <w:rPr>
+          <w:sz w:val="24"/>
+          <w:szCs w:val="24"/>
+          <w:rtl w:val="0"/>
+        </w:rPr>
+        <w:t xml:space="preserve">Besides that, we’ve also created a method called </w:t>
+      </w:r>
+      <w:r>
+        <w:rPr>
+          <w:b w:val="1"/>
+          <w:sz w:val="24"/>
+          <w:szCs w:val="24"/>
+          <w:rtl w:val="0"/>
+        </w:rPr>
+        <w:t xml:space="preserve">eachTurnUpdates</w:t>
+      </w:r>
+      <w:r>
+        <w:rPr>
+          <w:sz w:val="24"/>
+          <w:szCs w:val="24"/>
+          <w:rtl w:val="0"/>
+        </w:rPr>
+        <w:t xml:space="preserve">, which takes in an integer </w:t>
+      </w:r>
+      <w:r>
+        <w:rPr>
+          <w:sz w:val="24"/>
+          <w:szCs w:val="24"/>
+          <w:u w:val="single"/>
+          <w:rtl w:val="0"/>
+        </w:rPr>
+        <w:t xml:space="preserve">babyCount</w:t>
+      </w:r>
+      <w:r>
+        <w:rPr>
+          <w:sz w:val="24"/>
+          <w:szCs w:val="24"/>
+          <w:rtl w:val="0"/>
+        </w:rPr>
+        <w:t xml:space="preserve"> as input parameter (its usage shown below). As the name suggests, this method mainly handles these updates on each turn: </w:t>
+      </w:r>
+    </w:p>
+    <w:p>
+      <w:pPr>
+        <w:numPr>
+          <w:ilvl w:val="0"/>
+          <w:numId w:val="1"/>
+        </w:numPr>
+        <w:spacing w:after="0" w:afterAutospacing="0" w:before="240" w:lineRule="auto"/>
+        <w:ind w:left="720" w:hanging="360"/>
+        <w:jc w:val="both"/>
+        <w:rPr>
+          <w:sz w:val="24"/>
+          <w:szCs w:val="24"/>
+        </w:rPr>
+      </w:pPr>
+      <w:r>
+        <w:rPr>
+          <w:sz w:val="24"/>
+          <w:szCs w:val="24"/>
+          <w:rtl w:val="0"/>
+        </w:rPr>
+        <w:t xml:space="preserve">If dinosaur is conscious: deduct a hit point (food level) and water level</w:t>
+      </w:r>
+    </w:p>
+    <w:p>
+      <w:pPr>
+        <w:numPr>
+          <w:ilvl w:val="1"/>
+          <w:numId w:val="1"/>
+        </w:numPr>
+        <w:spacing w:after="0" w:afterAutospacing="0" w:before="0" w:beforeAutospacing="0" w:lineRule="auto"/>
+        <w:ind w:left="1440" w:hanging="360"/>
+        <w:jc w:val="both"/>
+        <w:rPr>
+          <w:sz w:val="24"/>
+          <w:szCs w:val="24"/>
+        </w:rPr>
+      </w:pPr>
+      <w:r>
+        <w:rPr>
+          <w:sz w:val="24"/>
+          <w:szCs w:val="24"/>
+          <w:rtl w:val="0"/>
+        </w:rPr>
+        <w:t xml:space="preserve">Else: increment its unconscious count</w:t>
+      </w:r>
+    </w:p>
+    <w:p>
+      <w:pPr>
+        <w:numPr>
+          <w:ilvl w:val="0"/>
+          <w:numId w:val="1"/>
+        </w:numPr>
+        <w:spacing w:after="0" w:afterAutospacing="0" w:before="0" w:beforeAutospacing="0" w:lineRule="auto"/>
+        <w:ind w:left="720" w:hanging="360"/>
+        <w:jc w:val="both"/>
+        <w:rPr>
+          <w:sz w:val="24"/>
+          <w:szCs w:val="24"/>
+        </w:rPr>
+      </w:pPr>
+      <w:r>
+        <w:rPr>
+          <w:sz w:val="24"/>
+          <w:szCs w:val="24"/>
+          <w:rtl w:val="0"/>
+        </w:rPr>
+        <w:t xml:space="preserve">If dinosaur is pregnant: increment its pregnant count</w:t>
+      </w:r>
+    </w:p>
+    <w:p>
+      <w:pPr>
+        <w:numPr>
+          <w:ilvl w:val="0"/>
+          <w:numId w:val="1"/>
+        </w:numPr>
+        <w:spacing w:after="0" w:afterAutospacing="0" w:before="0" w:beforeAutospacing="0" w:lineRule="auto"/>
+        <w:ind w:left="720" w:hanging="360"/>
+        <w:jc w:val="both"/>
+        <w:rPr>
+          <w:sz w:val="24"/>
+          <w:szCs w:val="24"/>
+        </w:rPr>
+      </w:pPr>
+      <w:r>
+        <w:rPr>
+          <w:sz w:val="24"/>
+          <w:szCs w:val="24"/>
+          <w:rtl w:val="0"/>
+        </w:rPr>
+        <w:t xml:space="preserve">If dinosaur is currently a baby AND its </w:t>
+      </w:r>
+      <w:r>
+        <w:rPr>
+          <w:sz w:val="24"/>
+          <w:szCs w:val="24"/>
+          <w:u w:val="single"/>
+          <w:rtl w:val="0"/>
+        </w:rPr>
+        <w:t xml:space="preserve">baby count</w:t>
+      </w:r>
+      <w:r>
+        <w:rPr>
+          <w:sz w:val="24"/>
+          <w:szCs w:val="24"/>
+          <w:rtl w:val="0"/>
+        </w:rPr>
+        <w:t xml:space="preserve"> is greater than/equal to babyCount: transform it into an adult (using the Enum Status.ADULT) and reset its baby count to 0</w:t>
+      </w:r>
+    </w:p>
+    <w:p>
+      <w:pPr>
+        <w:numPr>
+          <w:ilvl w:val="1"/>
+          <w:numId w:val="1"/>
+        </w:numPr>
+        <w:spacing w:after="240" w:before="0" w:beforeAutospacing="0" w:lineRule="auto"/>
+        <w:ind w:left="1440" w:hanging="360"/>
+        <w:jc w:val="both"/>
+        <w:rPr>
+          <w:sz w:val="24"/>
+          <w:szCs w:val="24"/>
+        </w:rPr>
+      </w:pPr>
+      <w:r>
+        <w:rPr>
+          <w:sz w:val="24"/>
+          <w:szCs w:val="24"/>
+          <w:rtl w:val="0"/>
+        </w:rPr>
+        <w:t xml:space="preserve">Else: increment its baby count</w:t>
+      </w:r>
+    </w:p>
+    <w:p>
+      <w:pPr>
+        <w:spacing w:after="240" w:before="240" w:lineRule="auto"/>
+        <w:jc w:val="both"/>
+        <w:rPr>
+          <w:sz w:val="24"/>
+          <w:szCs w:val="24"/>
+        </w:rPr>
+      </w:pPr>
+      <w:r>
+        <w:rPr>
+          <w:sz w:val="24"/>
+          <w:szCs w:val="24"/>
+          <w:rtl w:val="0"/>
+        </w:rPr>
+        <w:t xml:space="preserve">So as we can see, the input </w:t>
+      </w:r>
+      <w:r>
+        <w:rPr>
+          <w:sz w:val="24"/>
+          <w:szCs w:val="24"/>
+          <w:u w:val="single"/>
+          <w:rtl w:val="0"/>
+        </w:rPr>
+        <w:t xml:space="preserve">babyCount </w:t>
+      </w:r>
+      <w:r>
+        <w:rPr>
+          <w:sz w:val="24"/>
+          <w:szCs w:val="24"/>
+          <w:rtl w:val="0"/>
+        </w:rPr>
+        <w:t xml:space="preserve">represents the maximum number of turns the dinosaur can stay as a baby, and since each dinosaur has different babyCount, we need to take it as input to make suitable changes on each dinosaur. </w:t>
+      </w:r>
+    </w:p>
+    <w:p>
+      <w:pPr>
+        <w:spacing w:after="240" w:before="240" w:lineRule="auto"/>
+        <w:jc w:val="both"/>
+        <w:rPr/>
+      </w:pPr>
+      <w:r>
+        <w:rPr>
+          <w:sz w:val="24"/>
+          <w:szCs w:val="24"/>
+          <w:rtl w:val="0"/>
+        </w:rPr>
+        <w:t xml:space="preserve">Lastly, this class also contains all </w:t>
+      </w:r>
+      <w:r>
+        <w:rPr>
+          <w:b w:val="1"/>
+          <w:sz w:val="24"/>
+          <w:szCs w:val="24"/>
+          <w:rtl w:val="0"/>
+        </w:rPr>
+        <w:t xml:space="preserve">concrete getter and setter methods</w:t>
+      </w:r>
+      <w:r>
+        <w:rPr>
+          <w:sz w:val="24"/>
+          <w:szCs w:val="24"/>
+          <w:rtl w:val="0"/>
+        </w:rPr>
+        <w:t xml:space="preserve"> to all attributes, so that classes that inherit this class wouldn’t need to implement them once more.</w:t>
+      </w:r>
+      <w:r>
+        <w:rPr>
+          <w:rtl w:val="0"/>
+        </w:rPr>
+      </w:r>
+    </w:p>
+    <w:p>
+      <w:pPr>
+        <w:pStyle w:val="Heading4"/>
+        <w:rPr>
+          <w:b w:val="1"/>
+          <w:color w:val="000000"/>
+          <w:u w:val="single"/>
+        </w:rPr>
+      </w:pPr>
+      <w:bookmarkStart w:colFirst="0" w:colLast="0" w:name="_2955jfburbv4" w:id="5"/>
+      <w:bookmarkEnd w:id="5"/>
+      <w:r>
+        <w:rPr>
+          <w:b w:val="1"/>
+          <w:color w:val="000000"/>
+          <w:u w:val="single"/>
+          <w:rtl w:val="0"/>
+        </w:rPr>
+        <w:t xml:space="preserve">Stegosaur, Brachiosaur, Allosaur, </w:t>
+      </w:r>
+      <w:r>
+        <w:rPr>
+          <w:b w:val="1"/>
+          <w:color w:val="000000"/>
+          <w:highlight w:val="yellow"/>
+          <w:u w:val="single"/>
+          <w:rtl w:val="0"/>
+        </w:rPr>
+        <w:t xml:space="preserve">Pterodactyl </w:t>
+      </w:r>
+      <w:r>
+        <w:rPr>
+          <w:b w:val="1"/>
+          <w:color w:val="000000"/>
+          <w:u w:val="single"/>
+          <w:rtl w:val="0"/>
+        </w:rPr>
+        <w:t xml:space="preserve">Class </w:t>
+      </w:r>
+    </w:p>
+    <w:p>
+      <w:pPr>
+        <w:numPr>
+          <w:ilvl w:val="0"/>
+          <w:numId w:val="9"/>
+        </w:numPr>
+        <w:spacing w:after="240" w:before="240" w:lineRule="auto"/>
+        <w:ind w:left="720" w:hanging="360"/>
+        <w:jc w:val="both"/>
+        <w:rPr>
+          <w:b w:val="1"/>
+          <w:sz w:val="24"/>
+          <w:szCs w:val="24"/>
+          <w:highlight w:val="yellow"/>
+        </w:rPr>
+      </w:pPr>
+      <w:r>
+        <w:rPr>
+          <w:b w:val="1"/>
+          <w:sz w:val="24"/>
+          <w:szCs w:val="24"/>
+          <w:highlight w:val="yellow"/>
+          <w:u w:val="single"/>
+          <w:rtl w:val="0"/>
+        </w:rPr>
+        <w:t xml:space="preserve">Constructor</w:t>
+      </w:r>
+    </w:p>
+    <w:p>
+      <w:pPr>
+        <w:spacing w:after="240" w:before="240" w:lineRule="auto"/>
+        <w:jc w:val="both"/>
+        <w:rPr>
+          <w:sz w:val="24"/>
+          <w:szCs w:val="24"/>
+        </w:rPr>
+      </w:pPr>
+      <w:r>
+        <w:rPr>
+          <w:sz w:val="24"/>
+          <w:szCs w:val="24"/>
+          <w:rtl w:val="0"/>
+        </w:rPr>
+        <w:t xml:space="preserve">Each of these classes’s constructor takes in an </w:t>
+      </w:r>
+      <w:hyperlink w:anchor="_u90ce2co6n6n">
+        <w:r>
+          <w:rPr>
+            <w:color w:val="1155cc"/>
+            <w:sz w:val="24"/>
+            <w:szCs w:val="24"/>
+            <w:u w:val="single"/>
+            <w:rtl w:val="0"/>
+          </w:rPr>
+          <w:t xml:space="preserve">Enum</w:t>
+        </w:r>
+      </w:hyperlink>
+      <w:r>
+        <w:rPr>
+          <w:sz w:val="24"/>
+          <w:szCs w:val="24"/>
+          <w:rtl w:val="0"/>
+        </w:rPr>
+        <w:t xml:space="preserve"> as input parameter, to determine if the dinosaur instance being instantiated is an adult or a baby. All relevant attribute values (e.g. hit points) are initially set as the adult's initial values. Only after that would we check if the input parameter indicates that it’s a baby, we overwrite the dinosaur’s initial hit points, and also set the baby count to 1. The only exception is Allosaur class. Since </w:t>
+      </w:r>
+      <w:r>
+        <w:rPr>
+          <w:sz w:val="24"/>
+          <w:szCs w:val="24"/>
+          <w:rtl w:val="0"/>
+        </w:rPr>
+        <w:t xml:space="preserve">Allosaurs</w:t>
+      </w:r>
+      <w:r>
+        <w:rPr>
+          <w:sz w:val="24"/>
+          <w:szCs w:val="24"/>
+          <w:rtl w:val="0"/>
+        </w:rPr>
+        <w:t xml:space="preserve"> only hatch from eggs, and can’t be instantiated early in the game, therefore all its values are automatically set to the baby's initial values.</w:t>
+        <w:br w:type="textWrapping"/>
+        <w:t xml:space="preserve">Lastly, in each of the dinosaur classes’ constructor, we also added the respective dinosaur type Enum as a capability for that dinosaur instance. For instance, the Brachiosaur class would have a line: ‘addCapability(Status.BRACHIOSAUR)’ .</w:t>
+      </w:r>
+    </w:p>
+    <w:p>
+      <w:pPr>
+        <w:numPr>
+          <w:ilvl w:val="0"/>
+          <w:numId w:val="2"/>
+        </w:numPr>
+        <w:spacing w:after="240" w:before="240" w:lineRule="auto"/>
+        <w:ind w:left="720" w:hanging="360"/>
+        <w:jc w:val="both"/>
+        <w:rPr>
+          <w:sz w:val="24"/>
+          <w:szCs w:val="24"/>
+        </w:rPr>
+      </w:pPr>
+      <w:r>
+        <w:rPr>
+          <w:sz w:val="24"/>
+          <w:szCs w:val="24"/>
+          <w:u w:val="single"/>
+          <w:rtl w:val="0"/>
+        </w:rPr>
+        <w:t xml:space="preserve">Static</w:t>
+      </w:r>
+      <w:r>
+        <w:rPr>
+          <w:i w:val="1"/>
+          <w:sz w:val="24"/>
+          <w:szCs w:val="24"/>
+          <w:u w:val="single"/>
+          <w:rtl w:val="0"/>
+        </w:rPr>
+        <w:t xml:space="preserve"> </w:t>
+      </w:r>
+      <w:r>
+        <w:rPr>
+          <w:b w:val="1"/>
+          <w:i w:val="1"/>
+          <w:sz w:val="24"/>
+          <w:szCs w:val="24"/>
+          <w:u w:val="single"/>
+          <w:rtl w:val="0"/>
+        </w:rPr>
+        <w:t xml:space="preserve">dinosaur</w:t>
+      </w:r>
+      <w:r>
+        <w:rPr>
+          <w:b w:val="1"/>
+          <w:sz w:val="24"/>
+          <w:szCs w:val="24"/>
+          <w:u w:val="single"/>
+          <w:rtl w:val="0"/>
+        </w:rPr>
+        <w:t xml:space="preserve">Count</w:t>
+      </w:r>
+      <w:r>
+        <w:rPr>
+          <w:sz w:val="24"/>
+          <w:szCs w:val="24"/>
+          <w:u w:val="single"/>
+          <w:rtl w:val="0"/>
+        </w:rPr>
+        <w:t xml:space="preserve"> variable</w:t>
+      </w:r>
+    </w:p>
+    <w:p>
+      <w:pPr>
+        <w:spacing w:after="240" w:before="240" w:lineRule="auto"/>
+        <w:jc w:val="both"/>
+        <w:rPr>
+          <w:sz w:val="24"/>
+          <w:szCs w:val="24"/>
+        </w:rPr>
+      </w:pPr>
+      <w:r>
+        <w:rPr>
+          <w:sz w:val="24"/>
+          <w:szCs w:val="24"/>
+          <w:rtl w:val="0"/>
+        </w:rPr>
+        <w:t xml:space="preserve">Each of these classes would have a static variable, called </w:t>
+      </w:r>
+      <w:r>
+        <w:rPr>
+          <w:b w:val="1"/>
+          <w:i w:val="1"/>
+          <w:sz w:val="24"/>
+          <w:szCs w:val="24"/>
+          <w:rtl w:val="0"/>
+        </w:rPr>
+        <w:t xml:space="preserve">dinosaur</w:t>
+      </w:r>
+      <w:r>
+        <w:rPr>
+          <w:b w:val="1"/>
+          <w:sz w:val="24"/>
+          <w:szCs w:val="24"/>
+          <w:rtl w:val="0"/>
+        </w:rPr>
+        <w:t xml:space="preserve">Count</w:t>
+      </w:r>
+      <w:r>
+        <w:rPr>
+          <w:sz w:val="24"/>
+          <w:szCs w:val="24"/>
+          <w:rtl w:val="0"/>
+        </w:rPr>
+        <w:t xml:space="preserve">, where dinosaur is replaced by stegosaur/brachiosaur/allosaur/pterodactyl. This static variable is mainly used to keep track of the number of each type of dinosaur instantiated, and used to be part of the name of the dinosaur, so that each dinosaur would have a unique name,eg Stegosaur1, Allosaur3. This is also the reason why it has to be static, so that each dinosaur instance of that class would share the same amount of dinosaurCount.</w:t>
+      </w:r>
+    </w:p>
+    <w:p>
+      <w:pPr>
+        <w:numPr>
+          <w:ilvl w:val="0"/>
+          <w:numId w:val="7"/>
+        </w:numPr>
+        <w:spacing w:after="240" w:before="240" w:lineRule="auto"/>
+        <w:ind w:left="720" w:hanging="360"/>
+        <w:jc w:val="both"/>
+        <w:rPr>
+          <w:b w:val="1"/>
+          <w:sz w:val="24"/>
+          <w:szCs w:val="24"/>
+        </w:rPr>
+      </w:pPr>
+      <w:r>
+        <w:rPr>
+          <w:b w:val="1"/>
+          <w:sz w:val="24"/>
+          <w:szCs w:val="24"/>
+          <w:u w:val="single"/>
+          <w:rtl w:val="0"/>
+        </w:rPr>
+        <w:t xml:space="preserve">getAllowableActions</w:t>
+      </w:r>
+    </w:p>
+    <w:p>
+      <w:pPr>
+        <w:spacing w:after="240" w:before="240" w:lineRule="auto"/>
+        <w:jc w:val="both"/>
+        <w:rPr>
+          <w:sz w:val="24"/>
+          <w:szCs w:val="24"/>
+        </w:rPr>
+      </w:pPr>
+      <w:r>
+        <w:rPr>
+          <w:sz w:val="24"/>
+          <w:szCs w:val="24"/>
+          <w:rtl w:val="0"/>
+        </w:rPr>
+        <w:t xml:space="preserve">In each of these classes, we’ve overridden the getAllowableActions method, to add suitable allowable actions for each dinosaur. All dinosaurs would be able to be fed by Player, therefore they would have a FeedAction. Only Stegosaurs can be attacked, (by Allosaurs or Player), hence Stegosaur class would also have an AttackAction allowed.</w:t>
+      </w:r>
+    </w:p>
+    <w:p>
+      <w:pPr>
+        <w:numPr>
+          <w:ilvl w:val="0"/>
+          <w:numId w:val="4"/>
+        </w:numPr>
+        <w:spacing w:after="240" w:before="240" w:lineRule="auto"/>
+        <w:ind w:left="720" w:hanging="360"/>
+        <w:jc w:val="both"/>
+        <w:rPr>
+          <w:b w:val="1"/>
+          <w:sz w:val="24"/>
+          <w:szCs w:val="24"/>
+          <w:highlight w:val="yellow"/>
+        </w:rPr>
+      </w:pPr>
+      <w:r>
+        <w:rPr>
+          <w:b w:val="1"/>
+          <w:sz w:val="24"/>
+          <w:szCs w:val="24"/>
+          <w:highlight w:val="yellow"/>
+          <w:u w:val="single"/>
+          <w:rtl w:val="0"/>
+        </w:rPr>
+        <w:t xml:space="preserve">playTurn </w:t>
+      </w:r>
+    </w:p>
+    <w:p>
+      <w:pPr>
+        <w:spacing w:after="240" w:before="240" w:lineRule="auto"/>
+        <w:jc w:val="both"/>
+        <w:rPr>
+          <w:sz w:val="24"/>
+          <w:szCs w:val="24"/>
+        </w:rPr>
+      </w:pPr>
+      <w:r>
+        <w:rPr>
+          <w:sz w:val="24"/>
+          <w:szCs w:val="24"/>
+          <w:rtl w:val="0"/>
+        </w:rPr>
+        <w:t xml:space="preserve">Methods such as eat(), breed() mentioned in Assignment 1 are all replaced by </w:t>
+      </w:r>
+      <w:hyperlink w:anchor="_nxv1lpsqr6fu">
+        <w:r>
+          <w:rPr>
+            <w:color w:val="1155cc"/>
+            <w:sz w:val="24"/>
+            <w:szCs w:val="24"/>
+            <w:u w:val="single"/>
+            <w:rtl w:val="0"/>
+          </w:rPr>
+          <w:t xml:space="preserve">Action classes</w:t>
+        </w:r>
+      </w:hyperlink>
+      <w:r>
+        <w:rPr>
+          <w:sz w:val="24"/>
+          <w:szCs w:val="24"/>
+          <w:rtl w:val="0"/>
+        </w:rPr>
+        <w:t xml:space="preserve"> of their own, and are returned/handled in this playTurn method.</w:t>
+      </w:r>
+    </w:p>
+    <w:p>
+      <w:pPr>
+        <w:spacing w:after="240" w:before="240" w:lineRule="auto"/>
+        <w:jc w:val="both"/>
+        <w:rPr>
+          <w:sz w:val="24"/>
+          <w:szCs w:val="24"/>
+        </w:rPr>
+      </w:pPr>
+      <w:r>
+        <w:rPr>
+          <w:sz w:val="24"/>
+          <w:szCs w:val="24"/>
+          <w:rtl w:val="0"/>
+        </w:rPr>
+        <w:t xml:space="preserve">This playTurn method will be called each turn, and it is used to, in each turn, handle all updates of the dinosaur (this is when </w:t>
+      </w:r>
+      <w:r>
+        <w:rPr>
+          <w:b w:val="1"/>
+          <w:sz w:val="24"/>
+          <w:szCs w:val="24"/>
+          <w:rtl w:val="0"/>
+        </w:rPr>
+        <w:t xml:space="preserve">eachTurnUpdates </w:t>
+      </w:r>
+      <w:r>
+        <w:rPr>
+          <w:sz w:val="24"/>
+          <w:szCs w:val="24"/>
+          <w:rtl w:val="0"/>
+        </w:rPr>
+        <w:t xml:space="preserve">method in Dinosaur class is called), find all possible actions, and determine which action to be performed by the dinosaur. </w:t>
+      </w:r>
+    </w:p>
+    <w:p>
+      <w:pPr>
+        <w:spacing w:after="240" w:before="240" w:lineRule="auto"/>
+        <w:jc w:val="both"/>
+        <w:rPr>
+          <w:sz w:val="24"/>
+          <w:szCs w:val="24"/>
+        </w:rPr>
+      </w:pPr>
+      <w:r>
+        <w:rPr>
+          <w:sz w:val="24"/>
+          <w:szCs w:val="24"/>
+          <w:rtl w:val="0"/>
+        </w:rPr>
+        <w:t xml:space="preserve">The </w:t>
+      </w:r>
+      <w:r>
+        <w:rPr>
+          <w:b w:val="1"/>
+          <w:sz w:val="24"/>
+          <w:szCs w:val="24"/>
+          <w:rtl w:val="0"/>
+        </w:rPr>
+        <w:t xml:space="preserve">priority of actions/behaviours</w:t>
+      </w:r>
+      <w:r>
+        <w:rPr>
+          <w:sz w:val="24"/>
+          <w:szCs w:val="24"/>
+          <w:rtl w:val="0"/>
+        </w:rPr>
+        <w:t xml:space="preserve"> are as follows (most prioritised to least): </w:t>
+      </w:r>
+    </w:p>
+    <w:p>
+      <w:pPr>
+        <w:spacing w:after="240" w:before="240" w:lineRule="auto"/>
+        <w:jc w:val="both"/>
+        <w:rPr>
+          <w:sz w:val="24"/>
+          <w:szCs w:val="24"/>
+          <w:shd w:fill="cccccc" w:val="clear"/>
+        </w:rPr>
+      </w:pPr>
+      <w:r>
+        <w:rPr>
+          <w:rFonts w:ascii="Arial Unicode MS" w:cs="Arial Unicode MS" w:eastAsia="Arial Unicode MS" w:hAnsi="Arial Unicode MS"/>
+          <w:sz w:val="24"/>
+          <w:szCs w:val="24"/>
+          <w:shd w:fill="d9d9d9" w:val="clear"/>
+          <w:rtl w:val="0"/>
+        </w:rPr>
+        <w:t xml:space="preserve">Lay egg → Breed → Attack</w:t>
+      </w:r>
+      <w:r>
+        <w:rPr>
+          <w:sz w:val="24"/>
+          <w:szCs w:val="24"/>
+          <w:rtl w:val="0"/>
+        </w:rPr>
+        <w:t xml:space="preserve"> (only for Allosaurs)</w:t>
+      </w:r>
+      <w:r>
+        <w:rPr>
+          <w:rFonts w:ascii="Arial Unicode MS" w:cs="Arial Unicode MS" w:eastAsia="Arial Unicode MS" w:hAnsi="Arial Unicode MS"/>
+          <w:sz w:val="24"/>
+          <w:szCs w:val="24"/>
+          <w:shd w:fill="d9d9d9" w:val="clear"/>
+          <w:rtl w:val="0"/>
+        </w:rPr>
+        <w:t xml:space="preserve"> → Drink  → Eat </w:t>
+      </w:r>
+      <w:r>
+        <w:rPr>
+          <w:sz w:val="24"/>
+          <w:szCs w:val="24"/>
+          <w:rtl w:val="0"/>
+        </w:rPr>
+        <w:t xml:space="preserve">(prioritise food that can fill up most hit points) </w:t>
+      </w:r>
+      <w:r>
+        <w:rPr>
+          <w:rFonts w:ascii="Arial Unicode MS" w:cs="Arial Unicode MS" w:eastAsia="Arial Unicode MS" w:hAnsi="Arial Unicode MS"/>
+          <w:sz w:val="24"/>
+          <w:szCs w:val="24"/>
+          <w:shd w:fill="d9d9d9" w:val="clear"/>
+          <w:rtl w:val="0"/>
+        </w:rPr>
+        <w:t xml:space="preserve">→ Follow</w:t>
+      </w:r>
+      <w:r>
+        <w:rPr>
+          <w:sz w:val="24"/>
+          <w:szCs w:val="24"/>
+          <w:rtl w:val="0"/>
+        </w:rPr>
+        <w:t xml:space="preserve"> (follow another nearby, same specie dinosaur to prepare for breeding) </w:t>
+      </w:r>
+      <w:r>
+        <w:rPr>
+          <w:rFonts w:ascii="Arial Unicode MS" w:cs="Arial Unicode MS" w:eastAsia="Arial Unicode MS" w:hAnsi="Arial Unicode MS"/>
+          <w:sz w:val="24"/>
+          <w:szCs w:val="24"/>
+          <w:shd w:fill="d9d9d9" w:val="clear"/>
+          <w:rtl w:val="0"/>
+        </w:rPr>
+        <w:t xml:space="preserve">→ Search for nearest lake → Search for nearest food source → Wandering around → Do nothing</w:t>
+      </w:r>
+      <w:r>
+        <w:rPr>
+          <w:sz w:val="24"/>
+          <w:szCs w:val="24"/>
+          <w:shd w:fill="cccccc" w:val="clear"/>
+          <w:rtl w:val="0"/>
+        </w:rPr>
+        <w:t xml:space="preserve"> </w:t>
+      </w:r>
+    </w:p>
+    <w:p>
+      <w:pPr>
+        <w:spacing w:after="240" w:before="240" w:lineRule="auto"/>
+        <w:jc w:val="both"/>
+        <w:rPr>
+          <w:sz w:val="24"/>
+          <w:szCs w:val="24"/>
+        </w:rPr>
+      </w:pPr>
+      <w:r>
+        <w:rPr>
+          <w:sz w:val="24"/>
+          <w:szCs w:val="24"/>
+          <w:rtl w:val="0"/>
+        </w:rPr>
+        <w:t xml:space="preserve">Each action/behaviour has its own class that inherits the Action class/implements the Behaviour class.</w:t>
+      </w:r>
+    </w:p>
+    <w:p>
+      <w:pPr>
+        <w:spacing w:after="240" w:before="240" w:lineRule="auto"/>
+        <w:jc w:val="both"/>
+        <w:rPr>
+          <w:sz w:val="24"/>
+          <w:szCs w:val="24"/>
+        </w:rPr>
+      </w:pPr>
+      <w:r>
+        <w:rPr>
+          <w:sz w:val="24"/>
+          <w:szCs w:val="24"/>
+          <w:rtl w:val="0"/>
+        </w:rPr>
+        <w:t xml:space="preserve">As we can see from the </w:t>
+      </w:r>
+      <w:r>
+        <w:rPr>
+          <w:sz w:val="24"/>
+          <w:szCs w:val="24"/>
+          <w:rtl w:val="0"/>
+        </w:rPr>
+        <w:t xml:space="preserve">priority of actions/behaviours</w:t>
+      </w:r>
+      <w:r>
+        <w:rPr>
+          <w:sz w:val="24"/>
+          <w:szCs w:val="24"/>
+          <w:rtl w:val="0"/>
+        </w:rPr>
+        <w:t xml:space="preserve"> above, we can see that </w:t>
+      </w:r>
+      <w:r>
+        <w:rPr>
+          <w:b w:val="1"/>
+          <w:sz w:val="24"/>
+          <w:szCs w:val="24"/>
+          <w:rtl w:val="0"/>
+        </w:rPr>
+        <w:t xml:space="preserve">drinking water is prioritised than eating</w:t>
+      </w:r>
+      <w:r>
+        <w:rPr>
+          <w:sz w:val="24"/>
+          <w:szCs w:val="24"/>
+          <w:rtl w:val="0"/>
+        </w:rPr>
+        <w:t xml:space="preserve">. This is because the amount of water level increased when the thirsty dinosaur finds a nearby lake and drinks from it, is quite high (as compared to hit points increased when eating). To be more specific, Stegosaur, Allosaur and Pterodactyl will increase their water level by 30 while Brachiosaur will increase by 80. Having said that, if the dinosaur is thirsty and hungry, once it finds a nearby lake and drinks water from it, it can then happily move around the map to find a suitable food source, and slowly eat the food which gradually increases the food points, with no need of worrying for water all the time.  </w:t>
+      </w:r>
+    </w:p>
+    <w:p>
+      <w:pPr>
+        <w:spacing w:after="240" w:before="240" w:lineRule="auto"/>
+        <w:jc w:val="both"/>
+        <w:rPr>
+          <w:sz w:val="24"/>
+          <w:szCs w:val="24"/>
+        </w:rPr>
+      </w:pPr>
+      <w:r>
+        <w:rPr>
+          <w:sz w:val="24"/>
+          <w:szCs w:val="24"/>
+          <w:rtl w:val="0"/>
+        </w:rPr>
+        <w:t xml:space="preserve">Also, this playTurn method would check the dinosaur’s food and water level and act accordingly should the dinosaur be unconscious. Dinosaurs that are unconscious can only do nothing and stay in its location. If a dinosaur is unconscious due to hunger, it has to wait to be fed by a Player; if it's due to thirst, it has to wait for a rain to occur.  </w:t>
+        <w:br w:type="textWrapping"/>
+        <w:t xml:space="preserve">Lastly if it remains unconscious for a specific number of turns, due to thirst or hunger, it will die (DieAction is returned).</w:t>
+      </w:r>
+    </w:p>
+    <w:p>
+      <w:pPr>
+        <w:spacing w:after="240" w:before="240" w:lineRule="auto"/>
+        <w:jc w:val="both"/>
+        <w:rPr>
+          <w:sz w:val="24"/>
+          <w:szCs w:val="24"/>
+        </w:rPr>
+      </w:pPr>
+      <w:r>
+        <w:rPr>
+          <w:rtl w:val="0"/>
+        </w:rPr>
+      </w:r>
+    </w:p>
+    <w:p>
+      <w:pPr>
+        <w:numPr>
+          <w:ilvl w:val="0"/>
+          <w:numId w:val="6"/>
+        </w:numPr>
+        <w:spacing w:after="0" w:afterAutospacing="0" w:before="240" w:lineRule="auto"/>
+        <w:ind w:left="720" w:hanging="360"/>
+        <w:jc w:val="both"/>
+        <w:rPr>
+          <w:b w:val="1"/>
+          <w:sz w:val="24"/>
+          <w:szCs w:val="24"/>
+        </w:rPr>
+      </w:pPr>
+      <w:r>
+        <w:rPr>
+          <w:b w:val="1"/>
+          <w:sz w:val="24"/>
+          <w:szCs w:val="24"/>
+          <w:u w:val="single"/>
+          <w:rtl w:val="0"/>
+        </w:rPr>
+        <w:t xml:space="preserve">Extra explanation:</w:t>
+      </w:r>
+    </w:p>
+    <w:p>
+      <w:pPr>
+        <w:numPr>
+          <w:ilvl w:val="1"/>
+          <w:numId w:val="6"/>
+        </w:numPr>
+        <w:spacing w:after="240" w:before="0" w:beforeAutospacing="0" w:lineRule="auto"/>
+        <w:ind w:left="1440" w:hanging="360"/>
+        <w:jc w:val="both"/>
+        <w:rPr>
+          <w:b w:val="1"/>
+          <w:sz w:val="24"/>
+          <w:szCs w:val="24"/>
+        </w:rPr>
+      </w:pPr>
+      <w:r>
+        <w:rPr>
+          <w:b w:val="1"/>
+          <w:sz w:val="24"/>
+          <w:szCs w:val="24"/>
+          <w:u w:val="single"/>
+          <w:rtl w:val="0"/>
+        </w:rPr>
+        <w:t xml:space="preserve">Brachiosaur Class:</w:t>
+      </w:r>
+    </w:p>
+    <w:p>
+      <w:pPr>
+        <w:spacing w:after="240" w:before="240" w:lineRule="auto"/>
+        <w:jc w:val="both"/>
+        <w:rPr>
+          <w:sz w:val="24"/>
+          <w:szCs w:val="24"/>
+        </w:rPr>
+      </w:pPr>
+      <w:r>
+        <w:rPr>
+          <w:sz w:val="24"/>
+          <w:szCs w:val="24"/>
+          <w:rtl w:val="0"/>
+        </w:rPr>
+        <w:t xml:space="preserve">Brachiosaurs have a 50% chance to step on a bush and kill it. Hence, in the playTurn, if a Brachiosaur steps on a bush and probability is met, the bush location will be set to a Dirt instance, using </w:t>
+      </w:r>
+      <w:r>
+        <w:rPr>
+          <w:b w:val="1"/>
+          <w:sz w:val="24"/>
+          <w:szCs w:val="24"/>
+          <w:rtl w:val="0"/>
+        </w:rPr>
+        <w:t xml:space="preserve">setGround </w:t>
+      </w:r>
+      <w:r>
+        <w:rPr>
+          <w:sz w:val="24"/>
+          <w:szCs w:val="24"/>
+          <w:rtl w:val="0"/>
+        </w:rPr>
+        <w:t xml:space="preserve">method from Location class.</w:t>
+      </w:r>
+    </w:p>
+    <w:p>
+      <w:pPr>
+        <w:numPr>
+          <w:ilvl w:val="1"/>
+          <w:numId w:val="6"/>
+        </w:numPr>
+        <w:spacing w:after="240" w:before="240" w:lineRule="auto"/>
+        <w:ind w:left="1440" w:hanging="360"/>
+        <w:jc w:val="both"/>
+        <w:rPr>
+          <w:b w:val="1"/>
+          <w:sz w:val="24"/>
+          <w:szCs w:val="24"/>
+        </w:rPr>
+      </w:pPr>
+      <w:r>
+        <w:rPr>
+          <w:b w:val="1"/>
+          <w:sz w:val="24"/>
+          <w:szCs w:val="24"/>
+          <w:u w:val="single"/>
+          <w:rtl w:val="0"/>
+        </w:rPr>
+        <w:t xml:space="preserve">Allosaur Class:</w:t>
+      </w:r>
+      <w:r>
+        <w:rPr>
+          <w:rtl w:val="0"/>
+        </w:rPr>
+      </w:r>
+    </w:p>
+    <w:p>
+      <w:pPr>
+        <w:spacing w:after="240" w:before="240" w:lineRule="auto"/>
+        <w:jc w:val="both"/>
+        <w:rPr>
+          <w:sz w:val="24"/>
+          <w:szCs w:val="24"/>
+        </w:rPr>
+      </w:pPr>
+      <w:r>
+        <w:rPr>
+          <w:sz w:val="24"/>
+          <w:szCs w:val="24"/>
+          <w:rtl w:val="0"/>
+        </w:rPr>
+        <w:t xml:space="preserve">For Allosaurs that can attack Stegosaurs, we’ve overridden the Allosaur class’ </w:t>
+      </w:r>
+      <w:r>
+        <w:rPr>
+          <w:b w:val="1"/>
+          <w:sz w:val="24"/>
+          <w:szCs w:val="24"/>
+          <w:rtl w:val="0"/>
+        </w:rPr>
+        <w:t xml:space="preserve">getIntrinsicWeapon </w:t>
+      </w:r>
+      <w:r>
+        <w:rPr>
+          <w:sz w:val="24"/>
+          <w:szCs w:val="24"/>
+          <w:rtl w:val="0"/>
+        </w:rPr>
+        <w:t xml:space="preserve">method, to return a new IntrinsicWeapon, which deals 20 damage for an adult Allosaur, and 10 for a baby. </w:t>
+      </w:r>
+    </w:p>
+    <w:p>
+      <w:pPr>
+        <w:spacing w:after="240" w:before="240" w:lineRule="auto"/>
+        <w:jc w:val="both"/>
+        <w:rPr>
+          <w:sz w:val="24"/>
+          <w:szCs w:val="24"/>
+        </w:rPr>
+      </w:pPr>
+      <w:r>
+        <w:rPr>
+          <w:sz w:val="24"/>
+          <w:szCs w:val="24"/>
+          <w:rtl w:val="0"/>
+        </w:rPr>
+        <w:t xml:space="preserve">Besides that, in the Allosaur class we can see a </w:t>
+      </w:r>
+      <w:r>
+        <w:rPr>
+          <w:b w:val="1"/>
+          <w:sz w:val="24"/>
+          <w:szCs w:val="24"/>
+          <w:rtl w:val="0"/>
+        </w:rPr>
+        <w:t xml:space="preserve">ConcurrentHashMap</w:t>
+      </w:r>
+      <w:r>
+        <w:rPr>
+          <w:sz w:val="24"/>
+          <w:szCs w:val="24"/>
+          <w:rtl w:val="0"/>
+        </w:rPr>
+        <w:t xml:space="preserve"> of &lt;String, Integer&gt; pair. Compared to a normal HashMap, a ConcurrentHashMap prevents the system from throwing a ConcurrentModificationException when we make changes to the hash map during the game. But more importantly, this hash map is used to store the name of the Stegosaur attacked by this current Allosaur, and the number of turns of cooldown, since we know that an Allosaur can’t attack the same Stegosaur in the next 20 turns after an attack. We can tell that this update has to be made on each turn, thus the update would appear in Allosaur’s playTurn method. It will check, for each Stegosaur in the hash map, if its cooldown turn =20, meaning now is the 20th turn, and if it is, remove the Stegosaur’s name from it; else, just increase the cooldown count. </w:t>
+      </w:r>
+    </w:p>
+    <w:p>
+      <w:pPr>
+        <w:numPr>
+          <w:ilvl w:val="1"/>
+          <w:numId w:val="6"/>
+        </w:numPr>
+        <w:spacing w:after="240" w:before="240" w:lineRule="auto"/>
+        <w:ind w:left="1440" w:hanging="360"/>
+        <w:jc w:val="both"/>
+        <w:rPr>
+          <w:b w:val="1"/>
+          <w:sz w:val="24"/>
+          <w:szCs w:val="24"/>
+          <w:highlight w:val="yellow"/>
+        </w:rPr>
+      </w:pPr>
+      <w:r>
+        <w:rPr>
+          <w:b w:val="1"/>
+          <w:sz w:val="24"/>
+          <w:szCs w:val="24"/>
+          <w:highlight w:val="yellow"/>
+          <w:u w:val="single"/>
+          <w:rtl w:val="0"/>
+        </w:rPr>
+        <w:t xml:space="preserve">Pterodactyl Class:</w:t>
+      </w:r>
+    </w:p>
+    <w:p>
+      <w:pPr>
+        <w:keepNext w:val="0"/>
+        <w:keepLines w:val="0"/>
+        <w:widowControl w:val="1"/>
+        <w:pBdr>
+          <w:top w:space="0" w:sz="0" w:val="nil"/>
+          <w:left w:space="0" w:sz="0" w:val="nil"/>
+          <w:bottom w:space="0" w:sz="0" w:val="nil"/>
+          <w:right w:space="0" w:sz="0" w:val="nil"/>
+          <w:between w:space="0" w:sz="0" w:val="nil"/>
+        </w:pBdr>
+        <w:shd w:fill="auto" w:val="clear"/>
+        <w:spacing w:after="240" w:before="240" w:line="276" w:lineRule="auto"/>
+        <w:ind w:left="0" w:right="0" w:firstLine="0"/>
+        <w:jc w:val="both"/>
+        <w:rPr>
+          <w:sz w:val="24"/>
+          <w:szCs w:val="24"/>
+        </w:rPr>
+      </w:pPr>
+      <w:r>
+        <w:rPr>
+          <w:sz w:val="24"/>
+          <w:szCs w:val="24"/>
+          <w:rtl w:val="0"/>
+        </w:rPr>
+        <w:t xml:space="preserve">A Pterodactyl can only fly for 30 turns, which then it has to find a tree to rest on and recharge. In our code, we implemented in a way that if 30 turns are reached but its current square location is a lake, it has no choice but to keep on flying until it reaches land, in which after that, we remove the Status.ON_SKY capability and replace it with Status.ON_LAND, to indicate that this Pterodactyl is on land (and Allosaurs can eat it). Then, if it finds a tree, it will rest on it. Upon resting its flyCount is reset back to 0, it now has the ON_SKY capability and not ON_LAND, and it can continue flying in the next turn, since resting takes a turn. </w:t>
+      </w:r>
+    </w:p>
+    <w:p>
+      <w:pPr>
+        <w:keepNext w:val="0"/>
+        <w:keepLines w:val="0"/>
+        <w:widowControl w:val="1"/>
+        <w:pBdr>
+          <w:top w:space="0" w:sz="0" w:val="nil"/>
+          <w:left w:space="0" w:sz="0" w:val="nil"/>
+          <w:bottom w:space="0" w:sz="0" w:val="nil"/>
+          <w:right w:space="0" w:sz="0" w:val="nil"/>
+          <w:between w:space="0" w:sz="0" w:val="nil"/>
+        </w:pBdr>
+        <w:shd w:fill="auto" w:val="clear"/>
+        <w:spacing w:after="240" w:before="240" w:line="276" w:lineRule="auto"/>
+        <w:ind w:left="0" w:right="0" w:firstLine="0"/>
+        <w:jc w:val="both"/>
+        <w:rPr>
+          <w:sz w:val="24"/>
+          <w:szCs w:val="24"/>
+        </w:rPr>
+      </w:pPr>
+      <w:r>
+        <w:rPr>
+          <w:sz w:val="24"/>
+          <w:szCs w:val="24"/>
+          <w:rtl w:val="0"/>
+        </w:rPr>
+        <w:t xml:space="preserve">Other requirements, such as Pterodactyls only allowed to mate on trees, can eat corpses on the ground if no dinosaurs are around, and so on, are also implemented in this class. </w:t>
+      </w:r>
+      <w:r>
+        <w:rPr>
+          <w:rtl w:val="0"/>
+        </w:rPr>
+      </w:r>
+    </w:p>
+    <w:p>
+      <w:pPr>
+        <w:keepNext w:val="0"/>
+        <w:keepLines w:val="0"/>
+        <w:widowControl w:val="1"/>
+        <w:pBdr>
+          <w:top w:space="0" w:sz="0" w:val="nil"/>
+          <w:left w:space="0" w:sz="0" w:val="nil"/>
+          <w:bottom w:space="0" w:sz="0" w:val="nil"/>
+          <w:right w:space="0" w:sz="0" w:val="nil"/>
+          <w:between w:space="0" w:sz="0" w:val="nil"/>
+        </w:pBdr>
+        <w:shd w:fill="auto" w:val="clear"/>
+        <w:spacing w:after="240" w:before="240" w:line="276" w:lineRule="auto"/>
+        <w:ind w:left="0" w:right="0" w:firstLine="0"/>
+        <w:jc w:val="both"/>
+        <w:rPr>
+          <w:sz w:val="24"/>
+          <w:szCs w:val="24"/>
+        </w:rPr>
+      </w:pPr>
+      <w:r>
+        <w:rPr>
+          <w:sz w:val="24"/>
+          <w:szCs w:val="24"/>
+          <w:rtl w:val="0"/>
+        </w:rPr>
+        <w:t xml:space="preserve"> </w:t>
+      </w:r>
+    </w:p>
+    <w:p>
+      <w:pPr>
+        <w:spacing w:after="240" w:before="240" w:lineRule="auto"/>
+        <w:jc w:val="both"/>
+        <w:rPr>
+          <w:sz w:val="24"/>
+          <w:szCs w:val="24"/>
+        </w:rPr>
+      </w:pPr>
+      <w:r>
+        <w:pict>
+          <v:rect style="width:0.0pt;height:1.5pt" o:hr="t" o:hrstd="t" o:hralign="center" fillcolor="#A0A0A0" stroked="f"/>
+        </w:pict>
+      </w:r>
+      <w:r>
+        <w:rPr>
+          <w:rtl w:val="0"/>
+        </w:rPr>
+      </w:r>
+    </w:p>
+    <w:p>
+      <w:pPr>
+        <w:pStyle w:val="Heading3"/>
+        <w:spacing w:after="240" w:before="240" w:lineRule="auto"/>
+        <w:jc w:val="both"/>
+        <w:rPr>
+          <w:i w:val="1"/>
+          <w:color w:val="000000"/>
+          <w:sz w:val="24"/>
+          <w:szCs w:val="24"/>
+        </w:rPr>
+      </w:pPr>
+      <w:bookmarkStart w:colFirst="0" w:colLast="0" w:name="_ww2geysfh37f" w:id="6"/>
+      <w:bookmarkEnd w:id="6"/>
+      <w:r>
+        <w:rPr>
+          <w:b w:val="1"/>
+          <w:color w:val="000000"/>
+          <w:u w:val="single"/>
+          <w:rtl w:val="0"/>
+        </w:rPr>
+        <w:t xml:space="preserve">Bush, Tree, Fruit,</w:t>
+      </w:r>
+      <w:r>
+        <w:rPr>
+          <w:b w:val="1"/>
+          <w:color w:val="000000"/>
+          <w:highlight w:val="yellow"/>
+          <w:u w:val="single"/>
+          <w:rtl w:val="0"/>
+        </w:rPr>
+        <w:t xml:space="preserve"> Lake </w:t>
+      </w:r>
+      <w:r>
+        <w:rPr>
+          <w:i w:val="1"/>
+          <w:color w:val="000000"/>
+          <w:sz w:val="24"/>
+          <w:szCs w:val="24"/>
+          <w:rtl w:val="0"/>
+        </w:rPr>
+        <w:t xml:space="preserve">(ground package)</w:t>
+      </w:r>
+    </w:p>
+    <w:p>
+      <w:pPr>
+        <w:spacing w:after="240" w:before="240" w:lineRule="auto"/>
+        <w:jc w:val="both"/>
+        <w:rPr>
+          <w:sz w:val="24"/>
+          <w:szCs w:val="24"/>
+          <w:highlight w:val="white"/>
+        </w:rPr>
+      </w:pPr>
+      <w:r>
+        <w:rPr>
+          <w:sz w:val="24"/>
+          <w:szCs w:val="24"/>
+          <w:rtl w:val="0"/>
+        </w:rPr>
+        <w:t xml:space="preserve">W</w:t>
+      </w:r>
+      <w:r>
+        <w:rPr>
+          <w:sz w:val="24"/>
+          <w:szCs w:val="24"/>
+          <w:rtl w:val="0"/>
+        </w:rPr>
+        <w:t xml:space="preserve">e added Capabilities(which is an Enumeration) to these classes. Since these capabilities are known and not going to change, an Enum class named </w:t>
+      </w:r>
+      <w:r>
+        <w:rPr>
+          <w:b w:val="1"/>
+          <w:sz w:val="24"/>
+          <w:szCs w:val="24"/>
+          <w:rtl w:val="0"/>
+        </w:rPr>
+        <w:t xml:space="preserve">Status</w:t>
+      </w:r>
+      <w:r>
+        <w:rPr>
+          <w:sz w:val="24"/>
+          <w:szCs w:val="24"/>
+          <w:rtl w:val="0"/>
+        </w:rPr>
+        <w:t xml:space="preserve"> was created to indicate the Capabilities/Status of all Ground instances. </w:t>
+      </w:r>
+      <w:r>
+        <w:rPr>
+          <w:sz w:val="24"/>
+          <w:szCs w:val="24"/>
+          <w:highlight w:val="white"/>
+          <w:rtl w:val="0"/>
+        </w:rPr>
+        <w:t xml:space="preserve">The Status can be divided into:</w:t>
+      </w:r>
+    </w:p>
+    <w:p>
+      <w:pPr>
+        <w:numPr>
+          <w:ilvl w:val="0"/>
+          <w:numId w:val="8"/>
+        </w:numPr>
+        <w:spacing w:after="0" w:afterAutospacing="0" w:before="240" w:lineRule="auto"/>
+        <w:ind w:left="720" w:hanging="360"/>
+        <w:jc w:val="both"/>
+        <w:rPr>
+          <w:sz w:val="24"/>
+          <w:szCs w:val="24"/>
+          <w:highlight w:val="white"/>
+        </w:rPr>
+      </w:pPr>
+      <w:r>
+        <w:rPr>
+          <w:sz w:val="24"/>
+          <w:szCs w:val="24"/>
+          <w:highlight w:val="white"/>
+          <w:rtl w:val="0"/>
+        </w:rPr>
+        <w:t xml:space="preserve">DEAD</w:t>
+        <w:tab/>
+        <w:tab/>
+        <w:t xml:space="preserve"> : unable to grow fruits</w:t>
+      </w:r>
+    </w:p>
+    <w:p>
+      <w:pPr>
+        <w:numPr>
+          <w:ilvl w:val="0"/>
+          <w:numId w:val="8"/>
+        </w:numPr>
+        <w:spacing w:after="0" w:afterAutospacing="0" w:before="0" w:beforeAutospacing="0" w:lineRule="auto"/>
+        <w:ind w:left="720" w:hanging="360"/>
+        <w:jc w:val="both"/>
+        <w:rPr>
+          <w:sz w:val="24"/>
+          <w:szCs w:val="24"/>
+          <w:highlight w:val="white"/>
+        </w:rPr>
+      </w:pPr>
+      <w:r>
+        <w:rPr>
+          <w:sz w:val="24"/>
+          <w:szCs w:val="24"/>
+          <w:highlight w:val="white"/>
+          <w:rtl w:val="0"/>
+        </w:rPr>
+        <w:t xml:space="preserve">ALIVE</w:t>
+        <w:tab/>
+        <w:tab/>
+        <w:t xml:space="preserve"> : able to grow fruits</w:t>
+      </w:r>
+    </w:p>
+    <w:p>
+      <w:pPr>
+        <w:numPr>
+          <w:ilvl w:val="0"/>
+          <w:numId w:val="8"/>
+        </w:numPr>
+        <w:spacing w:after="0" w:afterAutospacing="0" w:before="0" w:beforeAutospacing="0" w:lineRule="auto"/>
+        <w:ind w:left="720" w:hanging="360"/>
+        <w:jc w:val="both"/>
+        <w:rPr>
+          <w:sz w:val="24"/>
+          <w:szCs w:val="24"/>
+          <w:highlight w:val="white"/>
+        </w:rPr>
+      </w:pPr>
+      <w:r>
+        <w:rPr>
+          <w:sz w:val="24"/>
+          <w:szCs w:val="24"/>
+          <w:highlight w:val="white"/>
+          <w:rtl w:val="0"/>
+        </w:rPr>
+        <w:t xml:space="preserve">ON_TREE</w:t>
+        <w:tab/>
+        <w:t xml:space="preserve"> : fruits are on tree</w:t>
+      </w:r>
+    </w:p>
+    <w:p>
+      <w:pPr>
+        <w:numPr>
+          <w:ilvl w:val="0"/>
+          <w:numId w:val="8"/>
+        </w:numPr>
+        <w:spacing w:after="0" w:afterAutospacing="0" w:before="0" w:beforeAutospacing="0" w:lineRule="auto"/>
+        <w:ind w:left="720" w:hanging="360"/>
+        <w:jc w:val="both"/>
+        <w:rPr>
+          <w:sz w:val="24"/>
+          <w:szCs w:val="24"/>
+          <w:highlight w:val="white"/>
+        </w:rPr>
+      </w:pPr>
+      <w:r>
+        <w:rPr>
+          <w:sz w:val="24"/>
+          <w:szCs w:val="24"/>
+          <w:highlight w:val="white"/>
+          <w:rtl w:val="0"/>
+        </w:rPr>
+        <w:t xml:space="preserve">ON_GROUND: fruits dropped on the ground</w:t>
+      </w:r>
+    </w:p>
+    <w:p>
+      <w:pPr>
+        <w:numPr>
+          <w:ilvl w:val="0"/>
+          <w:numId w:val="8"/>
+        </w:numPr>
+        <w:spacing w:after="0" w:afterAutospacing="0" w:before="0" w:beforeAutospacing="0" w:lineRule="auto"/>
+        <w:ind w:left="720" w:hanging="360"/>
+        <w:jc w:val="both"/>
+        <w:rPr>
+          <w:sz w:val="24"/>
+          <w:szCs w:val="24"/>
+          <w:highlight w:val="yellow"/>
+        </w:rPr>
+      </w:pPr>
+      <w:r>
+        <w:rPr>
+          <w:sz w:val="24"/>
+          <w:szCs w:val="24"/>
+          <w:highlight w:val="yellow"/>
+          <w:rtl w:val="0"/>
+        </w:rPr>
+        <w:t xml:space="preserve">BUSH: a bush </w:t>
+      </w:r>
+    </w:p>
+    <w:p>
+      <w:pPr>
+        <w:numPr>
+          <w:ilvl w:val="0"/>
+          <w:numId w:val="8"/>
+        </w:numPr>
+        <w:spacing w:after="0" w:afterAutospacing="0" w:before="0" w:beforeAutospacing="0" w:lineRule="auto"/>
+        <w:ind w:left="720" w:hanging="360"/>
+        <w:jc w:val="both"/>
+        <w:rPr>
+          <w:sz w:val="24"/>
+          <w:szCs w:val="24"/>
+          <w:highlight w:val="yellow"/>
+        </w:rPr>
+      </w:pPr>
+      <w:r>
+        <w:rPr>
+          <w:sz w:val="24"/>
+          <w:szCs w:val="24"/>
+          <w:highlight w:val="yellow"/>
+          <w:rtl w:val="0"/>
+        </w:rPr>
+        <w:t xml:space="preserve">TREE: a tree </w:t>
+      </w:r>
+    </w:p>
+    <w:p>
+      <w:pPr>
+        <w:numPr>
+          <w:ilvl w:val="0"/>
+          <w:numId w:val="8"/>
+        </w:numPr>
+        <w:spacing w:after="0" w:afterAutospacing="0" w:before="0" w:beforeAutospacing="0" w:lineRule="auto"/>
+        <w:ind w:left="720" w:hanging="360"/>
+        <w:jc w:val="both"/>
+        <w:rPr>
+          <w:sz w:val="24"/>
+          <w:szCs w:val="24"/>
+          <w:highlight w:val="yellow"/>
+        </w:rPr>
+      </w:pPr>
+      <w:r>
+        <w:rPr>
+          <w:sz w:val="24"/>
+          <w:szCs w:val="24"/>
+          <w:highlight w:val="yellow"/>
+          <w:rtl w:val="0"/>
+        </w:rPr>
+        <w:t xml:space="preserve">LAKE: a lake </w:t>
+      </w:r>
+    </w:p>
+    <w:p>
+      <w:pPr>
+        <w:numPr>
+          <w:ilvl w:val="0"/>
+          <w:numId w:val="8"/>
+        </w:numPr>
+        <w:spacing w:after="240" w:before="0" w:beforeAutospacing="0" w:lineRule="auto"/>
+        <w:ind w:left="720" w:hanging="360"/>
+        <w:jc w:val="both"/>
+        <w:rPr>
+          <w:sz w:val="24"/>
+          <w:szCs w:val="24"/>
+          <w:highlight w:val="yellow"/>
+        </w:rPr>
+      </w:pPr>
+      <w:r>
+        <w:rPr>
+          <w:sz w:val="24"/>
+          <w:szCs w:val="24"/>
+          <w:highlight w:val="yellow"/>
+          <w:rtl w:val="0"/>
+        </w:rPr>
+        <w:t xml:space="preserve">DIRT: a dirt</w:t>
+      </w:r>
+    </w:p>
+    <w:p>
+      <w:pPr>
+        <w:spacing w:after="240" w:before="240" w:lineRule="auto"/>
+        <w:ind w:left="0" w:firstLine="0"/>
+        <w:jc w:val="both"/>
+        <w:rPr>
+          <w:sz w:val="24"/>
+          <w:szCs w:val="24"/>
+        </w:rPr>
+      </w:pPr>
+      <w:r>
+        <w:rPr>
+          <w:sz w:val="24"/>
+          <w:szCs w:val="24"/>
+          <w:rtl w:val="0"/>
+        </w:rPr>
+        <w:t xml:space="preserve">(</w:t>
+      </w:r>
+      <w:r>
+        <w:rPr>
+          <w:sz w:val="24"/>
+          <w:szCs w:val="24"/>
+          <w:highlight w:val="yellow"/>
+          <w:rtl w:val="0"/>
+        </w:rPr>
+        <w:t xml:space="preserve">Each respective instance would have a capability of itself</w:t>
+      </w:r>
+      <w:r>
+        <w:rPr>
+          <w:sz w:val="24"/>
+          <w:szCs w:val="24"/>
+          <w:rtl w:val="0"/>
+        </w:rPr>
+        <w:t xml:space="preserve">, eg a Lake instance would have a Status.LAKE capability, a Bush a Status.BUSH capability etc. This is used to differentiate the Ground objects, by using the method hasCapability)</w:t>
+      </w:r>
+    </w:p>
+    <w:p>
+      <w:pPr>
+        <w:spacing w:after="240" w:before="240" w:lineRule="auto"/>
+        <w:jc w:val="both"/>
+        <w:rPr>
+          <w:sz w:val="24"/>
+          <w:szCs w:val="24"/>
+          <w:highlight w:val="white"/>
+        </w:rPr>
+      </w:pPr>
+      <w:r>
+        <w:rPr>
+          <w:sz w:val="24"/>
+          <w:szCs w:val="24"/>
+          <w:rtl w:val="0"/>
+        </w:rPr>
+        <w:t xml:space="preserve">The proposed methods mentioned in Assignment 1 (e.g.:hasFruitOnGround(), removeFruit() and hasFruit() methods) are removed. To illustrate, </w:t>
+      </w:r>
+      <w:r>
+        <w:rPr>
+          <w:b w:val="1"/>
+          <w:sz w:val="24"/>
+          <w:szCs w:val="24"/>
+          <w:rtl w:val="0"/>
+        </w:rPr>
+        <w:t xml:space="preserve">Dirt </w:t>
+      </w:r>
+      <w:r>
+        <w:rPr>
+          <w:sz w:val="24"/>
+          <w:szCs w:val="24"/>
+          <w:rtl w:val="0"/>
+        </w:rPr>
+        <w:t xml:space="preserve">class has a Capability of DEAD because of its inability to grow fruits, </w:t>
+      </w:r>
+      <w:r>
+        <w:rPr>
+          <w:b w:val="1"/>
+          <w:sz w:val="24"/>
+          <w:szCs w:val="24"/>
+          <w:rtl w:val="0"/>
+        </w:rPr>
+        <w:t xml:space="preserve">Tree,Bush </w:t>
+      </w:r>
+      <w:r>
+        <w:rPr>
+          <w:sz w:val="24"/>
+          <w:szCs w:val="24"/>
+          <w:rtl w:val="0"/>
+        </w:rPr>
+        <w:t xml:space="preserve">classes a Capability of ALIVE because of its ability to grow fruits. While </w:t>
+      </w:r>
+      <w:r>
+        <w:rPr>
+          <w:sz w:val="24"/>
+          <w:szCs w:val="24"/>
+          <w:highlight w:val="white"/>
+          <w:rtl w:val="0"/>
+        </w:rPr>
+        <w:t xml:space="preserve">ON_TREE capability is added if the fruits are grown on a tree, otherwise ON_GROUND status is added to indicate fruits dropped from tree to the ground, or basically any fruit that is on the ground. </w:t>
+      </w:r>
+    </w:p>
+    <w:p>
+      <w:pPr>
+        <w:spacing w:after="240" w:before="240" w:lineRule="auto"/>
+        <w:jc w:val="both"/>
+        <w:rPr>
+          <w:sz w:val="24"/>
+          <w:szCs w:val="24"/>
+          <w:highlight w:val="white"/>
+        </w:rPr>
+      </w:pPr>
+      <w:r>
+        <w:rPr>
+          <w:sz w:val="24"/>
+          <w:szCs w:val="24"/>
+          <w:highlight w:val="white"/>
+          <w:rtl w:val="0"/>
+        </w:rPr>
+        <w:t xml:space="preserve">In the given assignment specification, the probability of growing a bush from dirt is 1%. Our team revised it to </w:t>
+      </w:r>
+      <w:r>
+        <w:rPr>
+          <w:b w:val="1"/>
+          <w:sz w:val="24"/>
+          <w:szCs w:val="24"/>
+          <w:highlight w:val="white"/>
+          <w:rtl w:val="0"/>
+        </w:rPr>
+        <w:t xml:space="preserve">0.5%.</w:t>
+      </w:r>
+      <w:r>
+        <w:rPr>
+          <w:sz w:val="24"/>
+          <w:szCs w:val="24"/>
+          <w:highlight w:val="white"/>
+          <w:rtl w:val="0"/>
+        </w:rPr>
+        <w:t xml:space="preserve"> This is because 1% is inappropriate since bushes will be growing at a very fast pace, leading to the possibility of having an imbalance game to increase. </w:t>
+      </w:r>
+    </w:p>
+    <w:p>
+      <w:pPr>
+        <w:spacing w:after="240" w:before="240" w:lineRule="auto"/>
+        <w:jc w:val="both"/>
+        <w:rPr>
+          <w:sz w:val="24"/>
+          <w:szCs w:val="24"/>
+        </w:rPr>
+      </w:pPr>
+      <w:r>
+        <w:rPr>
+          <w:sz w:val="24"/>
+          <w:szCs w:val="24"/>
+          <w:rtl w:val="0"/>
+        </w:rPr>
+        <w:t xml:space="preserve">Since some dinosaurs have limitations and are only able to eat from ground, we can simply check if the ripe fallen fruit is on ground with </w:t>
+      </w:r>
+      <w:r>
+        <w:rPr>
+          <w:b w:val="1"/>
+          <w:sz w:val="24"/>
+          <w:szCs w:val="24"/>
+          <w:rtl w:val="0"/>
+        </w:rPr>
+        <w:t xml:space="preserve">x.hasCapability(ON_GROUND)</w:t>
+      </w:r>
+      <w:r>
+        <w:rPr>
+          <w:sz w:val="24"/>
+          <w:szCs w:val="24"/>
+          <w:rtl w:val="0"/>
+        </w:rPr>
+        <w:t xml:space="preserve">  (where </w:t>
+      </w:r>
+      <w:r>
+        <w:rPr>
+          <w:b w:val="1"/>
+          <w:sz w:val="24"/>
+          <w:szCs w:val="24"/>
+          <w:rtl w:val="0"/>
+        </w:rPr>
+        <w:t xml:space="preserve">x</w:t>
+      </w:r>
+      <w:r>
+        <w:rPr>
+          <w:sz w:val="24"/>
+          <w:szCs w:val="24"/>
+          <w:rtl w:val="0"/>
+        </w:rPr>
+        <w:t xml:space="preserve"> is a Fruit instance), true will be returned if it is on the ground, otherwise false. This also shows that the proposed hasFruitOnGround() method is not needed at all, reusing the available code base will tackle the problem nicely. </w:t>
+      </w:r>
+    </w:p>
+    <w:p>
+      <w:pPr>
+        <w:spacing w:after="240" w:before="240" w:lineRule="auto"/>
+        <w:jc w:val="both"/>
+        <w:rPr>
+          <w:sz w:val="24"/>
+          <w:szCs w:val="24"/>
+        </w:rPr>
+      </w:pPr>
+      <w:r>
+        <w:rPr>
+          <w:sz w:val="24"/>
+          <w:szCs w:val="24"/>
+          <w:rtl w:val="0"/>
+        </w:rPr>
+        <w:t xml:space="preserve">Besides, to check if the tree has any ripe fruits and is ready to be eaten by a dinosaur, we can check the last item in the list of items on the current ground. Consequently, we check if the item has the Capability of being ON_TREE (e.g.: </w:t>
+      </w:r>
+      <w:r>
+        <w:rPr>
+          <w:b w:val="1"/>
+          <w:sz w:val="24"/>
+          <w:szCs w:val="24"/>
+          <w:rtl w:val="0"/>
+        </w:rPr>
+        <w:t xml:space="preserve">x.hasCapability(ON_TREE) </w:t>
+      </w:r>
+      <w:r>
+        <w:rPr>
+          <w:sz w:val="24"/>
+          <w:szCs w:val="24"/>
+          <w:rtl w:val="0"/>
+        </w:rPr>
+        <w:t xml:space="preserve">where x is a Fruit instance). If the probability of ripe fruit falling from tree to ground is met, we can achieve this by: </w:t>
+      </w:r>
+      <w:r>
+        <w:rPr>
+          <w:b w:val="1"/>
+          <w:sz w:val="24"/>
+          <w:szCs w:val="24"/>
+          <w:rtl w:val="0"/>
+        </w:rPr>
+        <w:t xml:space="preserve">x.removeCapability(ON_TREE) </w:t>
+      </w:r>
+      <w:r>
+        <w:rPr>
+          <w:sz w:val="24"/>
+          <w:szCs w:val="24"/>
+          <w:rtl w:val="0"/>
+        </w:rPr>
+        <w:t xml:space="preserve">(where x is a Fruit instance) and subsequently update it to on ground by: </w:t>
+      </w:r>
+      <w:r>
+        <w:rPr>
+          <w:b w:val="1"/>
+          <w:sz w:val="24"/>
+          <w:szCs w:val="24"/>
+          <w:rtl w:val="0"/>
+        </w:rPr>
+        <w:t xml:space="preserve">x.addCapability(ON_GROUND) </w:t>
+      </w:r>
+      <w:r>
+        <w:rPr>
+          <w:sz w:val="24"/>
+          <w:szCs w:val="24"/>
+          <w:rtl w:val="0"/>
+        </w:rPr>
+        <w:t xml:space="preserve">(where x is a Fruit instance). Again, here shows that we reuse the available code in the engine and the proposed hasFruit() method is not required. </w:t>
+      </w:r>
+    </w:p>
+    <w:p>
+      <w:pPr>
+        <w:spacing w:after="240" w:before="240" w:lineRule="auto"/>
+        <w:jc w:val="both"/>
+        <w:rPr>
+          <w:b w:val="1"/>
+          <w:sz w:val="24"/>
+          <w:szCs w:val="24"/>
+        </w:rPr>
+      </w:pPr>
+      <w:r>
+        <w:rPr>
+          <w:sz w:val="24"/>
+          <w:szCs w:val="24"/>
+          <w:rtl w:val="0"/>
+        </w:rPr>
+        <w:t xml:space="preserve">Once a fruit is eaten by a dinosaur, the EatAction will handle all the required processing. Therefore, removeFruit() method that was suggested in Assignment 1, is being replaced with the </w:t>
+      </w:r>
+      <w:r>
+        <w:rPr>
+          <w:b w:val="1"/>
+          <w:sz w:val="24"/>
+          <w:szCs w:val="24"/>
+          <w:rtl w:val="0"/>
+        </w:rPr>
+        <w:t xml:space="preserve">EatAction. </w:t>
+      </w:r>
+    </w:p>
+    <w:p>
+      <w:pPr>
+        <w:spacing w:after="240" w:before="240" w:lineRule="auto"/>
+        <w:jc w:val="both"/>
+        <w:rPr>
+          <w:sz w:val="24"/>
+          <w:szCs w:val="24"/>
+        </w:rPr>
+      </w:pPr>
+      <w:r>
+        <w:rPr>
+          <w:sz w:val="24"/>
+          <w:szCs w:val="24"/>
+          <w:rtl w:val="0"/>
+        </w:rPr>
+        <w:t xml:space="preserve">To handle possible actions that might happen in class Bush, similar concepts are applied. Since fruits grown from bushes will only be on ground, </w:t>
+      </w:r>
+      <w:r>
+        <w:rPr>
+          <w:b w:val="1"/>
+          <w:sz w:val="24"/>
+          <w:szCs w:val="24"/>
+          <w:rtl w:val="0"/>
+        </w:rPr>
+        <w:t xml:space="preserve">x.hasCapability(ON_GROUND) </w:t>
+      </w:r>
+      <w:r>
+        <w:rPr>
+          <w:sz w:val="24"/>
+          <w:szCs w:val="24"/>
+          <w:rtl w:val="0"/>
+        </w:rPr>
+        <w:t xml:space="preserve">(where x is a Fruit instance)</w:t>
+      </w:r>
+      <w:r>
+        <w:rPr>
+          <w:b w:val="1"/>
+          <w:sz w:val="24"/>
+          <w:szCs w:val="24"/>
+          <w:rtl w:val="0"/>
+        </w:rPr>
+        <w:t xml:space="preserve"> </w:t>
+      </w:r>
+      <w:r>
+        <w:rPr>
+          <w:sz w:val="24"/>
+          <w:szCs w:val="24"/>
+          <w:rtl w:val="0"/>
+        </w:rPr>
+        <w:t xml:space="preserve">will be used to validate. </w:t>
+      </w:r>
+    </w:p>
+    <w:p>
+      <w:pPr>
+        <w:spacing w:after="240" w:before="240" w:lineRule="auto"/>
+        <w:jc w:val="both"/>
+        <w:rPr>
+          <w:sz w:val="24"/>
+          <w:szCs w:val="24"/>
+        </w:rPr>
+      </w:pPr>
+      <w:r>
+        <w:rPr>
+          <w:sz w:val="24"/>
+          <w:szCs w:val="24"/>
+          <w:rtl w:val="0"/>
+        </w:rPr>
+        <w:t xml:space="preserve">Previously, our suggested solution is to use static variables named bushAlive or bushDead to check if the bush is stepped and killed by Brachiosaur. Now, our improved solution is to handle this situation directly in the </w:t>
+      </w:r>
+      <w:r>
+        <w:rPr>
+          <w:b w:val="1"/>
+          <w:sz w:val="24"/>
+          <w:szCs w:val="24"/>
+          <w:rtl w:val="0"/>
+        </w:rPr>
+        <w:t xml:space="preserve">Brachiosaur’s playTurn() method</w:t>
+      </w:r>
+      <w:r>
+        <w:rPr>
+          <w:sz w:val="24"/>
+          <w:szCs w:val="24"/>
+          <w:rtl w:val="0"/>
+        </w:rPr>
+        <w:t xml:space="preserve">. </w:t>
+      </w:r>
+    </w:p>
+    <w:p>
+      <w:pPr>
+        <w:spacing w:after="240" w:before="240" w:lineRule="auto"/>
+        <w:jc w:val="both"/>
+        <w:rPr>
+          <w:sz w:val="24"/>
+          <w:szCs w:val="24"/>
+        </w:rPr>
+      </w:pPr>
+      <w:r>
+        <w:rPr>
+          <w:rtl w:val="0"/>
+        </w:rPr>
+      </w:r>
+    </w:p>
+    <w:p>
+      <w:pPr>
+        <w:spacing w:after="240" w:before="240" w:lineRule="auto"/>
+        <w:ind w:left="0" w:firstLine="0"/>
+        <w:rPr>
+          <w:i w:val="1"/>
+          <w:sz w:val="24"/>
+          <w:szCs w:val="24"/>
+          <w:highlight w:val="yellow"/>
+        </w:rPr>
+      </w:pPr>
+      <w:r>
+        <w:rPr>
+          <w:b w:val="1"/>
+          <w:sz w:val="26"/>
+          <w:szCs w:val="26"/>
+          <w:highlight w:val="yellow"/>
+          <w:u w:val="single"/>
+          <w:rtl w:val="0"/>
+        </w:rPr>
+        <w:t xml:space="preserve">Lake class</w:t>
+      </w:r>
+      <w:r>
+        <w:rPr>
+          <w:sz w:val="26"/>
+          <w:szCs w:val="26"/>
+          <w:highlight w:val="yellow"/>
+          <w:rtl w:val="0"/>
+        </w:rPr>
+        <w:t xml:space="preserve"> </w:t>
+      </w:r>
+      <w:r>
+        <w:rPr>
+          <w:rtl w:val="0"/>
+        </w:rPr>
+      </w:r>
+    </w:p>
+    <w:p>
+      <w:pPr>
+        <w:spacing w:after="240" w:lineRule="auto"/>
+        <w:jc w:val="both"/>
+        <w:rPr>
+          <w:sz w:val="24"/>
+          <w:szCs w:val="24"/>
+        </w:rPr>
+      </w:pPr>
+      <w:r>
+        <w:rPr>
+          <w:rFonts w:ascii="Roboto" w:cs="Roboto" w:eastAsia="Roboto" w:hAnsi="Roboto"/>
+          <w:sz w:val="24"/>
+          <w:szCs w:val="24"/>
+          <w:rtl w:val="0"/>
+        </w:rPr>
+        <w:t xml:space="preserve">To ensure that there are enough lakes on the game map, a number of lakes has been added to the game map. Having said that, each horizontally 10 square away and vertically 5 square apart, there will be a lake. Since land-based creatures are </w:t>
+      </w:r>
+      <w:r>
+        <w:rPr>
+          <w:rFonts w:ascii="Roboto" w:cs="Roboto" w:eastAsia="Roboto" w:hAnsi="Roboto"/>
+          <w:b w:val="1"/>
+          <w:sz w:val="24"/>
+          <w:szCs w:val="24"/>
+          <w:rtl w:val="0"/>
+        </w:rPr>
+        <w:t xml:space="preserve">not allowed </w:t>
+      </w:r>
+      <w:r>
+        <w:rPr>
+          <w:rFonts w:ascii="Roboto" w:cs="Roboto" w:eastAsia="Roboto" w:hAnsi="Roboto"/>
+          <w:sz w:val="24"/>
+          <w:szCs w:val="24"/>
+          <w:rtl w:val="0"/>
+        </w:rPr>
+        <w:t xml:space="preserve">to enter the lake, we’ve overridden the </w:t>
+      </w:r>
+      <w:r>
+        <w:rPr>
+          <w:rFonts w:ascii="Roboto" w:cs="Roboto" w:eastAsia="Roboto" w:hAnsi="Roboto"/>
+          <w:b w:val="1"/>
+          <w:color w:val="9900ff"/>
+          <w:sz w:val="24"/>
+          <w:szCs w:val="24"/>
+          <w:rtl w:val="0"/>
+        </w:rPr>
+        <w:t xml:space="preserve">canActorEnter</w:t>
+      </w:r>
+      <w:r>
+        <w:rPr>
+          <w:rFonts w:ascii="Roboto" w:cs="Roboto" w:eastAsia="Roboto" w:hAnsi="Roboto"/>
+          <w:sz w:val="24"/>
+          <w:szCs w:val="24"/>
+          <w:rtl w:val="0"/>
+        </w:rPr>
+        <w:t xml:space="preserve"> method and provided our implementation in it. To handle the situation where the sky rained and added water to the lake, we used an if condition. Moreover, each lake can hold a maximum of 25 fish and there is also a probability of 60% that a new fish is born. If probability is met, a new Fish instance will be created and added to the current lake.</w:t>
+      </w:r>
+      <w:r>
+        <w:rPr>
+          <w:rtl w:val="0"/>
+        </w:rPr>
+      </w:r>
+    </w:p>
+    <w:p>
+      <w:pPr>
+        <w:spacing w:after="240" w:before="240" w:lineRule="auto"/>
+        <w:jc w:val="both"/>
+        <w:rPr>
+          <w:sz w:val="24"/>
+          <w:szCs w:val="24"/>
+        </w:rPr>
+      </w:pPr>
+      <w:r>
+        <w:pict>
+          <v:rect style="width:0.0pt;height:1.5pt" o:hr="t" o:hrstd="t" o:hralign="center" fillcolor="#A0A0A0" stroked="f"/>
+        </w:pict>
+      </w:r>
+      <w:r>
+        <w:rPr>
+          <w:rtl w:val="0"/>
+        </w:rPr>
+      </w:r>
+    </w:p>
+    <w:p>
+      <w:pPr>
+        <w:pStyle w:val="Heading3"/>
+        <w:spacing w:after="240" w:before="240" w:lineRule="auto"/>
+        <w:jc w:val="both"/>
+        <w:rPr>
+          <w:i w:val="1"/>
+          <w:color w:val="000000"/>
+          <w:sz w:val="24"/>
+          <w:szCs w:val="24"/>
+        </w:rPr>
+      </w:pPr>
+      <w:bookmarkStart w:colFirst="0" w:colLast="0" w:name="_qsokyqhy26ne" w:id="7"/>
+      <w:bookmarkEnd w:id="7"/>
+      <w:r>
+        <w:rPr>
+          <w:b w:val="1"/>
+          <w:color w:val="000000"/>
+          <w:u w:val="single"/>
+          <w:rtl w:val="0"/>
+        </w:rPr>
+        <w:t xml:space="preserve">Portable Items Classes </w:t>
+      </w:r>
+      <w:r>
+        <w:rPr>
+          <w:i w:val="1"/>
+          <w:color w:val="000000"/>
+          <w:sz w:val="24"/>
+          <w:szCs w:val="24"/>
+          <w:rtl w:val="0"/>
+        </w:rPr>
+        <w:t xml:space="preserve">(portableItems package)</w:t>
+      </w:r>
+    </w:p>
+    <w:p>
+      <w:pPr>
+        <w:pStyle w:val="Heading4"/>
+        <w:rPr>
+          <w:b w:val="1"/>
+          <w:color w:val="000000"/>
+          <w:highlight w:val="yellow"/>
+          <w:u w:val="single"/>
+        </w:rPr>
+      </w:pPr>
+      <w:bookmarkStart w:colFirst="0" w:colLast="0" w:name="_e7hi5kujepp2" w:id="8"/>
+      <w:bookmarkEnd w:id="8"/>
+      <w:r>
+        <w:rPr>
+          <w:b w:val="1"/>
+          <w:color w:val="000000"/>
+          <w:highlight w:val="yellow"/>
+          <w:u w:val="single"/>
+          <w:rtl w:val="0"/>
+        </w:rPr>
+        <w:t xml:space="preserve">ItemType Enum Class</w:t>
+      </w:r>
+    </w:p>
+    <w:p>
+      <w:pPr>
+        <w:keepNext w:val="0"/>
+        <w:keepLines w:val="0"/>
+        <w:widowControl w:val="1"/>
+        <w:pBdr>
+          <w:top w:space="0" w:sz="0" w:val="nil"/>
+          <w:left w:space="0" w:sz="0" w:val="nil"/>
+          <w:bottom w:space="0" w:sz="0" w:val="nil"/>
+          <w:right w:space="0" w:sz="0" w:val="nil"/>
+          <w:between w:space="0" w:sz="0" w:val="nil"/>
+        </w:pBdr>
+        <w:shd w:fill="auto" w:val="clear"/>
+        <w:spacing w:after="240" w:before="240" w:line="276" w:lineRule="auto"/>
+        <w:ind w:left="0" w:right="0" w:firstLine="0"/>
+        <w:jc w:val="both"/>
+        <w:rPr>
+          <w:sz w:val="24"/>
+          <w:szCs w:val="24"/>
+        </w:rPr>
+      </w:pPr>
+      <w:r>
+        <w:rPr>
+          <w:sz w:val="24"/>
+          <w:szCs w:val="24"/>
+          <w:rtl w:val="0"/>
+        </w:rPr>
+        <w:t xml:space="preserve">As the name suggests, this enum class has enum values of each Item type, ie EGG, FRUIT, CORPSE, MEALKIT, FISH, and is to be used as a capability for the relevant item. For example, each Egg instance would have EGG capability, each Corpse instance would have CORPSE capability, in addition to the CorpseType Enum capability (explained below) etc. Again, such enum values are to be used to check what type of Item instance an Item is, by using hasCapability.</w:t>
       </w:r>
       <w:r>
         <w:rPr>
@@ -4796,10 +5216,20 @@
         <w:rPr>
           <w:b w:val="1"/>
           <w:color w:val="000000"/>
+          <w:highlight w:val="yellow"/>
           <w:u w:val="single"/>
           <w:rtl w:val="0"/>
         </w:rPr>
-        <w:t xml:space="preserve">Corpse Class </w:t>
+        <w:t xml:space="preserve">Corpse Class</w:t>
+      </w:r>
+      <w:r>
+        <w:rPr>
+          <w:b w:val="1"/>
+          <w:color w:val="000000"/>
+          <w:u w:val="single"/>
+          <w:rtl w:val="0"/>
+        </w:rPr>
+        <w:t xml:space="preserve"> </w:t>
       </w:r>
       <w:r>
         <w:rPr>
@@ -4903,7 +5333,6 @@
         <w:rPr>
           <w:sz w:val="24"/>
           <w:szCs w:val="24"/>
-          <w:highlight w:val="yellow"/>
         </w:rPr>
       </w:pPr>
       <w:r>
@@ -4914,10 +5343,67 @@
         </w:rPr>
         <w:t xml:space="preserve">However, it’s also important that neither corpses of the three dinosaurs are left for too short periods of time. As corpses are one of the food supplies to Allosaurs which are carnivores, this provides more (but not overly excessive) opportunities for Allosaurs to eat, leading the chances of them being unconscious (which will possibly lead to extinction) to be greatly reduced.</w:t>
       </w:r>
-      <w:r>
-        <w:rPr>
-          <w:rtl w:val="0"/>
-        </w:rPr>
+    </w:p>
+    <w:p>
+      <w:pPr>
+        <w:spacing w:after="240" w:before="240" w:lineRule="auto"/>
+        <w:jc w:val="both"/>
+        <w:rPr>
+          <w:sz w:val="24"/>
+          <w:szCs w:val="24"/>
+        </w:rPr>
+      </w:pPr>
+      <w:r>
+        <w:rPr>
+          <w:b w:val="1"/>
+          <w:sz w:val="24"/>
+          <w:szCs w:val="24"/>
+          <w:rtl w:val="0"/>
+        </w:rPr>
+        <w:t xml:space="preserve">Pterodactyl corpses</w:t>
+      </w:r>
+      <w:r>
+        <w:rPr>
+          <w:sz w:val="24"/>
+          <w:szCs w:val="24"/>
+          <w:rtl w:val="0"/>
+        </w:rPr>
+        <w:t xml:space="preserve"> act similarly to Stegosaur corpses.</w:t>
+      </w:r>
+    </w:p>
+    <w:p>
+      <w:pPr>
+        <w:spacing w:after="240" w:before="240" w:lineRule="auto"/>
+        <w:jc w:val="both"/>
+        <w:rPr>
+          <w:sz w:val="24"/>
+          <w:szCs w:val="24"/>
+        </w:rPr>
+      </w:pPr>
+      <w:r>
+        <w:rPr>
+          <w:sz w:val="24"/>
+          <w:szCs w:val="24"/>
+          <w:rtl w:val="0"/>
+        </w:rPr>
+        <w:t xml:space="preserve">And finally, we’ve also added an </w:t>
+      </w:r>
+      <w:r>
+        <w:rPr>
+          <w:b w:val="1"/>
+          <w:sz w:val="24"/>
+          <w:szCs w:val="24"/>
+          <w:rtl w:val="0"/>
+        </w:rPr>
+        <w:t xml:space="preserve">edibleCount</w:t>
+      </w:r>
+      <w:r>
+        <w:rPr>
+          <w:sz w:val="24"/>
+          <w:szCs w:val="24"/>
+          <w:rtl w:val="0"/>
+        </w:rPr>
+        <w:t xml:space="preserve"> variable, to indicate the number of turns this corpse can still be eaten. (EatAction would explain how it is used)</w:t>
       </w:r>
     </w:p>
     <w:p>
@@ -4926,7 +5412,6 @@
         <w:rPr>
           <w:b w:val="1"/>
           <w:color w:val="000000"/>
-          <w:highlight w:val="yellow"/>
           <w:u w:val="single"/>
         </w:rPr>
       </w:pPr>
@@ -5872,7 +6357,7 @@
         <w:widowControl w:val="1"/>
         <w:numPr>
           <w:ilvl w:val="0"/>
-          <w:numId w:val="12"/>
+          <w:numId w:val="10"/>
         </w:numPr>
         <w:pBdr>
           <w:top w:space="0" w:sz="0" w:val="nil"/>
@@ -5909,7 +6394,7 @@
         <w:widowControl w:val="1"/>
         <w:numPr>
           <w:ilvl w:val="0"/>
-          <w:numId w:val="12"/>
+          <w:numId w:val="10"/>
         </w:numPr>
         <w:pBdr>
           <w:top w:space="0" w:sz="0" w:val="nil"/>
@@ -5946,7 +6431,7 @@
         <w:widowControl w:val="1"/>
         <w:numPr>
           <w:ilvl w:val="0"/>
-          <w:numId w:val="12"/>
+          <w:numId w:val="10"/>
         </w:numPr>
         <w:pBdr>
           <w:top w:space="0" w:sz="0" w:val="nil"/>
@@ -6493,7 +6978,6 @@
       <w:pPr>
         <w:jc w:val="both"/>
         <w:rPr>
-          <w:strike w:val="1"/>
           <w:sz w:val="24"/>
           <w:szCs w:val="24"/>
           <w:highlight w:val="white"/>
@@ -6501,34 +6985,191 @@
       </w:pPr>
       <w:r>
         <w:rPr>
-          <w:strike w:val="1"/>
           <w:sz w:val="24"/>
           <w:szCs w:val="24"/>
           <w:highlight w:val="white"/>
           <w:rtl w:val="0"/>
         </w:rPr>
-        <w:t xml:space="preserve">EatAction has 2 constructors. This is because a dinosaur is able to eat by searching for a food source on its own in the game map or being fed by a player. Different constructors will be used to tackle situations mentioned: the constructor that takes in a List of Items indicate that the dinosaur eats by searching for food on its own; the constructor that takes only an Item, indicates that it’ll be fed by the Player. This eat action will be called in each dinosaur’s playTurn() method if they found a food source near them, or in the FeedAction class when Player decides to feed it. Once again, we overridden the execute() method to perform different eating actions. Since eating different items will increase the hit points differently, if-else checking is implemented here. By doing so, we can handle different cases nicely and display appropriate messages accordingly. For example, if a stegosaur ate from bushes or fruits on the ground, its hit points would increase by 10. The item eaten will then be removed from the game map and a message: “</w:t>
-      </w:r>
-      <w:r>
-        <w:rPr>
-          <w:b w:val="1"/>
-          <w:strike w:val="1"/>
+        <w:t xml:space="preserve">EatAction has </w:t>
+      </w:r>
+      <w:r>
+        <w:rPr>
+          <w:b w:val="1"/>
           <w:sz w:val="24"/>
           <w:szCs w:val="24"/>
           <w:highlight w:val="white"/>
           <w:rtl w:val="0"/>
         </w:rPr>
+        <w:t xml:space="preserve">2 constructors,</w:t>
+      </w:r>
+      <w:r>
+        <w:rPr>
+          <w:sz w:val="24"/>
+          <w:szCs w:val="24"/>
+          <w:highlight w:val="white"/>
+          <w:rtl w:val="0"/>
+        </w:rPr>
+        <w:t xml:space="preserve"> and their respective input parameters are:</w:t>
+      </w:r>
+    </w:p>
+    <w:p>
+      <w:pPr>
+        <w:numPr>
+          <w:ilvl w:val="0"/>
+          <w:numId w:val="5"/>
+        </w:numPr>
+        <w:ind w:left="720" w:hanging="360"/>
+        <w:jc w:val="both"/>
+        <w:rPr>
+          <w:sz w:val="24"/>
+          <w:szCs w:val="24"/>
+          <w:highlight w:val="white"/>
+          <w:u w:val="none"/>
+        </w:rPr>
+      </w:pPr>
+      <w:r>
+        <w:rPr>
+          <w:sz w:val="24"/>
+          <w:szCs w:val="24"/>
+          <w:highlight w:val="white"/>
+          <w:rtl w:val="0"/>
+        </w:rPr>
+        <w:t xml:space="preserve">Item item, boolean fedByPlayer</w:t>
+        <w:br w:type="textWrapping"/>
+      </w:r>
+    </w:p>
+    <w:p>
+      <w:pPr>
+        <w:numPr>
+          <w:ilvl w:val="0"/>
+          <w:numId w:val="5"/>
+        </w:numPr>
+        <w:ind w:left="720" w:hanging="360"/>
+        <w:jc w:val="both"/>
+        <w:rPr>
+          <w:sz w:val="24"/>
+          <w:szCs w:val="24"/>
+          <w:highlight w:val="white"/>
+          <w:u w:val="none"/>
+        </w:rPr>
+      </w:pPr>
+      <w:r>
+        <w:rPr>
+          <w:sz w:val="24"/>
+          <w:szCs w:val="24"/>
+          <w:highlight w:val="white"/>
+          <w:rtl w:val="0"/>
+        </w:rPr>
+        <w:t xml:space="preserve">Actor actor, boolean fedByPlayer </w:t>
+      </w:r>
+    </w:p>
+    <w:p>
+      <w:pPr>
+        <w:ind w:left="720" w:firstLine="0"/>
+        <w:jc w:val="both"/>
+        <w:rPr>
+          <w:sz w:val="24"/>
+          <w:szCs w:val="24"/>
+          <w:highlight w:val="white"/>
+        </w:rPr>
+      </w:pPr>
+      <w:r>
+        <w:rPr>
+          <w:rtl w:val="0"/>
+        </w:rPr>
+      </w:r>
+    </w:p>
+    <w:p>
+      <w:pPr>
+        <w:ind w:left="0" w:firstLine="0"/>
+        <w:jc w:val="both"/>
+        <w:rPr>
+          <w:sz w:val="24"/>
+          <w:szCs w:val="24"/>
+          <w:highlight w:val="white"/>
+        </w:rPr>
+      </w:pPr>
+      <w:r>
+        <w:rPr>
+          <w:sz w:val="24"/>
+          <w:szCs w:val="24"/>
+          <w:highlight w:val="white"/>
+          <w:rtl w:val="0"/>
+        </w:rPr>
+        <w:t xml:space="preserve">The boolean fedByPlayer is true if it is fed by the player, false otherwise. </w:t>
+      </w:r>
+    </w:p>
+    <w:p>
+      <w:pPr>
+        <w:ind w:left="0" w:firstLine="0"/>
+        <w:jc w:val="both"/>
+        <w:rPr>
+          <w:sz w:val="24"/>
+          <w:szCs w:val="24"/>
+          <w:highlight w:val="white"/>
+        </w:rPr>
+      </w:pPr>
+      <w:r>
+        <w:rPr>
+          <w:sz w:val="24"/>
+          <w:szCs w:val="24"/>
+          <w:highlight w:val="white"/>
+          <w:rtl w:val="0"/>
+        </w:rPr>
+        <w:t xml:space="preserve">Meanwhile, for the constructor that takes in the Item instance, the Item represents the item that the dinosaur will eat. Similarly the one with the Actor instance represents the dinosaur is going to consume an Actor, but this is only used when an Allosaur is going to eat a live Pterodactyl. </w:t>
+      </w:r>
+    </w:p>
+    <w:p>
+      <w:pPr>
+        <w:jc w:val="both"/>
+        <w:rPr>
+          <w:sz w:val="24"/>
+          <w:szCs w:val="24"/>
+          <w:highlight w:val="white"/>
+        </w:rPr>
+      </w:pPr>
+      <w:r>
+        <w:rPr>
+          <w:rtl w:val="0"/>
+        </w:rPr>
+      </w:r>
+    </w:p>
+    <w:p>
+      <w:pPr>
+        <w:jc w:val="both"/>
+        <w:rPr>
+          <w:sz w:val="24"/>
+          <w:szCs w:val="24"/>
+          <w:highlight w:val="white"/>
+        </w:rPr>
+      </w:pPr>
+      <w:r>
+        <w:rPr>
+          <w:sz w:val="24"/>
+          <w:szCs w:val="24"/>
+          <w:highlight w:val="white"/>
+          <w:rtl w:val="0"/>
+        </w:rPr>
+        <w:t xml:space="preserve">This eat action will be called in each dinosaur’s playTurn() method if they found a food source near them, or in the FeedAction class when Player decides to feed it. Once again, we overridden the execute() method to handle each eating case and display appropriate messages accordingly. For example, if a stegosaur ate from bushes or fruits on the ground, its hit points would increase by 10. The item eaten will then be removed from the game map and a message: “</w:t>
+      </w:r>
+      <w:r>
+        <w:rPr>
+          <w:b w:val="1"/>
+          <w:sz w:val="24"/>
+          <w:szCs w:val="24"/>
+          <w:highlight w:val="white"/>
+          <w:rtl w:val="0"/>
+        </w:rPr>
         <w:t xml:space="preserve">StegosaurX ate a fruit on the bush or a fruit laying on ground under a tree.</w:t>
       </w:r>
       <w:r>
         <w:rPr>
-          <w:strike w:val="1"/>
           <w:sz w:val="24"/>
           <w:szCs w:val="24"/>
           <w:highlight w:val="white"/>
           <w:rtl w:val="0"/>
         </w:rPr>
-        <w:t xml:space="preserve">” will be displayed to inform the player. However for cases where the dinosaur is fed by Player, the fed item will be removed from the Player’s inventory, but this is handled in the FeedAction class.</w:t>
+        <w:t xml:space="preserve">” will be displayed to inform the player. For cases where the dinosaur is fed by Player, the fed item will be removed from the Player’s inventory, but this is handled in the FeedAction class.</w:t>
       </w:r>
     </w:p>
     <w:p>
@@ -6540,6 +7181,30 @@
           <w:highlight w:val="white"/>
         </w:rPr>
       </w:pPr>
+      <w:r>
+        <w:rPr>
+          <w:rtl w:val="0"/>
+        </w:rPr>
+      </w:r>
+    </w:p>
+    <w:p>
+      <w:pPr>
+        <w:spacing w:after="240" w:before="240" w:lineRule="auto"/>
+        <w:jc w:val="both"/>
+        <w:rPr>
+          <w:sz w:val="24"/>
+          <w:szCs w:val="24"/>
+          <w:highlight w:val="white"/>
+        </w:rPr>
+      </w:pPr>
+      <w:r>
+        <w:rPr>
+          <w:sz w:val="24"/>
+          <w:szCs w:val="24"/>
+          <w:rtl w:val="0"/>
+        </w:rPr>
+        <w:t xml:space="preserve">Last but not least, for cases of eating corpses, Allosaurs that can devour the whole corpse at once will restore (the corpse’s edibleCount * 10) hit points, while Pterodactyls will only restore 10 hit points each time, and after that the edibleCount is deducted by 1. After the Allosaur eats the corpse, the corpse is removed from the game; but for Pterodactyl, the corpse is only removed when the edibleCount = 0.</w:t>
+      </w:r>
       <w:r>
         <w:rPr>
           <w:rtl w:val="0"/>
@@ -6559,111 +7224,128 @@
       <w:bookmarkEnd w:id="21"/>
       <w:r>
         <w:rPr>
+          <w:rtl w:val="0"/>
+        </w:rPr>
+      </w:r>
+    </w:p>
+    <w:p>
+      <w:pPr>
+        <w:pStyle w:val="Heading4"/>
+        <w:rPr>
           <w:b w:val="1"/>
           <w:color w:val="000000"/>
           <w:u w:val="single"/>
-          <w:rtl w:val="0"/>
-        </w:rPr>
-        <w:t xml:space="preserve">FeedAction class</w:t>
-      </w:r>
-    </w:p>
-    <w:p>
-      <w:pPr>
-        <w:jc w:val="both"/>
-        <w:rPr>
-          <w:sz w:val="24"/>
-          <w:szCs w:val="24"/>
-        </w:rPr>
-      </w:pPr>
-      <w:r>
-        <w:rPr>
-          <w:sz w:val="24"/>
-          <w:szCs w:val="24"/>
-          <w:rtl w:val="0"/>
-        </w:rPr>
-        <w:t xml:space="preserve">This class is used by the Player instance, to handle its feeding action and also the fed dinosaur’s eating action (a call to EatAction). FeedAction’s constructor accepts an Actor instance, which is the to be fed dinosaur, as input. The execution of this action would first display what the Player has in his/her inventory, then prompt a user input to indicate which food item the Player would like to feed. After that, it will check if the item is suitable to be fed to the dinosaur, eg herbivore dinosaurs can only eat fruits and vegetarian meal kit, and if it is, this action will remove that item from the Player’s inventory, and call an EatAction for the dinosaur, with the food item as input parameter. After a successful feed, a message saying the Player fed which dinosaur, along with the output from the EatAction, would be displayed.</w:t>
-      </w:r>
-    </w:p>
-    <w:p>
-      <w:pPr>
-        <w:jc w:val="both"/>
-        <w:rPr>
-          <w:sz w:val="24"/>
-          <w:szCs w:val="24"/>
-        </w:rPr>
-      </w:pPr>
-      <w:r>
-        <w:rPr>
-          <w:sz w:val="24"/>
-          <w:szCs w:val="24"/>
-          <w:rtl w:val="0"/>
-        </w:rPr>
-        <w:t xml:space="preserve">In addition, we’ve used a </w:t>
-      </w:r>
-      <w:r>
-        <w:rPr>
-          <w:b w:val="1"/>
-          <w:sz w:val="24"/>
-          <w:szCs w:val="24"/>
-          <w:rtl w:val="0"/>
-        </w:rPr>
-        <w:t xml:space="preserve">do..while </w:t>
-      </w:r>
-      <w:r>
-        <w:rPr>
-          <w:sz w:val="24"/>
-          <w:szCs w:val="24"/>
-          <w:rtl w:val="0"/>
-        </w:rPr>
-        <w:t xml:space="preserve">loop, and a </w:t>
-      </w:r>
-      <w:r>
-        <w:rPr>
-          <w:b w:val="1"/>
-          <w:sz w:val="24"/>
-          <w:szCs w:val="24"/>
-          <w:rtl w:val="0"/>
-        </w:rPr>
-        <w:t xml:space="preserve">try..catch</w:t>
-      </w:r>
-      <w:r>
-        <w:rPr>
-          <w:sz w:val="24"/>
-          <w:szCs w:val="24"/>
-          <w:rtl w:val="0"/>
-        </w:rPr>
-        <w:t xml:space="preserve"> block in this class, so that exceptions that are thrown when there is invalid input, would be caught and not make the game crash, instead make the game keep on running until the user enters a suitable input.</w:t>
-      </w:r>
-    </w:p>
-    <w:p>
-      <w:pPr>
-        <w:rPr>
-          <w:sz w:val="24"/>
-          <w:szCs w:val="24"/>
-        </w:rPr>
-      </w:pPr>
-      <w:r>
-        <w:rPr>
-          <w:rtl w:val="0"/>
-        </w:rPr>
-      </w:r>
-    </w:p>
-    <w:p>
-      <w:pPr>
-        <w:pStyle w:val="Heading4"/>
+        </w:rPr>
+      </w:pPr>
+      <w:bookmarkStart w:colFirst="0" w:colLast="0" w:name="_818rxl1mvh50" w:id="22"/>
+      <w:bookmarkEnd w:id="22"/>
+      <w:r>
         <w:rPr>
           <w:b w:val="1"/>
           <w:color w:val="000000"/>
           <w:u w:val="single"/>
-        </w:rPr>
-      </w:pPr>
-      <w:bookmarkStart w:colFirst="0" w:colLast="0" w:name="_fkoyktch3ru" w:id="22"/>
-      <w:bookmarkEnd w:id="22"/>
-      <w:r>
+          <w:rtl w:val="0"/>
+        </w:rPr>
+        <w:t xml:space="preserve">FeedAction class</w:t>
+      </w:r>
+    </w:p>
+    <w:p>
+      <w:pPr>
+        <w:jc w:val="both"/>
+        <w:rPr>
+          <w:sz w:val="24"/>
+          <w:szCs w:val="24"/>
+        </w:rPr>
+      </w:pPr>
+      <w:r>
+        <w:rPr>
+          <w:sz w:val="24"/>
+          <w:szCs w:val="24"/>
+          <w:rtl w:val="0"/>
+        </w:rPr>
+        <w:t xml:space="preserve">This class is used by the Player instance, to handle its feeding action and also the fed dinosaur’s eating action (a call to EatAction). FeedAction’s constructor accepts an Actor instance, which is the to be fed dinosaur, as input. The execution of this action would first display what the Player has in his/her inventory, then prompt a user input to indicate which food item the Player would like to feed. After that, it will check if the item is suitable to be fed to the dinosaur, eg herbivore dinosaurs can only eat fruits and vegetarian meal kit, and if it is, this action will remove that item from the Player’s inventory, and call an EatAction for the dinosaur, with the food item as input parameter. After a successful feed, a message saying the Player fed which dinosaur, along with the output from the EatAction, would be displayed.</w:t>
+      </w:r>
+    </w:p>
+    <w:p>
+      <w:pPr>
+        <w:jc w:val="both"/>
+        <w:rPr>
+          <w:sz w:val="24"/>
+          <w:szCs w:val="24"/>
+        </w:rPr>
+      </w:pPr>
+      <w:r>
+        <w:rPr>
+          <w:sz w:val="24"/>
+          <w:szCs w:val="24"/>
+          <w:rtl w:val="0"/>
+        </w:rPr>
+        <w:t xml:space="preserve">In addition, we’ve used a </w:t>
+      </w:r>
+      <w:r>
+        <w:rPr>
+          <w:b w:val="1"/>
+          <w:sz w:val="24"/>
+          <w:szCs w:val="24"/>
+          <w:rtl w:val="0"/>
+        </w:rPr>
+        <w:t xml:space="preserve">do..while </w:t>
+      </w:r>
+      <w:r>
+        <w:rPr>
+          <w:sz w:val="24"/>
+          <w:szCs w:val="24"/>
+          <w:rtl w:val="0"/>
+        </w:rPr>
+        <w:t xml:space="preserve">loop, and a </w:t>
+      </w:r>
+      <w:r>
+        <w:rPr>
+          <w:b w:val="1"/>
+          <w:sz w:val="24"/>
+          <w:szCs w:val="24"/>
+          <w:rtl w:val="0"/>
+        </w:rPr>
+        <w:t xml:space="preserve">try..catch</w:t>
+      </w:r>
+      <w:r>
+        <w:rPr>
+          <w:sz w:val="24"/>
+          <w:szCs w:val="24"/>
+          <w:rtl w:val="0"/>
+        </w:rPr>
+        <w:t xml:space="preserve"> block in this class, so that exceptions that are thrown when there is invalid input, would be caught and not make the game crash, instead make the game keep on running until the user enters a suitable input.</w:t>
+      </w:r>
+    </w:p>
+    <w:p>
+      <w:pPr>
+        <w:rPr>
+          <w:sz w:val="24"/>
+          <w:szCs w:val="24"/>
+        </w:rPr>
+      </w:pPr>
+      <w:r>
+        <w:rPr>
+          <w:rtl w:val="0"/>
+        </w:rPr>
+      </w:r>
+    </w:p>
+    <w:p>
+      <w:pPr>
+        <w:pStyle w:val="Heading4"/>
         <w:rPr>
           <w:b w:val="1"/>
           <w:color w:val="000000"/>
           <w:u w:val="single"/>
+        </w:rPr>
+      </w:pPr>
+      <w:bookmarkStart w:colFirst="0" w:colLast="0" w:name="_fkoyktch3ru" w:id="23"/>
+      <w:bookmarkEnd w:id="23"/>
+      <w:r>
+        <w:rPr>
+          <w:b w:val="1"/>
+          <w:color w:val="000000"/>
+          <w:u w:val="single"/>
           <w:rtl w:val="0"/>
         </w:rPr>
         <w:t xml:space="preserve">LayEggAction class</w:t>
@@ -6683,7 +7365,7 @@
           <w:szCs w:val="24"/>
           <w:rtl w:val="0"/>
         </w:rPr>
-        <w:t xml:space="preserve">An action class for a dinosaur to lay eggs. This class would look at the dinosaur’s type (via its display character), and determine which egg to be laid in that dinosaur’s location. The way to differentiate the type of dinosaur egg is explained </w:t>
+        <w:t xml:space="preserve">An action class for a dinosaur to lay eggs. This class would look at the dinosaur’s type (via its capabilities), and determine which egg to be laid in that dinosaur’s location. The way to differentiate the type of dinosaur egg is explained </w:t>
       </w:r>
       <w:hyperlink w:anchor="_a2dy78cu8bw4">
         <w:r>
@@ -6719,8 +7401,8 @@
           <w:u w:val="single"/>
         </w:rPr>
       </w:pPr>
-      <w:bookmarkStart w:colFirst="0" w:colLast="0" w:name="_1graegqt8kky" w:id="23"/>
-      <w:bookmarkEnd w:id="23"/>
+      <w:bookmarkStart w:colFirst="0" w:colLast="0" w:name="_1graegqt8kky" w:id="24"/>
+      <w:bookmarkEnd w:id="24"/>
       <w:r>
         <w:rPr>
           <w:b w:val="1"/>
@@ -6750,7 +7432,7 @@
           <w:szCs w:val="24"/>
           <w:rtl w:val="0"/>
         </w:rPr>
-        <w:t xml:space="preserve">PurchaseAction is called when the Player wants to buy items from a vending machine, whenever the Player is adjacent to a vending machine. When executed, firstly the Player’s eco points would be shown, followed by the vending machine menu. Then, upon the user entering its option on which item he wishes to purchase, if the player has enough eco points to purchase the item, its eco points would be deducted that item’s price amount, and a new instance of that item would be added into the Player’s inventory. Again at last, the display would output a message indicating what item the Player purchased (if any).</w:t>
+        <w:t xml:space="preserve">PurchaseAction is called when the Player wants to buy items from a vending machine, whenever the Player is adjacent to a vending machine. When executed, firstly the Player’s eco points would be shown, followed by the vending machine menu. Then, upon the user entering its option on which item he wishes to purchase, if the player has enough eco points to purchase the item, its eco points would be deducted that item’s price amount, and a new instance of that item would be added into the Player’s inventory. At last, the display would output a message indicating what item the Player purchased (if any).</w:t>
       </w:r>
     </w:p>
     <w:p>
@@ -6792,8 +7474,8 @@
           <w:u w:val="single"/>
         </w:rPr>
       </w:pPr>
-      <w:bookmarkStart w:colFirst="0" w:colLast="0" w:name="_jxqrogorrq2t" w:id="24"/>
-      <w:bookmarkEnd w:id="24"/>
+      <w:bookmarkStart w:colFirst="0" w:colLast="0" w:name="_jxqrogorrq2t" w:id="25"/>
+      <w:bookmarkEnd w:id="25"/>
       <w:r>
         <w:rPr>
           <w:b w:val="1"/>
@@ -6892,8 +7574,8 @@
           <w:u w:val="single"/>
         </w:rPr>
       </w:pPr>
-      <w:bookmarkStart w:colFirst="0" w:colLast="0" w:name="_h64xx1r988zh" w:id="25"/>
-      <w:bookmarkEnd w:id="25"/>
+      <w:bookmarkStart w:colFirst="0" w:colLast="0" w:name="_h64xx1r988zh" w:id="26"/>
+      <w:bookmarkEnd w:id="26"/>
       <w:r>
         <w:rPr>
           <w:b w:val="1"/>
@@ -7123,8 +7805,8 @@
           <w:u w:val="single"/>
         </w:rPr>
       </w:pPr>
-      <w:bookmarkStart w:colFirst="0" w:colLast="0" w:name="_4tz55md6u6lu" w:id="26"/>
-      <w:bookmarkEnd w:id="26"/>
+      <w:bookmarkStart w:colFirst="0" w:colLast="0" w:name="_4tz55md6u6lu" w:id="27"/>
+      <w:bookmarkEnd w:id="27"/>
       <w:r>
         <w:rPr>
           <w:b w:val="1"/>
@@ -7223,8 +7905,8 @@
           <w:u w:val="single"/>
         </w:rPr>
       </w:pPr>
-      <w:bookmarkStart w:colFirst="0" w:colLast="0" w:name="_xl5rcvxokqno" w:id="27"/>
-      <w:bookmarkEnd w:id="27"/>
+      <w:bookmarkStart w:colFirst="0" w:colLast="0" w:name="_xl5rcvxokqno" w:id="28"/>
+      <w:bookmarkEnd w:id="28"/>
       <w:r>
         <w:rPr>
           <w:b w:val="1"/>
@@ -7291,262 +7973,6 @@
         </w:rPr>
       </w:pPr>
       <w:r>
-        <w:rPr>
-          <w:rtl w:val="0"/>
-        </w:rPr>
-      </w:r>
-    </w:p>
-    <w:p>
-      <w:pPr>
-        <w:spacing w:after="240" w:before="240" w:lineRule="auto"/>
-        <w:jc w:val="both"/>
-        <w:rPr>
-          <w:sz w:val="24"/>
-          <w:szCs w:val="24"/>
-        </w:rPr>
-      </w:pPr>
-      <w:r>
-        <w:rPr>
-          <w:rtl w:val="0"/>
-        </w:rPr>
-      </w:r>
-    </w:p>
-    <w:p>
-      <w:pPr>
-        <w:pStyle w:val="Heading3"/>
-        <w:spacing w:after="240" w:before="240" w:lineRule="auto"/>
-        <w:jc w:val="both"/>
-        <w:rPr>
-          <w:b w:val="1"/>
-          <w:color w:val="000000"/>
-          <w:u w:val="single"/>
-        </w:rPr>
-      </w:pPr>
-      <w:bookmarkStart w:colFirst="0" w:colLast="0" w:name="_mlqjhrl9qhm3" w:id="28"/>
-      <w:bookmarkEnd w:id="28"/>
-      <w:r>
-        <w:br w:type="page"/>
-      </w:r>
-      <w:r>
-        <w:rPr>
-          <w:rtl w:val="0"/>
-        </w:rPr>
-      </w:r>
-    </w:p>
-    <w:p>
-      <w:pPr>
-        <w:pStyle w:val="Heading3"/>
-        <w:spacing w:after="240" w:before="240" w:lineRule="auto"/>
-        <w:jc w:val="both"/>
-        <w:rPr>
-          <w:b w:val="1"/>
-          <w:color w:val="000000"/>
-          <w:u w:val="single"/>
-        </w:rPr>
-      </w:pPr>
-      <w:bookmarkStart w:colFirst="0" w:colLast="0" w:name="_e1aw8uforg5g" w:id="29"/>
-      <w:bookmarkEnd w:id="29"/>
-      <w:r>
-        <w:rPr>
-          <w:b w:val="1"/>
-          <w:color w:val="000000"/>
-          <w:u w:val="single"/>
-          <w:rtl w:val="0"/>
-        </w:rPr>
-        <w:t xml:space="preserve">Updates from Assignment 2</w:t>
-      </w:r>
-    </w:p>
-    <w:p>
-      <w:pPr>
-        <w:rPr>
-          <w:b w:val="1"/>
-        </w:rPr>
-      </w:pPr>
-      <w:r>
-        <w:rPr>
-          <w:rtl w:val="0"/>
-        </w:rPr>
-      </w:r>
-    </w:p>
-    <w:p>
-      <w:pPr>
-        <w:rPr>
-          <w:b w:val="1"/>
-        </w:rPr>
-      </w:pPr>
-      <w:r>
-        <w:rPr>
-          <w:rtl w:val="0"/>
-        </w:rPr>
-      </w:r>
-    </w:p>
-    <w:p>
-      <w:pPr>
-        <w:rPr>
-          <w:sz w:val="24"/>
-          <w:szCs w:val="24"/>
-          <w:highlight w:val="yellow"/>
-        </w:rPr>
-      </w:pPr>
-      <w:r>
-        <w:rPr>
-          <w:rtl w:val="0"/>
-        </w:rPr>
-        <w:t xml:space="preserve">Besides, </w:t>
-      </w:r>
-      <w:r>
-        <w:rPr>
-          <w:sz w:val="24"/>
-          <w:szCs w:val="24"/>
-          <w:highlight w:val="yellow"/>
-          <w:rtl w:val="0"/>
-        </w:rPr>
-        <w:t xml:space="preserve">Change all condition checking usage of displayChar (if any) to capabilities,</w:t>
-      </w:r>
-    </w:p>
-    <w:p>
-      <w:pPr>
-        <w:rPr>
-          <w:sz w:val="24"/>
-          <w:szCs w:val="24"/>
-          <w:highlight w:val="yellow"/>
-        </w:rPr>
-      </w:pPr>
-      <w:r>
-        <w:rPr>
-          <w:rtl w:val="0"/>
-        </w:rPr>
-      </w:r>
-    </w:p>
-    <w:p>
-      <w:pPr>
-        <w:rPr>
-          <w:sz w:val="24"/>
-          <w:szCs w:val="24"/>
-          <w:highlight w:val="yellow"/>
-        </w:rPr>
-      </w:pPr>
-      <w:r>
-        <w:rPr>
-          <w:rtl w:val="0"/>
-        </w:rPr>
-      </w:r>
-    </w:p>
-    <w:p>
-      <w:pPr>
-        <w:rPr>
-          <w:highlight w:val="yellow"/>
-        </w:rPr>
-      </w:pPr>
-      <w:r>
-        <w:rPr>
-          <w:rtl w:val="0"/>
-        </w:rPr>
-      </w:r>
-    </w:p>
-    <w:p>
-      <w:pPr>
-        <w:ind w:left="0" w:firstLine="0"/>
-        <w:rPr>
-          <w:sz w:val="24"/>
-          <w:szCs w:val="24"/>
-          <w:highlight w:val="yellow"/>
-        </w:rPr>
-      </w:pPr>
-      <w:r>
-        <w:rPr>
-          <w:sz w:val="24"/>
-          <w:szCs w:val="24"/>
-          <w:highlight w:val="yellow"/>
-          <w:rtl w:val="0"/>
-        </w:rPr>
-        <w:t xml:space="preserve">eatAction now only has one constructor that takes in an Item instance and a boolean (to indicate whether fed by player), to avoid confusion on which constructor to use. </w:t>
-      </w:r>
-    </w:p>
-    <w:p>
-      <w:pPr>
-        <w:ind w:left="0" w:firstLine="0"/>
-        <w:rPr>
-          <w:sz w:val="24"/>
-          <w:szCs w:val="24"/>
-        </w:rPr>
-      </w:pPr>
-      <w:r>
-        <w:rPr>
-          <w:sz w:val="24"/>
-          <w:szCs w:val="24"/>
-          <w:rtl w:val="0"/>
-        </w:rPr>
-        <w:t xml:space="preserve">Wait wait</w:t>
-      </w:r>
-      <w:r>
-        <w:rPr>
-          <w:b w:val="1"/>
-          <w:sz w:val="24"/>
-          <w:szCs w:val="24"/>
-          <w:rtl w:val="0"/>
-        </w:rPr>
-        <w:t xml:space="preserve"> </w:t>
-      </w:r>
-      <w:r>
-        <w:rPr>
-          <w:b w:val="1"/>
-          <w:sz w:val="30"/>
-          <w:szCs w:val="30"/>
-          <w:rtl w:val="0"/>
-        </w:rPr>
-        <w:t xml:space="preserve">eatAction now has TWO constructors</w:t>
-      </w:r>
-      <w:r>
-        <w:rPr>
-          <w:sz w:val="24"/>
-          <w:szCs w:val="24"/>
-          <w:rtl w:val="0"/>
-        </w:rPr>
-        <w:t xml:space="preserve"> lol, the other constructor takes in an actor instance and boolean as parameter. Mainly to handle allosaur eating live Pterodactyls. </w:t>
-      </w:r>
-    </w:p>
-    <w:p>
-      <w:pPr>
-        <w:rPr>
-          <w:highlight w:val="yellow"/>
-        </w:rPr>
-      </w:pPr>
-      <w:r>
-        <w:rPr>
-          <w:rtl w:val="0"/>
-        </w:rPr>
-      </w:r>
-    </w:p>
-    <w:p>
-      <w:pPr>
-        <w:rPr>
-          <w:highlight w:val="yellow"/>
-        </w:rPr>
-      </w:pPr>
-      <w:r>
-        <w:rPr>
-          <w:highlight w:val="yellow"/>
-          <w:rtl w:val="0"/>
-        </w:rPr>
-        <w:t xml:space="preserve">Kx: yea i knw but since u wrote this down before tht so i just copy pasted here hahaha</w:t>
-      </w:r>
-      <w:r>
-        <w:rPr>
-          <w:rtl w:val="0"/>
-        </w:rPr>
-      </w:r>
-    </w:p>
-    <w:p>
-      <w:pPr>
-        <w:spacing w:after="240" w:before="240" w:lineRule="auto"/>
-        <w:jc w:val="both"/>
-        <w:rPr>
-          <w:sz w:val="24"/>
-          <w:szCs w:val="24"/>
-        </w:rPr>
-      </w:pPr>
-      <w:r>
         <w:pict>
           <v:rect style="width:0.0pt;height:1.5pt" o:hr="t" o:hrstd="t" o:hralign="center" fillcolor="#A0A0A0" stroked="f"/>
         </w:pict>
@@ -7559,6 +7985,78 @@
     </w:p>
     <w:p>
       <w:pPr>
+        <w:spacing w:after="240" w:before="240" w:lineRule="auto"/>
+        <w:jc w:val="both"/>
+        <w:rPr>
+          <w:sz w:val="24"/>
+          <w:szCs w:val="24"/>
+        </w:rPr>
+      </w:pPr>
+      <w:r>
+        <w:rPr>
+          <w:rtl w:val="0"/>
+        </w:rPr>
+      </w:r>
+    </w:p>
+    <w:p>
+      <w:pPr>
+        <w:rPr>
+          <w:highlight w:val="yellow"/>
+        </w:rPr>
+      </w:pPr>
+      <w:r>
+        <w:rPr>
+          <w:rtl w:val="0"/>
+        </w:rPr>
+      </w:r>
+    </w:p>
+    <w:p>
+      <w:pPr>
+        <w:spacing w:after="240" w:before="240" w:lineRule="auto"/>
+        <w:jc w:val="both"/>
+        <w:rPr>
+          <w:sz w:val="24"/>
+          <w:szCs w:val="24"/>
+        </w:rPr>
+      </w:pPr>
+      <w:r>
+        <w:rPr>
+          <w:rtl w:val="0"/>
+        </w:rPr>
+      </w:r>
+    </w:p>
+    <w:p>
+      <w:pPr>
+        <w:spacing w:after="240" w:lineRule="auto"/>
+        <w:jc w:val="both"/>
+        <w:rPr>
+          <w:sz w:val="24"/>
+          <w:szCs w:val="24"/>
+        </w:rPr>
+      </w:pPr>
+      <w:r>
+        <w:rPr>
+          <w:rtl w:val="0"/>
+        </w:rPr>
+      </w:r>
+    </w:p>
+    <w:p>
+      <w:pPr>
+        <w:spacing w:after="240" w:lineRule="auto"/>
+        <w:jc w:val="both"/>
+        <w:rPr>
+          <w:sz w:val="24"/>
+          <w:szCs w:val="24"/>
+        </w:rPr>
+      </w:pPr>
+      <w:r>
+        <w:rPr>
+          <w:rtl w:val="0"/>
+        </w:rPr>
+      </w:r>
+    </w:p>
+    <w:p>
+      <w:pPr>
         <w:pStyle w:val="Heading3"/>
         <w:spacing w:after="240" w:before="240" w:lineRule="auto"/>
         <w:jc w:val="both"/>
@@ -7568,8 +8066,8 @@
           <w:u w:val="single"/>
         </w:rPr>
       </w:pPr>
-      <w:bookmarkStart w:colFirst="0" w:colLast="0" w:name="_t1n6ycsxbmom" w:id="30"/>
-      <w:bookmarkEnd w:id="30"/>
+      <w:bookmarkStart w:colFirst="0" w:colLast="0" w:name="_mg3yvljrj9zu" w:id="29"/>
+      <w:bookmarkEnd w:id="29"/>
       <w:r>
         <w:rPr>
           <w:b w:val="1"/>
@@ -7577,57 +8075,49 @@
           <w:u w:val="single"/>
           <w:rtl w:val="0"/>
         </w:rPr>
-        <w:t xml:space="preserve">Extension implemented for Assignment 3 </w:t>
-      </w:r>
-    </w:p>
-    <w:p>
-      <w:pPr>
-        <w:rPr/>
-      </w:pPr>
-      <w:r>
-        <w:rPr>
-          <w:rtl w:val="0"/>
-        </w:rPr>
-      </w:r>
-    </w:p>
-    <w:p>
-      <w:pPr>
-        <w:rPr/>
-      </w:pPr>
-      <w:r>
-        <w:rPr>
-          <w:rtl w:val="0"/>
-        </w:rPr>
-        <w:t xml:space="preserve">In order to develop a more interesting game, we have implemented the extension accordingly, mostly new classes are introduced to the system. </w:t>
-      </w:r>
-    </w:p>
-    <w:p>
-      <w:pPr>
-        <w:rPr/>
-      </w:pPr>
-      <w:r>
-        <w:rPr>
-          <w:rtl w:val="0"/>
-        </w:rPr>
-      </w:r>
-    </w:p>
-    <w:p>
-      <w:pPr>
-        <w:spacing w:after="240" w:before="240" w:lineRule="auto"/>
-        <w:rPr>
-          <w:sz w:val="24"/>
-          <w:szCs w:val="24"/>
-        </w:rPr>
-      </w:pPr>
-      <w:r>
-        <w:rPr>
-          <w:rtl w:val="0"/>
-        </w:rPr>
-      </w:r>
-    </w:p>
-    <w:p>
-      <w:pPr>
-        <w:spacing w:after="240" w:lineRule="auto"/>
+        <w:t xml:space="preserve">Engine Recommendations</w:t>
+      </w:r>
+    </w:p>
+    <w:p>
+      <w:pPr>
+        <w:jc w:val="both"/>
+        <w:rPr>
+          <w:sz w:val="24"/>
+          <w:szCs w:val="24"/>
+        </w:rPr>
+      </w:pPr>
+      <w:r>
+        <w:rPr>
+          <w:rtl w:val="0"/>
+        </w:rPr>
+        <w:br w:type="textWrapping"/>
+      </w:r>
+      <w:r>
+        <w:rPr>
+          <w:sz w:val="24"/>
+          <w:szCs w:val="24"/>
+          <w:rtl w:val="0"/>
+        </w:rPr>
+        <w:t xml:space="preserve">Firstly, we concluded that the introduction of abstract classes are very useful. For example, in the game engine, classes such as Actor,Item,Ground,WeaponItem are declared as abstract classes. With that, each implementation of the child-classes are hidden and only functionality of the abstract class is shown/known. To illustrate, we can easily extend the Actor class and create our own Dinosaur class and provide our own implementations by overriding the necessary methods. Since we can easily extend child classes, code reusability is promoted, the chances of creating repetitive methods that have the same functionality is greatly reduced, leading us to achieve the D.R.Y principle. Besides, the game is now extendable and maintainable is an easier manner. </w:t>
+      </w:r>
+    </w:p>
+    <w:p>
+      <w:pPr>
+        <w:jc w:val="both"/>
+        <w:rPr>
+          <w:sz w:val="24"/>
+          <w:szCs w:val="24"/>
+        </w:rPr>
+      </w:pPr>
+      <w:r>
+        <w:rPr>
+          <w:rtl w:val="0"/>
+        </w:rPr>
+      </w:r>
+    </w:p>
+    <w:p>
+      <w:pPr>
+        <w:ind w:left="0" w:firstLine="0"/>
         <w:jc w:val="both"/>
         <w:rPr>
           <w:rFonts w:ascii="Roboto" w:cs="Roboto" w:eastAsia="Roboto" w:hAnsi="Roboto"/>
@@ -7637,93 +8127,55 @@
       </w:pPr>
       <w:r>
         <w:rPr>
-          <w:rtl w:val="0"/>
-        </w:rPr>
-      </w:r>
-    </w:p>
-    <w:p>
-      <w:pPr>
-        <w:spacing w:after="240" w:lineRule="auto"/>
-        <w:jc w:val="both"/>
-        <w:rPr>
           <w:rFonts w:ascii="Roboto" w:cs="Roboto" w:eastAsia="Roboto" w:hAnsi="Roboto"/>
           <w:sz w:val="24"/>
           <w:szCs w:val="24"/>
-        </w:rPr>
-      </w:pPr>
-      <w:r>
-        <w:rPr>
-          <w:rtl w:val="0"/>
-        </w:rPr>
-      </w:r>
-    </w:p>
-    <w:p>
-      <w:pPr>
-        <w:spacing w:after="240" w:lineRule="auto"/>
-        <w:jc w:val="both"/>
+          <w:rtl w:val="0"/>
+        </w:rPr>
+        <w:t xml:space="preserve">However, we think there are also a few improvements that can be done in the game engine. In the </w:t>
+      </w:r>
+      <w:r>
         <w:rPr>
           <w:rFonts w:ascii="Roboto" w:cs="Roboto" w:eastAsia="Roboto" w:hAnsi="Roboto"/>
-          <w:sz w:val="24"/>
-          <w:szCs w:val="24"/>
-        </w:rPr>
-      </w:pPr>
-      <w:r>
-        <w:rPr>
-          <w:rtl w:val="0"/>
-        </w:rPr>
-      </w:r>
-    </w:p>
-    <w:p>
-      <w:pPr>
-        <w:spacing w:after="240" w:lineRule="auto"/>
-        <w:jc w:val="both"/>
+          <w:b w:val="1"/>
+          <w:sz w:val="24"/>
+          <w:szCs w:val="24"/>
+          <w:rtl w:val="0"/>
+        </w:rPr>
+        <w:t xml:space="preserve">Display class</w:t>
+      </w:r>
+      <w:r>
         <w:rPr>
           <w:rFonts w:ascii="Roboto" w:cs="Roboto" w:eastAsia="Roboto" w:hAnsi="Roboto"/>
           <w:sz w:val="24"/>
           <w:szCs w:val="24"/>
-        </w:rPr>
-      </w:pPr>
-      <w:r>
-        <w:rPr>
-          <w:rtl w:val="0"/>
-        </w:rPr>
-      </w:r>
-    </w:p>
-    <w:p>
-      <w:pPr>
-        <w:spacing w:after="240" w:lineRule="auto"/>
-        <w:jc w:val="both"/>
+          <w:rtl w:val="0"/>
+        </w:rPr>
+        <w:t xml:space="preserve">, instead of having only a </w:t>
+      </w:r>
+      <w:r>
         <w:rPr>
           <w:rFonts w:ascii="Roboto" w:cs="Roboto" w:eastAsia="Roboto" w:hAnsi="Roboto"/>
-          <w:sz w:val="24"/>
-          <w:szCs w:val="24"/>
-        </w:rPr>
-      </w:pPr>
-      <w:r>
-        <w:rPr>
-          <w:rtl w:val="0"/>
-        </w:rPr>
-      </w:r>
-    </w:p>
-    <w:p>
-      <w:pPr>
-        <w:spacing w:after="240" w:lineRule="auto"/>
-        <w:jc w:val="both"/>
+          <w:b w:val="1"/>
+          <w:sz w:val="24"/>
+          <w:szCs w:val="24"/>
+          <w:rtl w:val="0"/>
+        </w:rPr>
+        <w:t xml:space="preserve">readChar()</w:t>
+      </w:r>
+      <w:r>
         <w:rPr>
           <w:rFonts w:ascii="Roboto" w:cs="Roboto" w:eastAsia="Roboto" w:hAnsi="Roboto"/>
           <w:sz w:val="24"/>
           <w:szCs w:val="24"/>
-        </w:rPr>
-      </w:pPr>
-      <w:r>
-        <w:rPr>
-          <w:rtl w:val="0"/>
-        </w:rPr>
-      </w:r>
-    </w:p>
-    <w:p>
-      <w:pPr>
-        <w:spacing w:after="240" w:lineRule="auto"/>
+          <w:rtl w:val="0"/>
+        </w:rPr>
+        <w:t xml:space="preserve"> method that reads the first character of the user entered string, we should provide more flexibility in reading user input. In other words, the Display class could also have a method that reads in (and process) strings. This extension allows the game/system to have situations where the user can input more than just one character (which could possibly make the game more fun). For example in the Application class’ runGame method, if the user chooses Challenge mode, they are required to enter the eco points goal and maximum number of moves allowed. This requires the system to read in more than just one character (unless everything is bound to a single digit, which doesn’t make sense), and due to the lack of this functionality, we had to create a new Scanner object just to handle required non-character inputs. If the game/system can read in both ‘char’ and ‘String’ (which really is just a list of ‘char’) and do the necessary processing afterwards, it would be much more complete and flexible. </w:t>
+      </w:r>
+    </w:p>
+    <w:p>
+      <w:pPr>
+        <w:ind w:left="0" w:firstLine="0"/>
         <w:jc w:val="both"/>
         <w:rPr>
           <w:rFonts w:ascii="Roboto" w:cs="Roboto" w:eastAsia="Roboto" w:hAnsi="Roboto"/>
@@ -7735,6 +8187,145 @@
         <w:rPr>
           <w:rtl w:val="0"/>
         </w:rPr>
+      </w:r>
+    </w:p>
+    <w:p>
+      <w:pPr>
+        <w:ind w:left="0" w:firstLine="0"/>
+        <w:jc w:val="both"/>
+        <w:rPr>
+          <w:sz w:val="24"/>
+          <w:szCs w:val="24"/>
+        </w:rPr>
+      </w:pPr>
+      <w:r>
+        <w:rPr>
+          <w:rtl w:val="0"/>
+        </w:rPr>
+      </w:r>
+    </w:p>
+    <w:p>
+      <w:pPr>
+        <w:ind w:left="0" w:firstLine="0"/>
+        <w:jc w:val="both"/>
+        <w:rPr>
+          <w:sz w:val="24"/>
+          <w:szCs w:val="24"/>
+        </w:rPr>
+      </w:pPr>
+      <w:r>
+        <w:rPr>
+          <w:sz w:val="24"/>
+          <w:szCs w:val="24"/>
+          <w:rtl w:val="0"/>
+        </w:rPr>
+        <w:t xml:space="preserve">Moreover, we think the idea of introducing the </w:t>
+      </w:r>
+      <w:r>
+        <w:rPr>
+          <w:b w:val="1"/>
+          <w:sz w:val="24"/>
+          <w:szCs w:val="24"/>
+          <w:rtl w:val="0"/>
+        </w:rPr>
+        <w:t xml:space="preserve">hotkey() method</w:t>
+      </w:r>
+      <w:r>
+        <w:rPr>
+          <w:sz w:val="24"/>
+          <w:szCs w:val="24"/>
+          <w:rtl w:val="0"/>
+        </w:rPr>
+        <w:t xml:space="preserve">(in the Action class) can be improved. Now, the system might encounter a situation where there are no free characters available to use anymore. Consequently,the game cannot be continued and affects the gaming experience. We are also aware that we should avoid using any magic numbers as well. This is discouraged as it might disrupt other programmers from understanding which literal numbers stand for. Not only that, it will be more problematic and harder to maintain if the magic number appears more than once in the system. Since we are the developers of this game, we can indeed define all the possible actions with a named constant. Having said that, we can now maintain the system in a better way. By doing so, we can also ensure that the system will be more user-friendly; ensuring all programmers who read the code will be able to identify quickly/have a better understanding of which constant represents which actions. </w:t>
+      </w:r>
+    </w:p>
+    <w:p>
+      <w:pPr>
+        <w:ind w:left="0" w:firstLine="0"/>
+        <w:jc w:val="both"/>
+        <w:rPr>
+          <w:sz w:val="24"/>
+          <w:szCs w:val="24"/>
+        </w:rPr>
+      </w:pPr>
+      <w:r>
+        <w:rPr>
+          <w:rtl w:val="0"/>
+        </w:rPr>
+      </w:r>
+    </w:p>
+    <w:p>
+      <w:pPr>
+        <w:ind w:left="0" w:firstLine="0"/>
+        <w:jc w:val="both"/>
+        <w:rPr>
+          <w:b w:val="1"/>
+          <w:i w:val="1"/>
+          <w:sz w:val="24"/>
+          <w:szCs w:val="24"/>
+        </w:rPr>
+      </w:pPr>
+      <w:r>
+        <w:rPr>
+          <w:b w:val="1"/>
+          <w:i w:val="1"/>
+          <w:sz w:val="24"/>
+          <w:szCs w:val="24"/>
+          <w:rtl w:val="0"/>
+        </w:rPr>
+        <w:t xml:space="preserve">Maybe, can say abstraction is done well , SOLID ,</w:t>
+      </w:r>
+    </w:p>
+    <w:p>
+      <w:pPr>
+        <w:ind w:left="0" w:firstLine="0"/>
+        <w:jc w:val="both"/>
+        <w:rPr>
+          <w:sz w:val="24"/>
+          <w:szCs w:val="24"/>
+        </w:rPr>
+      </w:pPr>
+      <w:r>
+        <w:rPr>
+          <w:rtl w:val="0"/>
+        </w:rPr>
+      </w:r>
+    </w:p>
+    <w:p>
+      <w:pPr>
+        <w:ind w:left="0" w:firstLine="0"/>
+        <w:jc w:val="both"/>
+        <w:rPr>
+          <w:sz w:val="24"/>
+          <w:szCs w:val="24"/>
+        </w:rPr>
+      </w:pPr>
+      <w:r>
+        <w:rPr>
+          <w:rFonts w:ascii="Arial Unicode MS" w:cs="Arial Unicode MS" w:eastAsia="Arial Unicode MS" w:hAnsi="Arial Unicode MS"/>
+          <w:sz w:val="24"/>
+          <w:szCs w:val="24"/>
+          <w:rtl w:val="0"/>
+        </w:rPr>
+        <w:t xml:space="preserve">Duplicated methods in ActorLocation &amp; GameMap (eg: isActorAt) （kx: im not sure but i think we never use ActorLocation there de? We always refers to the gameMap de isActorAt or blabla)</w:t>
+      </w:r>
+    </w:p>
+    <w:p>
+      <w:pPr>
+        <w:ind w:left="0" w:firstLine="0"/>
+        <w:jc w:val="both"/>
+        <w:rPr>
+          <w:sz w:val="24"/>
+          <w:szCs w:val="24"/>
+        </w:rPr>
+      </w:pPr>
+      <w:r>
+        <w:rPr>
+          <w:sz w:val="24"/>
+          <w:szCs w:val="24"/>
+          <w:rtl w:val="0"/>
+        </w:rPr>
+        <w:t xml:space="preserve">Marcus: we possibly never use but the engine or other classes got use, u see the method there don’t put “method is declared but never used” or something means got use loHAHA</w:t>
       </w:r>
     </w:p>
     <w:p>
@@ -7757,1011 +8348,26 @@
       <w:pPr>
         <w:numPr>
           <w:ilvl w:val="0"/>
-          <w:numId w:val="8"/>
-        </w:numPr>
-        <w:spacing w:after="240" w:lineRule="auto"/>
-        <w:ind w:left="720" w:hanging="360"/>
-        <w:jc w:val="both"/>
-        <w:rPr>
-          <w:rFonts w:ascii="Roboto" w:cs="Roboto" w:eastAsia="Roboto" w:hAnsi="Roboto"/>
-          <w:sz w:val="24"/>
-          <w:szCs w:val="24"/>
-          <w:u w:val="none"/>
-        </w:rPr>
-      </w:pPr>
-      <w:r>
-        <w:rPr>
-          <w:rFonts w:ascii="Roboto" w:cs="Roboto" w:eastAsia="Roboto" w:hAnsi="Roboto"/>
-          <w:sz w:val="24"/>
-          <w:szCs w:val="24"/>
-          <w:rtl w:val="0"/>
-        </w:rPr>
-        <w:t xml:space="preserve">Thirsty Dinosaurs  </w:t>
-      </w:r>
-      <w:r>
-        <w:rPr>
-          <w:rFonts w:ascii="Roboto" w:cs="Roboto" w:eastAsia="Roboto" w:hAnsi="Roboto"/>
-          <w:i w:val="1"/>
-          <w:sz w:val="24"/>
-          <w:szCs w:val="24"/>
-          <w:rtl w:val="0"/>
-        </w:rPr>
-        <w:t xml:space="preserve">(dinosaurs package)</w:t>
-      </w:r>
-      <w:r>
-        <w:rPr>
-          <w:rtl w:val="0"/>
-        </w:rPr>
-      </w:r>
-    </w:p>
-    <w:p>
-      <w:pPr>
-        <w:spacing w:after="240" w:lineRule="auto"/>
-        <w:jc w:val="both"/>
-        <w:rPr>
-          <w:rFonts w:ascii="Roboto" w:cs="Roboto" w:eastAsia="Roboto" w:hAnsi="Roboto"/>
-          <w:sz w:val="24"/>
-          <w:szCs w:val="24"/>
-        </w:rPr>
-      </w:pPr>
-      <w:r>
-        <w:rPr>
-          <w:rFonts w:ascii="Roboto" w:cs="Roboto" w:eastAsia="Roboto" w:hAnsi="Roboto"/>
-          <w:sz w:val="24"/>
-          <w:szCs w:val="24"/>
-          <w:rtl w:val="0"/>
-        </w:rPr>
-        <w:t xml:space="preserve">A dinosaur now has a new functionality: it will become thirsty if it’s water level dropped below 40. Therefore, we made changes accordingly in the abstract Dinosaur class and all 4 dinosaurs classes. </w:t>
-      </w:r>
-    </w:p>
-    <w:p>
-      <w:pPr>
-        <w:spacing w:after="240" w:lineRule="auto"/>
-        <w:jc w:val="both"/>
-        <w:rPr>
-          <w:rFonts w:ascii="Roboto" w:cs="Roboto" w:eastAsia="Roboto" w:hAnsi="Roboto"/>
-          <w:sz w:val="24"/>
-          <w:szCs w:val="24"/>
-        </w:rPr>
-      </w:pPr>
-      <w:r>
-        <w:rPr>
-          <w:rFonts w:ascii="Roboto" w:cs="Roboto" w:eastAsia="Roboto" w:hAnsi="Roboto"/>
-          <w:sz w:val="24"/>
-          <w:szCs w:val="24"/>
-          <w:rtl w:val="0"/>
-        </w:rPr>
-        <w:t xml:space="preserve">In the dinosaur abstract class, changes we made in the </w:t>
-      </w:r>
-      <w:r>
-        <w:rPr>
-          <w:rFonts w:ascii="Roboto" w:cs="Roboto" w:eastAsia="Roboto" w:hAnsi="Roboto"/>
-          <w:b w:val="1"/>
-          <w:color w:val="9900ff"/>
-          <w:sz w:val="24"/>
-          <w:szCs w:val="24"/>
-          <w:rtl w:val="0"/>
-        </w:rPr>
-        <w:t xml:space="preserve">eachTurnUpdates()</w:t>
-      </w:r>
-      <w:r>
-        <w:rPr>
-          <w:rFonts w:ascii="Roboto" w:cs="Roboto" w:eastAsia="Roboto" w:hAnsi="Roboto"/>
-          <w:sz w:val="24"/>
-          <w:szCs w:val="24"/>
-          <w:rtl w:val="0"/>
-        </w:rPr>
-        <w:t xml:space="preserve"> method are:</w:t>
-      </w:r>
-    </w:p>
-    <w:p>
-      <w:pPr>
-        <w:numPr>
-          <w:ilvl w:val="0"/>
-          <w:numId w:val="1"/>
+          <w:numId w:val="3"/>
         </w:numPr>
         <w:spacing w:after="0" w:afterAutospacing="0" w:lineRule="auto"/>
         <w:ind w:left="720" w:hanging="360"/>
-        <w:jc w:val="both"/>
+      </w:pPr>
+      <w:r>
         <w:rPr>
           <w:rFonts w:ascii="Roboto" w:cs="Roboto" w:eastAsia="Roboto" w:hAnsi="Roboto"/>
           <w:sz w:val="24"/>
           <w:szCs w:val="24"/>
-          <w:u w:val="none"/>
-        </w:rPr>
-      </w:pPr>
-      <w:r>
-        <w:rPr>
-          <w:rFonts w:ascii="Roboto" w:cs="Roboto" w:eastAsia="Roboto" w:hAnsi="Roboto"/>
-          <w:sz w:val="24"/>
-          <w:szCs w:val="24"/>
-          <w:rtl w:val="0"/>
-        </w:rPr>
-        <w:t xml:space="preserve">Increase unconsciousCount if a dinosaur’s water level gets to 0 OR </w:t>
-      </w:r>
-      <w:r>
-        <w:rPr>
-          <w:rFonts w:ascii="Roboto" w:cs="Roboto" w:eastAsia="Roboto" w:hAnsi="Roboto"/>
-          <w:sz w:val="24"/>
-          <w:szCs w:val="24"/>
-          <w:rtl w:val="0"/>
-        </w:rPr>
-        <w:t xml:space="preserve">hitpoints</w:t>
-      </w:r>
-      <w:r>
-        <w:rPr>
-          <w:rFonts w:ascii="Roboto" w:cs="Roboto" w:eastAsia="Roboto" w:hAnsi="Roboto"/>
-          <w:sz w:val="24"/>
-          <w:szCs w:val="24"/>
-          <w:rtl w:val="0"/>
-        </w:rPr>
-        <w:t xml:space="preserve"> get to 0 (previously we only validate hitpoints).</w:t>
+          <w:rtl w:val="0"/>
+        </w:rPr>
+        <w:t xml:space="preserve">what problems your proposed extra features would solve</w:t>
       </w:r>
     </w:p>
     <w:p>
       <w:pPr>
         <w:numPr>
           <w:ilvl w:val="0"/>
-          <w:numId w:val="1"/>
-        </w:numPr>
-        <w:spacing w:after="240" w:lineRule="auto"/>
-        <w:ind w:left="720" w:hanging="360"/>
-        <w:jc w:val="both"/>
-        <w:rPr>
-          <w:rFonts w:ascii="Roboto" w:cs="Roboto" w:eastAsia="Roboto" w:hAnsi="Roboto"/>
-          <w:sz w:val="24"/>
-          <w:szCs w:val="24"/>
-          <w:u w:val="none"/>
-        </w:rPr>
-      </w:pPr>
-      <w:r>
-        <w:rPr>
-          <w:rFonts w:ascii="Roboto" w:cs="Roboto" w:eastAsia="Roboto" w:hAnsi="Roboto"/>
-          <w:sz w:val="24"/>
-          <w:szCs w:val="24"/>
-          <w:rtl w:val="0"/>
-        </w:rPr>
-        <w:t xml:space="preserve">Deduct water level by 1 on every turn, for all dinosaurs.</w:t>
-      </w:r>
-    </w:p>
-    <w:p>
-      <w:pPr>
-        <w:spacing w:after="240" w:lineRule="auto"/>
-        <w:ind w:left="0" w:firstLine="0"/>
-        <w:jc w:val="both"/>
-        <w:rPr>
-          <w:sz w:val="24"/>
-          <w:szCs w:val="24"/>
-        </w:rPr>
-      </w:pPr>
-      <w:r>
-        <w:rPr>
-          <w:rFonts w:ascii="Roboto" w:cs="Roboto" w:eastAsia="Roboto" w:hAnsi="Roboto"/>
-          <w:sz w:val="24"/>
-          <w:szCs w:val="24"/>
-          <w:rtl w:val="0"/>
-        </w:rPr>
-        <w:t xml:space="preserve">In each respective dinosaur class, we also updated their </w:t>
-      </w:r>
-      <w:r>
-        <w:rPr>
-          <w:rFonts w:ascii="Roboto" w:cs="Roboto" w:eastAsia="Roboto" w:hAnsi="Roboto"/>
-          <w:b w:val="1"/>
-          <w:color w:val="9900ff"/>
-          <w:sz w:val="24"/>
-          <w:szCs w:val="24"/>
-          <w:rtl w:val="0"/>
-        </w:rPr>
-        <w:t xml:space="preserve">playTurn()</w:t>
-      </w:r>
-      <w:r>
-        <w:rPr>
-          <w:rFonts w:ascii="Roboto" w:cs="Roboto" w:eastAsia="Roboto" w:hAnsi="Roboto"/>
-          <w:sz w:val="24"/>
-          <w:szCs w:val="24"/>
-          <w:rtl w:val="0"/>
-        </w:rPr>
-        <w:t xml:space="preserve"> method. As what we’ve been implementing, playTurn() method will determine which action to be performed by the dinosaur. </w:t>
-      </w:r>
-      <w:r>
-        <w:rPr>
-          <w:sz w:val="24"/>
-          <w:szCs w:val="24"/>
-          <w:rtl w:val="0"/>
-        </w:rPr>
-        <w:t xml:space="preserve">The </w:t>
-      </w:r>
-      <w:r>
-        <w:rPr>
-          <w:b w:val="1"/>
-          <w:sz w:val="24"/>
-          <w:szCs w:val="24"/>
-          <w:rtl w:val="0"/>
-        </w:rPr>
-        <w:t xml:space="preserve">priority of actions/behaviours</w:t>
-      </w:r>
-      <w:r>
-        <w:rPr>
-          <w:sz w:val="24"/>
-          <w:szCs w:val="24"/>
-          <w:rtl w:val="0"/>
-        </w:rPr>
-        <w:t xml:space="preserve"> are as follows (most prioritised to least): </w:t>
-      </w:r>
-    </w:p>
-    <w:p>
-      <w:pPr>
-        <w:spacing w:after="240" w:before="240" w:lineRule="auto"/>
-        <w:jc w:val="both"/>
-        <w:rPr>
-          <w:sz w:val="24"/>
-          <w:szCs w:val="24"/>
-          <w:shd w:fill="cccccc" w:val="clear"/>
-        </w:rPr>
-      </w:pPr>
-      <w:r>
-        <w:rPr>
-          <w:rFonts w:ascii="Arial Unicode MS" w:cs="Arial Unicode MS" w:eastAsia="Arial Unicode MS" w:hAnsi="Arial Unicode MS"/>
-          <w:sz w:val="24"/>
-          <w:szCs w:val="24"/>
-          <w:shd w:fill="d9d9d9" w:val="clear"/>
-          <w:rtl w:val="0"/>
-        </w:rPr>
-        <w:t xml:space="preserve">Lay egg → Breed → Attack</w:t>
-      </w:r>
-      <w:r>
-        <w:rPr>
-          <w:sz w:val="24"/>
-          <w:szCs w:val="24"/>
-          <w:rtl w:val="0"/>
-        </w:rPr>
-        <w:t xml:space="preserve"> (only for Allosaurs)</w:t>
-      </w:r>
-      <w:r>
-        <w:rPr>
-          <w:rFonts w:ascii="Arial Unicode MS" w:cs="Arial Unicode MS" w:eastAsia="Arial Unicode MS" w:hAnsi="Arial Unicode MS"/>
-          <w:sz w:val="24"/>
-          <w:szCs w:val="24"/>
-          <w:shd w:fill="d9d9d9" w:val="clear"/>
-          <w:rtl w:val="0"/>
-        </w:rPr>
-        <w:t xml:space="preserve"> → Drink Water → Eat → Follow</w:t>
-      </w:r>
-      <w:r>
-        <w:rPr>
-          <w:sz w:val="24"/>
-          <w:szCs w:val="24"/>
-          <w:rtl w:val="0"/>
-        </w:rPr>
-        <w:t xml:space="preserve"> (follow another nearby, same specie dinosaur to prepare for breeding) </w:t>
-      </w:r>
-      <w:r>
-        <w:rPr>
-          <w:rFonts w:ascii="Arial Unicode MS" w:cs="Arial Unicode MS" w:eastAsia="Arial Unicode MS" w:hAnsi="Arial Unicode MS"/>
-          <w:sz w:val="24"/>
-          <w:szCs w:val="24"/>
-          <w:shd w:fill="d9d9d9" w:val="clear"/>
-          <w:rtl w:val="0"/>
-        </w:rPr>
-        <w:t xml:space="preserve">→ Search for nearest lake → Search for nearest food source → Wandering around → Do nothing</w:t>
-      </w:r>
-      <w:r>
-        <w:rPr>
-          <w:sz w:val="24"/>
-          <w:szCs w:val="24"/>
-          <w:shd w:fill="cccccc" w:val="clear"/>
-          <w:rtl w:val="0"/>
-        </w:rPr>
-        <w:t xml:space="preserve"> </w:t>
-      </w:r>
-    </w:p>
-    <w:p>
-      <w:pPr>
-        <w:spacing w:after="240" w:before="240" w:lineRule="auto"/>
-        <w:jc w:val="both"/>
-        <w:rPr>
-          <w:sz w:val="24"/>
-          <w:szCs w:val="24"/>
-        </w:rPr>
-      </w:pPr>
-      <w:r>
-        <w:rPr>
-          <w:sz w:val="24"/>
-          <w:szCs w:val="24"/>
-          <w:rtl w:val="0"/>
-        </w:rPr>
-        <w:t xml:space="preserve">Each action/behaviour has its own class that inherits the Action class/implements the Behaviour class.</w:t>
-      </w:r>
-    </w:p>
-    <w:p>
-      <w:pPr>
-        <w:spacing w:after="240" w:before="240" w:lineRule="auto"/>
-        <w:jc w:val="both"/>
-        <w:rPr>
-          <w:sz w:val="24"/>
-          <w:szCs w:val="24"/>
-        </w:rPr>
-      </w:pPr>
-      <w:r>
-        <w:rPr>
-          <w:sz w:val="24"/>
-          <w:szCs w:val="24"/>
-          <w:rtl w:val="0"/>
-        </w:rPr>
-        <w:t xml:space="preserve">If a thirsty unconscious dinosaur remains unwatered for 15 turns and no rain occurs, it will die(DieAction is returned).</w:t>
-      </w:r>
-    </w:p>
-    <w:p>
-      <w:pPr>
-        <w:spacing w:after="240" w:before="240" w:lineRule="auto"/>
-        <w:jc w:val="both"/>
-        <w:rPr>
-          <w:sz w:val="24"/>
-          <w:szCs w:val="24"/>
-        </w:rPr>
-      </w:pPr>
-      <w:r>
-        <w:rPr>
-          <w:sz w:val="24"/>
-          <w:szCs w:val="24"/>
-          <w:rtl w:val="0"/>
-        </w:rPr>
-        <w:t xml:space="preserve">From the </w:t>
-      </w:r>
-      <w:r>
-        <w:rPr>
-          <w:b w:val="1"/>
-          <w:sz w:val="24"/>
-          <w:szCs w:val="24"/>
-          <w:rtl w:val="0"/>
-        </w:rPr>
-        <w:t xml:space="preserve">priority of actions/behaviours</w:t>
-      </w:r>
-      <w:r>
-        <w:rPr>
-          <w:sz w:val="24"/>
-          <w:szCs w:val="24"/>
-          <w:rtl w:val="0"/>
-        </w:rPr>
-        <w:t xml:space="preserve"> above, we can see that </w:t>
-      </w:r>
-      <w:r>
-        <w:rPr>
-          <w:b w:val="1"/>
-          <w:sz w:val="24"/>
-          <w:szCs w:val="24"/>
-          <w:rtl w:val="0"/>
-        </w:rPr>
-        <w:t xml:space="preserve">drinking water is prioritised, instead of eating</w:t>
-      </w:r>
-      <w:r>
-        <w:rPr>
-          <w:sz w:val="24"/>
-          <w:szCs w:val="24"/>
-          <w:rtl w:val="0"/>
-        </w:rPr>
-        <w:t xml:space="preserve">. This is because the amount of water increased when the thirsty dinosaur found a nearby lake is quite high (as compared to eating). To be more specific, Stegosaur, Allosaur and Pterodactyl will increase their water level by 30 while Brachiosaur will increase by 80. Having said that, if the dinosaur is thirsty and hungry, once it finds a nearby lake and drinks water from it, it can then happily move around the map to find a suitable food source. </w:t>
-      </w:r>
-    </w:p>
-    <w:p>
-      <w:pPr>
-        <w:spacing w:after="240" w:before="240" w:lineRule="auto"/>
-        <w:jc w:val="both"/>
-        <w:rPr>
-          <w:sz w:val="24"/>
-          <w:szCs w:val="24"/>
-        </w:rPr>
-      </w:pPr>
-      <w:r>
-        <w:rPr>
-          <w:rtl w:val="0"/>
-        </w:rPr>
-      </w:r>
-    </w:p>
-    <w:p>
-      <w:pPr>
-        <w:spacing w:after="240" w:lineRule="auto"/>
-        <w:ind w:left="0" w:firstLine="0"/>
-        <w:jc w:val="both"/>
-        <w:rPr>
-          <w:rFonts w:ascii="Roboto" w:cs="Roboto" w:eastAsia="Roboto" w:hAnsi="Roboto"/>
-          <w:sz w:val="24"/>
-          <w:szCs w:val="24"/>
-        </w:rPr>
-      </w:pPr>
-      <w:r>
-        <w:rPr>
-          <w:rtl w:val="0"/>
-        </w:rPr>
-      </w:r>
-    </w:p>
-    <w:p>
-      <w:pPr>
-        <w:spacing w:after="240" w:lineRule="auto"/>
-        <w:ind w:left="0" w:firstLine="0"/>
-        <w:jc w:val="both"/>
-        <w:rPr>
-          <w:rFonts w:ascii="Roboto" w:cs="Roboto" w:eastAsia="Roboto" w:hAnsi="Roboto"/>
-          <w:sz w:val="24"/>
-          <w:szCs w:val="24"/>
-        </w:rPr>
-      </w:pPr>
-      <w:r>
-        <w:rPr>
-          <w:rtl w:val="0"/>
-        </w:rPr>
-      </w:r>
-    </w:p>
-    <w:p>
-      <w:pPr>
-        <w:jc w:val="both"/>
-        <w:rPr>
-          <w:sz w:val="24"/>
-          <w:szCs w:val="24"/>
-        </w:rPr>
-      </w:pPr>
-      <w:r>
-        <w:rPr>
-          <w:rtl w:val="0"/>
-        </w:rPr>
-      </w:r>
-    </w:p>
-    <w:p>
-      <w:pPr>
-        <w:jc w:val="both"/>
-        <w:rPr>
-          <w:sz w:val="24"/>
-          <w:szCs w:val="24"/>
-        </w:rPr>
-      </w:pPr>
-      <w:r>
-        <w:rPr>
-          <w:rtl w:val="0"/>
-        </w:rPr>
-      </w:r>
-    </w:p>
-    <w:p>
-      <w:pPr>
-        <w:jc w:val="both"/>
-        <w:rPr>
-          <w:sz w:val="24"/>
-          <w:szCs w:val="24"/>
-        </w:rPr>
-      </w:pPr>
-      <w:r>
-        <w:rPr>
-          <w:rtl w:val="0"/>
-        </w:rPr>
-      </w:r>
-    </w:p>
-    <w:p>
-      <w:pPr>
-        <w:jc w:val="both"/>
-        <w:rPr>
-          <w:sz w:val="24"/>
-          <w:szCs w:val="24"/>
-        </w:rPr>
-      </w:pPr>
-      <w:r>
-        <w:rPr>
-          <w:rtl w:val="0"/>
-        </w:rPr>
-      </w:r>
-    </w:p>
-    <w:p>
-      <w:pPr>
-        <w:jc w:val="both"/>
-        <w:rPr>
-          <w:sz w:val="24"/>
-          <w:szCs w:val="24"/>
-        </w:rPr>
-      </w:pPr>
-      <w:r>
-        <w:rPr>
-          <w:rtl w:val="0"/>
-        </w:rPr>
-      </w:r>
-    </w:p>
-    <w:p>
-      <w:pPr>
-        <w:ind w:left="0" w:firstLine="0"/>
-        <w:jc w:val="both"/>
-        <w:rPr>
-          <w:sz w:val="26"/>
-          <w:szCs w:val="26"/>
-        </w:rPr>
-      </w:pPr>
-      <w:r>
-        <w:rPr>
-          <w:rtl w:val="0"/>
-        </w:rPr>
-      </w:r>
-    </w:p>
-    <w:p>
-      <w:pPr>
-        <w:jc w:val="both"/>
-        <w:rPr>
-          <w:sz w:val="24"/>
-          <w:szCs w:val="24"/>
-        </w:rPr>
-      </w:pPr>
-      <w:r>
-        <w:rPr>
-          <w:rtl w:val="0"/>
-        </w:rPr>
-      </w:r>
-    </w:p>
-    <w:p>
-      <w:pPr>
-        <w:numPr>
-          <w:ilvl w:val="0"/>
-          <w:numId w:val="7"/>
-        </w:numPr>
-        <w:spacing w:after="240" w:lineRule="auto"/>
-        <w:ind w:left="720" w:hanging="360"/>
-        <w:jc w:val="both"/>
-        <w:rPr>
-          <w:rFonts w:ascii="Roboto" w:cs="Roboto" w:eastAsia="Roboto" w:hAnsi="Roboto"/>
-          <w:sz w:val="24"/>
-          <w:szCs w:val="24"/>
-          <w:u w:val="none"/>
-        </w:rPr>
-      </w:pPr>
-      <w:r>
-        <w:rPr>
-          <w:rFonts w:ascii="Roboto" w:cs="Roboto" w:eastAsia="Roboto" w:hAnsi="Roboto"/>
-          <w:b w:val="1"/>
-          <w:sz w:val="26"/>
-          <w:szCs w:val="26"/>
-          <w:highlight w:val="yellow"/>
-          <w:u w:val="single"/>
-          <w:rtl w:val="0"/>
-        </w:rPr>
-        <w:t xml:space="preserve">Pterodactyl class</w:t>
-      </w:r>
-      <w:r>
-        <w:rPr>
-          <w:rFonts w:ascii="Roboto" w:cs="Roboto" w:eastAsia="Roboto" w:hAnsi="Roboto"/>
-          <w:sz w:val="24"/>
-          <w:szCs w:val="24"/>
-          <w:rtl w:val="0"/>
-        </w:rPr>
-        <w:t xml:space="preserve"> </w:t>
-      </w:r>
-      <w:r>
-        <w:rPr>
-          <w:rFonts w:ascii="Roboto" w:cs="Roboto" w:eastAsia="Roboto" w:hAnsi="Roboto"/>
-          <w:i w:val="1"/>
-          <w:sz w:val="24"/>
-          <w:szCs w:val="24"/>
-          <w:rtl w:val="0"/>
-        </w:rPr>
-        <w:t xml:space="preserve">(dinosaurs package</w:t>
-      </w:r>
-      <w:r>
-        <w:rPr>
-          <w:rFonts w:ascii="Roboto" w:cs="Roboto" w:eastAsia="Roboto" w:hAnsi="Roboto"/>
-          <w:sz w:val="24"/>
-          <w:szCs w:val="24"/>
-          <w:rtl w:val="0"/>
-        </w:rPr>
-        <w:t xml:space="preserve">)</w:t>
-      </w:r>
-    </w:p>
-    <w:p>
-      <w:pPr>
-        <w:spacing w:after="240" w:lineRule="auto"/>
-        <w:ind w:left="0" w:firstLine="0"/>
-        <w:rPr>
-          <w:rFonts w:ascii="Roboto" w:cs="Roboto" w:eastAsia="Roboto" w:hAnsi="Roboto"/>
-          <w:sz w:val="24"/>
-          <w:szCs w:val="24"/>
-        </w:rPr>
-      </w:pPr>
-      <w:r>
-        <w:rPr>
-          <w:rtl w:val="0"/>
-        </w:rPr>
-      </w:r>
-    </w:p>
-    <w:p>
-      <w:pPr>
-        <w:ind w:left="0" w:firstLine="0"/>
-        <w:jc w:val="both"/>
-        <w:rPr>
-          <w:sz w:val="24"/>
-          <w:szCs w:val="24"/>
-        </w:rPr>
-      </w:pPr>
-      <w:r>
-        <w:rPr>
-          <w:rtl w:val="0"/>
-        </w:rPr>
-      </w:r>
-    </w:p>
-    <w:p>
-      <w:pPr>
-        <w:spacing w:after="240" w:lineRule="auto"/>
-        <w:jc w:val="both"/>
-        <w:rPr>
-          <w:rFonts w:ascii="Roboto" w:cs="Roboto" w:eastAsia="Roboto" w:hAnsi="Roboto"/>
-          <w:sz w:val="24"/>
-          <w:szCs w:val="24"/>
-        </w:rPr>
-      </w:pPr>
-      <w:r>
-        <w:rPr>
-          <w:rtl w:val="0"/>
-        </w:rPr>
-      </w:r>
-    </w:p>
-    <w:p>
-      <w:pPr>
-        <w:spacing w:after="240" w:lineRule="auto"/>
-        <w:jc w:val="both"/>
-        <w:rPr>
-          <w:sz w:val="24"/>
-          <w:szCs w:val="24"/>
-        </w:rPr>
-      </w:pPr>
-      <w:r>
-        <w:rPr>
-          <w:rtl w:val="0"/>
-        </w:rPr>
-      </w:r>
-    </w:p>
-    <w:p>
-      <w:pPr>
-        <w:spacing w:after="240" w:lineRule="auto"/>
-        <w:jc w:val="both"/>
-        <w:rPr>
-          <w:sz w:val="24"/>
-          <w:szCs w:val="24"/>
-        </w:rPr>
-      </w:pPr>
-      <w:r>
-        <w:rPr>
-          <w:rtl w:val="0"/>
-        </w:rPr>
-      </w:r>
-    </w:p>
-    <w:p>
-      <w:pPr>
-        <w:spacing w:after="240" w:lineRule="auto"/>
-        <w:jc w:val="both"/>
-        <w:rPr>
-          <w:sz w:val="24"/>
-          <w:szCs w:val="24"/>
-        </w:rPr>
-      </w:pPr>
-      <w:r>
-        <w:rPr>
-          <w:rtl w:val="0"/>
-        </w:rPr>
-      </w:r>
-    </w:p>
-    <w:p>
-      <w:pPr>
-        <w:spacing w:after="240" w:lineRule="auto"/>
-        <w:jc w:val="both"/>
-        <w:rPr>
-          <w:sz w:val="24"/>
-          <w:szCs w:val="24"/>
-        </w:rPr>
-      </w:pPr>
-      <w:r>
-        <w:rPr>
-          <w:rtl w:val="0"/>
-        </w:rPr>
-      </w:r>
-    </w:p>
-    <w:p>
-      <w:pPr>
-        <w:spacing w:after="240" w:lineRule="auto"/>
-        <w:jc w:val="both"/>
-        <w:rPr>
-          <w:sz w:val="24"/>
-          <w:szCs w:val="24"/>
-        </w:rPr>
-      </w:pPr>
-      <w:r>
-        <w:pict>
-          <v:rect style="width:0.0pt;height:1.5pt" o:hr="t" o:hrstd="t" o:hralign="center" fillcolor="#A0A0A0" stroked="f"/>
-        </w:pict>
-      </w:r>
-      <w:r>
-        <w:rPr>
-          <w:rtl w:val="0"/>
-        </w:rPr>
-      </w:r>
-    </w:p>
-    <w:p>
-      <w:pPr>
-        <w:pStyle w:val="Heading3"/>
-        <w:spacing w:after="240" w:before="240" w:lineRule="auto"/>
-        <w:jc w:val="both"/>
-        <w:rPr>
-          <w:b w:val="1"/>
-          <w:color w:val="000000"/>
-          <w:u w:val="single"/>
-        </w:rPr>
-      </w:pPr>
-      <w:bookmarkStart w:colFirst="0" w:colLast="0" w:name="_mg3yvljrj9zu" w:id="31"/>
-      <w:bookmarkEnd w:id="31"/>
-      <w:r>
-        <w:rPr>
-          <w:b w:val="1"/>
-          <w:color w:val="000000"/>
-          <w:u w:val="single"/>
-          <w:rtl w:val="0"/>
-        </w:rPr>
-        <w:t xml:space="preserve">Engine Recommendations</w:t>
-      </w:r>
-    </w:p>
-    <w:p>
-      <w:pPr>
-        <w:jc w:val="both"/>
-        <w:rPr>
-          <w:sz w:val="24"/>
-          <w:szCs w:val="24"/>
-        </w:rPr>
-      </w:pPr>
-      <w:r>
-        <w:rPr>
-          <w:rtl w:val="0"/>
-        </w:rPr>
-        <w:br w:type="textWrapping"/>
-      </w:r>
-      <w:r>
-        <w:rPr>
-          <w:sz w:val="24"/>
-          <w:szCs w:val="24"/>
-          <w:rtl w:val="0"/>
-        </w:rPr>
-        <w:t xml:space="preserve">Firstly, we concluded that the introduction of abstract classes are very useful. For example, in the game engine, classes such as Actor,Item,Ground,WeaponItem are declared as abstract classes. With that, each implementation of the child-classes are hidden and only functionality of the abstract class is shown/known. To illustrate, we can easily extend the Actor class and create our own Dinosaur class and provide our own implementations by overriding the necessary methods. Since we can easily extend child classes, code reusability is promoted, the chances of creating repetitive methods that have the same functionality is greatly reduced, leading us to achieve the D.R.Y principle. Besides, the game is now extendable and maintainable is an easier manner. </w:t>
-      </w:r>
-    </w:p>
-    <w:p>
-      <w:pPr>
-        <w:jc w:val="both"/>
-        <w:rPr>
-          <w:sz w:val="24"/>
-          <w:szCs w:val="24"/>
-        </w:rPr>
-      </w:pPr>
-      <w:r>
-        <w:rPr>
-          <w:rtl w:val="0"/>
-        </w:rPr>
-      </w:r>
-    </w:p>
-    <w:p>
-      <w:pPr>
-        <w:ind w:left="0" w:firstLine="0"/>
-        <w:jc w:val="both"/>
-        <w:rPr>
-          <w:rFonts w:ascii="Roboto" w:cs="Roboto" w:eastAsia="Roboto" w:hAnsi="Roboto"/>
-          <w:sz w:val="24"/>
-          <w:szCs w:val="24"/>
-        </w:rPr>
-      </w:pPr>
-      <w:r>
-        <w:rPr>
-          <w:rFonts w:ascii="Roboto" w:cs="Roboto" w:eastAsia="Roboto" w:hAnsi="Roboto"/>
-          <w:sz w:val="24"/>
-          <w:szCs w:val="24"/>
-          <w:rtl w:val="0"/>
-        </w:rPr>
-        <w:t xml:space="preserve">However, we think there are also a few improvements that can be done in the game engine. In the </w:t>
-      </w:r>
-      <w:r>
-        <w:rPr>
-          <w:rFonts w:ascii="Roboto" w:cs="Roboto" w:eastAsia="Roboto" w:hAnsi="Roboto"/>
-          <w:b w:val="1"/>
-          <w:sz w:val="24"/>
-          <w:szCs w:val="24"/>
-          <w:rtl w:val="0"/>
-        </w:rPr>
-        <w:t xml:space="preserve">Display class</w:t>
-      </w:r>
-      <w:r>
-        <w:rPr>
-          <w:rFonts w:ascii="Roboto" w:cs="Roboto" w:eastAsia="Roboto" w:hAnsi="Roboto"/>
-          <w:sz w:val="24"/>
-          <w:szCs w:val="24"/>
-          <w:rtl w:val="0"/>
-        </w:rPr>
-        <w:t xml:space="preserve">, instead of having only a </w:t>
-      </w:r>
-      <w:r>
-        <w:rPr>
-          <w:rFonts w:ascii="Roboto" w:cs="Roboto" w:eastAsia="Roboto" w:hAnsi="Roboto"/>
-          <w:b w:val="1"/>
-          <w:sz w:val="24"/>
-          <w:szCs w:val="24"/>
-          <w:rtl w:val="0"/>
-        </w:rPr>
-        <w:t xml:space="preserve">readChar()</w:t>
-      </w:r>
-      <w:r>
-        <w:rPr>
-          <w:rFonts w:ascii="Roboto" w:cs="Roboto" w:eastAsia="Roboto" w:hAnsi="Roboto"/>
-          <w:sz w:val="24"/>
-          <w:szCs w:val="24"/>
-          <w:rtl w:val="0"/>
-        </w:rPr>
-        <w:t xml:space="preserve"> method that reads the first character of the user entered string, we should provide more flexibility in reading user input. In other words, the Display class could also have a method that reads in (and process) strings. This extension allows the game/system to have situations where the user can input more than just one character (which could possibly make the game more fun). For example in the Application class’ runGame method, if the user chooses Challenge mode, they are required to enter the eco points goal and maximum number of moves allowed. This requires the system to read in more than just one character (unless everything is bound to a single digit, which doesn’t make sense), and due to the lack of this functionality, we had to create a new Scanner object just to handle required non-character inputs. If the game/system can read in both ‘char’ and ‘String’ (which really is just a list of ‘char’) and do the necessary processing afterwards, it would be much more complete and flexible. </w:t>
-      </w:r>
-    </w:p>
-    <w:p>
-      <w:pPr>
-        <w:ind w:left="0" w:firstLine="0"/>
-        <w:jc w:val="both"/>
-        <w:rPr>
-          <w:rFonts w:ascii="Roboto" w:cs="Roboto" w:eastAsia="Roboto" w:hAnsi="Roboto"/>
-          <w:sz w:val="24"/>
-          <w:szCs w:val="24"/>
-        </w:rPr>
-      </w:pPr>
-      <w:r>
-        <w:rPr>
-          <w:rtl w:val="0"/>
-        </w:rPr>
-      </w:r>
-    </w:p>
-    <w:p>
-      <w:pPr>
-        <w:ind w:left="0" w:firstLine="0"/>
-        <w:jc w:val="both"/>
-        <w:rPr>
-          <w:sz w:val="24"/>
-          <w:szCs w:val="24"/>
-        </w:rPr>
-      </w:pPr>
-      <w:r>
-        <w:rPr>
-          <w:rtl w:val="0"/>
-        </w:rPr>
-      </w:r>
-    </w:p>
-    <w:p>
-      <w:pPr>
-        <w:ind w:left="0" w:firstLine="0"/>
-        <w:jc w:val="both"/>
-        <w:rPr>
-          <w:sz w:val="24"/>
-          <w:szCs w:val="24"/>
-        </w:rPr>
-      </w:pPr>
-      <w:r>
-        <w:rPr>
-          <w:sz w:val="24"/>
-          <w:szCs w:val="24"/>
-          <w:rtl w:val="0"/>
-        </w:rPr>
-        <w:t xml:space="preserve">Moreover, we think the idea of introducing the </w:t>
-      </w:r>
-      <w:r>
-        <w:rPr>
-          <w:b w:val="1"/>
-          <w:sz w:val="24"/>
-          <w:szCs w:val="24"/>
-          <w:rtl w:val="0"/>
-        </w:rPr>
-        <w:t xml:space="preserve">hotkey() method</w:t>
-      </w:r>
-      <w:r>
-        <w:rPr>
-          <w:sz w:val="24"/>
-          <w:szCs w:val="24"/>
-          <w:rtl w:val="0"/>
-        </w:rPr>
-        <w:t xml:space="preserve">(in the Action class) can be improved. Now, the system might encounter a situation where there are no free characters available to use anymore. Consequently,the game cannot be continued and affects the gaming experience. We are also aware that we should avoid using any magic numbers as well. This is discouraged as it might disrupt other programmers from understanding which literal numbers stand for. Not only that, it will be more problematic and harder to maintain if the magic number appears more than once in the system. Since we are the developers of this game, we can indeed define all the possible actions with a named constant. Having said that, we can now maintain the system in a better way. By doing so, we can also ensure that the system will be more user-friendly; ensuring all programmers who read the code will be able to identify quickly/have a better understanding of which constant represents which actions. </w:t>
-      </w:r>
-    </w:p>
-    <w:p>
-      <w:pPr>
-        <w:ind w:left="0" w:firstLine="0"/>
-        <w:jc w:val="both"/>
-        <w:rPr>
-          <w:sz w:val="24"/>
-          <w:szCs w:val="24"/>
-        </w:rPr>
-      </w:pPr>
-      <w:r>
-        <w:rPr>
-          <w:rtl w:val="0"/>
-        </w:rPr>
-      </w:r>
-    </w:p>
-    <w:p>
-      <w:pPr>
-        <w:ind w:left="0" w:firstLine="0"/>
-        <w:jc w:val="both"/>
-        <w:rPr>
-          <w:sz w:val="24"/>
-          <w:szCs w:val="24"/>
-        </w:rPr>
-      </w:pPr>
-      <w:r>
-        <w:rPr>
-          <w:rtl w:val="0"/>
-        </w:rPr>
-      </w:r>
-    </w:p>
-    <w:p>
-      <w:pPr>
-        <w:ind w:left="0" w:firstLine="0"/>
-        <w:jc w:val="both"/>
-        <w:rPr>
-          <w:sz w:val="24"/>
-          <w:szCs w:val="24"/>
-        </w:rPr>
-      </w:pPr>
-      <w:r>
-        <w:rPr>
-          <w:rtl w:val="0"/>
-        </w:rPr>
-      </w:r>
-    </w:p>
-    <w:p>
-      <w:pPr>
-        <w:ind w:left="0" w:firstLine="0"/>
-        <w:jc w:val="both"/>
-        <w:rPr>
-          <w:sz w:val="24"/>
-          <w:szCs w:val="24"/>
-        </w:rPr>
-      </w:pPr>
-      <w:r>
-        <w:rPr>
-          <w:rFonts w:ascii="Arial Unicode MS" w:cs="Arial Unicode MS" w:eastAsia="Arial Unicode MS" w:hAnsi="Arial Unicode MS"/>
-          <w:sz w:val="24"/>
-          <w:szCs w:val="24"/>
-          <w:rtl w:val="0"/>
-        </w:rPr>
-        <w:t xml:space="preserve">Duplicated methods in ActorLocation &amp; GameMap (eg: isActorAt) （kx: im not sure but i think we never use ActorLocation there de? We always refers to the gameMap de isActorAt or blabla)</w:t>
-      </w:r>
-    </w:p>
-    <w:p>
-      <w:pPr>
-        <w:ind w:left="0" w:firstLine="0"/>
-        <w:jc w:val="both"/>
-        <w:rPr>
-          <w:sz w:val="24"/>
-          <w:szCs w:val="24"/>
-        </w:rPr>
-      </w:pPr>
-      <w:r>
-        <w:rPr>
-          <w:sz w:val="24"/>
-          <w:szCs w:val="24"/>
-          <w:rtl w:val="0"/>
-        </w:rPr>
-        <w:t xml:space="preserve">Marcus: we possibly never use but the engine or other classes got use, u see the method there don’t put “method is declared but never used” or something means got use loHAHA</w:t>
-      </w:r>
-    </w:p>
-    <w:p>
-      <w:pPr>
-        <w:spacing w:after="240" w:lineRule="auto"/>
-        <w:jc w:val="both"/>
-        <w:rPr>
-          <w:rFonts w:ascii="Roboto" w:cs="Roboto" w:eastAsia="Roboto" w:hAnsi="Roboto"/>
-          <w:sz w:val="24"/>
-          <w:szCs w:val="24"/>
-        </w:rPr>
-      </w:pPr>
-      <w:r>
-        <w:rPr>
-          <w:rtl w:val="0"/>
-        </w:rPr>
-      </w:r>
-    </w:p>
-    <w:p>
-      <w:pPr>
-        <w:numPr>
-          <w:ilvl w:val="0"/>
-          <w:numId w:val="5"/>
+          <w:numId w:val="3"/>
         </w:numPr>
         <w:spacing w:after="0" w:afterAutospacing="0" w:lineRule="auto"/>
         <w:ind w:left="720" w:hanging="360"/>
@@ -8773,14 +8379,14 @@
           <w:szCs w:val="24"/>
           <w:rtl w:val="0"/>
         </w:rPr>
-        <w:t xml:space="preserve">what problems your proposed extra features would solve</w:t>
+        <w:t xml:space="preserve">the design of your proposed extension</w:t>
       </w:r>
     </w:p>
     <w:p>
       <w:pPr>
         <w:numPr>
           <w:ilvl w:val="0"/>
-          <w:numId w:val="5"/>
+          <w:numId w:val="3"/>
         </w:numPr>
         <w:spacing w:after="0" w:afterAutospacing="0" w:lineRule="auto"/>
         <w:ind w:left="720" w:hanging="360"/>
@@ -8792,33 +8398,14 @@
           <w:szCs w:val="24"/>
           <w:rtl w:val="0"/>
         </w:rPr>
-        <w:t xml:space="preserve">the design of your proposed extension</w:t>
+        <w:t xml:space="preserve">the advantages, and any disadvantages, of the proposed change</w:t>
       </w:r>
     </w:p>
     <w:p>
       <w:pPr>
         <w:numPr>
           <w:ilvl w:val="0"/>
-          <w:numId w:val="5"/>
-        </w:numPr>
-        <w:spacing w:after="0" w:afterAutospacing="0" w:lineRule="auto"/>
-        <w:ind w:left="720" w:hanging="360"/>
-      </w:pPr>
-      <w:r>
-        <w:rPr>
-          <w:rFonts w:ascii="Roboto" w:cs="Roboto" w:eastAsia="Roboto" w:hAnsi="Roboto"/>
-          <w:sz w:val="24"/>
-          <w:szCs w:val="24"/>
-          <w:rtl w:val="0"/>
-        </w:rPr>
-        <w:t xml:space="preserve">the advantages, and any disadvantages, of the proposed change</w:t>
-      </w:r>
-    </w:p>
-    <w:p>
-      <w:pPr>
-        <w:numPr>
-          <w:ilvl w:val="0"/>
-          <w:numId w:val="5"/>
+          <w:numId w:val="3"/>
         </w:numPr>
         <w:spacing w:after="240" w:lineRule="auto"/>
         <w:ind w:left="720" w:hanging="360"/>
@@ -8892,7 +8479,7 @@
     <w:lvl w:ilvl="0">
       <w:start w:val="1"/>
       <w:numFmt w:val="bullet"/>
-      <w:lvlText w:val="❖"/>
+      <w:lvlText w:val="-"/>
       <w:lvlJc w:val="left"/>
       <w:pPr>
         <w:ind w:left="720" w:hanging="360"/>
@@ -8904,7 +8491,117 @@
     <w:lvl w:ilvl="1">
       <w:start w:val="1"/>
       <w:numFmt w:val="bullet"/>
-      <w:lvlText w:val="➢"/>
+      <w:lvlText w:val="-"/>
+      <w:lvlJc w:val="left"/>
+      <w:pPr>
+        <w:ind w:left="1440" w:hanging="360"/>
+      </w:pPr>
+      <w:rPr>
+        <w:u w:val="none"/>
+      </w:rPr>
+    </w:lvl>
+    <w:lvl w:ilvl="2">
+      <w:start w:val="1"/>
+      <w:numFmt w:val="bullet"/>
+      <w:lvlText w:val="-"/>
+      <w:lvlJc w:val="left"/>
+      <w:pPr>
+        <w:ind w:left="2160" w:hanging="360"/>
+      </w:pPr>
+      <w:rPr>
+        <w:u w:val="none"/>
+      </w:rPr>
+    </w:lvl>
+    <w:lvl w:ilvl="3">
+      <w:start w:val="1"/>
+      <w:numFmt w:val="bullet"/>
+      <w:lvlText w:val="-"/>
+      <w:lvlJc w:val="left"/>
+      <w:pPr>
+        <w:ind w:left="2880" w:hanging="360"/>
+      </w:pPr>
+      <w:rPr>
+        <w:u w:val="none"/>
+      </w:rPr>
+    </w:lvl>
+    <w:lvl w:ilvl="4">
+      <w:start w:val="1"/>
+      <w:numFmt w:val="bullet"/>
+      <w:lvlText w:val="-"/>
+      <w:lvlJc w:val="left"/>
+      <w:pPr>
+        <w:ind w:left="3600" w:hanging="360"/>
+      </w:pPr>
+      <w:rPr>
+        <w:u w:val="none"/>
+      </w:rPr>
+    </w:lvl>
+    <w:lvl w:ilvl="5">
+      <w:start w:val="1"/>
+      <w:numFmt w:val="bullet"/>
+      <w:lvlText w:val="-"/>
+      <w:lvlJc w:val="left"/>
+      <w:pPr>
+        <w:ind w:left="4320" w:hanging="360"/>
+      </w:pPr>
+      <w:rPr>
+        <w:u w:val="none"/>
+      </w:rPr>
+    </w:lvl>
+    <w:lvl w:ilvl="6">
+      <w:start w:val="1"/>
+      <w:numFmt w:val="bullet"/>
+      <w:lvlText w:val="-"/>
+      <w:lvlJc w:val="left"/>
+      <w:pPr>
+        <w:ind w:left="5040" w:hanging="360"/>
+      </w:pPr>
+      <w:rPr>
+        <w:u w:val="none"/>
+      </w:rPr>
+    </w:lvl>
+    <w:lvl w:ilvl="7">
+      <w:start w:val="1"/>
+      <w:numFmt w:val="bullet"/>
+      <w:lvlText w:val="-"/>
+      <w:lvlJc w:val="left"/>
+      <w:pPr>
+        <w:ind w:left="5760" w:hanging="360"/>
+      </w:pPr>
+      <w:rPr>
+        <w:u w:val="none"/>
+      </w:rPr>
+    </w:lvl>
+    <w:lvl w:ilvl="8">
+      <w:start w:val="1"/>
+      <w:numFmt w:val="bullet"/>
+      <w:lvlText w:val="-"/>
+      <w:lvlJc w:val="left"/>
+      <w:pPr>
+        <w:ind w:left="6480" w:hanging="360"/>
+      </w:pPr>
+      <w:rPr>
+        <w:u w:val="none"/>
+      </w:rPr>
+    </w:lvl>
+  </w:abstractNum>
+  <w:abstractNum w:abstractNumId="2">
+    <w:lvl w:ilvl="0">
+      <w:start w:val="1"/>
+      <w:numFmt w:val="bullet"/>
+      <w:lvlText w:val="●"/>
+      <w:lvlJc w:val="left"/>
+      <w:pPr>
+        <w:ind w:left="720" w:hanging="360"/>
+      </w:pPr>
+      <w:rPr>
+        <w:u w:val="none"/>
+      </w:rPr>
+    </w:lvl>
+    <w:lvl w:ilvl="1">
+      <w:start w:val="1"/>
+      <w:numFmt w:val="bullet"/>
+      <w:lvlText w:val="○"/>
       <w:lvlJc w:val="left"/>
       <w:pPr>
         <w:ind w:left="1440" w:hanging="360"/>
@@ -8940,336 +8637,6 @@
     <w:lvl w:ilvl="4">
       <w:start w:val="1"/>
       <w:numFmt w:val="bullet"/>
-      <w:lvlText w:val="◆"/>
-      <w:lvlJc w:val="left"/>
-      <w:pPr>
-        <w:ind w:left="3600" w:hanging="360"/>
-      </w:pPr>
-      <w:rPr>
-        <w:u w:val="none"/>
-      </w:rPr>
-    </w:lvl>
-    <w:lvl w:ilvl="5">
-      <w:start w:val="1"/>
-      <w:numFmt w:val="bullet"/>
-      <w:lvlText w:val="➢"/>
-      <w:lvlJc w:val="left"/>
-      <w:pPr>
-        <w:ind w:left="4320" w:hanging="360"/>
-      </w:pPr>
-      <w:rPr>
-        <w:u w:val="none"/>
-      </w:rPr>
-    </w:lvl>
-    <w:lvl w:ilvl="6">
-      <w:start w:val="1"/>
-      <w:numFmt w:val="bullet"/>
-      <w:lvlText w:val="■"/>
-      <w:lvlJc w:val="left"/>
-      <w:pPr>
-        <w:ind w:left="5040" w:hanging="360"/>
-      </w:pPr>
-      <w:rPr>
-        <w:u w:val="none"/>
-      </w:rPr>
-    </w:lvl>
-    <w:lvl w:ilvl="7">
-      <w:start w:val="1"/>
-      <w:numFmt w:val="bullet"/>
-      <w:lvlText w:val="●"/>
-      <w:lvlJc w:val="left"/>
-      <w:pPr>
-        <w:ind w:left="5760" w:hanging="360"/>
-      </w:pPr>
-      <w:rPr>
-        <w:u w:val="none"/>
-      </w:rPr>
-    </w:lvl>
-    <w:lvl w:ilvl="8">
-      <w:start w:val="1"/>
-      <w:numFmt w:val="bullet"/>
-      <w:lvlText w:val="◆"/>
-      <w:lvlJc w:val="left"/>
-      <w:pPr>
-        <w:ind w:left="6480" w:hanging="360"/>
-      </w:pPr>
-      <w:rPr>
-        <w:u w:val="none"/>
-      </w:rPr>
-    </w:lvl>
-  </w:abstractNum>
-  <w:abstractNum w:abstractNumId="2">
-    <w:lvl w:ilvl="0">
-      <w:start w:val="1"/>
-      <w:numFmt w:val="bullet"/>
-      <w:lvlText w:val="-"/>
-      <w:lvlJc w:val="left"/>
-      <w:pPr>
-        <w:ind w:left="720" w:hanging="360"/>
-      </w:pPr>
-      <w:rPr>
-        <w:u w:val="none"/>
-      </w:rPr>
-    </w:lvl>
-    <w:lvl w:ilvl="1">
-      <w:start w:val="1"/>
-      <w:numFmt w:val="bullet"/>
-      <w:lvlText w:val="-"/>
-      <w:lvlJc w:val="left"/>
-      <w:pPr>
-        <w:ind w:left="1440" w:hanging="360"/>
-      </w:pPr>
-      <w:rPr>
-        <w:u w:val="none"/>
-      </w:rPr>
-    </w:lvl>
-    <w:lvl w:ilvl="2">
-      <w:start w:val="1"/>
-      <w:numFmt w:val="bullet"/>
-      <w:lvlText w:val="-"/>
-      <w:lvlJc w:val="left"/>
-      <w:pPr>
-        <w:ind w:left="2160" w:hanging="360"/>
-      </w:pPr>
-      <w:rPr>
-        <w:u w:val="none"/>
-      </w:rPr>
-    </w:lvl>
-    <w:lvl w:ilvl="3">
-      <w:start w:val="1"/>
-      <w:numFmt w:val="bullet"/>
-      <w:lvlText w:val="-"/>
-      <w:lvlJc w:val="left"/>
-      <w:pPr>
-        <w:ind w:left="2880" w:hanging="360"/>
-      </w:pPr>
-      <w:rPr>
-        <w:u w:val="none"/>
-      </w:rPr>
-    </w:lvl>
-    <w:lvl w:ilvl="4">
-      <w:start w:val="1"/>
-      <w:numFmt w:val="bullet"/>
-      <w:lvlText w:val="-"/>
-      <w:lvlJc w:val="left"/>
-      <w:pPr>
-        <w:ind w:left="3600" w:hanging="360"/>
-      </w:pPr>
-      <w:rPr>
-        <w:u w:val="none"/>
-      </w:rPr>
-    </w:lvl>
-    <w:lvl w:ilvl="5">
-      <w:start w:val="1"/>
-      <w:numFmt w:val="bullet"/>
-      <w:lvlText w:val="-"/>
-      <w:lvlJc w:val="left"/>
-      <w:pPr>
-        <w:ind w:left="4320" w:hanging="360"/>
-      </w:pPr>
-      <w:rPr>
-        <w:u w:val="none"/>
-      </w:rPr>
-    </w:lvl>
-    <w:lvl w:ilvl="6">
-      <w:start w:val="1"/>
-      <w:numFmt w:val="bullet"/>
-      <w:lvlText w:val="-"/>
-      <w:lvlJc w:val="left"/>
-      <w:pPr>
-        <w:ind w:left="5040" w:hanging="360"/>
-      </w:pPr>
-      <w:rPr>
-        <w:u w:val="none"/>
-      </w:rPr>
-    </w:lvl>
-    <w:lvl w:ilvl="7">
-      <w:start w:val="1"/>
-      <w:numFmt w:val="bullet"/>
-      <w:lvlText w:val="-"/>
-      <w:lvlJc w:val="left"/>
-      <w:pPr>
-        <w:ind w:left="5760" w:hanging="360"/>
-      </w:pPr>
-      <w:rPr>
-        <w:u w:val="none"/>
-      </w:rPr>
-    </w:lvl>
-    <w:lvl w:ilvl="8">
-      <w:start w:val="1"/>
-      <w:numFmt w:val="bullet"/>
-      <w:lvlText w:val="-"/>
-      <w:lvlJc w:val="left"/>
-      <w:pPr>
-        <w:ind w:left="6480" w:hanging="360"/>
-      </w:pPr>
-      <w:rPr>
-        <w:u w:val="none"/>
-      </w:rPr>
-    </w:lvl>
-  </w:abstractNum>
-  <w:abstractNum w:abstractNumId="3">
-    <w:lvl w:ilvl="0">
-      <w:start w:val="1"/>
-      <w:numFmt w:val="bullet"/>
-      <w:lvlText w:val="-"/>
-      <w:lvlJc w:val="left"/>
-      <w:pPr>
-        <w:ind w:left="720" w:hanging="360"/>
-      </w:pPr>
-      <w:rPr>
-        <w:u w:val="none"/>
-      </w:rPr>
-    </w:lvl>
-    <w:lvl w:ilvl="1">
-      <w:start w:val="1"/>
-      <w:numFmt w:val="bullet"/>
-      <w:lvlText w:val="-"/>
-      <w:lvlJc w:val="left"/>
-      <w:pPr>
-        <w:ind w:left="1440" w:hanging="360"/>
-      </w:pPr>
-      <w:rPr>
-        <w:u w:val="none"/>
-      </w:rPr>
-    </w:lvl>
-    <w:lvl w:ilvl="2">
-      <w:start w:val="1"/>
-      <w:numFmt w:val="bullet"/>
-      <w:lvlText w:val="-"/>
-      <w:lvlJc w:val="left"/>
-      <w:pPr>
-        <w:ind w:left="2160" w:hanging="360"/>
-      </w:pPr>
-      <w:rPr>
-        <w:u w:val="none"/>
-      </w:rPr>
-    </w:lvl>
-    <w:lvl w:ilvl="3">
-      <w:start w:val="1"/>
-      <w:numFmt w:val="bullet"/>
-      <w:lvlText w:val="-"/>
-      <w:lvlJc w:val="left"/>
-      <w:pPr>
-        <w:ind w:left="2880" w:hanging="360"/>
-      </w:pPr>
-      <w:rPr>
-        <w:u w:val="none"/>
-      </w:rPr>
-    </w:lvl>
-    <w:lvl w:ilvl="4">
-      <w:start w:val="1"/>
-      <w:numFmt w:val="bullet"/>
-      <w:lvlText w:val="-"/>
-      <w:lvlJc w:val="left"/>
-      <w:pPr>
-        <w:ind w:left="3600" w:hanging="360"/>
-      </w:pPr>
-      <w:rPr>
-        <w:u w:val="none"/>
-      </w:rPr>
-    </w:lvl>
-    <w:lvl w:ilvl="5">
-      <w:start w:val="1"/>
-      <w:numFmt w:val="bullet"/>
-      <w:lvlText w:val="-"/>
-      <w:lvlJc w:val="left"/>
-      <w:pPr>
-        <w:ind w:left="4320" w:hanging="360"/>
-      </w:pPr>
-      <w:rPr>
-        <w:u w:val="none"/>
-      </w:rPr>
-    </w:lvl>
-    <w:lvl w:ilvl="6">
-      <w:start w:val="1"/>
-      <w:numFmt w:val="bullet"/>
-      <w:lvlText w:val="-"/>
-      <w:lvlJc w:val="left"/>
-      <w:pPr>
-        <w:ind w:left="5040" w:hanging="360"/>
-      </w:pPr>
-      <w:rPr>
-        <w:u w:val="none"/>
-      </w:rPr>
-    </w:lvl>
-    <w:lvl w:ilvl="7">
-      <w:start w:val="1"/>
-      <w:numFmt w:val="bullet"/>
-      <w:lvlText w:val="-"/>
-      <w:lvlJc w:val="left"/>
-      <w:pPr>
-        <w:ind w:left="5760" w:hanging="360"/>
-      </w:pPr>
-      <w:rPr>
-        <w:u w:val="none"/>
-      </w:rPr>
-    </w:lvl>
-    <w:lvl w:ilvl="8">
-      <w:start w:val="1"/>
-      <w:numFmt w:val="bullet"/>
-      <w:lvlText w:val="-"/>
-      <w:lvlJc w:val="left"/>
-      <w:pPr>
-        <w:ind w:left="6480" w:hanging="360"/>
-      </w:pPr>
-      <w:rPr>
-        <w:u w:val="none"/>
-      </w:rPr>
-    </w:lvl>
-  </w:abstractNum>
-  <w:abstractNum w:abstractNumId="4">
-    <w:lvl w:ilvl="0">
-      <w:start w:val="1"/>
-      <w:numFmt w:val="bullet"/>
-      <w:lvlText w:val="●"/>
-      <w:lvlJc w:val="left"/>
-      <w:pPr>
-        <w:ind w:left="720" w:hanging="360"/>
-      </w:pPr>
-      <w:rPr>
-        <w:u w:val="none"/>
-      </w:rPr>
-    </w:lvl>
-    <w:lvl w:ilvl="1">
-      <w:start w:val="1"/>
-      <w:numFmt w:val="bullet"/>
-      <w:lvlText w:val="○"/>
-      <w:lvlJc w:val="left"/>
-      <w:pPr>
-        <w:ind w:left="1440" w:hanging="360"/>
-      </w:pPr>
-      <w:rPr>
-        <w:u w:val="none"/>
-      </w:rPr>
-    </w:lvl>
-    <w:lvl w:ilvl="2">
-      <w:start w:val="1"/>
-      <w:numFmt w:val="bullet"/>
-      <w:lvlText w:val="■"/>
-      <w:lvlJc w:val="left"/>
-      <w:pPr>
-        <w:ind w:left="2160" w:hanging="360"/>
-      </w:pPr>
-      <w:rPr>
-        <w:u w:val="none"/>
-      </w:rPr>
-    </w:lvl>
-    <w:lvl w:ilvl="3">
-      <w:start w:val="1"/>
-      <w:numFmt w:val="bullet"/>
-      <w:lvlText w:val="●"/>
-      <w:lvlJc w:val="left"/>
-      <w:pPr>
-        <w:ind w:left="2880" w:hanging="360"/>
-      </w:pPr>
-      <w:rPr>
-        <w:u w:val="none"/>
-      </w:rPr>
-    </w:lvl>
-    <w:lvl w:ilvl="4">
-      <w:start w:val="1"/>
-      <w:numFmt w:val="bullet"/>
       <w:lvlText w:val="○"/>
       <w:lvlJc w:val="left"/>
       <w:pPr>
@@ -9328,7 +8695,7 @@
       </w:rPr>
     </w:lvl>
   </w:abstractNum>
-  <w:abstractNum w:abstractNumId="5">
+  <w:abstractNum w:abstractNumId="3">
     <w:lvl w:ilvl="0">
       <w:start w:val="1"/>
       <w:numFmt w:val="bullet"/>
@@ -9441,6 +8808,226 @@
       </w:rPr>
     </w:lvl>
   </w:abstractNum>
+  <w:abstractNum w:abstractNumId="4">
+    <w:lvl w:ilvl="0">
+      <w:start w:val="1"/>
+      <w:numFmt w:val="bullet"/>
+      <w:lvlText w:val="●"/>
+      <w:lvlJc w:val="left"/>
+      <w:pPr>
+        <w:ind w:left="720" w:hanging="360"/>
+      </w:pPr>
+      <w:rPr>
+        <w:u w:val="none"/>
+      </w:rPr>
+    </w:lvl>
+    <w:lvl w:ilvl="1">
+      <w:start w:val="1"/>
+      <w:numFmt w:val="bullet"/>
+      <w:lvlText w:val="○"/>
+      <w:lvlJc w:val="left"/>
+      <w:pPr>
+        <w:ind w:left="1440" w:hanging="360"/>
+      </w:pPr>
+      <w:rPr>
+        <w:u w:val="none"/>
+      </w:rPr>
+    </w:lvl>
+    <w:lvl w:ilvl="2">
+      <w:start w:val="1"/>
+      <w:numFmt w:val="bullet"/>
+      <w:lvlText w:val="■"/>
+      <w:lvlJc w:val="left"/>
+      <w:pPr>
+        <w:ind w:left="2160" w:hanging="360"/>
+      </w:pPr>
+      <w:rPr>
+        <w:u w:val="none"/>
+      </w:rPr>
+    </w:lvl>
+    <w:lvl w:ilvl="3">
+      <w:start w:val="1"/>
+      <w:numFmt w:val="bullet"/>
+      <w:lvlText w:val="●"/>
+      <w:lvlJc w:val="left"/>
+      <w:pPr>
+        <w:ind w:left="2880" w:hanging="360"/>
+      </w:pPr>
+      <w:rPr>
+        <w:u w:val="none"/>
+      </w:rPr>
+    </w:lvl>
+    <w:lvl w:ilvl="4">
+      <w:start w:val="1"/>
+      <w:numFmt w:val="bullet"/>
+      <w:lvlText w:val="○"/>
+      <w:lvlJc w:val="left"/>
+      <w:pPr>
+        <w:ind w:left="3600" w:hanging="360"/>
+      </w:pPr>
+      <w:rPr>
+        <w:u w:val="none"/>
+      </w:rPr>
+    </w:lvl>
+    <w:lvl w:ilvl="5">
+      <w:start w:val="1"/>
+      <w:numFmt w:val="bullet"/>
+      <w:lvlText w:val="■"/>
+      <w:lvlJc w:val="left"/>
+      <w:pPr>
+        <w:ind w:left="4320" w:hanging="360"/>
+      </w:pPr>
+      <w:rPr>
+        <w:u w:val="none"/>
+      </w:rPr>
+    </w:lvl>
+    <w:lvl w:ilvl="6">
+      <w:start w:val="1"/>
+      <w:numFmt w:val="bullet"/>
+      <w:lvlText w:val="●"/>
+      <w:lvlJc w:val="left"/>
+      <w:pPr>
+        <w:ind w:left="5040" w:hanging="360"/>
+      </w:pPr>
+      <w:rPr>
+        <w:u w:val="none"/>
+      </w:rPr>
+    </w:lvl>
+    <w:lvl w:ilvl="7">
+      <w:start w:val="1"/>
+      <w:numFmt w:val="bullet"/>
+      <w:lvlText w:val="○"/>
+      <w:lvlJc w:val="left"/>
+      <w:pPr>
+        <w:ind w:left="5760" w:hanging="360"/>
+      </w:pPr>
+      <w:rPr>
+        <w:u w:val="none"/>
+      </w:rPr>
+    </w:lvl>
+    <w:lvl w:ilvl="8">
+      <w:start w:val="1"/>
+      <w:numFmt w:val="bullet"/>
+      <w:lvlText w:val="■"/>
+      <w:lvlJc w:val="left"/>
+      <w:pPr>
+        <w:ind w:left="6480" w:hanging="360"/>
+      </w:pPr>
+      <w:rPr>
+        <w:u w:val="none"/>
+      </w:rPr>
+    </w:lvl>
+  </w:abstractNum>
+  <w:abstractNum w:abstractNumId="5">
+    <w:lvl w:ilvl="0">
+      <w:start w:val="1"/>
+      <w:numFmt w:val="decimal"/>
+      <w:lvlText w:val="%1."/>
+      <w:lvlJc w:val="left"/>
+      <w:pPr>
+        <w:ind w:left="720" w:hanging="360"/>
+      </w:pPr>
+      <w:rPr>
+        <w:u w:val="none"/>
+      </w:rPr>
+    </w:lvl>
+    <w:lvl w:ilvl="1">
+      <w:start w:val="1"/>
+      <w:numFmt w:val="lowerLetter"/>
+      <w:lvlText w:val="%2."/>
+      <w:lvlJc w:val="left"/>
+      <w:pPr>
+        <w:ind w:left="1440" w:hanging="360"/>
+      </w:pPr>
+      <w:rPr>
+        <w:u w:val="none"/>
+      </w:rPr>
+    </w:lvl>
+    <w:lvl w:ilvl="2">
+      <w:start w:val="1"/>
+      <w:numFmt w:val="lowerRoman"/>
+      <w:lvlText w:val="%3."/>
+      <w:lvlJc w:val="right"/>
+      <w:pPr>
+        <w:ind w:left="2160" w:hanging="360"/>
+      </w:pPr>
+      <w:rPr>
+        <w:u w:val="none"/>
+      </w:rPr>
+    </w:lvl>
+    <w:lvl w:ilvl="3">
+      <w:start w:val="1"/>
+      <w:numFmt w:val="decimal"/>
+      <w:lvlText w:val="%4."/>
+      <w:lvlJc w:val="left"/>
+      <w:pPr>
+        <w:ind w:left="2880" w:hanging="360"/>
+      </w:pPr>
+      <w:rPr>
+        <w:u w:val="none"/>
+      </w:rPr>
+    </w:lvl>
+    <w:lvl w:ilvl="4">
+      <w:start w:val="1"/>
+      <w:numFmt w:val="lowerLetter"/>
+      <w:lvlText w:val="%5."/>
+      <w:lvlJc w:val="left"/>
+      <w:pPr>
+        <w:ind w:left="3600" w:hanging="360"/>
+      </w:pPr>
+      <w:rPr>
+        <w:u w:val="none"/>
+      </w:rPr>
+    </w:lvl>
+    <w:lvl w:ilvl="5">
+      <w:start w:val="1"/>
+      <w:numFmt w:val="lowerRoman"/>
+      <w:lvlText w:val="%6."/>
+      <w:lvlJc w:val="right"/>
+      <w:pPr>
+        <w:ind w:left="4320" w:hanging="360"/>
+      </w:pPr>
+      <w:rPr>
+        <w:u w:val="none"/>
+      </w:rPr>
+    </w:lvl>
+    <w:lvl w:ilvl="6">
+      <w:start w:val="1"/>
+      <w:numFmt w:val="decimal"/>
+      <w:lvlText w:val="%7."/>
+      <w:lvlJc w:val="left"/>
+      <w:pPr>
+        <w:ind w:left="5040" w:hanging="360"/>
+      </w:pPr>
+      <w:rPr>
+        <w:u w:val="none"/>
+      </w:rPr>
+    </w:lvl>
+    <w:lvl w:ilvl="7">
+      <w:start w:val="1"/>
+      <w:numFmt w:val="lowerLetter"/>
+      <w:lvlText w:val="%8."/>
+      <w:lvlJc w:val="left"/>
+      <w:pPr>
+        <w:ind w:left="5760" w:hanging="360"/>
+      </w:pPr>
+      <w:rPr>
+        <w:u w:val="none"/>
+      </w:rPr>
+    </w:lvl>
+    <w:lvl w:ilvl="8">
+      <w:start w:val="1"/>
+      <w:numFmt w:val="lowerRoman"/>
+      <w:lvlText w:val="%9."/>
+      <w:lvlJc w:val="right"/>
+      <w:pPr>
+        <w:ind w:left="6480" w:hanging="360"/>
+      </w:pPr>
+      <w:rPr>
+        <w:u w:val="none"/>
+      </w:rPr>
+    </w:lvl>
+  </w:abstractNum>
   <w:abstractNum w:abstractNumId="6">
     <w:lvl w:ilvl="0">
       <w:start w:val="1"/>
@@ -9882,226 +9469,6 @@
     </w:lvl>
   </w:abstractNum>
   <w:abstractNum w:abstractNumId="10">
-    <w:lvl w:ilvl="0">
-      <w:start w:val="1"/>
-      <w:numFmt w:val="bullet"/>
-      <w:lvlText w:val="●"/>
-      <w:lvlJc w:val="left"/>
-      <w:pPr>
-        <w:ind w:left="720" w:hanging="360"/>
-      </w:pPr>
-      <w:rPr>
-        <w:u w:val="none"/>
-      </w:rPr>
-    </w:lvl>
-    <w:lvl w:ilvl="1">
-      <w:start w:val="1"/>
-      <w:numFmt w:val="bullet"/>
-      <w:lvlText w:val="○"/>
-      <w:lvlJc w:val="left"/>
-      <w:pPr>
-        <w:ind w:left="1440" w:hanging="360"/>
-      </w:pPr>
-      <w:rPr>
-        <w:u w:val="none"/>
-      </w:rPr>
-    </w:lvl>
-    <w:lvl w:ilvl="2">
-      <w:start w:val="1"/>
-      <w:numFmt w:val="bullet"/>
-      <w:lvlText w:val="■"/>
-      <w:lvlJc w:val="left"/>
-      <w:pPr>
-        <w:ind w:left="2160" w:hanging="360"/>
-      </w:pPr>
-      <w:rPr>
-        <w:u w:val="none"/>
-      </w:rPr>
-    </w:lvl>
-    <w:lvl w:ilvl="3">
-      <w:start w:val="1"/>
-      <w:numFmt w:val="bullet"/>
-      <w:lvlText w:val="●"/>
-      <w:lvlJc w:val="left"/>
-      <w:pPr>
-        <w:ind w:left="2880" w:hanging="360"/>
-      </w:pPr>
-      <w:rPr>
-        <w:u w:val="none"/>
-      </w:rPr>
-    </w:lvl>
-    <w:lvl w:ilvl="4">
-      <w:start w:val="1"/>
-      <w:numFmt w:val="bullet"/>
-      <w:lvlText w:val="○"/>
-      <w:lvlJc w:val="left"/>
-      <w:pPr>
-        <w:ind w:left="3600" w:hanging="360"/>
-      </w:pPr>
-      <w:rPr>
-        <w:u w:val="none"/>
-      </w:rPr>
-    </w:lvl>
-    <w:lvl w:ilvl="5">
-      <w:start w:val="1"/>
-      <w:numFmt w:val="bullet"/>
-      <w:lvlText w:val="■"/>
-      <w:lvlJc w:val="left"/>
-      <w:pPr>
-        <w:ind w:left="4320" w:hanging="360"/>
-      </w:pPr>
-      <w:rPr>
-        <w:u w:val="none"/>
-      </w:rPr>
-    </w:lvl>
-    <w:lvl w:ilvl="6">
-      <w:start w:val="1"/>
-      <w:numFmt w:val="bullet"/>
-      <w:lvlText w:val="●"/>
-      <w:lvlJc w:val="left"/>
-      <w:pPr>
-        <w:ind w:left="5040" w:hanging="360"/>
-      </w:pPr>
-      <w:rPr>
-        <w:u w:val="none"/>
-      </w:rPr>
-    </w:lvl>
-    <w:lvl w:ilvl="7">
-      <w:start w:val="1"/>
-      <w:numFmt w:val="bullet"/>
-      <w:lvlText w:val="○"/>
-      <w:lvlJc w:val="left"/>
-      <w:pPr>
-        <w:ind w:left="5760" w:hanging="360"/>
-      </w:pPr>
-      <w:rPr>
-        <w:u w:val="none"/>
-      </w:rPr>
-    </w:lvl>
-    <w:lvl w:ilvl="8">
-      <w:start w:val="1"/>
-      <w:numFmt w:val="bullet"/>
-      <w:lvlText w:val="■"/>
-      <w:lvlJc w:val="left"/>
-      <w:pPr>
-        <w:ind w:left="6480" w:hanging="360"/>
-      </w:pPr>
-      <w:rPr>
-        <w:u w:val="none"/>
-      </w:rPr>
-    </w:lvl>
-  </w:abstractNum>
-  <w:abstractNum w:abstractNumId="11">
-    <w:lvl w:ilvl="0">
-      <w:start w:val="1"/>
-      <w:numFmt w:val="bullet"/>
-      <w:lvlText w:val="●"/>
-      <w:lvlJc w:val="left"/>
-      <w:pPr>
-        <w:ind w:left="720" w:hanging="360"/>
-      </w:pPr>
-      <w:rPr>
-        <w:u w:val="none"/>
-      </w:rPr>
-    </w:lvl>
-    <w:lvl w:ilvl="1">
-      <w:start w:val="1"/>
-      <w:numFmt w:val="bullet"/>
-      <w:lvlText w:val="○"/>
-      <w:lvlJc w:val="left"/>
-      <w:pPr>
-        <w:ind w:left="1440" w:hanging="360"/>
-      </w:pPr>
-      <w:rPr>
-        <w:u w:val="none"/>
-      </w:rPr>
-    </w:lvl>
-    <w:lvl w:ilvl="2">
-      <w:start w:val="1"/>
-      <w:numFmt w:val="bullet"/>
-      <w:lvlText w:val="■"/>
-      <w:lvlJc w:val="left"/>
-      <w:pPr>
-        <w:ind w:left="2160" w:hanging="360"/>
-      </w:pPr>
-      <w:rPr>
-        <w:u w:val="none"/>
-      </w:rPr>
-    </w:lvl>
-    <w:lvl w:ilvl="3">
-      <w:start w:val="1"/>
-      <w:numFmt w:val="bullet"/>
-      <w:lvlText w:val="●"/>
-      <w:lvlJc w:val="left"/>
-      <w:pPr>
-        <w:ind w:left="2880" w:hanging="360"/>
-      </w:pPr>
-      <w:rPr>
-        <w:u w:val="none"/>
-      </w:rPr>
-    </w:lvl>
-    <w:lvl w:ilvl="4">
-      <w:start w:val="1"/>
-      <w:numFmt w:val="bullet"/>
-      <w:lvlText w:val="○"/>
-      <w:lvlJc w:val="left"/>
-      <w:pPr>
-        <w:ind w:left="3600" w:hanging="360"/>
-      </w:pPr>
-      <w:rPr>
-        <w:u w:val="none"/>
-      </w:rPr>
-    </w:lvl>
-    <w:lvl w:ilvl="5">
-      <w:start w:val="1"/>
-      <w:numFmt w:val="bullet"/>
-      <w:lvlText w:val="■"/>
-      <w:lvlJc w:val="left"/>
-      <w:pPr>
-        <w:ind w:left="4320" w:hanging="360"/>
-      </w:pPr>
-      <w:rPr>
-        <w:u w:val="none"/>
-      </w:rPr>
-    </w:lvl>
-    <w:lvl w:ilvl="6">
-      <w:start w:val="1"/>
-      <w:numFmt w:val="bullet"/>
-      <w:lvlText w:val="●"/>
-      <w:lvlJc w:val="left"/>
-      <w:pPr>
-        <w:ind w:left="5040" w:hanging="360"/>
-      </w:pPr>
-      <w:rPr>
-        <w:u w:val="none"/>
-      </w:rPr>
-    </w:lvl>
-    <w:lvl w:ilvl="7">
-      <w:start w:val="1"/>
-      <w:numFmt w:val="bullet"/>
-      <w:lvlText w:val="○"/>
-      <w:lvlJc w:val="left"/>
-      <w:pPr>
-        <w:ind w:left="5760" w:hanging="360"/>
-      </w:pPr>
-      <w:rPr>
-        <w:u w:val="none"/>
-      </w:rPr>
-    </w:lvl>
-    <w:lvl w:ilvl="8">
-      <w:start w:val="1"/>
-      <w:numFmt w:val="bullet"/>
-      <w:lvlText w:val="■"/>
-      <w:lvlJc w:val="left"/>
-      <w:pPr>
-        <w:ind w:left="6480" w:hanging="360"/>
-      </w:pPr>
-      <w:rPr>
-        <w:u w:val="none"/>
-      </w:rPr>
-    </w:lvl>
-  </w:abstractNum>
-  <w:abstractNum w:abstractNumId="12">
     <w:lvl w:ilvl="0">
       <w:start w:val="1"/>
       <w:numFmt w:val="bullet"/>
@@ -10240,12 +9607,6 @@
   </w:num>
   <w:num w:numId="10">
     <w:abstractNumId w:val="10"/>
-  </w:num>
-  <w:num w:numId="11">
-    <w:abstractNumId w:val="11"/>
-  </w:num>
-  <w:num w:numId="12">
-    <w:abstractNumId w:val="12"/>
   </w:num>
 </w:numbering>
 </file>

--- a/assignment_workings/Tute03Team100_Assignment3_DesignRationale.docx
+++ b/assignment_workings/Tute03Team100_Assignment3_DesignRationale.docx
@@ -6498,43 +6498,28 @@
         <w:jc w:val="both"/>
         <w:rPr>
           <w:rFonts w:ascii="Roboto" w:cs="Roboto" w:eastAsia="Roboto" w:hAnsi="Roboto"/>
-          <w:sz w:val="24"/>
-          <w:szCs w:val="24"/>
-        </w:rPr>
-      </w:pPr>
-      <w:r>
-        <w:rPr>
-          <w:rFonts w:ascii="Roboto" w:cs="Roboto" w:eastAsia="Roboto" w:hAnsi="Roboto"/>
           <w:b w:val="1"/>
           <w:sz w:val="26"/>
           <w:szCs w:val="26"/>
           <w:highlight w:val="yellow"/>
           <w:u w:val="single"/>
+        </w:rPr>
+      </w:pPr>
+      <w:r>
+        <w:rPr>
+          <w:rFonts w:ascii="Roboto" w:cs="Roboto" w:eastAsia="Roboto" w:hAnsi="Roboto"/>
+          <w:b w:val="1"/>
+          <w:sz w:val="26"/>
+          <w:szCs w:val="26"/>
+          <w:highlight w:val="yellow"/>
+          <w:u w:val="single"/>
           <w:rtl w:val="0"/>
         </w:rPr>
         <w:t xml:space="preserve">DinosaurLocation class</w:t>
       </w:r>
-      <w:r>
-        <w:rPr>
-          <w:rtl w:val="0"/>
-        </w:rPr>
-      </w:r>
-    </w:p>
-    <w:p>
-      <w:pPr>
-        <w:keepNext w:val="0"/>
-        <w:keepLines w:val="0"/>
-        <w:widowControl w:val="1"/>
-        <w:pBdr>
-          <w:top w:space="0" w:sz="0" w:val="nil"/>
-          <w:left w:space="0" w:sz="0" w:val="nil"/>
-          <w:bottom w:space="0" w:sz="0" w:val="nil"/>
-          <w:right w:space="0" w:sz="0" w:val="nil"/>
-          <w:between w:space="0" w:sz="0" w:val="nil"/>
-        </w:pBdr>
-        <w:shd w:fill="auto" w:val="clear"/>
-        <w:spacing w:after="240" w:before="0" w:line="276" w:lineRule="auto"/>
-        <w:ind w:left="0" w:right="0" w:firstLine="0"/>
+    </w:p>
+    <w:p>
+      <w:pPr>
         <w:jc w:val="both"/>
         <w:rPr>
           <w:rFonts w:ascii="Roboto" w:cs="Roboto" w:eastAsia="Roboto" w:hAnsi="Roboto"/>
@@ -6545,11 +6530,11 @@
       <w:r>
         <w:rPr>
           <w:rFonts w:ascii="Roboto" w:cs="Roboto" w:eastAsia="Roboto" w:hAnsi="Roboto"/>
-          <w:sz w:val="24"/>
-          <w:szCs w:val="24"/>
-          <w:rtl w:val="0"/>
-        </w:rPr>
-        <w:t xml:space="preserve">Nothing fancy for this class yet. </w:t>
+          <w:sz w:val="26"/>
+          <w:szCs w:val="26"/>
+          <w:rtl w:val="0"/>
+        </w:rPr>
+        <w:t xml:space="preserve">For now, there is no specific implementation in this class. </w:t>
       </w:r>
       <w:r>
         <w:rPr>
@@ -8098,7 +8083,231 @@
           <w:szCs w:val="24"/>
           <w:rtl w:val="0"/>
         </w:rPr>
-        <w:t xml:space="preserve">Firstly, we concluded that the introduction of abstract classes are very useful. For example, in the game engine, classes such as Actor,Item,Ground,WeaponItem are declared as abstract classes. With that, each implementation of the child-classes are hidden and only functionality of the abstract class is shown/known. To illustrate, we can easily extend the Actor class and create our own Dinosaur class and provide our own implementations by overriding the necessary methods. Since we can easily extend child classes, code reusability is promoted, the chances of creating repetitive methods that have the same functionality is greatly reduced, leading us to achieve the D.R.Y principle. Besides, the game is now extendable and maintainable is an easier manner. </w:t>
+        <w:t xml:space="preserve">Firstly, we concluded that the introduction of abstract classes are very useful. For example, in the game engine, classes such as Actor,Item,Ground,WeaponItem are declared as abstract classes. With that, each implementation of the child-classes are hidden and only functionality of the abstract class is shown/known. To illustrate, we can easily extend the Actor class and create our own Dinosaur class and provide our own implementations by overriding the necessary methods. Since we can easily extend child classes, code reusability is promoted, the chances of creating repetitive methods that have the same functionality is greatly reduced, leading us to achieve the D.R.Y principle. Besides, the game is now extendable and maintainable in an easier manner. </w:t>
+      </w:r>
+    </w:p>
+    <w:p>
+      <w:pPr>
+        <w:jc w:val="both"/>
+        <w:rPr>
+          <w:sz w:val="24"/>
+          <w:szCs w:val="24"/>
+        </w:rPr>
+      </w:pPr>
+      <w:r>
+        <w:rPr>
+          <w:rtl w:val="0"/>
+        </w:rPr>
+      </w:r>
+    </w:p>
+    <w:p>
+      <w:pPr>
+        <w:jc w:val="both"/>
+        <w:rPr>
+          <w:b w:val="1"/>
+          <w:i w:val="1"/>
+          <w:sz w:val="24"/>
+          <w:szCs w:val="24"/>
+          <w:highlight w:val="yellow"/>
+        </w:rPr>
+      </w:pPr>
+      <w:r>
+        <w:rPr>
+          <w:b w:val="1"/>
+          <w:i w:val="1"/>
+          <w:sz w:val="24"/>
+          <w:szCs w:val="24"/>
+          <w:highlight w:val="yellow"/>
+          <w:rtl w:val="0"/>
+        </w:rPr>
+        <w:t xml:space="preserve">Maybe, can say abstraction is done well , SOLID ,</w:t>
+      </w:r>
+    </w:p>
+    <w:p>
+      <w:pPr>
+        <w:jc w:val="both"/>
+        <w:rPr>
+          <w:b w:val="1"/>
+          <w:sz w:val="24"/>
+          <w:szCs w:val="24"/>
+        </w:rPr>
+      </w:pPr>
+      <w:r>
+        <w:rPr>
+          <w:rtl w:val="0"/>
+        </w:rPr>
+      </w:r>
+    </w:p>
+    <w:p>
+      <w:pPr>
+        <w:jc w:val="both"/>
+        <w:rPr>
+          <w:color w:val="212121"/>
+          <w:sz w:val="24"/>
+          <w:szCs w:val="24"/>
+          <w:highlight w:val="white"/>
+        </w:rPr>
+      </w:pPr>
+      <w:r>
+        <w:rPr>
+          <w:sz w:val="24"/>
+          <w:szCs w:val="24"/>
+          <w:rtl w:val="0"/>
+        </w:rPr>
+        <w:t xml:space="preserve">Besides, we also concluded that the game engine given fulfilled the SOLID principle very well, leading us to extend the game easily. To be specific, </w:t>
+      </w:r>
+      <w:r>
+        <w:rPr>
+          <w:b w:val="1"/>
+          <w:sz w:val="24"/>
+          <w:szCs w:val="24"/>
+          <w:rtl w:val="0"/>
+        </w:rPr>
+        <w:t xml:space="preserve">the Single Responsibility Principle </w:t>
+      </w:r>
+      <w:r>
+        <w:rPr>
+          <w:sz w:val="24"/>
+          <w:szCs w:val="24"/>
+          <w:rtl w:val="0"/>
+        </w:rPr>
+        <w:t xml:space="preserve">is achieved. For example, the Actor abstract class strictly represents only 1 actor/entity in the game. With that, it gave us flexibility to make changes in the child classes accordingly or extend easily, without worrying about the impact of changes in other classes. Now, classes will be compact and easily-understandable where each class is responsible for a single problem or functionality. Indirectly, it increases readability of code as well. Subsequently, we are aware that whenever we want to introduce new functionalities to the game, we can get it done by simply extending related classes and overriding some functions (NOT modifying). Refactoring is then minimized and it eventually achieved the second principle - </w:t>
+      </w:r>
+      <w:r>
+        <w:rPr>
+          <w:b w:val="1"/>
+          <w:sz w:val="24"/>
+          <w:szCs w:val="24"/>
+          <w:rtl w:val="0"/>
+        </w:rPr>
+        <w:t xml:space="preserve">Open Closed Principle</w:t>
+      </w:r>
+      <w:r>
+        <w:rPr>
+          <w:sz w:val="24"/>
+          <w:szCs w:val="24"/>
+          <w:rtl w:val="0"/>
+        </w:rPr>
+        <w:t xml:space="preserve">. Moreover, the third principle: </w:t>
+      </w:r>
+      <w:r>
+        <w:rPr>
+          <w:b w:val="1"/>
+          <w:sz w:val="24"/>
+          <w:szCs w:val="24"/>
+          <w:rtl w:val="0"/>
+        </w:rPr>
+        <w:t xml:space="preserve">Liskov’s Substitution Principle </w:t>
+      </w:r>
+      <w:r>
+        <w:rPr>
+          <w:sz w:val="24"/>
+          <w:szCs w:val="24"/>
+          <w:rtl w:val="0"/>
+        </w:rPr>
+        <w:t xml:space="preserve">is fulfilled where the objects of child classes behave the same as the object of the parent class. By doing </w:t>
+      </w:r>
+      <w:r>
+        <w:rPr>
+          <w:b w:val="1"/>
+          <w:color w:val="9900ff"/>
+          <w:sz w:val="24"/>
+          <w:szCs w:val="24"/>
+          <w:rtl w:val="0"/>
+        </w:rPr>
+        <w:t xml:space="preserve">((Dinosaur)actor)</w:t>
+      </w:r>
+      <w:r>
+        <w:rPr>
+          <w:b w:val="1"/>
+          <w:sz w:val="24"/>
+          <w:szCs w:val="24"/>
+          <w:rtl w:val="0"/>
+        </w:rPr>
+        <w:t xml:space="preserve"> </w:t>
+      </w:r>
+      <w:r>
+        <w:rPr>
+          <w:sz w:val="24"/>
+          <w:szCs w:val="24"/>
+          <w:rtl w:val="0"/>
+        </w:rPr>
+        <w:t xml:space="preserve">where the actor is the Stegosaur instance, we are able to cast a specific dinosaur(eg: Stegosaur) to just a Dinosaur instance without any failure. </w:t>
+      </w:r>
+      <w:r>
+        <w:rPr>
+          <w:color w:val="212121"/>
+          <w:sz w:val="24"/>
+          <w:szCs w:val="24"/>
+          <w:highlight w:val="white"/>
+          <w:rtl w:val="0"/>
+        </w:rPr>
+        <w:t xml:space="preserve">Since we have the privilege to choose which class to extend, we also have the flexibility to implement only the required interfaces. With that, we will only implement necessary methods, reducing code redundancy and achieving </w:t>
+      </w:r>
+      <w:r>
+        <w:rPr>
+          <w:b w:val="1"/>
+          <w:color w:val="212121"/>
+          <w:sz w:val="24"/>
+          <w:szCs w:val="24"/>
+          <w:highlight w:val="white"/>
+          <w:rtl w:val="0"/>
+        </w:rPr>
+        <w:t xml:space="preserve">Interface Segregation Principle</w:t>
+      </w:r>
+      <w:r>
+        <w:rPr>
+          <w:color w:val="212121"/>
+          <w:sz w:val="24"/>
+          <w:szCs w:val="24"/>
+          <w:highlight w:val="white"/>
+          <w:rtl w:val="0"/>
+        </w:rPr>
+        <w:t xml:space="preserve"> simultaneously. </w:t>
+      </w:r>
+    </w:p>
+    <w:p>
+      <w:pPr>
+        <w:jc w:val="both"/>
+        <w:rPr>
+          <w:color w:val="212121"/>
+          <w:sz w:val="24"/>
+          <w:szCs w:val="24"/>
+          <w:highlight w:val="white"/>
+        </w:rPr>
+      </w:pPr>
+      <w:r>
+        <w:rPr>
+          <w:rtl w:val="0"/>
+        </w:rPr>
+      </w:r>
+    </w:p>
+    <w:p>
+      <w:pPr>
+        <w:jc w:val="both"/>
+        <w:rPr>
+          <w:rFonts w:ascii="Roboto" w:cs="Roboto" w:eastAsia="Roboto" w:hAnsi="Roboto"/>
+          <w:b w:val="1"/>
+          <w:color w:val="212121"/>
+          <w:sz w:val="24"/>
+          <w:szCs w:val="24"/>
+          <w:highlight w:val="yellow"/>
+        </w:rPr>
+      </w:pPr>
+      <w:r>
+        <w:rPr>
+          <w:color w:val="212121"/>
+          <w:sz w:val="24"/>
+          <w:szCs w:val="24"/>
+          <w:highlight w:val="yellow"/>
+          <w:rtl w:val="0"/>
+        </w:rPr>
+        <w:t xml:space="preserve">Left DIP, now got no idea how to explain HAHAH </w:t>
+      </w:r>
+      <w:r>
+        <w:rPr>
+          <w:rtl w:val="0"/>
+        </w:rPr>
       </w:r>
     </w:p>
     <w:p>
@@ -8236,96 +8445,7 @@
           <w:szCs w:val="24"/>
           <w:rtl w:val="0"/>
         </w:rPr>
-        <w:t xml:space="preserve">(in the Action class) can be improved. Now, the system might encounter a situation where there are no free characters available to use anymore. Consequently,the game cannot be continued and affects the gaming experience. We are also aware that we should avoid using any magic numbers as well. This is discouraged as it might disrupt other programmers from understanding which literal numbers stand for. Not only that, it will be more problematic and harder to maintain if the magic number appears more than once in the system. Since we are the developers of this game, we can indeed define all the possible actions with a named constant. Having said that, we can now maintain the system in a better way. By doing so, we can also ensure that the system will be more user-friendly; ensuring all programmers who read the code will be able to identify quickly/have a better understanding of which constant represents which actions. </w:t>
-      </w:r>
-    </w:p>
-    <w:p>
-      <w:pPr>
-        <w:ind w:left="0" w:firstLine="0"/>
-        <w:jc w:val="both"/>
-        <w:rPr>
-          <w:sz w:val="24"/>
-          <w:szCs w:val="24"/>
-        </w:rPr>
-      </w:pPr>
-      <w:r>
-        <w:rPr>
-          <w:rtl w:val="0"/>
-        </w:rPr>
-      </w:r>
-    </w:p>
-    <w:p>
-      <w:pPr>
-        <w:ind w:left="0" w:firstLine="0"/>
-        <w:jc w:val="both"/>
-        <w:rPr>
-          <w:b w:val="1"/>
-          <w:i w:val="1"/>
-          <w:sz w:val="24"/>
-          <w:szCs w:val="24"/>
-        </w:rPr>
-      </w:pPr>
-      <w:r>
-        <w:rPr>
-          <w:b w:val="1"/>
-          <w:i w:val="1"/>
-          <w:sz w:val="24"/>
-          <w:szCs w:val="24"/>
-          <w:rtl w:val="0"/>
-        </w:rPr>
-        <w:t xml:space="preserve">Maybe, can say abstraction is done well , SOLID ,</w:t>
-      </w:r>
-    </w:p>
-    <w:p>
-      <w:pPr>
-        <w:ind w:left="0" w:firstLine="0"/>
-        <w:jc w:val="both"/>
-        <w:rPr>
-          <w:sz w:val="24"/>
-          <w:szCs w:val="24"/>
-        </w:rPr>
-      </w:pPr>
-      <w:r>
-        <w:rPr>
-          <w:rtl w:val="0"/>
-        </w:rPr>
-      </w:r>
-    </w:p>
-    <w:p>
-      <w:pPr>
-        <w:ind w:left="0" w:firstLine="0"/>
-        <w:jc w:val="both"/>
-        <w:rPr>
-          <w:sz w:val="24"/>
-          <w:szCs w:val="24"/>
-        </w:rPr>
-      </w:pPr>
-      <w:r>
-        <w:rPr>
-          <w:rFonts w:ascii="Arial Unicode MS" w:cs="Arial Unicode MS" w:eastAsia="Arial Unicode MS" w:hAnsi="Arial Unicode MS"/>
-          <w:sz w:val="24"/>
-          <w:szCs w:val="24"/>
-          <w:rtl w:val="0"/>
-        </w:rPr>
-        <w:t xml:space="preserve">Duplicated methods in ActorLocation &amp; GameMap (eg: isActorAt) （kx: im not sure but i think we never use ActorLocation there de? We always refers to the gameMap de isActorAt or blabla)</w:t>
-      </w:r>
-    </w:p>
-    <w:p>
-      <w:pPr>
-        <w:ind w:left="0" w:firstLine="0"/>
-        <w:jc w:val="both"/>
-        <w:rPr>
-          <w:sz w:val="24"/>
-          <w:szCs w:val="24"/>
-        </w:rPr>
-      </w:pPr>
-      <w:r>
-        <w:rPr>
-          <w:sz w:val="24"/>
-          <w:szCs w:val="24"/>
-          <w:rtl w:val="0"/>
-        </w:rPr>
-        <w:t xml:space="preserve">Marcus: we possibly never use but the engine or other classes got use, u see the method there don’t put “method is declared but never used” or something means got use loHAHA</w:t>
+        <w:t xml:space="preserve">(in the Action class) can be improved. Now, the system might encounter a situation where there are no free characters available to use anymore. Consequently, the game cannot be continued and affects the gaming experience. We are also aware that we should avoid using any magic numbers as well. This is discouraged as it might disrupt other programmers from understanding which literal numbers stand for. Not only that, it will be more problematic and harder to maintain if the magic number appears more than once in the system. Since we are the developers of this game, we can indeed define all the possible actions with a named constant. Having said that, we can now maintain the system in a better way. By doing so, we can also ensure that the system will be more user-friendly; ensuring all programmers who read the code will be able to identify quickly/have a better understanding of which constant represents which actions. </w:t>
       </w:r>
     </w:p>
     <w:p>
@@ -8342,6 +8462,28 @@
         <w:rPr>
           <w:rtl w:val="0"/>
         </w:rPr>
+      </w:r>
+    </w:p>
+    <w:p>
+      <w:pPr>
+        <w:spacing w:after="240" w:lineRule="auto"/>
+        <w:jc w:val="both"/>
+        <w:rPr>
+          <w:rFonts w:ascii="Roboto" w:cs="Roboto" w:eastAsia="Roboto" w:hAnsi="Roboto"/>
+          <w:sz w:val="24"/>
+          <w:szCs w:val="24"/>
+          <w:highlight w:val="yellow"/>
+        </w:rPr>
+      </w:pPr>
+      <w:r>
+        <w:rPr>
+          <w:rFonts w:ascii="Roboto" w:cs="Roboto" w:eastAsia="Roboto" w:hAnsi="Roboto"/>
+          <w:sz w:val="24"/>
+          <w:szCs w:val="24"/>
+          <w:highlight w:val="yellow"/>
+          <w:rtl w:val="0"/>
+        </w:rPr>
+        <w:t xml:space="preserve">Deleted idea of duplicated methods</w:t>
       </w:r>
     </w:p>
     <w:p>

--- a/assignment_workings/Tute03Team100_Assignment3_DesignRationale.docx
+++ b/assignment_workings/Tute03Team100_Assignment3_DesignRationale.docx
@@ -2983,7 +2983,7 @@
           <w:szCs w:val="24"/>
           <w:rtl w:val="0"/>
         </w:rPr>
-        <w:t xml:space="preserve">This is so that we can easily differentiate and know the type of each Dinosaur instance just by using hasCapability, and not using ‘instance of’. To add on, previously in our code we’ve used the display character of each object (Actor/Item/Ground) to determine what each object is, eg if getDisplayChar() = ‘d’, we know that it’s a Stegosaur. We realised that using these ‘magical strings’ way of checking is very inefficient, and should we have to change the display character of an object, we have to check each and every class and make the necessary changes, since no IDEs could refactor such a change. Therefore, by using such Enum capabilities, refactoring and further development would be much easier if there are more items added to the game, as we don’t need to purposely look back at what each display character represents.</w:t>
+        <w:t xml:space="preserve">This is so that we can easily differentiate and know the type of each Dinosaur instance just by using hasCapability, and not using ‘instance of’. To add on, previously in our code we’ve used the display character of each object (Actor/Item/Ground) to determine what each object is, eg if getDisplayChar() = ‘d’, we know that it’s a Stegosaur. We realised that using these literals/‘magical strings’ way of checking is very inefficient, and should we have to change the display character of an object, we have to check each and every class and make the necessary changes, since no IDEs could refactor such a change. Therefore, by using such Enum capabilities, refactoring and further development would be much easier if there are more items added to the game, as we don’t need to purposely look back at what each display character represents.</w:t>
       </w:r>
     </w:p>
     <w:p>
@@ -8065,12 +8065,16 @@
     </w:p>
     <w:p>
       <w:pPr>
-        <w:jc w:val="both"/>
-        <w:rPr>
-          <w:sz w:val="24"/>
-          <w:szCs w:val="24"/>
-        </w:rPr>
-      </w:pPr>
+        <w:pStyle w:val="Heading3"/>
+        <w:spacing w:after="240" w:before="240" w:lineRule="auto"/>
+        <w:jc w:val="both"/>
+        <w:rPr>
+          <w:sz w:val="24"/>
+          <w:szCs w:val="24"/>
+        </w:rPr>
+      </w:pPr>
+      <w:bookmarkStart w:colFirst="0" w:colLast="0" w:name="_1o93xv94bhdm" w:id="30"/>
+      <w:bookmarkEnd w:id="30"/>
       <w:r>
         <w:rPr>
           <w:rtl w:val="0"/>
@@ -8083,29 +8087,645 @@
           <w:szCs w:val="24"/>
           <w:rtl w:val="0"/>
         </w:rPr>
-        <w:t xml:space="preserve">Firstly, we concluded that the introduction of abstract classes are very useful. For example, in the game engine, classes such as Actor,Item,Ground,WeaponItem are declared as abstract classes. With that, each implementation of the child-classes are hidden and only functionality of the abstract class is shown/known. To illustrate, we can easily extend the Actor class and create our own Dinosaur class and provide our own implementations by overriding the necessary methods. Since we can easily extend child classes, code reusability is promoted, the chances of creating repetitive methods that have the same functionality is greatly reduced, leading us to achieve the D.R.Y principle. Besides, the game is now extendable and maintainable in an easier manner. </w:t>
-      </w:r>
-    </w:p>
-    <w:p>
-      <w:pPr>
-        <w:jc w:val="both"/>
-        <w:rPr>
-          <w:sz w:val="24"/>
-          <w:szCs w:val="24"/>
-        </w:rPr>
-      </w:pPr>
-      <w:r>
-        <w:rPr>
-          <w:rtl w:val="0"/>
-        </w:rPr>
-      </w:r>
-    </w:p>
-    <w:p>
-      <w:pPr>
-        <w:jc w:val="both"/>
-        <w:rPr>
-          <w:b w:val="1"/>
+        <w:t xml:space="preserve">Firstly, we concluded that the introduction of abstract classes is very useful. For example, in the game engine, classes such as Actor,Item,Ground,WeaponItem are declared as abstract classes. With that, each implementation of the child-classes are hidden and only functionality of the abstract class is shown/known. To illustrate, we can easily extend the Actor class and create our own Dinosaur class and provide our own implementations by overriding the necessary methods. Since we can easily extend child classes, code reusability is promoted, the chances of creating repetitive methods that have the same functionality is greatly reduced, leading us to achieve the D.R.Y principle. Besides, the game is now extendable and maintainable in an easier manner. </w:t>
+      </w:r>
+    </w:p>
+    <w:p>
+      <w:pPr>
+        <w:jc w:val="both"/>
+        <w:rPr>
+          <w:rFonts w:ascii="Roboto" w:cs="Roboto" w:eastAsia="Roboto" w:hAnsi="Roboto"/>
+          <w:sz w:val="24"/>
+          <w:szCs w:val="24"/>
+        </w:rPr>
+      </w:pPr>
+      <w:r>
+        <w:rPr>
+          <w:rtl w:val="0"/>
+        </w:rPr>
+      </w:r>
+    </w:p>
+    <w:p>
+      <w:pPr>
+        <w:jc w:val="both"/>
+        <w:rPr>
+          <w:sz w:val="24"/>
+          <w:szCs w:val="24"/>
+        </w:rPr>
+      </w:pPr>
+      <w:r>
+        <w:rPr>
+          <w:sz w:val="24"/>
+          <w:szCs w:val="24"/>
+          <w:rtl w:val="0"/>
+        </w:rPr>
+        <w:t xml:space="preserve">To add on, we feel that </w:t>
+      </w:r>
+      <w:r>
+        <w:rPr>
+          <w:b w:val="1"/>
+          <w:sz w:val="24"/>
+          <w:szCs w:val="24"/>
+          <w:rtl w:val="0"/>
+        </w:rPr>
+        <w:t xml:space="preserve">separation of concerns</w:t>
+      </w:r>
+      <w:r>
+        <w:rPr>
+          <w:sz w:val="24"/>
+          <w:szCs w:val="24"/>
+          <w:rtl w:val="0"/>
+        </w:rPr>
+        <w:t xml:space="preserve"> is portrayed well in the engine. For example, everything related to the display in the console is only located in the Display class; everything related to the World is in World class, and doesn’t mix with other classes, e.g. Location class. Thus, we can clearly see that each class is only in charge of its own concerns and responsibilities, in a way that these classes overlap with other classes as little as possible. This greatly increases cohesion, and reduces coupling. However, we feel that the engine still has high coupling, but we understand that the whole game is large and complex, and that these couplings are inevitable. In addition to this, </w:t>
+      </w:r>
+      <w:r>
+        <w:rPr>
+          <w:b w:val="1"/>
+          <w:sz w:val="24"/>
+          <w:szCs w:val="24"/>
+          <w:rtl w:val="0"/>
+        </w:rPr>
+        <w:t xml:space="preserve">encapsulation </w:t>
+      </w:r>
+      <w:r>
+        <w:rPr>
+          <w:sz w:val="24"/>
+          <w:szCs w:val="24"/>
+          <w:rtl w:val="0"/>
+        </w:rPr>
+        <w:t xml:space="preserve">is also implemented well in the engine. For example, every class’ private attributes that may be required elsewhere have suitable getters and setters for them. This prevents external access and modifications of the class’ attributes, without going through suitable methods to perform them. </w:t>
+      </w:r>
+      <w:r>
+        <w:rPr>
+          <w:rtl w:val="0"/>
+        </w:rPr>
+      </w:r>
+    </w:p>
+    <w:p>
+      <w:pPr>
+        <w:jc w:val="both"/>
+        <w:rPr>
+          <w:b w:val="1"/>
+          <w:sz w:val="24"/>
+          <w:szCs w:val="24"/>
+        </w:rPr>
+      </w:pPr>
+      <w:r>
+        <w:rPr>
+          <w:rtl w:val="0"/>
+        </w:rPr>
+      </w:r>
+    </w:p>
+    <w:p>
+      <w:pPr>
+        <w:jc w:val="both"/>
+        <w:rPr>
+          <w:sz w:val="24"/>
+          <w:szCs w:val="24"/>
+        </w:rPr>
+      </w:pPr>
+      <w:r>
+        <w:rPr>
+          <w:sz w:val="24"/>
+          <w:szCs w:val="24"/>
+          <w:rtl w:val="0"/>
+        </w:rPr>
+        <w:t xml:space="preserve">Besides, we also concluded that the game engine given fulfilled the SOLID principle very well, leading us to extend the game easily. To be specific, </w:t>
+      </w:r>
+      <w:r>
+        <w:rPr>
+          <w:b w:val="1"/>
+          <w:sz w:val="24"/>
+          <w:szCs w:val="24"/>
+          <w:rtl w:val="0"/>
+        </w:rPr>
+        <w:t xml:space="preserve">the Single Responsibility Principle </w:t>
+      </w:r>
+      <w:r>
+        <w:rPr>
+          <w:sz w:val="24"/>
+          <w:szCs w:val="24"/>
+          <w:rtl w:val="0"/>
+        </w:rPr>
+        <w:t xml:space="preserve">is achieved. For example, the Actor abstract class strictly represents only 1 actor/entity in the game. With that, it gave us flexibility to make changes in the child classes accordingly or extend easily, without worrying about the impact of changes in other classes. Now, classes will be compact and easily-understandable where each class is responsible for a single problem or functionality. Indirectly, it increases readability of code as well. Subsequently, we are aware that whenever we want to introduce new functionalities to the game, we can get it done by simply extending related classes and overriding some functions (NOT modifying). Refactoring is then minimized and it eventually achieved the second principle - </w:t>
+      </w:r>
+      <w:r>
+        <w:rPr>
+          <w:b w:val="1"/>
+          <w:sz w:val="24"/>
+          <w:szCs w:val="24"/>
+          <w:rtl w:val="0"/>
+        </w:rPr>
+        <w:t xml:space="preserve">Open Closed Principle</w:t>
+      </w:r>
+      <w:r>
+        <w:rPr>
+          <w:sz w:val="24"/>
+          <w:szCs w:val="24"/>
+          <w:rtl w:val="0"/>
+        </w:rPr>
+        <w:t xml:space="preserve">. </w:t>
+      </w:r>
+    </w:p>
+    <w:p>
+      <w:pPr>
+        <w:jc w:val="both"/>
+        <w:rPr>
+          <w:color w:val="212121"/>
+          <w:sz w:val="24"/>
+          <w:szCs w:val="24"/>
+          <w:highlight w:val="white"/>
+        </w:rPr>
+      </w:pPr>
+      <w:r>
+        <w:rPr>
+          <w:sz w:val="24"/>
+          <w:szCs w:val="24"/>
+          <w:rtl w:val="0"/>
+        </w:rPr>
+        <w:t xml:space="preserve">Besides that, since most of our classes that represent main objects of the game extend from parent classes in the engine, substituting instances of those subclasses to the engine’s parent classes should not be a problem. Thus, we could achieve the third principle: </w:t>
+      </w:r>
+      <w:r>
+        <w:rPr>
+          <w:b w:val="1"/>
+          <w:sz w:val="24"/>
+          <w:szCs w:val="24"/>
+          <w:rtl w:val="0"/>
+        </w:rPr>
+        <w:t xml:space="preserve">Liskov’s Substitution Principle.</w:t>
+      </w:r>
+      <w:r>
+        <w:rPr>
+          <w:sz w:val="24"/>
+          <w:szCs w:val="24"/>
+          <w:rtl w:val="0"/>
+        </w:rPr>
+        <w:t xml:space="preserve"> By doing </w:t>
+      </w:r>
+      <w:r>
+        <w:rPr>
+          <w:b w:val="1"/>
+          <w:color w:val="9900ff"/>
+          <w:sz w:val="24"/>
+          <w:szCs w:val="24"/>
+          <w:rtl w:val="0"/>
+        </w:rPr>
+        <w:t xml:space="preserve">((Dinosaur)actor)</w:t>
+      </w:r>
+      <w:r>
+        <w:rPr>
+          <w:b w:val="1"/>
+          <w:sz w:val="24"/>
+          <w:szCs w:val="24"/>
+          <w:rtl w:val="0"/>
+        </w:rPr>
+        <w:t xml:space="preserve"> </w:t>
+      </w:r>
+      <w:r>
+        <w:rPr>
+          <w:sz w:val="24"/>
+          <w:szCs w:val="24"/>
+          <w:rtl w:val="0"/>
+        </w:rPr>
+        <w:t xml:space="preserve">where the actor is the Stegosaur instance, we are able to cast a specific dinosaur(eg: Stegosaur) to just a Dinosaur instance without any failure. </w:t>
+      </w:r>
+      <w:r>
+        <w:rPr>
+          <w:color w:val="212121"/>
+          <w:sz w:val="24"/>
+          <w:szCs w:val="24"/>
+          <w:highlight w:val="white"/>
+          <w:rtl w:val="0"/>
+        </w:rPr>
+        <w:t xml:space="preserve">Since we have the privilege to choose which class to extend, we also have the flexibility to implement only the required interfaces. With that, we will only implement necessary methods, reducing code redundancy and achieving </w:t>
+      </w:r>
+      <w:r>
+        <w:rPr>
+          <w:b w:val="1"/>
+          <w:color w:val="212121"/>
+          <w:sz w:val="24"/>
+          <w:szCs w:val="24"/>
+          <w:highlight w:val="white"/>
+          <w:rtl w:val="0"/>
+        </w:rPr>
+        <w:t xml:space="preserve">Interface Segregation Principle</w:t>
+      </w:r>
+      <w:r>
+        <w:rPr>
+          <w:color w:val="212121"/>
+          <w:sz w:val="24"/>
+          <w:szCs w:val="24"/>
+          <w:highlight w:val="white"/>
+          <w:rtl w:val="0"/>
+        </w:rPr>
+        <w:t xml:space="preserve"> simultaneously. </w:t>
+      </w:r>
+    </w:p>
+    <w:p>
+      <w:pPr>
+        <w:jc w:val="both"/>
+        <w:rPr>
+          <w:color w:val="212121"/>
+          <w:sz w:val="24"/>
+          <w:szCs w:val="24"/>
+          <w:highlight w:val="white"/>
+        </w:rPr>
+      </w:pPr>
+      <w:r>
+        <w:rPr>
+          <w:rtl w:val="0"/>
+        </w:rPr>
+      </w:r>
+    </w:p>
+    <w:p>
+      <w:pPr>
+        <w:jc w:val="both"/>
+        <w:rPr>
           <w:i w:val="1"/>
+          <w:color w:val="212121"/>
+          <w:sz w:val="24"/>
+          <w:szCs w:val="24"/>
+          <w:shd w:fill="c9daf8" w:val="clear"/>
+        </w:rPr>
+      </w:pPr>
+      <w:r>
+        <w:rPr>
+          <w:i w:val="1"/>
+          <w:color w:val="212121"/>
+          <w:sz w:val="24"/>
+          <w:szCs w:val="24"/>
+          <w:shd w:fill="c9daf8" w:val="clear"/>
+          <w:rtl w:val="0"/>
+        </w:rPr>
+        <w:t xml:space="preserve">Not sure if Liskov substitution principle is about casting tho, what i know is its “instances of super classes should  be able to be substituted/replaced with an instance of its subclass”</w:t>
+      </w:r>
+    </w:p>
+    <w:p>
+      <w:pPr>
+        <w:keepNext w:val="0"/>
+        <w:keepLines w:val="0"/>
+        <w:widowControl w:val="1"/>
+        <w:pBdr>
+          <w:top w:space="0" w:sz="0" w:val="nil"/>
+          <w:left w:space="0" w:sz="0" w:val="nil"/>
+          <w:bottom w:space="0" w:sz="0" w:val="nil"/>
+          <w:right w:space="0" w:sz="0" w:val="nil"/>
+          <w:between w:space="0" w:sz="0" w:val="nil"/>
+        </w:pBdr>
+        <w:shd w:fill="auto" w:val="clear"/>
+        <w:spacing w:after="0" w:before="0" w:line="276" w:lineRule="auto"/>
+        <w:ind w:left="0" w:right="0" w:firstLine="0"/>
+        <w:jc w:val="both"/>
+        <w:rPr>
+          <w:color w:val="212121"/>
+          <w:sz w:val="24"/>
+          <w:szCs w:val="24"/>
+          <w:highlight w:val="white"/>
+        </w:rPr>
+      </w:pPr>
+      <w:r>
+        <w:rPr>
+          <w:rtl w:val="0"/>
+        </w:rPr>
+      </w:r>
+    </w:p>
+    <w:p>
+      <w:pPr>
+        <w:keepNext w:val="0"/>
+        <w:keepLines w:val="0"/>
+        <w:widowControl w:val="1"/>
+        <w:pBdr>
+          <w:top w:space="0" w:sz="0" w:val="nil"/>
+          <w:left w:space="0" w:sz="0" w:val="nil"/>
+          <w:bottom w:space="0" w:sz="0" w:val="nil"/>
+          <w:right w:space="0" w:sz="0" w:val="nil"/>
+          <w:between w:space="0" w:sz="0" w:val="nil"/>
+        </w:pBdr>
+        <w:shd w:fill="auto" w:val="clear"/>
+        <w:spacing w:after="0" w:before="0" w:line="276" w:lineRule="auto"/>
+        <w:ind w:left="0" w:right="0" w:firstLine="0"/>
+        <w:jc w:val="both"/>
+        <w:rPr>
+          <w:color w:val="212121"/>
+          <w:sz w:val="24"/>
+          <w:szCs w:val="24"/>
+          <w:highlight w:val="white"/>
+        </w:rPr>
+      </w:pPr>
+      <w:r>
+        <w:rPr>
+          <w:color w:val="212121"/>
+          <w:sz w:val="24"/>
+          <w:szCs w:val="24"/>
+          <w:highlight w:val="white"/>
+          <w:rtl w:val="0"/>
+        </w:rPr>
+        <w:t xml:space="preserve">Lastly, along with the concept of abstraction in the engine class, the fifth principle: </w:t>
+      </w:r>
+      <w:r>
+        <w:rPr>
+          <w:b w:val="1"/>
+          <w:color w:val="212121"/>
+          <w:sz w:val="24"/>
+          <w:szCs w:val="24"/>
+          <w:highlight w:val="white"/>
+          <w:rtl w:val="0"/>
+        </w:rPr>
+        <w:t xml:space="preserve">Dependency Inversion Principle </w:t>
+      </w:r>
+      <w:r>
+        <w:rPr>
+          <w:color w:val="212121"/>
+          <w:sz w:val="24"/>
+          <w:szCs w:val="24"/>
+          <w:highlight w:val="white"/>
+          <w:rtl w:val="0"/>
+        </w:rPr>
+        <w:t xml:space="preserve">is achieved, since any high or low level modules now depend on abstractions. In other words, any future modifications would only need to be done on the abstraction layer (abstract class/interface) without modifying the high level modules. For instance, with the introduction of the Actor class of the engine, if we’re now allowed to add features for all Actor instances (i.e. now allowed to modify the engine and its classes), we could just update the Actor class without the need to update/modify all other child classes of the Actor class, since all the child classes are dependent on the parent, the Actor class. This creates flexibility for future edits, and also better code readability and reusability. Not to mention, the DRY Principle is once again obeyed.</w:t>
+      </w:r>
+    </w:p>
+    <w:p>
+      <w:pPr>
+        <w:ind w:left="0" w:firstLine="0"/>
+        <w:jc w:val="both"/>
+        <w:rPr>
+          <w:rFonts w:ascii="Roboto" w:cs="Roboto" w:eastAsia="Roboto" w:hAnsi="Roboto"/>
+          <w:sz w:val="24"/>
+          <w:szCs w:val="24"/>
+        </w:rPr>
+      </w:pPr>
+      <w:r>
+        <w:rPr>
+          <w:rtl w:val="0"/>
+        </w:rPr>
+      </w:r>
+    </w:p>
+    <w:p>
+      <w:pPr>
+        <w:ind w:left="0" w:firstLine="0"/>
+        <w:jc w:val="both"/>
+        <w:rPr>
+          <w:rFonts w:ascii="Roboto" w:cs="Roboto" w:eastAsia="Roboto" w:hAnsi="Roboto"/>
+          <w:sz w:val="24"/>
+          <w:szCs w:val="24"/>
+        </w:rPr>
+      </w:pPr>
+      <w:r>
+        <w:rPr>
+          <w:rFonts w:ascii="Roboto" w:cs="Roboto" w:eastAsia="Roboto" w:hAnsi="Roboto"/>
+          <w:sz w:val="24"/>
+          <w:szCs w:val="24"/>
+          <w:rtl w:val="0"/>
+        </w:rPr>
+        <w:t xml:space="preserve">The engine class provided to us is a very good example in how principles of Object-Oriented Programming are achieved. However,</w:t>
+      </w:r>
+      <w:r>
+        <w:rPr>
+          <w:rFonts w:ascii="Roboto" w:cs="Roboto" w:eastAsia="Roboto" w:hAnsi="Roboto"/>
+          <w:sz w:val="24"/>
+          <w:szCs w:val="24"/>
+          <w:rtl w:val="0"/>
+        </w:rPr>
+        <w:t xml:space="preserve"> we think that there are also a few improvements that can be done in the game engine, which makes the engine slightly more complete for future usages.</w:t>
+      </w:r>
+    </w:p>
+    <w:p>
+      <w:pPr>
+        <w:ind w:left="0" w:firstLine="0"/>
+        <w:jc w:val="both"/>
+        <w:rPr>
+          <w:rFonts w:ascii="Roboto" w:cs="Roboto" w:eastAsia="Roboto" w:hAnsi="Roboto"/>
+          <w:sz w:val="24"/>
+          <w:szCs w:val="24"/>
+        </w:rPr>
+      </w:pPr>
+      <w:r>
+        <w:rPr>
+          <w:rtl w:val="0"/>
+        </w:rPr>
+      </w:r>
+    </w:p>
+    <w:p>
+      <w:pPr>
+        <w:ind w:left="0" w:firstLine="0"/>
+        <w:jc w:val="both"/>
+        <w:rPr>
+          <w:rFonts w:ascii="Roboto" w:cs="Roboto" w:eastAsia="Roboto" w:hAnsi="Roboto"/>
+          <w:sz w:val="24"/>
+          <w:szCs w:val="24"/>
+        </w:rPr>
+      </w:pPr>
+      <w:r>
+        <w:rPr>
+          <w:rFonts w:ascii="Roboto" w:cs="Roboto" w:eastAsia="Roboto" w:hAnsi="Roboto"/>
+          <w:sz w:val="24"/>
+          <w:szCs w:val="24"/>
+          <w:rtl w:val="0"/>
+        </w:rPr>
+        <w:t xml:space="preserve">Firstly, in the </w:t>
+      </w:r>
+      <w:r>
+        <w:rPr>
+          <w:rFonts w:ascii="Roboto" w:cs="Roboto" w:eastAsia="Roboto" w:hAnsi="Roboto"/>
+          <w:b w:val="1"/>
+          <w:sz w:val="24"/>
+          <w:szCs w:val="24"/>
+          <w:rtl w:val="0"/>
+        </w:rPr>
+        <w:t xml:space="preserve">Display class</w:t>
+      </w:r>
+      <w:r>
+        <w:rPr>
+          <w:rFonts w:ascii="Roboto" w:cs="Roboto" w:eastAsia="Roboto" w:hAnsi="Roboto"/>
+          <w:sz w:val="24"/>
+          <w:szCs w:val="24"/>
+          <w:rtl w:val="0"/>
+        </w:rPr>
+        <w:t xml:space="preserve">, instead of having only a </w:t>
+      </w:r>
+      <w:r>
+        <w:rPr>
+          <w:rFonts w:ascii="Roboto" w:cs="Roboto" w:eastAsia="Roboto" w:hAnsi="Roboto"/>
+          <w:b w:val="1"/>
+          <w:sz w:val="24"/>
+          <w:szCs w:val="24"/>
+          <w:rtl w:val="0"/>
+        </w:rPr>
+        <w:t xml:space="preserve">readChar()</w:t>
+      </w:r>
+      <w:r>
+        <w:rPr>
+          <w:rFonts w:ascii="Roboto" w:cs="Roboto" w:eastAsia="Roboto" w:hAnsi="Roboto"/>
+          <w:sz w:val="24"/>
+          <w:szCs w:val="24"/>
+          <w:rtl w:val="0"/>
+        </w:rPr>
+        <w:t xml:space="preserve"> method that reads the first character of the user entered string, we should provide more flexibility in reading user input. In other words, the Display class could also have a method that reads in (and process) strings. This extension allows the game/system to have situations where the user can input more than just one character (which could possibly make the game more fun). For example in the Application class’ runGame method, if the user chooses Challenge mode, they are required to enter the eco points goal and maximum number of moves allowed. This requires the system to read in more than just one character (unless everything is bound to a single digit, which doesn’t make sense), and due to the lack of this functionality, we had to create a new Scanner object just to handle required non-character inputs. If the game/system can read in both ‘char’ and ‘String’ (which really is just a list of ‘char’) and do the necessary processing afterwards, it would be much more complete and flexible. </w:t>
+      </w:r>
+    </w:p>
+    <w:p>
+      <w:pPr>
+        <w:ind w:left="0" w:firstLine="0"/>
+        <w:jc w:val="both"/>
+        <w:rPr>
+          <w:rFonts w:ascii="Roboto" w:cs="Roboto" w:eastAsia="Roboto" w:hAnsi="Roboto"/>
+          <w:sz w:val="24"/>
+          <w:szCs w:val="24"/>
+        </w:rPr>
+      </w:pPr>
+      <w:r>
+        <w:rPr>
+          <w:rtl w:val="0"/>
+        </w:rPr>
+      </w:r>
+    </w:p>
+    <w:p>
+      <w:pPr>
+        <w:ind w:left="0" w:firstLine="0"/>
+        <w:jc w:val="both"/>
+        <w:rPr>
+          <w:sz w:val="24"/>
+          <w:szCs w:val="24"/>
+        </w:rPr>
+      </w:pPr>
+      <w:r>
+        <w:rPr>
+          <w:rtl w:val="0"/>
+        </w:rPr>
+      </w:r>
+    </w:p>
+    <w:p>
+      <w:pPr>
+        <w:ind w:left="0" w:firstLine="0"/>
+        <w:jc w:val="both"/>
+        <w:rPr>
+          <w:sz w:val="24"/>
+          <w:szCs w:val="24"/>
+        </w:rPr>
+      </w:pPr>
+      <w:r>
+        <w:rPr>
+          <w:sz w:val="24"/>
+          <w:szCs w:val="24"/>
+          <w:rtl w:val="0"/>
+        </w:rPr>
+        <w:t xml:space="preserve">Moreover, we think the idea of introducing the </w:t>
+      </w:r>
+      <w:r>
+        <w:rPr>
+          <w:b w:val="1"/>
+          <w:sz w:val="24"/>
+          <w:szCs w:val="24"/>
+          <w:rtl w:val="0"/>
+        </w:rPr>
+        <w:t xml:space="preserve">hotkey() method</w:t>
+      </w:r>
+      <w:r>
+        <w:rPr>
+          <w:sz w:val="24"/>
+          <w:szCs w:val="24"/>
+          <w:rtl w:val="0"/>
+        </w:rPr>
+        <w:t xml:space="preserve">(in the Action class) can be improved. Now, the system might encounter a situation where there are no free characters available to use anymore to option an action. Consequently, the game cannot be continued and affects the gaming experience, as options that can be chosen are now limited. We are also aware that we should avoid using any magic numbers/strings as well. This is discouraged as it might disrupt other programmers from understanding what each literal number/string stands for. Not only that, it will be more problematic and harder to maintain if the literals appear more than once in the system. Since we are the developers of this game, we can indeed define all the possible actions with a named constant. Having said that, we can now maintain the system in a better way. By doing so, we can also ensure that the system will be more user-friendly; ensuring all programmers who read the code will be able to identify quickly/have a better understanding of which constant represents which actions. </w:t>
+      </w:r>
+    </w:p>
+    <w:p>
+      <w:pPr>
+        <w:spacing w:after="240" w:lineRule="auto"/>
+        <w:jc w:val="both"/>
+        <w:rPr>
+          <w:rFonts w:ascii="Roboto" w:cs="Roboto" w:eastAsia="Roboto" w:hAnsi="Roboto"/>
+          <w:sz w:val="24"/>
+          <w:szCs w:val="24"/>
+        </w:rPr>
+      </w:pPr>
+      <w:r>
+        <w:rPr>
+          <w:rtl w:val="0"/>
+        </w:rPr>
+      </w:r>
+    </w:p>
+    <w:p>
+      <w:pPr>
+        <w:spacing w:after="240" w:lineRule="auto"/>
+        <w:jc w:val="both"/>
+        <w:rPr>
+          <w:rFonts w:ascii="Roboto" w:cs="Roboto" w:eastAsia="Roboto" w:hAnsi="Roboto"/>
+          <w:sz w:val="24"/>
+          <w:szCs w:val="24"/>
+        </w:rPr>
+      </w:pPr>
+      <w:r>
+        <w:rPr>
+          <w:rFonts w:ascii="Roboto" w:cs="Roboto" w:eastAsia="Roboto" w:hAnsi="Roboto"/>
+          <w:sz w:val="24"/>
+          <w:szCs w:val="24"/>
+          <w:rtl w:val="0"/>
+        </w:rPr>
+        <w:t xml:space="preserve">Last but not least, we think that having a </w:t>
+      </w:r>
+      <w:r>
+        <w:rPr>
+          <w:rFonts w:ascii="Roboto" w:cs="Roboto" w:eastAsia="Roboto" w:hAnsi="Roboto"/>
+          <w:b w:val="1"/>
+          <w:sz w:val="24"/>
+          <w:szCs w:val="24"/>
+          <w:rtl w:val="0"/>
+        </w:rPr>
+        <w:t xml:space="preserve">new method to get all respective objects in the map</w:t>
+      </w:r>
+      <w:r>
+        <w:rPr>
+          <w:rFonts w:ascii="Roboto" w:cs="Roboto" w:eastAsia="Roboto" w:hAnsi="Roboto"/>
+          <w:sz w:val="24"/>
+          <w:szCs w:val="24"/>
+          <w:rtl w:val="0"/>
+        </w:rPr>
+        <w:t xml:space="preserve">, for example a method to get all Actor instances in the map, would be greatly beneficial. As for now, we could only loop through the whole map to know what object lies in that location. This is very inefficient since the same process has to be done again and again in whichever class that has to do it (since we’re not allowed to modify the engine). One example of this in our code is in the SearchNearestFoodBehaviour and SearchNearestLakeBehaviour class. Since we don't have such a method, we have to iterate through the whole map, checking whether that location has a suitable food/lake, and compare with all other locations, to get a minimum distance, i.e. the nearest food/lake. </w:t>
+      </w:r>
+    </w:p>
+    <w:p>
+      <w:pPr>
+        <w:spacing w:after="240" w:lineRule="auto"/>
+        <w:jc w:val="both"/>
+        <w:rPr>
+          <w:rFonts w:ascii="Roboto" w:cs="Roboto" w:eastAsia="Roboto" w:hAnsi="Roboto"/>
+          <w:sz w:val="24"/>
+          <w:szCs w:val="24"/>
+        </w:rPr>
+      </w:pPr>
+      <w:r>
+        <w:rPr>
+          <w:rFonts w:ascii="Roboto" w:cs="Roboto" w:eastAsia="Roboto" w:hAnsi="Roboto"/>
+          <w:sz w:val="24"/>
+          <w:szCs w:val="24"/>
+          <w:rtl w:val="0"/>
+        </w:rPr>
+        <w:t xml:space="preserve">We think that said method could be included in the World class, since that class is in charge of running the game map. It could be respective methods for getting all Actors, Items, Ground objects like Trees or Bushes etc., by returning a list of the locations of all those objects (or anything suitable). Even though achieving this is still iterating the whole map, having a function in charge of this would significantly promote code reusability, readability, and makes modification easier as any changes would only need to be done in one function, in one class. </w:t>
+      </w:r>
+    </w:p>
+    <w:p>
+      <w:pPr>
+        <w:spacing w:after="240" w:lineRule="auto"/>
+        <w:jc w:val="both"/>
+        <w:rPr>
+          <w:rFonts w:ascii="Roboto" w:cs="Roboto" w:eastAsia="Roboto" w:hAnsi="Roboto"/>
+          <w:sz w:val="24"/>
+          <w:szCs w:val="24"/>
+        </w:rPr>
+      </w:pPr>
+      <w:r>
+        <w:rPr>
+          <w:rtl w:val="0"/>
+        </w:rPr>
+      </w:r>
+    </w:p>
+    <w:p>
+      <w:pPr>
+        <w:spacing w:after="240" w:lineRule="auto"/>
+        <w:jc w:val="both"/>
+        <w:rPr>
+          <w:rFonts w:ascii="Roboto" w:cs="Roboto" w:eastAsia="Roboto" w:hAnsi="Roboto"/>
           <w:sz w:val="24"/>
           <w:szCs w:val="24"/>
           <w:highlight w:val="yellow"/>
@@ -8113,377 +8733,8 @@
       </w:pPr>
       <w:r>
         <w:rPr>
-          <w:b w:val="1"/>
-          <w:i w:val="1"/>
-          <w:sz w:val="24"/>
-          <w:szCs w:val="24"/>
-          <w:highlight w:val="yellow"/>
-          <w:rtl w:val="0"/>
-        </w:rPr>
-        <w:t xml:space="preserve">Maybe, can say abstraction is done well , SOLID ,</w:t>
-      </w:r>
-    </w:p>
-    <w:p>
-      <w:pPr>
-        <w:jc w:val="both"/>
-        <w:rPr>
-          <w:b w:val="1"/>
-          <w:sz w:val="24"/>
-          <w:szCs w:val="24"/>
-        </w:rPr>
-      </w:pPr>
-      <w:r>
-        <w:rPr>
-          <w:rtl w:val="0"/>
-        </w:rPr>
-      </w:r>
-    </w:p>
-    <w:p>
-      <w:pPr>
-        <w:jc w:val="both"/>
-        <w:rPr>
-          <w:color w:val="212121"/>
-          <w:sz w:val="24"/>
-          <w:szCs w:val="24"/>
-          <w:highlight w:val="white"/>
-        </w:rPr>
-      </w:pPr>
-      <w:r>
-        <w:rPr>
-          <w:sz w:val="24"/>
-          <w:szCs w:val="24"/>
-          <w:rtl w:val="0"/>
-        </w:rPr>
-        <w:t xml:space="preserve">Besides, we also concluded that the game engine given fulfilled the SOLID principle very well, leading us to extend the game easily. To be specific, </w:t>
-      </w:r>
-      <w:r>
-        <w:rPr>
-          <w:b w:val="1"/>
-          <w:sz w:val="24"/>
-          <w:szCs w:val="24"/>
-          <w:rtl w:val="0"/>
-        </w:rPr>
-        <w:t xml:space="preserve">the Single Responsibility Principle </w:t>
-      </w:r>
-      <w:r>
-        <w:rPr>
-          <w:sz w:val="24"/>
-          <w:szCs w:val="24"/>
-          <w:rtl w:val="0"/>
-        </w:rPr>
-        <w:t xml:space="preserve">is achieved. For example, the Actor abstract class strictly represents only 1 actor/entity in the game. With that, it gave us flexibility to make changes in the child classes accordingly or extend easily, without worrying about the impact of changes in other classes. Now, classes will be compact and easily-understandable where each class is responsible for a single problem or functionality. Indirectly, it increases readability of code as well. Subsequently, we are aware that whenever we want to introduce new functionalities to the game, we can get it done by simply extending related classes and overriding some functions (NOT modifying). Refactoring is then minimized and it eventually achieved the second principle - </w:t>
-      </w:r>
-      <w:r>
-        <w:rPr>
-          <w:b w:val="1"/>
-          <w:sz w:val="24"/>
-          <w:szCs w:val="24"/>
-          <w:rtl w:val="0"/>
-        </w:rPr>
-        <w:t xml:space="preserve">Open Closed Principle</w:t>
-      </w:r>
-      <w:r>
-        <w:rPr>
-          <w:sz w:val="24"/>
-          <w:szCs w:val="24"/>
-          <w:rtl w:val="0"/>
-        </w:rPr>
-        <w:t xml:space="preserve">. Moreover, the third principle: </w:t>
-      </w:r>
-      <w:r>
-        <w:rPr>
-          <w:b w:val="1"/>
-          <w:sz w:val="24"/>
-          <w:szCs w:val="24"/>
-          <w:rtl w:val="0"/>
-        </w:rPr>
-        <w:t xml:space="preserve">Liskov’s Substitution Principle </w:t>
-      </w:r>
-      <w:r>
-        <w:rPr>
-          <w:sz w:val="24"/>
-          <w:szCs w:val="24"/>
-          <w:rtl w:val="0"/>
-        </w:rPr>
-        <w:t xml:space="preserve">is fulfilled where the objects of child classes behave the same as the object of the parent class. By doing </w:t>
-      </w:r>
-      <w:r>
-        <w:rPr>
-          <w:b w:val="1"/>
-          <w:color w:val="9900ff"/>
-          <w:sz w:val="24"/>
-          <w:szCs w:val="24"/>
-          <w:rtl w:val="0"/>
-        </w:rPr>
-        <w:t xml:space="preserve">((Dinosaur)actor)</w:t>
-      </w:r>
-      <w:r>
-        <w:rPr>
-          <w:b w:val="1"/>
-          <w:sz w:val="24"/>
-          <w:szCs w:val="24"/>
-          <w:rtl w:val="0"/>
-        </w:rPr>
-        <w:t xml:space="preserve"> </w:t>
-      </w:r>
-      <w:r>
-        <w:rPr>
-          <w:sz w:val="24"/>
-          <w:szCs w:val="24"/>
-          <w:rtl w:val="0"/>
-        </w:rPr>
-        <w:t xml:space="preserve">where the actor is the Stegosaur instance, we are able to cast a specific dinosaur(eg: Stegosaur) to just a Dinosaur instance without any failure. </w:t>
-      </w:r>
-      <w:r>
-        <w:rPr>
-          <w:color w:val="212121"/>
-          <w:sz w:val="24"/>
-          <w:szCs w:val="24"/>
-          <w:highlight w:val="white"/>
-          <w:rtl w:val="0"/>
-        </w:rPr>
-        <w:t xml:space="preserve">Since we have the privilege to choose which class to extend, we also have the flexibility to implement only the required interfaces. With that, we will only implement necessary methods, reducing code redundancy and achieving </w:t>
-      </w:r>
-      <w:r>
-        <w:rPr>
-          <w:b w:val="1"/>
-          <w:color w:val="212121"/>
-          <w:sz w:val="24"/>
-          <w:szCs w:val="24"/>
-          <w:highlight w:val="white"/>
-          <w:rtl w:val="0"/>
-        </w:rPr>
-        <w:t xml:space="preserve">Interface Segregation Principle</w:t>
-      </w:r>
-      <w:r>
-        <w:rPr>
-          <w:color w:val="212121"/>
-          <w:sz w:val="24"/>
-          <w:szCs w:val="24"/>
-          <w:highlight w:val="white"/>
-          <w:rtl w:val="0"/>
-        </w:rPr>
-        <w:t xml:space="preserve"> simultaneously. </w:t>
-      </w:r>
-    </w:p>
-    <w:p>
-      <w:pPr>
-        <w:jc w:val="both"/>
-        <w:rPr>
-          <w:color w:val="212121"/>
-          <w:sz w:val="24"/>
-          <w:szCs w:val="24"/>
-          <w:highlight w:val="white"/>
-        </w:rPr>
-      </w:pPr>
-      <w:r>
-        <w:rPr>
-          <w:rtl w:val="0"/>
-        </w:rPr>
-      </w:r>
-    </w:p>
-    <w:p>
-      <w:pPr>
-        <w:jc w:val="both"/>
-        <w:rPr>
-          <w:rFonts w:ascii="Roboto" w:cs="Roboto" w:eastAsia="Roboto" w:hAnsi="Roboto"/>
-          <w:b w:val="1"/>
-          <w:color w:val="212121"/>
-          <w:sz w:val="24"/>
-          <w:szCs w:val="24"/>
-          <w:highlight w:val="yellow"/>
-        </w:rPr>
-      </w:pPr>
-      <w:r>
-        <w:rPr>
-          <w:color w:val="212121"/>
-          <w:sz w:val="24"/>
-          <w:szCs w:val="24"/>
-          <w:highlight w:val="yellow"/>
-          <w:rtl w:val="0"/>
-        </w:rPr>
-        <w:t xml:space="preserve">Left DIP, now got no idea how to explain HAHAH </w:t>
-      </w:r>
-      <w:r>
-        <w:rPr>
-          <w:rtl w:val="0"/>
-        </w:rPr>
-      </w:r>
-    </w:p>
-    <w:p>
-      <w:pPr>
-        <w:jc w:val="both"/>
-        <w:rPr>
-          <w:sz w:val="24"/>
-          <w:szCs w:val="24"/>
-        </w:rPr>
-      </w:pPr>
-      <w:r>
-        <w:rPr>
-          <w:rtl w:val="0"/>
-        </w:rPr>
-      </w:r>
-    </w:p>
-    <w:p>
-      <w:pPr>
-        <w:ind w:left="0" w:firstLine="0"/>
-        <w:jc w:val="both"/>
-        <w:rPr>
-          <w:rFonts w:ascii="Roboto" w:cs="Roboto" w:eastAsia="Roboto" w:hAnsi="Roboto"/>
-          <w:sz w:val="24"/>
-          <w:szCs w:val="24"/>
-        </w:rPr>
-      </w:pPr>
-      <w:r>
-        <w:rPr>
-          <w:rFonts w:ascii="Roboto" w:cs="Roboto" w:eastAsia="Roboto" w:hAnsi="Roboto"/>
-          <w:sz w:val="24"/>
-          <w:szCs w:val="24"/>
-          <w:rtl w:val="0"/>
-        </w:rPr>
-        <w:t xml:space="preserve">However, we think there are also a few improvements that can be done in the game engine. In the </w:t>
-      </w:r>
-      <w:r>
-        <w:rPr>
-          <w:rFonts w:ascii="Roboto" w:cs="Roboto" w:eastAsia="Roboto" w:hAnsi="Roboto"/>
-          <w:b w:val="1"/>
-          <w:sz w:val="24"/>
-          <w:szCs w:val="24"/>
-          <w:rtl w:val="0"/>
-        </w:rPr>
-        <w:t xml:space="preserve">Display class</w:t>
-      </w:r>
-      <w:r>
-        <w:rPr>
-          <w:rFonts w:ascii="Roboto" w:cs="Roboto" w:eastAsia="Roboto" w:hAnsi="Roboto"/>
-          <w:sz w:val="24"/>
-          <w:szCs w:val="24"/>
-          <w:rtl w:val="0"/>
-        </w:rPr>
-        <w:t xml:space="preserve">, instead of having only a </w:t>
-      </w:r>
-      <w:r>
-        <w:rPr>
-          <w:rFonts w:ascii="Roboto" w:cs="Roboto" w:eastAsia="Roboto" w:hAnsi="Roboto"/>
-          <w:b w:val="1"/>
-          <w:sz w:val="24"/>
-          <w:szCs w:val="24"/>
-          <w:rtl w:val="0"/>
-        </w:rPr>
-        <w:t xml:space="preserve">readChar()</w:t>
-      </w:r>
-      <w:r>
-        <w:rPr>
-          <w:rFonts w:ascii="Roboto" w:cs="Roboto" w:eastAsia="Roboto" w:hAnsi="Roboto"/>
-          <w:sz w:val="24"/>
-          <w:szCs w:val="24"/>
-          <w:rtl w:val="0"/>
-        </w:rPr>
-        <w:t xml:space="preserve"> method that reads the first character of the user entered string, we should provide more flexibility in reading user input. In other words, the Display class could also have a method that reads in (and process) strings. This extension allows the game/system to have situations where the user can input more than just one character (which could possibly make the game more fun). For example in the Application class’ runGame method, if the user chooses Challenge mode, they are required to enter the eco points goal and maximum number of moves allowed. This requires the system to read in more than just one character (unless everything is bound to a single digit, which doesn’t make sense), and due to the lack of this functionality, we had to create a new Scanner object just to handle required non-character inputs. If the game/system can read in both ‘char’ and ‘String’ (which really is just a list of ‘char’) and do the necessary processing afterwards, it would be much more complete and flexible. </w:t>
-      </w:r>
-    </w:p>
-    <w:p>
-      <w:pPr>
-        <w:ind w:left="0" w:firstLine="0"/>
-        <w:jc w:val="both"/>
-        <w:rPr>
-          <w:rFonts w:ascii="Roboto" w:cs="Roboto" w:eastAsia="Roboto" w:hAnsi="Roboto"/>
-          <w:sz w:val="24"/>
-          <w:szCs w:val="24"/>
-        </w:rPr>
-      </w:pPr>
-      <w:r>
-        <w:rPr>
-          <w:rtl w:val="0"/>
-        </w:rPr>
-      </w:r>
-    </w:p>
-    <w:p>
-      <w:pPr>
-        <w:ind w:left="0" w:firstLine="0"/>
-        <w:jc w:val="both"/>
-        <w:rPr>
-          <w:sz w:val="24"/>
-          <w:szCs w:val="24"/>
-        </w:rPr>
-      </w:pPr>
-      <w:r>
-        <w:rPr>
-          <w:rtl w:val="0"/>
-        </w:rPr>
-      </w:r>
-    </w:p>
-    <w:p>
-      <w:pPr>
-        <w:ind w:left="0" w:firstLine="0"/>
-        <w:jc w:val="both"/>
-        <w:rPr>
-          <w:sz w:val="24"/>
-          <w:szCs w:val="24"/>
-        </w:rPr>
-      </w:pPr>
-      <w:r>
-        <w:rPr>
-          <w:sz w:val="24"/>
-          <w:szCs w:val="24"/>
-          <w:rtl w:val="0"/>
-        </w:rPr>
-        <w:t xml:space="preserve">Moreover, we think the idea of introducing the </w:t>
-      </w:r>
-      <w:r>
-        <w:rPr>
-          <w:b w:val="1"/>
-          <w:sz w:val="24"/>
-          <w:szCs w:val="24"/>
-          <w:rtl w:val="0"/>
-        </w:rPr>
-        <w:t xml:space="preserve">hotkey() method</w:t>
-      </w:r>
-      <w:r>
-        <w:rPr>
-          <w:sz w:val="24"/>
-          <w:szCs w:val="24"/>
-          <w:rtl w:val="0"/>
-        </w:rPr>
-        <w:t xml:space="preserve">(in the Action class) can be improved. Now, the system might encounter a situation where there are no free characters available to use anymore. Consequently, the game cannot be continued and affects the gaming experience. We are also aware that we should avoid using any magic numbers as well. This is discouraged as it might disrupt other programmers from understanding which literal numbers stand for. Not only that, it will be more problematic and harder to maintain if the magic number appears more than once in the system. Since we are the developers of this game, we can indeed define all the possible actions with a named constant. Having said that, we can now maintain the system in a better way. By doing so, we can also ensure that the system will be more user-friendly; ensuring all programmers who read the code will be able to identify quickly/have a better understanding of which constant represents which actions. </w:t>
-      </w:r>
-    </w:p>
-    <w:p>
-      <w:pPr>
-        <w:spacing w:after="240" w:lineRule="auto"/>
-        <w:jc w:val="both"/>
-        <w:rPr>
-          <w:rFonts w:ascii="Roboto" w:cs="Roboto" w:eastAsia="Roboto" w:hAnsi="Roboto"/>
-          <w:sz w:val="24"/>
-          <w:szCs w:val="24"/>
-        </w:rPr>
-      </w:pPr>
-      <w:r>
-        <w:rPr>
-          <w:rtl w:val="0"/>
-        </w:rPr>
-      </w:r>
-    </w:p>
-    <w:p>
-      <w:pPr>
-        <w:spacing w:after="240" w:lineRule="auto"/>
-        <w:jc w:val="both"/>
-        <w:rPr>
-          <w:rFonts w:ascii="Roboto" w:cs="Roboto" w:eastAsia="Roboto" w:hAnsi="Roboto"/>
-          <w:sz w:val="24"/>
-          <w:szCs w:val="24"/>
-          <w:highlight w:val="yellow"/>
-        </w:rPr>
-      </w:pPr>
-      <w:r>
-        <w:rPr>
-          <w:rFonts w:ascii="Roboto" w:cs="Roboto" w:eastAsia="Roboto" w:hAnsi="Roboto"/>
-          <w:sz w:val="24"/>
-          <w:szCs w:val="24"/>
-          <w:highlight w:val="yellow"/>
-          <w:rtl w:val="0"/>
-        </w:rPr>
-        <w:t xml:space="preserve">Deleted idea of duplicated methods</w:t>
+          <w:rtl w:val="0"/>
+        </w:rPr>
       </w:r>
     </w:p>
     <w:p>
